--- a/docs/Python I4G.docx
+++ b/docs/Python I4G.docx
@@ -1,19 +1,50 @@
 
 <file path=word/document.xml><?xml version="1.0" encoding="utf-8"?>
-<w:document xmlns:wpc="http://schemas.microsoft.com/office/word/2010/wordprocessingCanvas" xmlns:mc="http://schemas.openxmlformats.org/markup-compatibility/2006" xmlns:o="urn:schemas-microsoft-com:office:office" xmlns:r="http://schemas.openxmlformats.org/officeDocument/2006/relationships" xmlns:m="http://schemas.openxmlformats.org/officeDocument/2006/math" xmlns:v="urn:schemas-microsoft-com:vml" xmlns:wp14="http://schemas.microsoft.com/office/word/2010/wordprocessingDrawing" xmlns:wp="http://schemas.openxmlformats.org/drawingml/2006/wordprocessingDrawing" xmlns:w10="urn:schemas-microsoft-com:office:word" xmlns:w="http://schemas.openxmlformats.org/wordprocessingml/2006/main" xmlns:w14="http://schemas.microsoft.com/office/word/2010/wordml" xmlns:w15="http://schemas.microsoft.com/office/word/2012/wordml" xmlns:wpg="http://schemas.microsoft.com/office/word/2010/wordprocessingGroup" xmlns:wpi="http://schemas.microsoft.com/office/word/2010/wordprocessingInk" xmlns:wne="http://schemas.microsoft.com/office/word/2006/wordml" xmlns:wps="http://schemas.microsoft.com/office/word/2010/wordprocessingShape" mc:Ignorable="w14 w15 wp14">
+<w:document xmlns:wpc="http://schemas.microsoft.com/office/word/2010/wordprocessingCanvas" xmlns:mo="http://schemas.microsoft.com/office/mac/office/2008/main" xmlns:mc="http://schemas.openxmlformats.org/markup-compatibility/2006" xmlns:mv="urn:schemas-microsoft-com:mac:vml" xmlns:o="urn:schemas-microsoft-com:office:office" xmlns:r="http://schemas.openxmlformats.org/officeDocument/2006/relationships" xmlns:m="http://schemas.openxmlformats.org/officeDocument/2006/math" xmlns:v="urn:schemas-microsoft-com:vml" xmlns:wp14="http://schemas.microsoft.com/office/word/2010/wordprocessingDrawing" xmlns:wp="http://schemas.openxmlformats.org/drawingml/2006/wordprocessingDrawing" xmlns:w10="urn:schemas-microsoft-com:office:word" xmlns:w="http://schemas.openxmlformats.org/wordprocessingml/2006/main" xmlns:w14="http://schemas.microsoft.com/office/word/2010/wordml" xmlns:w15="http://schemas.microsoft.com/office/word/2012/wordml" xmlns:wpg="http://schemas.microsoft.com/office/word/2010/wordprocessingGroup" xmlns:wpi="http://schemas.microsoft.com/office/word/2010/wordprocessingInk" xmlns:wne="http://schemas.microsoft.com/office/word/2006/wordml" xmlns:wps="http://schemas.microsoft.com/office/word/2010/wordprocessingShape" mc:Ignorable="w14 w15 wp14">
   <w:body>
     <w:p>
       <w:pPr>
         <w:pStyle w:val="Title"/>
       </w:pPr>
       <w:r>
-        <w:t>Workshop Internet of Things</w:t>
+        <w:t xml:space="preserve">Workshop Internet </w:t>
+      </w:r>
+      <w:proofErr w:type="spellStart"/>
+      <w:r>
+        <w:t>of</w:t>
+      </w:r>
+      <w:proofErr w:type="spellEnd"/>
+      <w:r>
+        <w:t xml:space="preserve"> Things</w:t>
       </w:r>
     </w:p>
     <w:p/>
     <w:p>
       <w:r>
-        <w:t xml:space="preserve">In diesem Workshop lernen Sie etwas über die Programmiersprache Python und Anwendungen im Internet der Dinge. </w:t>
+        <w:t>In diesem Workshop lernen Sie etwas über die Programmiersprache Python und Anw</w:t>
+      </w:r>
+      <w:r>
+        <w:t xml:space="preserve">endungen im Internet der Dinge. Doch was heisst das? Das heisst soviel wie das Dinge miteinander </w:t>
+      </w:r>
+      <w:r>
+        <w:t>über das Internet kommuni</w:t>
+      </w:r>
+      <w:r>
+        <w:t xml:space="preserve">zieren. Mit Dingen sind in der Regel Sensoren oder ganz kleine Computer gemeint. Das </w:t>
+      </w:r>
+      <w:proofErr w:type="spellStart"/>
+      <w:r>
+        <w:t>WiPy</w:t>
+      </w:r>
+      <w:proofErr w:type="spellEnd"/>
+      <w:r>
+        <w:t xml:space="preserve"> Board welches wir in diesem Kurs verwenden, ist genau ein solches Ding, welches mit anderen Dingen über das Internet Kommunizieren kann. Was nun diese Dinge genau kommunizieren oder machen, ist </w:t>
+      </w:r>
+      <w:r>
+        <w:t>Sache des Programmierers. Anhand von Programmen kann man den Dingen sagen, was Sie zu tun haben. In diesem Kurs werden wir Ihnen einen Eindruck geben, was solche Dinge in etwa können und wie ein solches Programm aussieht</w:t>
+      </w:r>
+      <w:r>
+        <w:t>.</w:t>
       </w:r>
     </w:p>
     <w:p>
@@ -26,7 +57,31 @@
     </w:p>
     <w:p>
       <w:r>
-        <w:t xml:space="preserve">Python Interpreter gibt es mittlerweile für diverse Plattformen, von der Waschmaschine bis hin zum NASA Satelitten. Natürlich auch jedem Notebook und Computer. Gleichzeitig ist die Python Programmiersprache sehr einfach zu lernen. Dadurch ist Sie sehr gut für den Einstieg aber auch für Professionelle Entwickler geeignet. Diese Eigenschaften machen Python optimal für die Entwicklung von IoT (Internet of Things) Anwendungen. </w:t>
+        <w:t xml:space="preserve">Python Interpreter gibt es mittlerweile für diverse Plattformen, von der Waschmaschine bis hin zum NASA </w:t>
+      </w:r>
+      <w:proofErr w:type="spellStart"/>
+      <w:r>
+        <w:t>Satelitten</w:t>
+      </w:r>
+      <w:proofErr w:type="spellEnd"/>
+      <w:r>
+        <w:t xml:space="preserve">. Natürlich auch jedem Notebook und Computer. Gleichzeitig ist die Python Programmiersprache sehr einfach zu lernen. Dadurch ist Sie sehr gut für den Einstieg aber auch für Professionelle Entwickler geeignet. Diese Eigenschaften machen Python optimal für die Entwicklung von </w:t>
+      </w:r>
+      <w:proofErr w:type="spellStart"/>
+      <w:r>
+        <w:t>IoT</w:t>
+      </w:r>
+      <w:proofErr w:type="spellEnd"/>
+      <w:r>
+        <w:t xml:space="preserve"> (Internet </w:t>
+      </w:r>
+      <w:proofErr w:type="spellStart"/>
+      <w:r>
+        <w:t>of</w:t>
+      </w:r>
+      <w:proofErr w:type="spellEnd"/>
+      <w:r>
+        <w:t xml:space="preserve"> Things) Anwendungen. </w:t>
       </w:r>
     </w:p>
     <w:p>
@@ -34,18 +89,48 @@
         <w:pStyle w:val="Heading1"/>
       </w:pPr>
       <w:r>
-        <w:t>Das WiPy Board</w:t>
-      </w:r>
-    </w:p>
-    <w:p>
-      <w:r>
-        <w:t>Das WiPy Board von der Firma pycom ist ein sogenanntes Mikrocontroller Board</w:t>
+        <w:t xml:space="preserve">Das </w:t>
+      </w:r>
+      <w:proofErr w:type="spellStart"/>
+      <w:r>
+        <w:t>WiPy</w:t>
+      </w:r>
+      <w:proofErr w:type="spellEnd"/>
+      <w:r>
+        <w:t xml:space="preserve"> Board</w:t>
+      </w:r>
+    </w:p>
+    <w:p>
+      <w:r>
+        <w:t xml:space="preserve">Das </w:t>
+      </w:r>
+      <w:proofErr w:type="spellStart"/>
+      <w:r>
+        <w:t>WiPy</w:t>
+      </w:r>
+      <w:proofErr w:type="spellEnd"/>
+      <w:r>
+        <w:t xml:space="preserve"> Board von der Firma </w:t>
+      </w:r>
+      <w:proofErr w:type="spellStart"/>
+      <w:r>
+        <w:t>pycom</w:t>
+      </w:r>
+      <w:proofErr w:type="spellEnd"/>
+      <w:r>
+        <w:t xml:space="preserve"> ist ein sogenanntes Mikrocontroller Board</w:t>
       </w:r>
       <w:r>
         <w:t xml:space="preserve"> welches sich in der Python Programmiersprache p</w:t>
       </w:r>
       <w:r>
-        <w:t xml:space="preserve">rogrammieren lässt. Das heisst nichts anderes als, dass es </w:t>
+        <w:t xml:space="preserve">rogrammieren lässt. Das heisst nichts </w:t>
+      </w:r>
+      <w:r>
+        <w:t>Anderes</w:t>
+      </w:r>
+      <w:r>
+        <w:t xml:space="preserve"> als, dass es </w:t>
       </w:r>
       <w:r>
         <w:t>sich dabei um einen</w:t>
@@ -78,22 +163,15 @@
         <w:t xml:space="preserve">Dafür ist es aber sehr Energieeffizient (Laufdauer von einigen Monaten mit nur einer Batterie) </w:t>
       </w:r>
       <w:r>
-        <w:t xml:space="preserve">und preiswert. </w:t>
-      </w:r>
-      <w:r>
-        <w:t xml:space="preserve">Das erlaubt den Einsatz in IoT Anwendungen, wohingegen es für </w:t>
-      </w:r>
-      <w:r>
-        <w:t xml:space="preserve">Surfen oder </w:t>
-      </w:r>
-      <w:r>
-        <w:t>Spiele</w:t>
-      </w:r>
-      <w:r>
-        <w:t xml:space="preserve"> spielen </w:t>
-      </w:r>
-      <w:r>
-        <w:t>ungeeignet ist.</w:t>
+        <w:t xml:space="preserve">und preiswert. Das erlaubt den Einsatz in </w:t>
+      </w:r>
+      <w:proofErr w:type="spellStart"/>
+      <w:r>
+        <w:t>IoT</w:t>
+      </w:r>
+      <w:proofErr w:type="spellEnd"/>
+      <w:r>
+        <w:t xml:space="preserve"> Anwendungen, wohingegen es für Surfen oder Spiele spielen ungeeignet ist.</w:t>
       </w:r>
     </w:p>
     <w:p>
@@ -161,13 +239,31 @@
       <w:r>
         <w:tab/>
       </w:r>
-      <w:r>
-        <w:t>WiFi, Bluetooth Low Energy</w:t>
-      </w:r>
-    </w:p>
-    <w:p>
-      <w:r>
-        <w:t>Da das Board ein WiFi Modul besitzt lässt es sich mit dem Internet verbinden und Daten austauschen. Also eignet sich unser Board als Ding für das Internet!</w:t>
+      <w:proofErr w:type="spellStart"/>
+      <w:r>
+        <w:t>WiFi</w:t>
+      </w:r>
+      <w:proofErr w:type="spellEnd"/>
+      <w:r>
+        <w:t xml:space="preserve">, Bluetooth Low </w:t>
+      </w:r>
+      <w:proofErr w:type="spellStart"/>
+      <w:r>
+        <w:t>Energy</w:t>
+      </w:r>
+      <w:proofErr w:type="spellEnd"/>
+    </w:p>
+    <w:p>
+      <w:r>
+        <w:t xml:space="preserve">Da das Board ein </w:t>
+      </w:r>
+      <w:proofErr w:type="spellStart"/>
+      <w:r>
+        <w:t>WiFi</w:t>
+      </w:r>
+      <w:proofErr w:type="spellEnd"/>
+      <w:r>
+        <w:t xml:space="preserve"> Modul besitzt lässt es sich mit dem Internet verbinden und Daten austauschen. Also eignet sich unser Board als Ding für das Internet!</w:t>
       </w:r>
     </w:p>
     <w:p>
@@ -180,7 +276,23 @@
     </w:p>
     <w:p>
       <w:r>
-        <w:t>Python Programme können auf zweit Arten ausgeführt werden. Entweder im interkativen Modus oder als Skripte. Bei interkativen Modus spricht man sozusagen direkt mit Python und führt eine Anweisung</w:t>
+        <w:t xml:space="preserve">Python Programme können auf zweit Arten ausgeführt werden. Entweder im </w:t>
+      </w:r>
+      <w:proofErr w:type="spellStart"/>
+      <w:r>
+        <w:t>interkativen</w:t>
+      </w:r>
+      <w:proofErr w:type="spellEnd"/>
+      <w:r>
+        <w:t xml:space="preserve"> Modus oder als Skripte. Bei </w:t>
+      </w:r>
+      <w:proofErr w:type="spellStart"/>
+      <w:r>
+        <w:t>interkativen</w:t>
+      </w:r>
+      <w:proofErr w:type="spellEnd"/>
+      <w:r>
+        <w:t xml:space="preserve"> Modus spricht man sozusagen direkt mit Python und führt eine Anweisung</w:t>
       </w:r>
       <w:r>
         <w:t xml:space="preserve"> nach der Anderen aus. </w:t>
@@ -192,865 +304,810 @@
         <w:rPr>
           <w:rStyle w:val="codeChar"/>
         </w:rPr>
-        <w:t>&gt;</w:t>
-      </w:r>
-      <w:r>
+        <w:t>&gt;&gt;&gt;</w:t>
+      </w:r>
+      <w:r>
+        <w:t>). Eine sogenannt interaktive Session eignet sich am besten um einzelne Befehle zu testen. Sobald Sie etwas grössere Programme schreiben eignet sich der Skript Modus besser.</w:t>
+      </w:r>
+    </w:p>
+    <w:p>
+      <w:pPr>
         <w:rPr>
           <w:rStyle w:val="codeChar"/>
         </w:rPr>
-        <w:t>&gt;</w:t>
-      </w:r>
-      <w:r>
+      </w:pPr>
+      <w:r>
+        <w:t xml:space="preserve">Skripte sind ganz einfach Dateien in denen die Python </w:t>
+      </w:r>
+      <w:proofErr w:type="spellStart"/>
+      <w:r>
+        <w:t>anweisungen</w:t>
+      </w:r>
+      <w:proofErr w:type="spellEnd"/>
+      <w:r>
+        <w:t xml:space="preserve"> gespeichert sind. Das heisst die Abfolge von Anweisungen die Sie in den Interpreter eingeben, können Sie auch in einer Datei abspeichern und so später </w:t>
+      </w:r>
+      <w:proofErr w:type="spellStart"/>
+      <w:r>
+        <w:t>ernaut</w:t>
+      </w:r>
+      <w:proofErr w:type="spellEnd"/>
+      <w:r>
+        <w:t xml:space="preserve"> aufrufen.</w:t>
+      </w:r>
+    </w:p>
+    <w:p>
+      <w:pPr>
+        <w:pStyle w:val="Heading1"/>
+      </w:pPr>
+      <w:r>
+        <w:lastRenderedPageBreak/>
+        <w:t>Das erste Programm</w:t>
+      </w:r>
+    </w:p>
+    <w:p>
+      <w:r>
+        <w:t>Traditionell heißt das erste Programm, das Sie in einer neuen Sprache schreiben, »</w:t>
+      </w:r>
+      <w:proofErr w:type="spellStart"/>
+      <w:r>
+        <w:t>Hallo,Welt</w:t>
+      </w:r>
+      <w:proofErr w:type="spellEnd"/>
+      <w:r>
+        <w:t>!« – weil es einfach nur die Worte »Hallo, Welt!« ausgibt. In Python sieht das folgendermaßen aus:</w:t>
+      </w:r>
+    </w:p>
+    <w:p>
+      <w:pPr>
+        <w:pStyle w:val="code"/>
+      </w:pPr>
+      <w:proofErr w:type="spellStart"/>
+      <w:r>
+        <w:t>print</w:t>
+      </w:r>
+      <w:proofErr w:type="spellEnd"/>
+      <w:r>
+        <w:t>('Hallo, Welt!')</w:t>
+      </w:r>
+    </w:p>
+    <w:p>
+      <w:r>
+        <w:t>Das ist ein Beispiel für eine print-Funktion, die in Wahrheit natürlich nichts »druckt«. Sie zeigt den Wert einfach auf dem Bildschirm an. In diesem Fall lautet das Ergebnis Hallo, Welt! Die Apostrophe in der Programmanweisung kennzeichnen den Anfang und das Ende des anzuzeigenden Texts und erscheinen nicht im Ergebnis.</w:t>
+      </w:r>
+    </w:p>
+    <w:p/>
+    <w:p>
+      <w:pPr>
+        <w:pStyle w:val="Heading1"/>
+      </w:pPr>
+      <w:r>
+        <w:t>Variablen</w:t>
+      </w:r>
+    </w:p>
+    <w:p>
+      <w:r>
+        <w:t>Ein Wert ist eines jener grundlegenden Dinge, mit denen ein Programm arbeitet – wie etwa ein Buchstabe oder eine Zahl. Die Werte, denen wir bisher begegnet sind, lauten 1, 2 und 'Hallo, Welt!'.</w:t>
+      </w:r>
+      <w:r>
+        <w:t xml:space="preserve"> </w:t>
+      </w:r>
+      <w:r>
+        <w:t>Diese Werte gehören verschiedenen Typen an: 2 ist ein Integer (eine ganze Zahl), und</w:t>
+      </w:r>
+      <w:r>
+        <w:t xml:space="preserve"> </w:t>
+      </w:r>
+      <w:r>
+        <w:t>'Hallo, Welt!' ist ein String, eine Folge von Zeichen. Sie (und der Interpreter) erkennen</w:t>
+      </w:r>
+      <w:r>
+        <w:t xml:space="preserve"> </w:t>
+      </w:r>
+      <w:r>
+        <w:t>Strings daran, dass sie in Apostrophe eingefasst werden.</w:t>
+      </w:r>
+      <w:r>
+        <w:t xml:space="preserve"> </w:t>
+      </w:r>
+      <w:r>
+        <w:t>Falls Sie sich nicht sicher sind, zu welchem Typ ein Wert gehört, kann Ihnen der Interpreter</w:t>
+      </w:r>
+      <w:r>
+        <w:t xml:space="preserve"> </w:t>
+      </w:r>
+      <w:r>
+        <w:t>das verraten:</w:t>
+      </w:r>
+    </w:p>
+    <w:p>
+      <w:pPr>
+        <w:pStyle w:val="code"/>
+      </w:pPr>
+      <w:r>
+        <w:t>&gt;&gt;&gt; type('Hallo, Welt!')</w:t>
+      </w:r>
+    </w:p>
+    <w:p>
+      <w:pPr>
+        <w:pStyle w:val="code"/>
+      </w:pPr>
+      <w:proofErr w:type="spellStart"/>
+      <w:r>
+        <w:t>builtins.str</w:t>
+      </w:r>
+      <w:proofErr w:type="spellEnd"/>
+    </w:p>
+    <w:p>
+      <w:pPr>
+        <w:pStyle w:val="code"/>
+      </w:pPr>
+      <w:r>
+        <w:t>&gt;&gt;&gt; type(17)</w:t>
+      </w:r>
+    </w:p>
+    <w:p>
+      <w:pPr>
+        <w:pStyle w:val="code"/>
+      </w:pPr>
+      <w:r>
+        <w:t>builtins.int</w:t>
+      </w:r>
+    </w:p>
+    <w:p>
+      <w:r>
+        <w:t xml:space="preserve">Es wird Sie nicht überraschen, dass Strings zum Typ </w:t>
+      </w:r>
+      <w:proofErr w:type="spellStart"/>
+      <w:r>
+        <w:t>str</w:t>
+      </w:r>
+      <w:proofErr w:type="spellEnd"/>
+      <w:r>
+        <w:t xml:space="preserve"> und Integer zum Typ </w:t>
+      </w:r>
+      <w:proofErr w:type="spellStart"/>
+      <w:r>
+        <w:t>int</w:t>
+      </w:r>
+      <w:proofErr w:type="spellEnd"/>
+      <w:r>
+        <w:t xml:space="preserve"> </w:t>
+      </w:r>
+      <w:r>
+        <w:t xml:space="preserve">gehören. Dass Zahlen mit einen Dezimalpunkt zum Typ </w:t>
+      </w:r>
+      <w:proofErr w:type="spellStart"/>
+      <w:r>
+        <w:t>float</w:t>
+      </w:r>
+      <w:proofErr w:type="spellEnd"/>
+      <w:r>
+        <w:t xml:space="preserve"> gehören, ist da schon</w:t>
+      </w:r>
+      <w:r>
+        <w:t xml:space="preserve"> </w:t>
+      </w:r>
+      <w:r>
+        <w:t>weniger überraschend. Der Name dieses Typs kommt daher, dass Dezimalbrüche als</w:t>
+      </w:r>
+      <w:r>
+        <w:t xml:space="preserve"> </w:t>
+      </w:r>
+      <w:r>
+        <w:t xml:space="preserve">Fließkommazahlen (engl. </w:t>
+      </w:r>
+      <w:proofErr w:type="spellStart"/>
+      <w:r>
+        <w:t>floating</w:t>
+      </w:r>
+      <w:proofErr w:type="spellEnd"/>
+      <w:r>
+        <w:t>-point) dargestellt werden.</w:t>
+      </w:r>
+    </w:p>
+    <w:p>
+      <w:pPr>
+        <w:pStyle w:val="code"/>
+      </w:pPr>
+      <w:r>
+        <w:t>&gt;&gt;&gt; type(3.2)</w:t>
+      </w:r>
+    </w:p>
+    <w:p>
+      <w:pPr>
+        <w:pStyle w:val="code"/>
+      </w:pPr>
+      <w:proofErr w:type="spellStart"/>
+      <w:r>
+        <w:t>builtins.float</w:t>
+      </w:r>
+      <w:proofErr w:type="spellEnd"/>
+    </w:p>
+    <w:p>
+      <w:r>
+        <w:t>Was ist mit Werten wie '17' und '3.2'? Sie sehen aus wie Zahlen, stehen aber in</w:t>
+      </w:r>
+      <w:r>
+        <w:t xml:space="preserve"> </w:t>
+      </w:r>
+      <w:r>
+        <w:t>Apostrophen, genau wie Strings.</w:t>
+      </w:r>
+    </w:p>
+    <w:p>
+      <w:pPr>
+        <w:pStyle w:val="code"/>
+      </w:pPr>
+      <w:r>
+        <w:t>&gt;&gt;&gt; type('17')</w:t>
+      </w:r>
+    </w:p>
+    <w:p>
+      <w:pPr>
+        <w:pStyle w:val="code"/>
+        <w:rPr>
+          <w:lang w:val="en-GB"/>
+        </w:rPr>
+      </w:pPr>
+      <w:proofErr w:type="spellStart"/>
+      <w:r>
+        <w:rPr>
+          <w:lang w:val="en-GB"/>
+        </w:rPr>
+        <w:t>builtins.str</w:t>
+      </w:r>
+      <w:proofErr w:type="spellEnd"/>
+    </w:p>
+    <w:p>
+      <w:pPr>
+        <w:pStyle w:val="code"/>
+        <w:rPr>
+          <w:lang w:val="en-GB"/>
+        </w:rPr>
+      </w:pPr>
+      <w:r>
+        <w:rPr>
+          <w:lang w:val="en-GB"/>
+        </w:rPr>
+        <w:t>&gt;&gt;&gt; type('3.2')</w:t>
+      </w:r>
+    </w:p>
+    <w:p>
+      <w:pPr>
+        <w:pStyle w:val="code"/>
+      </w:pPr>
+      <w:proofErr w:type="spellStart"/>
+      <w:r>
+        <w:t>builtins.str</w:t>
+      </w:r>
+      <w:proofErr w:type="spellEnd"/>
+    </w:p>
+    <w:p>
+      <w:r>
+        <w:t>Es sind Strings.</w:t>
+      </w:r>
+    </w:p>
+    <w:p>
+      <w:pPr>
+        <w:pStyle w:val="Heading1"/>
+      </w:pPr>
+      <w:r>
+        <w:t>Variablen</w:t>
+      </w:r>
+    </w:p>
+    <w:p>
+      <w:r>
+        <w:t>Eine der leistungsfähigsten Funktionen einer Programmiersprache ist die Fähigkeit, mit Variablen zu arbeiten. Ein Variablenname ist dabei ein Name, der sich auf einen Wert bezieht.</w:t>
+      </w:r>
+    </w:p>
+    <w:p>
+      <w:pPr>
         <w:rPr>
           <w:rStyle w:val="codeChar"/>
         </w:rPr>
-        <w:t>&gt;</w:t>
-      </w:r>
-      <w:r>
-        <w:t>). Eine sogenannt interaktive Session eignet sich am besten um einzelne Befehle zu testen. Sobald Sie etwas grössere Programme schreiben eignet sich der Skript Modus besser.</w:t>
-      </w:r>
-    </w:p>
-    <w:p>
-      <w:pPr>
+      </w:pPr>
+      <w:r>
+        <w:lastRenderedPageBreak/>
+        <w:t>Durch die Zuweisung wird eine neue Variable erstellt, und ihr wird ein Wert zugewiesen:</w:t>
+      </w:r>
+      <w:r>
+        <w:t xml:space="preserve"> </w:t>
+      </w:r>
+      <w:r>
+        <w:br/>
+      </w:r>
+      <w:r>
         <w:rPr>
           <w:rStyle w:val="codeChar"/>
         </w:rPr>
-      </w:pPr>
-      <w:r>
-        <w:t>Skripte sind ganz einfach Dateien in denen die Python anweisungen gespeichert sind. Das heisst die Abfolge von Anweisungen die Sie in den Interpreter eingeben, können Sie auch in einer Datei abspeichern und so später ernaut aufrufen.</w:t>
-      </w:r>
-    </w:p>
+        <w:t xml:space="preserve">&gt;&gt;&gt; </w:t>
+      </w:r>
+      <w:proofErr w:type="spellStart"/>
+      <w:r>
+        <w:rPr>
+          <w:rStyle w:val="codeChar"/>
+        </w:rPr>
+        <w:t>meldung</w:t>
+      </w:r>
+      <w:proofErr w:type="spellEnd"/>
+      <w:r>
+        <w:rPr>
+          <w:rStyle w:val="codeChar"/>
+        </w:rPr>
+        <w:t xml:space="preserve"> = 'Und jetzt etwas ganz anderes'</w:t>
+      </w:r>
+    </w:p>
+    <w:p>
+      <w:pPr>
+        <w:rPr>
+          <w:rStyle w:val="codeChar"/>
+        </w:rPr>
+      </w:pPr>
+      <w:r>
+        <w:rPr>
+          <w:rStyle w:val="codeChar"/>
+        </w:rPr>
+        <w:t>&gt;&gt;&gt; n = 17</w:t>
+      </w:r>
+    </w:p>
+    <w:p>
+      <w:pPr>
+        <w:rPr>
+          <w:rFonts w:ascii="Consolas" w:hAnsi="Consolas"/>
+        </w:rPr>
+      </w:pPr>
+      <w:r>
+        <w:rPr>
+          <w:rStyle w:val="codeChar"/>
+        </w:rPr>
+        <w:t xml:space="preserve">&gt;&gt;&gt; </w:t>
+      </w:r>
+      <w:proofErr w:type="spellStart"/>
+      <w:r>
+        <w:rPr>
+          <w:rStyle w:val="codeChar"/>
+        </w:rPr>
+        <w:t>pi</w:t>
+      </w:r>
+      <w:proofErr w:type="spellEnd"/>
+      <w:r>
+        <w:rPr>
+          <w:rStyle w:val="codeChar"/>
+        </w:rPr>
+        <w:t xml:space="preserve"> = 3.1415926535897932</w:t>
+      </w:r>
+    </w:p>
+    <w:p>
+      <w:r>
+        <w:t xml:space="preserve">In diesem Beispiel erfolgen drei Zuweisungen. In der ersten wird einer neuen Variablen mit dem Namen </w:t>
+      </w:r>
+      <w:proofErr w:type="spellStart"/>
+      <w:r>
+        <w:t>meldung</w:t>
+      </w:r>
+      <w:proofErr w:type="spellEnd"/>
+      <w:r>
+        <w:t xml:space="preserve"> ein String zugewiesen. In der zweiten wird der Integer 17 an n übergeben. Und in der dritten Zuweisung wird der (ungefähre) Wert von π der Variablen </w:t>
+      </w:r>
+      <w:proofErr w:type="spellStart"/>
+      <w:r>
+        <w:t>pi</w:t>
+      </w:r>
+      <w:proofErr w:type="spellEnd"/>
+      <w:r>
+        <w:t xml:space="preserve"> zugewiesen.</w:t>
+      </w:r>
+    </w:p>
+    <w:p>
+      <w:r>
+        <w:t xml:space="preserve">Üblicherweise wählen Programmierer für ihre Variablen aussagekräftige Namen (auch Bezeichner genannt) – damit zu erkennen ist, wofür die Variable verwendet wird. Variablennamen können beliebig lang sein und dürfen sowohl Buchstaben als auch Zahlen enthalten, müssen aber mit einem Buchstaben beginnen. Es ist auch zulässig, Großbuchstaben zu verwenden, allerdings ist es besser, Variablennamen mit einem Kleinbuchstaben beginnen zu lassen (warum das so ist, werden Sie später erfahren). Der Unterstrich _ darf ebenfalls in Variablennamen vorkommen. Er wird häufig für Namen verwendet, die aus mehreren Buchstaben bestehen, zum Beispiel </w:t>
+      </w:r>
+      <w:proofErr w:type="spellStart"/>
+      <w:r>
+        <w:t>mein_name</w:t>
+      </w:r>
+      <w:proofErr w:type="spellEnd"/>
+      <w:r>
+        <w:t xml:space="preserve"> oder </w:t>
+      </w:r>
+      <w:proofErr w:type="spellStart"/>
+      <w:r>
+        <w:t>geschwindigkeit_einer_unbeladenen_schwalbe</w:t>
+      </w:r>
+      <w:proofErr w:type="spellEnd"/>
+      <w:r>
+        <w:t>.</w:t>
+      </w:r>
+    </w:p>
+    <w:p/>
     <w:p>
       <w:pPr>
         <w:pStyle w:val="Heading1"/>
       </w:pPr>
       <w:r>
-        <w:t>Das erste Programm</w:t>
-      </w:r>
-    </w:p>
-    <w:p>
-      <w:r>
-        <w:t>Traditionell heißt das erste Programm, das Sie in einer neuen Sprache schreiben, »Hallo,Welt!« – weil es einfach nur die Worte »Hallo, Welt!« ausgibt. In Python sieht das</w:t>
+        <w:t>Operatoren und Operanden</w:t>
+      </w:r>
+    </w:p>
+    <w:p>
+      <w:r>
+        <w:t>Operatoren sind spezielle Symbole, die Berechnungen darstellen, wie etwa Addition und Multiplikation. Die Werte, auf die der Operator angewendet wird, nennt man Operanden. Die Operatoren +, -, *, / und ** stehen für Addition, Subtraktion, Multiplikation, Division und Potenzen:</w:t>
+      </w:r>
+    </w:p>
+    <w:p>
+      <w:pPr>
+        <w:pStyle w:val="code"/>
+      </w:pPr>
+      <w:r>
+        <w:t>20+32</w:t>
+      </w:r>
+    </w:p>
+    <w:p>
+      <w:pPr>
+        <w:pStyle w:val="code"/>
+      </w:pPr>
+      <w:r>
+        <w:t>stunde-1</w:t>
+      </w:r>
+    </w:p>
+    <w:p>
+      <w:pPr>
+        <w:pStyle w:val="code"/>
+      </w:pPr>
+      <w:r>
+        <w:t>stunde*60+minute</w:t>
+      </w:r>
+    </w:p>
+    <w:p>
+      <w:pPr>
+        <w:pStyle w:val="code"/>
+      </w:pPr>
+      <w:proofErr w:type="spellStart"/>
+      <w:r>
+        <w:t>minute</w:t>
+      </w:r>
+      <w:proofErr w:type="spellEnd"/>
+      <w:r>
+        <w:t>/60</w:t>
+      </w:r>
+    </w:p>
+    <w:p>
+      <w:pPr>
+        <w:pStyle w:val="code"/>
+      </w:pPr>
+      <w:r>
+        <w:t>5**2</w:t>
+      </w:r>
+    </w:p>
+    <w:p>
+      <w:pPr>
+        <w:pStyle w:val="code"/>
+      </w:pPr>
+      <w:r>
+        <w:t>(5+9)*(15-7)</w:t>
+      </w:r>
+    </w:p>
+    <w:p>
+      <w:r>
+        <w:t>Übung 2.1</w:t>
+      </w:r>
+    </w:p>
+    <w:p>
+      <w:r>
+        <w:t xml:space="preserve">Verwenden Sie den Python </w:t>
+      </w:r>
+      <w:proofErr w:type="spellStart"/>
+      <w:r>
+        <w:t>interpreter</w:t>
+      </w:r>
+      <w:proofErr w:type="spellEnd"/>
+      <w:r>
+        <w:t xml:space="preserve"> als Taschenrechner</w:t>
+      </w:r>
+      <w:r>
+        <w:t>.</w:t>
+      </w:r>
+    </w:p>
+    <w:p>
+      <w:pPr>
+        <w:pStyle w:val="Heading1"/>
+      </w:pPr>
+      <w:r>
+        <w:t>Ausdrücke und Anweisungen</w:t>
+      </w:r>
+    </w:p>
+    <w:p>
+      <w:r>
+        <w:t>Ein Ausdruck kann eine Kombination aus Werten, Variablen und Operatoren sein. Ein einzelner Wert stellt ebenso einen Ausdruck dar, genauso wie eine Variable. Insofern sind alle folgenden Ausdrücke zulässig (unter der Voraussetzung, dass der Variablen x ein Wert zugewiesen wurde):</w:t>
+      </w:r>
+    </w:p>
+    <w:p>
+      <w:pPr>
+        <w:pStyle w:val="code"/>
+      </w:pPr>
+      <w:r>
+        <w:t>17</w:t>
+      </w:r>
+    </w:p>
+    <w:p>
+      <w:pPr>
+        <w:pStyle w:val="code"/>
+      </w:pPr>
+      <w:r>
+        <w:t>x</w:t>
+      </w:r>
+    </w:p>
+    <w:p>
+      <w:pPr>
+        <w:pStyle w:val="code"/>
+      </w:pPr>
+      <w:r>
+        <w:t>x + 17</w:t>
+      </w:r>
+    </w:p>
+    <w:p>
+      <w:r>
+        <w:t xml:space="preserve">Eine Anweisung ist ein </w:t>
+      </w:r>
+      <w:proofErr w:type="spellStart"/>
+      <w:r>
+        <w:t>Codeteil</w:t>
+      </w:r>
+      <w:proofErr w:type="spellEnd"/>
+      <w:r>
+        <w:t xml:space="preserve">, den der Python-Interpreter ausführen kann. Wir kennen bisher zwei Arten von Anweisungen: Zuweisungen und in Python 2 auch </w:t>
+      </w:r>
+      <w:proofErr w:type="spellStart"/>
+      <w:r>
+        <w:t>print</w:t>
+      </w:r>
+      <w:proofErr w:type="spellEnd"/>
+      <w:r>
+        <w:t xml:space="preserve">. Technisch gesehen, ist ein </w:t>
+      </w:r>
+      <w:r>
+        <w:lastRenderedPageBreak/>
+        <w:t>Ausdruck ebenfalls eine Anweisung. Aber wahrscheinlich ist es einfacher, sich die beiden als zwei verschiedene Dinge vorzustellen. Der wichtigste Unterschied ist, dass ein Ausdruck einen Wert hat, eine Anweisung dagegen nicht.</w:t>
+      </w:r>
+    </w:p>
+    <w:p>
+      <w:r>
+        <w:t>Operationen mit Text</w:t>
+      </w:r>
+    </w:p>
+    <w:p>
+      <w:r>
+        <w:t>Im Allgemeinen können Sie keine mathematischen Operationen mit Strings durchführen, selbst wenn diese wie Zahlen aussehen. Die folgenden Ausdrücke sind daher nicht zulässig:</w:t>
+      </w:r>
+    </w:p>
+    <w:p>
+      <w:pPr>
+        <w:pStyle w:val="code"/>
+      </w:pPr>
+      <w:r>
+        <w:t>'2'-'1'</w:t>
+      </w:r>
+    </w:p>
+    <w:p>
+      <w:pPr>
+        <w:pStyle w:val="code"/>
+      </w:pPr>
+      <w:r>
+        <w:t>'</w:t>
+      </w:r>
+      <w:proofErr w:type="spellStart"/>
+      <w:r>
+        <w:t>eier</w:t>
+      </w:r>
+      <w:proofErr w:type="spellEnd"/>
+      <w:r>
+        <w:t>'/'leicht'</w:t>
+      </w:r>
+    </w:p>
+    <w:p>
+      <w:pPr>
+        <w:pStyle w:val="code"/>
+      </w:pPr>
+      <w:r>
+        <w:t>'drittel'*'Ein Zauberspruch'</w:t>
+      </w:r>
+    </w:p>
+    <w:p>
+      <w:pPr>
+        <w:pStyle w:val="code"/>
+      </w:pPr>
+    </w:p>
+    <w:p>
+      <w:r>
+        <w:t xml:space="preserve">Der Operator + funktioniert mit Strings, macht aber nicht das, was Sie sich vielleicht vorstellen: Sie führen damit eine </w:t>
+      </w:r>
+      <w:proofErr w:type="spellStart"/>
+      <w:r>
+        <w:t>Konkatenation</w:t>
+      </w:r>
+      <w:proofErr w:type="spellEnd"/>
+      <w:r>
+        <w:t xml:space="preserve"> durch, d. h., die Strings werden aneinander angehängt. Ein Beispiel:</w:t>
+      </w:r>
+    </w:p>
+    <w:p>
+      <w:pPr>
+        <w:pStyle w:val="code"/>
+      </w:pPr>
+      <w:r>
+        <w:t>erster = '</w:t>
+      </w:r>
+      <w:proofErr w:type="spellStart"/>
+      <w:r>
+        <w:t>donner</w:t>
+      </w:r>
+      <w:proofErr w:type="spellEnd"/>
+      <w:r>
+        <w:t>'</w:t>
+      </w:r>
+    </w:p>
+    <w:p>
+      <w:pPr>
+        <w:pStyle w:val="code"/>
+      </w:pPr>
+      <w:r>
+        <w:t>zweiter = '</w:t>
+      </w:r>
+      <w:proofErr w:type="spellStart"/>
+      <w:r>
+        <w:t>gurgler</w:t>
+      </w:r>
+      <w:proofErr w:type="spellEnd"/>
+      <w:r>
+        <w:t>'</w:t>
+      </w:r>
+    </w:p>
+    <w:p>
+      <w:pPr>
+        <w:pStyle w:val="code"/>
+      </w:pPr>
+      <w:proofErr w:type="spellStart"/>
+      <w:r>
+        <w:t>print</w:t>
+      </w:r>
+      <w:proofErr w:type="spellEnd"/>
+      <w:r>
+        <w:t>(erster + zweiter)</w:t>
+      </w:r>
+    </w:p>
+    <w:p>
+      <w:r>
+        <w:t xml:space="preserve">Die Ausgabe dieses Programms lautet </w:t>
+      </w:r>
+      <w:proofErr w:type="spellStart"/>
+      <w:r>
+        <w:t>donnergurgler</w:t>
+      </w:r>
+      <w:proofErr w:type="spellEnd"/>
+      <w:r>
+        <w:t xml:space="preserve">. Der Operator * funktioniert ebenfalls mit Strings: Er wiederholt den angegebenen String. So ergibt </w:t>
+      </w:r>
+    </w:p>
+    <w:p>
+      <w:r>
+        <w:rPr>
+          <w:rStyle w:val="codeChar"/>
+        </w:rPr>
+        <w:t>'Spam'*3</w:t>
       </w:r>
       <w:r>
         <w:t xml:space="preserve"> </w:t>
       </w:r>
-      <w:r>
-        <w:t>folgendermaßen aus:</w:t>
-      </w:r>
-    </w:p>
-    <w:p>
-      <w:pPr>
-        <w:pStyle w:val="code"/>
-      </w:pPr>
-      <w:r>
-        <w:t>print('Hallo, Welt!')</w:t>
-      </w:r>
-    </w:p>
-    <w:p>
-      <w:r>
-        <w:lastRenderedPageBreak/>
-        <w:t>Das ist ein Beispiel für eine print-Funktion, die in Wahrheit natürlich nichts »druckt«. Sie</w:t>
-      </w:r>
-      <w:r>
-        <w:t xml:space="preserve"> </w:t>
-      </w:r>
-      <w:r>
-        <w:t>zeigt den Wert einfach auf dem Bildschirm an. In diesem Fall lautet das Ergebnis</w:t>
-      </w:r>
-      <w:r>
-        <w:t xml:space="preserve"> </w:t>
-      </w:r>
-      <w:r>
-        <w:t>Hallo, Welt!</w:t>
-      </w:r>
-      <w:r>
-        <w:t xml:space="preserve"> </w:t>
-      </w:r>
-      <w:r>
-        <w:t>Die Apostrophe in der Programmanweisung kennzeichnen den Anfang und das Ende des</w:t>
-      </w:r>
-      <w:r>
-        <w:t xml:space="preserve"> </w:t>
-      </w:r>
-      <w:r>
-        <w:t>anzuzeigenden Texts und erscheinen nicht im Ergebnis.</w:t>
-      </w:r>
-    </w:p>
-    <w:p/>
+    </w:p>
+    <w:p>
+      <w:r>
+        <w:t>beispielsweise '</w:t>
+      </w:r>
+      <w:proofErr w:type="spellStart"/>
+      <w:r>
+        <w:t>SpamSpamSpam</w:t>
+      </w:r>
+      <w:proofErr w:type="spellEnd"/>
+      <w:r>
+        <w:t xml:space="preserve">'. Wenn einer der Operanden ein String ist, muss der andere ein Integer sein. </w:t>
+      </w:r>
+    </w:p>
     <w:p>
       <w:pPr>
         <w:pStyle w:val="Heading1"/>
       </w:pPr>
       <w:r>
-        <w:t>Variablen</w:t>
-      </w:r>
-    </w:p>
-    <w:p>
-      <w:r>
-        <w:t>Ein Wert ist eines jener grundlegenden Dinge, mit denen ein Programm arbeitet – wie</w:t>
-      </w:r>
-      <w:r>
-        <w:t xml:space="preserve"> </w:t>
-      </w:r>
-      <w:r>
-        <w:t>etwa ein Buchstabe oder eine Zahl. Die Werte, denen wir bisher begegnet sind, lauten 1, 2</w:t>
-      </w:r>
-      <w:r>
-        <w:t xml:space="preserve"> </w:t>
-      </w:r>
-      <w:r>
-        <w:t>und 'Hallo, Welt!'.</w:t>
-      </w:r>
-      <w:r>
-        <w:t xml:space="preserve"> </w:t>
-      </w:r>
-      <w:r>
-        <w:t>Diese Werte gehören verschiedenen Typen an: 2 ist ein Integer (eine ganze Zahl), und</w:t>
-      </w:r>
-      <w:r>
-        <w:t xml:space="preserve"> </w:t>
-      </w:r>
-      <w:r>
-        <w:t>'Hallo, Welt!' ist ein String, eine Folge von Zeichen. Sie (und der Interpreter) erkennen</w:t>
-      </w:r>
-      <w:r>
-        <w:t xml:space="preserve"> </w:t>
-      </w:r>
-      <w:r>
-        <w:t>Strings daran, dass sie in Apostrophe eingefasst werden.</w:t>
-      </w:r>
-      <w:r>
-        <w:t xml:space="preserve"> </w:t>
-      </w:r>
-      <w:r>
-        <w:t>Falls Sie sich nicht sicher sind, zu welchem Typ ein Wert gehört, kann Ihnen der Interpreter</w:t>
-      </w:r>
-      <w:r>
-        <w:t xml:space="preserve"> </w:t>
-      </w:r>
-      <w:r>
-        <w:t>das verraten:</w:t>
-      </w:r>
-    </w:p>
-    <w:p>
-      <w:pPr>
-        <w:pStyle w:val="code"/>
-      </w:pPr>
-      <w:r>
-        <w:t>&gt;&gt;&gt; type('Hallo, Welt!')</w:t>
-      </w:r>
-    </w:p>
-    <w:p>
-      <w:pPr>
-        <w:pStyle w:val="code"/>
-      </w:pPr>
-      <w:r>
-        <w:t>builtins.str</w:t>
-      </w:r>
-    </w:p>
-    <w:p>
-      <w:pPr>
-        <w:pStyle w:val="code"/>
-      </w:pPr>
-      <w:r>
-        <w:t>&gt;&gt;&gt; type(17)</w:t>
-      </w:r>
-    </w:p>
-    <w:p>
-      <w:pPr>
-        <w:pStyle w:val="code"/>
-      </w:pPr>
-      <w:r>
-        <w:t>builtins.int</w:t>
-      </w:r>
-    </w:p>
-    <w:p>
-      <w:r>
-        <w:t>Es wird Sie nicht überraschen, dass Strings zum Typ str und Integer zum Typ int</w:t>
-      </w:r>
-      <w:r>
-        <w:t xml:space="preserve"> </w:t>
-      </w:r>
-      <w:r>
-        <w:t>gehören. Dass Zahlen mit einen Dezimalpunkt zum Typ float gehören, ist da schon</w:t>
-      </w:r>
-      <w:r>
-        <w:t xml:space="preserve"> </w:t>
-      </w:r>
-      <w:r>
-        <w:t>weniger überraschend. Der Name dieses Typs kommt daher, dass Dezimalbrüche als</w:t>
-      </w:r>
-      <w:r>
-        <w:t xml:space="preserve"> </w:t>
-      </w:r>
-      <w:r>
-        <w:t>Fließkommazahlen (engl. floating-point) dargestellt werden.</w:t>
-      </w:r>
-    </w:p>
-    <w:p>
-      <w:pPr>
-        <w:pStyle w:val="code"/>
-      </w:pPr>
-      <w:r>
-        <w:t>&gt;&gt;&gt; type(3.2)</w:t>
-      </w:r>
-    </w:p>
-    <w:p>
-      <w:pPr>
-        <w:pStyle w:val="code"/>
-      </w:pPr>
-      <w:r>
-        <w:t>builtins.float</w:t>
-      </w:r>
-    </w:p>
-    <w:p>
-      <w:r>
-        <w:t>Was ist mit Werten wie '17' und '3.2'? Sie sehen aus wie Zahlen, stehen aber in</w:t>
-      </w:r>
-      <w:r>
-        <w:t xml:space="preserve"> </w:t>
-      </w:r>
-      <w:r>
-        <w:t>Apostrophen, genau wie Strings.</w:t>
-      </w:r>
-    </w:p>
-    <w:p>
-      <w:pPr>
-        <w:pStyle w:val="code"/>
-      </w:pPr>
-      <w:r>
-        <w:t>&gt;&gt;&gt; type('17')</w:t>
-      </w:r>
-    </w:p>
-    <w:p>
-      <w:pPr>
-        <w:pStyle w:val="code"/>
-        <w:rPr>
-          <w:lang w:val="en-GB"/>
-        </w:rPr>
-      </w:pPr>
-      <w:r>
-        <w:rPr>
-          <w:lang w:val="en-GB"/>
-        </w:rPr>
-        <w:t>builtins.str</w:t>
-      </w:r>
-    </w:p>
-    <w:p>
-      <w:pPr>
-        <w:pStyle w:val="code"/>
-        <w:rPr>
-          <w:lang w:val="en-GB"/>
-        </w:rPr>
-      </w:pPr>
-      <w:r>
-        <w:rPr>
-          <w:lang w:val="en-GB"/>
-        </w:rPr>
-        <w:t>&gt;&gt;&gt; type('3.2')</w:t>
-      </w:r>
-    </w:p>
-    <w:p>
-      <w:pPr>
-        <w:pStyle w:val="code"/>
-      </w:pPr>
-      <w:r>
-        <w:t>builtins.str</w:t>
-      </w:r>
-    </w:p>
-    <w:p>
-      <w:r>
-        <w:t>Es sind Strings.</w:t>
-      </w:r>
-    </w:p>
-    <w:p>
-      <w:pPr>
-        <w:pStyle w:val="Heading1"/>
-      </w:pPr>
-      <w:r>
-        <w:t>Variablen</w:t>
-      </w:r>
-    </w:p>
-    <w:p>
-      <w:r>
-        <w:t>Eine der leistungsfähigsten Funktionen einer Programmiersprache ist die Fähigkeit, mit</w:t>
-      </w:r>
-      <w:r>
-        <w:t xml:space="preserve"> </w:t>
-      </w:r>
-      <w:r>
-        <w:t>Variablen zu arbeiten. Ein Variablenname ist dabei ein Name, der sich auf einen Wert</w:t>
-      </w:r>
-      <w:r>
-        <w:t xml:space="preserve"> </w:t>
-      </w:r>
-      <w:r>
-        <w:t>bezieht.</w:t>
-      </w:r>
-    </w:p>
-    <w:p>
-      <w:pPr>
+        <w:t>Kommentare</w:t>
+      </w:r>
+    </w:p>
+    <w:p>
+      <w:r>
+        <w:t xml:space="preserve">Wenn Programme größer und komplizierter werden, sind sie oft auch unübersichtlich. Formale Sprachen haben eine hohe Dichte, daher ist es oft schwierig, einem </w:t>
+      </w:r>
+      <w:proofErr w:type="spellStart"/>
+      <w:r>
+        <w:t>Codeteil</w:t>
+      </w:r>
+      <w:proofErr w:type="spellEnd"/>
+      <w:r>
+        <w:t xml:space="preserve"> anzusehen, was er macht und warum. Aus diesem Grund ist es am besten, Ihre Programme mit Notizen zu versehen, die in einer natürlichen Sprache erklären, was das Programm macht. Solche Notizen nennt man Kommentare. Sie beginnen mit dem Symbol #:</w:t>
+      </w:r>
+    </w:p>
+    <w:p>
+      <w:pPr>
+        <w:pStyle w:val="code"/>
+      </w:pPr>
+      <w:r>
+        <w:t># Berechnen, wie viel Prozent der aktuellen Stunde</w:t>
+      </w:r>
+    </w:p>
+    <w:p>
+      <w:pPr>
+        <w:pStyle w:val="code"/>
+      </w:pPr>
+      <w:r>
+        <w:t>abgelaufen sind</w:t>
+      </w:r>
+    </w:p>
+    <w:p>
+      <w:pPr>
+        <w:pStyle w:val="code"/>
+      </w:pPr>
+      <w:proofErr w:type="spellStart"/>
+      <w:r>
+        <w:t>prozentsatz</w:t>
+      </w:r>
+      <w:proofErr w:type="spellEnd"/>
+      <w:r>
+        <w:t xml:space="preserve"> = (</w:t>
+      </w:r>
+      <w:proofErr w:type="spellStart"/>
+      <w:r>
+        <w:t>minute</w:t>
+      </w:r>
+      <w:proofErr w:type="spellEnd"/>
+      <w:r>
+        <w:t xml:space="preserve"> * 100) / 60</w:t>
+      </w:r>
+    </w:p>
+    <w:p>
+      <w:r>
+        <w:t xml:space="preserve">In diesem Fall steht der Kommentar in einer eigenen Zeile. Sie können aber auch Kommentare ans Zeilenende schreiben: </w:t>
+      </w:r>
+    </w:p>
+    <w:p>
+      <w:proofErr w:type="spellStart"/>
+      <w:r>
         <w:rPr>
           <w:rStyle w:val="codeChar"/>
         </w:rPr>
-      </w:pPr>
-      <w:r>
-        <w:t>Durch die Zuweisung wird eine neue Variable erstellt, und ihr wird ein Wert zugewiesen:</w:t>
-      </w:r>
-      <w:r>
-        <w:t xml:space="preserve"> </w:t>
-      </w:r>
-      <w:r>
-        <w:br/>
-      </w:r>
+        <w:t>prozentsatz</w:t>
+      </w:r>
+      <w:proofErr w:type="spellEnd"/>
       <w:r>
         <w:rPr>
           <w:rStyle w:val="codeChar"/>
         </w:rPr>
-        <w:t>&gt;&gt;&gt; meldung = 'Und jetzt etwas ganz anderes'</w:t>
-      </w:r>
-    </w:p>
-    <w:p>
-      <w:pPr>
+        <w:t xml:space="preserve"> = (</w:t>
+      </w:r>
+      <w:proofErr w:type="spellStart"/>
+      <w:r>
         <w:rPr>
           <w:rStyle w:val="codeChar"/>
         </w:rPr>
-      </w:pPr>
+        <w:t>minute</w:t>
+      </w:r>
+      <w:proofErr w:type="spellEnd"/>
       <w:r>
         <w:rPr>
           <w:rStyle w:val="codeChar"/>
         </w:rPr>
-        <w:t>&gt;&gt;&gt; n = 17</w:t>
-      </w:r>
-    </w:p>
-    <w:p>
-      <w:pPr>
-        <w:rPr>
-          <w:rFonts w:ascii="Consolas" w:hAnsi="Consolas"/>
-        </w:rPr>
-      </w:pPr>
-      <w:r>
-        <w:rPr>
-          <w:rStyle w:val="codeChar"/>
-        </w:rPr>
-        <w:t>&gt;&gt;&gt; pi = 3.1415926535897932</w:t>
-      </w:r>
-    </w:p>
-    <w:p>
-      <w:r>
-        <w:lastRenderedPageBreak/>
-        <w:t>In diesem Beispiel erfolgen drei Zuweisungen. In der ersten wird einer neuen Variablen</w:t>
-      </w:r>
-      <w:r>
-        <w:t xml:space="preserve"> </w:t>
-      </w:r>
-      <w:r>
-        <w:t>mit dem Namen meldung ein String zugewiesen. In der zweiten wird der Integer 17 an n</w:t>
-      </w:r>
-      <w:r>
-        <w:t xml:space="preserve"> </w:t>
-      </w:r>
-      <w:r>
-        <w:t>übergeben. Und in der dritten Zuweisung wird der (ungefähre) Wert von π der Variablen</w:t>
-      </w:r>
-      <w:r>
-        <w:t xml:space="preserve"> </w:t>
-      </w:r>
-      <w:r>
-        <w:t>pi zugewiesen.</w:t>
-      </w:r>
-    </w:p>
-    <w:p>
-      <w:r>
-        <w:t>Üblicherweise wählen Programmierer für ihre Variablen aussagekräftige Namen (auch</w:t>
-      </w:r>
-      <w:r>
-        <w:t xml:space="preserve"> </w:t>
-      </w:r>
-      <w:r>
-        <w:t>Bezeichner genannt) – damit zu erkennen ist, wofür die Variable verwendet wird.</w:t>
-      </w:r>
-      <w:r>
-        <w:t xml:space="preserve"> </w:t>
-      </w:r>
-      <w:r>
-        <w:t>Variablennamen können beliebig lang sein und dürfen sowohl Buchstaben als auch</w:t>
-      </w:r>
-      <w:r>
-        <w:t xml:space="preserve"> </w:t>
-      </w:r>
-      <w:r>
-        <w:t>Zahlen enthalten, müssen aber mit einem Buchstaben beginnen. Es ist auch zulässig,</w:t>
-      </w:r>
-      <w:r>
-        <w:t xml:space="preserve"> </w:t>
-      </w:r>
-      <w:r>
-        <w:t>Großbuchstaben zu verwenden, allerdings ist es besser, Variablennamen mit einem</w:t>
-      </w:r>
-      <w:r>
-        <w:t xml:space="preserve"> </w:t>
-      </w:r>
-      <w:r>
-        <w:t>Kleinbuchstaben beginnen zu lassen (warum das so ist, werden Sie später erfahren).</w:t>
-      </w:r>
-      <w:r>
-        <w:t xml:space="preserve"> </w:t>
-      </w:r>
-      <w:r>
-        <w:t>Der Unterstrich _ darf ebenfalls in Variablennamen vorkommen. Er wird häufig für</w:t>
-      </w:r>
-      <w:r>
-        <w:t xml:space="preserve"> </w:t>
-      </w:r>
-      <w:r>
-        <w:t>Namen verwendet, die aus mehreren Buchstaben bestehen, zum Beispiel mein_name oder</w:t>
-      </w:r>
-      <w:r>
-        <w:t xml:space="preserve"> </w:t>
-      </w:r>
-      <w:r>
-        <w:t>geschwindigkeit_einer_unbeladenen_schwalbe.</w:t>
-      </w:r>
-    </w:p>
-    <w:p/>
-    <w:p>
-      <w:pPr>
-        <w:pStyle w:val="Heading1"/>
-      </w:pPr>
-      <w:r>
-        <w:t>Operatoren und Operanden</w:t>
-      </w:r>
-    </w:p>
-    <w:p>
-      <w:r>
-        <w:t>Operatoren sind spezielle Symbole, die Berechnungen darstellen, wie etwa Addition und</w:t>
-      </w:r>
-      <w:r>
-        <w:t xml:space="preserve"> </w:t>
-      </w:r>
-      <w:r>
-        <w:t>Multiplikation. Die Werte, auf die der Operator angewendet wird, nennt man Operanden.</w:t>
-      </w:r>
-      <w:r>
-        <w:t xml:space="preserve"> </w:t>
-      </w:r>
-      <w:r>
-        <w:t>Die Operatoren +, -, *, / und ** stehen für Addition, Subtraktion, Multiplikation, Division</w:t>
-      </w:r>
-      <w:r>
-        <w:t xml:space="preserve"> </w:t>
-      </w:r>
-      <w:r>
-        <w:t>und Potenzen:</w:t>
-      </w:r>
-    </w:p>
-    <w:p>
-      <w:pPr>
-        <w:pStyle w:val="code"/>
-      </w:pPr>
-      <w:r>
-        <w:t>20+32</w:t>
-      </w:r>
-    </w:p>
-    <w:p>
-      <w:pPr>
-        <w:pStyle w:val="code"/>
-      </w:pPr>
-      <w:r>
-        <w:t>stunde-1</w:t>
-      </w:r>
-    </w:p>
-    <w:p>
-      <w:pPr>
-        <w:pStyle w:val="code"/>
-      </w:pPr>
-      <w:r>
-        <w:t>stunde*60+minute</w:t>
-      </w:r>
-    </w:p>
-    <w:p>
-      <w:pPr>
-        <w:pStyle w:val="code"/>
-      </w:pPr>
-      <w:r>
-        <w:t>minute/60</w:t>
-      </w:r>
-    </w:p>
-    <w:p>
-      <w:pPr>
-        <w:pStyle w:val="code"/>
-      </w:pPr>
-      <w:r>
-        <w:t>5**2</w:t>
-      </w:r>
-    </w:p>
-    <w:p>
-      <w:pPr>
-        <w:pStyle w:val="code"/>
-      </w:pPr>
-      <w:r>
-        <w:t>(5+9)*(15-7)</w:t>
-      </w:r>
-    </w:p>
-    <w:p>
-      <w:r>
-        <w:t>Übung 2.1</w:t>
-      </w:r>
-    </w:p>
-    <w:p>
-      <w:r>
-        <w:t>Verwenden Sie den Python interpreter als Taschenrechner</w:t>
-      </w:r>
-      <w:r>
-        <w:t>.</w:t>
-      </w:r>
-    </w:p>
-    <w:p>
-      <w:pPr>
-        <w:pStyle w:val="Heading1"/>
-      </w:pPr>
-      <w:r>
-        <w:t>Ausdrü</w:t>
-      </w:r>
-      <w:r>
-        <w:t>cke und Anweisungen</w:t>
-      </w:r>
-    </w:p>
-    <w:p>
-      <w:r>
-        <w:t>Ein Ausdruck kann eine Kombination aus Werten, Variablen und Operatoren sein. Ein</w:t>
-      </w:r>
-      <w:r>
-        <w:t xml:space="preserve"> </w:t>
-      </w:r>
-      <w:r>
-        <w:t>einzelner Wert stellt ebenso einen Ausdruck dar, genauso wie eine Variable. Insofern sind</w:t>
-      </w:r>
-      <w:r>
-        <w:t xml:space="preserve"> </w:t>
-      </w:r>
-      <w:r>
-        <w:t>alle folgenden Ausdrücke zulässig (unter der Voraussetzung, dass der Variablen x ein Wert</w:t>
-      </w:r>
-      <w:r>
-        <w:t xml:space="preserve"> </w:t>
-      </w:r>
-      <w:r>
-        <w:t>zugewiesen wurde):</w:t>
-      </w:r>
-    </w:p>
-    <w:p>
-      <w:pPr>
-        <w:pStyle w:val="code"/>
-      </w:pPr>
-      <w:r>
-        <w:t>17</w:t>
-      </w:r>
-    </w:p>
-    <w:p>
-      <w:pPr>
-        <w:pStyle w:val="code"/>
-      </w:pPr>
-      <w:r>
-        <w:t>x</w:t>
-      </w:r>
-    </w:p>
-    <w:p>
-      <w:pPr>
-        <w:pStyle w:val="code"/>
-      </w:pPr>
-      <w:r>
-        <w:t>x + 17</w:t>
-      </w:r>
-    </w:p>
-    <w:p>
-      <w:r>
-        <w:t>Eine Anweisung ist ein Codeteil, den der Python-Interpreter ausführen kann. Wir kennen</w:t>
-      </w:r>
-      <w:r>
-        <w:t xml:space="preserve"> </w:t>
-      </w:r>
-      <w:r>
-        <w:t>bisher zwei Arten von Anweisungen: Zuweisungen und in Python 2 auch print.</w:t>
-      </w:r>
-      <w:r>
-        <w:t xml:space="preserve"> </w:t>
-      </w:r>
-      <w:r>
-        <w:t>Technisch gesehen, ist ein Ausdruck ebenfalls eine Anweisung. Aber wahrscheinlich ist es</w:t>
-      </w:r>
-      <w:r>
-        <w:t xml:space="preserve"> </w:t>
-      </w:r>
-      <w:r>
-        <w:t>einfacher, sich die beiden als zwei verschiedene Dinge vorzustellen. Der wichtigste Unterschied</w:t>
-      </w:r>
-      <w:r>
-        <w:t xml:space="preserve"> </w:t>
-      </w:r>
-      <w:r>
-        <w:t>ist, dass ein Ausdruck einen Wert hat, eine Anweisung dagegen nicht.</w:t>
-      </w:r>
-    </w:p>
-    <w:p>
-      <w:r>
-        <w:t>Operationen mit Text</w:t>
-      </w:r>
-    </w:p>
-    <w:p>
-      <w:r>
-        <w:lastRenderedPageBreak/>
-        <w:t>Im Allgemeinen können Sie keine mathematischen Operationen mit Strings durchführen,</w:t>
-      </w:r>
-      <w:r>
-        <w:t xml:space="preserve"> </w:t>
-      </w:r>
-      <w:r>
-        <w:t>selbst wenn diese wie Zahlen aussehen. Die folgenden Ausdrücke sind daher nicht zulässig:</w:t>
-      </w:r>
-    </w:p>
-    <w:p>
-      <w:pPr>
-        <w:pStyle w:val="code"/>
-      </w:pPr>
-      <w:r>
-        <w:t>'2'-'1'</w:t>
-      </w:r>
-    </w:p>
-    <w:p>
-      <w:pPr>
-        <w:pStyle w:val="code"/>
-      </w:pPr>
-      <w:r>
-        <w:t>'eier'/'leicht'</w:t>
-      </w:r>
-    </w:p>
-    <w:p>
-      <w:pPr>
-        <w:pStyle w:val="code"/>
-      </w:pPr>
-      <w:r>
-        <w:t>'drittel'*'Ein Zauberspruch'</w:t>
-      </w:r>
-    </w:p>
-    <w:p>
-      <w:pPr>
-        <w:pStyle w:val="code"/>
-      </w:pPr>
-    </w:p>
-    <w:p>
-      <w:r>
-        <w:t>Der Operator + funktioniert mit Strings, macht aber nicht das, was Sie sich vielleicht</w:t>
-      </w:r>
-      <w:r>
-        <w:t xml:space="preserve"> </w:t>
-      </w:r>
-      <w:r>
-        <w:t>vorstellen: Sie führen damit eine Konkatenation durch, d. h., die Strings werden aneinander</w:t>
-      </w:r>
-      <w:r>
-        <w:t xml:space="preserve"> </w:t>
-      </w:r>
-      <w:r>
-        <w:t>angehängt. Ein Beispiel:</w:t>
-      </w:r>
-    </w:p>
-    <w:p>
-      <w:pPr>
-        <w:pStyle w:val="code"/>
-      </w:pPr>
-      <w:r>
-        <w:t>erster = 'donner'</w:t>
-      </w:r>
-    </w:p>
-    <w:p>
-      <w:pPr>
-        <w:pStyle w:val="code"/>
-      </w:pPr>
-      <w:r>
-        <w:t>zweiter = 'gurgler'</w:t>
-      </w:r>
-    </w:p>
-    <w:p>
-      <w:pPr>
-        <w:pStyle w:val="code"/>
-      </w:pPr>
-      <w:r>
-        <w:t>print(erster + zweiter)</w:t>
-      </w:r>
-    </w:p>
-    <w:p>
-      <w:r>
-        <w:t>Die Ausgabe dieses Programms lautet donnergurgler.</w:t>
-      </w:r>
-      <w:r>
-        <w:t xml:space="preserve"> </w:t>
-      </w:r>
-      <w:r>
-        <w:t>Der Operator * funktioniert ebenfalls mit Strings: Er wiederholt den angegebenen String.</w:t>
-      </w:r>
-      <w:r>
-        <w:t xml:space="preserve"> </w:t>
-      </w:r>
-      <w:r>
-        <w:t xml:space="preserve">So ergibt </w:t>
-      </w:r>
-    </w:p>
-    <w:p>
-      <w:r>
-        <w:rPr>
-          <w:rStyle w:val="codeChar"/>
-        </w:rPr>
-        <w:t>'Spam'*3</w:t>
-      </w:r>
-      <w:r>
-        <w:t xml:space="preserve"> </w:t>
-      </w:r>
-    </w:p>
-    <w:p>
-      <w:r>
-        <w:t>beispielsweise 'SpamSpamSpam'. Wenn einer der Operanden ein String</w:t>
-      </w:r>
-      <w:r>
-        <w:t xml:space="preserve"> </w:t>
-      </w:r>
-      <w:r>
-        <w:t>ist, muss der andere ein Integer sein.</w:t>
-      </w:r>
-      <w:r>
-        <w:t xml:space="preserve"> </w:t>
-      </w:r>
-    </w:p>
-    <w:p>
-      <w:pPr>
-        <w:pStyle w:val="Heading1"/>
-      </w:pPr>
-      <w:r>
-        <w:t>Kommentare</w:t>
-      </w:r>
-    </w:p>
-    <w:p>
-      <w:r>
-        <w:t>Wenn Programme größer und komplizierter werden, sind sie oft auch unübersichtlich.</w:t>
-      </w:r>
-      <w:r>
-        <w:t xml:space="preserve"> </w:t>
-      </w:r>
-      <w:r>
-        <w:t>Formale Sprachen haben eine hohe Dichte, daher ist es oft schwierig, einem Codeteil</w:t>
-      </w:r>
-      <w:r>
-        <w:t xml:space="preserve"> </w:t>
-      </w:r>
-      <w:r>
-        <w:t>anzusehen, was er macht und warum.</w:t>
-      </w:r>
-      <w:r>
-        <w:t xml:space="preserve"> </w:t>
-      </w:r>
-      <w:r>
-        <w:t>Aus diesem Grund ist es am besten, Ihre Programme mit Notizen zu versehen, die in einer</w:t>
-      </w:r>
-      <w:r>
-        <w:t xml:space="preserve"> </w:t>
-      </w:r>
-      <w:r>
-        <w:t>natürlichen Sprache erklären, was das Programm macht. Solche Notizen nennt man</w:t>
-      </w:r>
-      <w:r>
-        <w:t xml:space="preserve"> </w:t>
-      </w:r>
-      <w:r>
-        <w:t>Kommentare. Sie beginnen mit dem Symbol #:</w:t>
-      </w:r>
-    </w:p>
-    <w:p>
-      <w:pPr>
-        <w:pStyle w:val="code"/>
-      </w:pPr>
-      <w:r>
-        <w:t># Berechnen, wie viel Prozent der aktuellen Stunde</w:t>
-      </w:r>
-    </w:p>
-    <w:p>
-      <w:pPr>
-        <w:pStyle w:val="code"/>
-      </w:pPr>
-      <w:r>
-        <w:t>abgelaufen sind</w:t>
-      </w:r>
-    </w:p>
-    <w:p>
-      <w:pPr>
-        <w:pStyle w:val="code"/>
-      </w:pPr>
-      <w:r>
-        <w:t>prozentsatz = (minute * 100) / 60</w:t>
-      </w:r>
-    </w:p>
-    <w:p>
-      <w:r>
-        <w:t>In diesem Fall steht der Kommentar in einer eigenen Zeile. Sie können aber auch</w:t>
-      </w:r>
-      <w:r>
-        <w:t xml:space="preserve"> </w:t>
-      </w:r>
-      <w:r>
-        <w:t>Kommentare ans Zeilenende schreiben:</w:t>
-      </w:r>
-      <w:r>
-        <w:t xml:space="preserve"> </w:t>
-      </w:r>
-    </w:p>
-    <w:p>
-      <w:r>
-        <w:rPr>
-          <w:rStyle w:val="codeChar"/>
-        </w:rPr>
-        <w:t>prozentsatz = (minute * 100) / 60 # Prozentsatz der aktuellen Stunde</w:t>
-      </w:r>
-    </w:p>
-    <w:p>
-      <w:r>
-        <w:t>Alles vom # bis zum Zeilenende wird ignoriert und hat keine Auswirkung auf das</w:t>
-      </w:r>
-      <w:r>
-        <w:t xml:space="preserve"> </w:t>
-      </w:r>
-      <w:r>
-        <w:t>Programm.</w:t>
-      </w:r>
-      <w:r>
-        <w:t xml:space="preserve"> </w:t>
-      </w:r>
-      <w:r>
-        <w:t>Kommentare sind besonders dann nützlich, wenn Sie damit Details zum Code erläutern,</w:t>
-      </w:r>
-      <w:r>
-        <w:t xml:space="preserve"> </w:t>
-      </w:r>
-      <w:r>
-        <w:t>die nicht offensichtlich sind. Normalerweise können Sie davon ausgehen, dass der Leser</w:t>
-      </w:r>
-      <w:r>
-        <w:t xml:space="preserve"> </w:t>
-      </w:r>
-      <w:r>
-        <w:t>erkennt, was der Code macht. Es ist wesentlich sinnvoller, zu erklären, warum Sie das</w:t>
-      </w:r>
-      <w:r>
-        <w:t xml:space="preserve"> </w:t>
-      </w:r>
-      <w:r>
-        <w:t>entsprechend gelöst haben.</w:t>
-      </w:r>
-      <w:r>
-        <w:t xml:space="preserve"> </w:t>
-      </w:r>
-      <w:r>
-        <w:t xml:space="preserve">Aussagekräftige Variablennamen können den Bedarf an Kommentaren minimieren. </w:t>
+        <w:t xml:space="preserve"> * 100) / 60 # Prozentsatz der aktuellen Stunde</w:t>
+      </w:r>
+    </w:p>
+    <w:p>
+      <w:r>
+        <w:t xml:space="preserve">Alles vom # bis zum Zeilenende wird ignoriert und hat keine Auswirkung auf das Programm. Kommentare sind besonders dann nützlich, wenn Sie damit Details zum Code erläutern, die nicht offensichtlich sind. Normalerweise können Sie davon ausgehen, dass der Leser erkennt, was der Code macht. Es ist wesentlich sinnvoller, zu erklären, warum Sie das entsprechend gelöst haben. Aussagekräftige Variablennamen können den Bedarf an Kommentaren minimieren. </w:t>
       </w:r>
     </w:p>
     <w:p/>
@@ -1086,28 +1143,39 @@
       <w:pPr>
         <w:pStyle w:val="code"/>
       </w:pPr>
-      <w:r>
-        <w:lastRenderedPageBreak/>
-        <w:t>hoehe = 12.0</w:t>
-      </w:r>
-    </w:p>
-    <w:p>
-      <w:pPr>
-        <w:pStyle w:val="code"/>
-      </w:pPr>
-      <w:r>
-        <w:t>wort = „spam“</w:t>
-      </w:r>
-    </w:p>
-    <w:p>
-      <w:r>
-        <w:t>Schreiben Sie für jeden der folgenden Ausdrücke Wert und Typ (des Werts des Ausdrucks)</w:t>
-      </w:r>
-      <w:r>
-        <w:t xml:space="preserve"> </w:t>
-      </w:r>
-      <w:r>
-        <w:t>auf:</w:t>
+      <w:proofErr w:type="spellStart"/>
+      <w:r>
+        <w:t>hoehe</w:t>
+      </w:r>
+      <w:proofErr w:type="spellEnd"/>
+      <w:r>
+        <w:t xml:space="preserve"> = 12.0</w:t>
+      </w:r>
+    </w:p>
+    <w:p>
+      <w:pPr>
+        <w:pStyle w:val="code"/>
+      </w:pPr>
+      <w:proofErr w:type="spellStart"/>
+      <w:r>
+        <w:t>wort</w:t>
+      </w:r>
+      <w:proofErr w:type="spellEnd"/>
+      <w:r>
+        <w:t xml:space="preserve"> = „</w:t>
+      </w:r>
+      <w:proofErr w:type="spellStart"/>
+      <w:r>
+        <w:t>spam</w:t>
+      </w:r>
+      <w:proofErr w:type="spellEnd"/>
+      <w:r>
+        <w:t>“</w:t>
+      </w:r>
+    </w:p>
+    <w:p>
+      <w:r>
+        <w:t>Schreiben Sie für jeden der folgenden Ausdrücke Wert und Typ (des Werts des Ausdrucks) auf:</w:t>
       </w:r>
     </w:p>
     <w:p>
@@ -1122,7 +1190,15 @@
     </w:p>
     <w:p>
       <w:r>
-        <w:t>3. hoehe/3</w:t>
+        <w:t xml:space="preserve">3. </w:t>
+      </w:r>
+      <w:proofErr w:type="spellStart"/>
+      <w:r>
+        <w:t>hoehe</w:t>
+      </w:r>
+      <w:proofErr w:type="spellEnd"/>
+      <w:r>
+        <w:t>/3</w:t>
       </w:r>
     </w:p>
     <w:p>
@@ -1134,9 +1210,11 @@
       <w:r>
         <w:t xml:space="preserve">5. </w:t>
       </w:r>
+      <w:proofErr w:type="spellStart"/>
       <w:r>
         <w:t>wort</w:t>
       </w:r>
+      <w:proofErr w:type="spellEnd"/>
       <w:r>
         <w:t xml:space="preserve"> * 5</w:t>
       </w:r>
@@ -1169,100 +1247,278 @@
         <w:t xml:space="preserve">1. </w:t>
       </w:r>
       <w:r>
-        <w:t>Der Rauminhalt einer Kugel mit Radius r ist 43</w:t>
+        <w:t>Der Flächeninhalt eines Rechteckes mit den Seitenlängen 3.5 cm und 4.5 cm ist</w:t>
+      </w:r>
+      <w:r>
+        <w:t xml:space="preserve"> 15.75 cm</w:t>
+      </w:r>
+      <w:r>
+        <w:rPr>
+          <w:vertAlign w:val="superscript"/>
+        </w:rPr>
+        <w:t>2</w:t>
+      </w:r>
+      <w:r>
+        <w:t xml:space="preserve"> . Wie groß </w:t>
+      </w:r>
+      <w:r>
+        <w:t>ist die Fläche eines Rechtecks mit den Seitenlängen 4.2 cm und 4.7 cm?</w:t>
+      </w:r>
+    </w:p>
+    <w:p>
+      <w:r>
+        <w:t xml:space="preserve">2. </w:t>
+      </w:r>
+      <w:r>
+        <w:t>Angenommen, der Verkaufs</w:t>
+      </w:r>
+      <w:r>
+        <w:t>preis für ein Buch beträgt 24,90</w:t>
       </w:r>
       <w:r>
         <w:t xml:space="preserve"> </w:t>
       </w:r>
       <w:r>
-        <w:t>πr 3 . Wie groß ist der Raum innerhalb</w:t>
+        <w:t>CHF</w:t>
+      </w:r>
+      <w:r>
+        <w:t xml:space="preserve">. Buchhändler erhalten </w:t>
+      </w:r>
+      <w:r>
+        <w:t>einen Ra</w:t>
+      </w:r>
+      <w:r>
+        <w:t xml:space="preserve">batt von 40 Prozent. </w:t>
+      </w:r>
+      <w:r>
+        <w:t>Was ist der Verkaufspreis inkl. Rabatt?</w:t>
+      </w:r>
+    </w:p>
+    <w:p>
+      <w:r>
+        <w:t>3. Wenn ich um 6:52 Uhr das Haus verlasse, einen Kilometer bei langsamem Tempo laufe (5:07 pro km) und drei Kilometer etwas schneller laufe (4:28 pro km), um wie viel Uhr komme ich dann zum Frühstück nach Hause?</w:t>
+      </w:r>
+    </w:p>
+    <w:p>
+      <w:pPr>
+        <w:pStyle w:val="Heading1"/>
+      </w:pPr>
+      <w:r>
+        <w:t>Funktionen</w:t>
+      </w:r>
+    </w:p>
+    <w:p>
+      <w:r>
+        <w:t>Im Kontext eines Programms ist eine Funktion eine benannte Folge von Anweisungen, die eine Berechnung durchführen. Wenn Sie eine Funktion definieren, geben Sie einen Namen und die entsprechenden Anweisungen vor. Später können Sie dann diese Funktion über ihren Namen »aufrufen«. Wir haben bereits ein Beispiel für einen Funktionsaufruf gesehen:</w:t>
+      </w:r>
+    </w:p>
+    <w:p>
+      <w:pPr>
+        <w:pStyle w:val="code"/>
+      </w:pPr>
+      <w:r>
+        <w:t xml:space="preserve">&gt;&gt;&gt; </w:t>
+      </w:r>
+      <w:proofErr w:type="spellStart"/>
+      <w:r>
+        <w:t>print</w:t>
+      </w:r>
+      <w:proofErr w:type="spellEnd"/>
+      <w:r>
+        <w:t>(„Hallo Welt!“)</w:t>
+      </w:r>
+    </w:p>
+    <w:p>
+      <w:r>
+        <w:t xml:space="preserve">Der Name der Funktion ist </w:t>
+      </w:r>
+      <w:proofErr w:type="spellStart"/>
+      <w:r>
+        <w:t>print</w:t>
+      </w:r>
+      <w:proofErr w:type="spellEnd"/>
+      <w:r>
+        <w:t xml:space="preserve">. Den Ausdruck in Klammern nennt man das Argument der Funktion. </w:t>
+      </w:r>
+      <w:r>
+        <w:t xml:space="preserve">Die </w:t>
+      </w:r>
+      <w:proofErr w:type="spellStart"/>
+      <w:r>
+        <w:t>print</w:t>
+      </w:r>
+      <w:proofErr w:type="spellEnd"/>
+      <w:r>
+        <w:t xml:space="preserve"> Funktion </w:t>
+      </w:r>
+      <w:r>
+        <w:t>keinen Rückgabewert</w:t>
+      </w:r>
+      <w:r>
+        <w:t>. Man spricht üblicherweise davon, dass eine Funktion ein Argument »erwartet« und ein Ergebnis »zurückliefert«. Das Ergebnis bezeichnet man auch als Rückgabewert.</w:t>
+      </w:r>
+    </w:p>
+    <w:p>
+      <w:pPr>
+        <w:pStyle w:val="Heading1"/>
+      </w:pPr>
+      <w:r>
+        <w:t>Eigene Funktionen</w:t>
+      </w:r>
+    </w:p>
+    <w:p>
+      <w:r>
+        <w:t xml:space="preserve">Wir haben bislang nur jene Funktionen verwendet, die in Python enthalten sind. Es ist aber auch möglich, neue eigene Funktionen hinzuzufügen. Dazu muss man die gewünschte Funktion definieren. </w:t>
+      </w:r>
+      <w:r>
+        <w:lastRenderedPageBreak/>
+        <w:t>Eine Funktionsdefinition gibt den Namen einer neuen Funktion sowie die Reihe von Anweisungen an, die beim Aufruf der</w:t>
       </w:r>
       <w:r>
         <w:t xml:space="preserve"> </w:t>
       </w:r>
       <w:r>
-        <w:t>einer Kugel mit dem Ra</w:t>
-      </w:r>
-      <w:r>
-        <w:t>dius 5? Tipp: 392,7 ist falsch!</w:t>
-      </w:r>
-    </w:p>
-    <w:p>
-      <w:r>
-        <w:t xml:space="preserve">2. </w:t>
-      </w:r>
-      <w:r>
-        <w:t>Angenommen, der Verkaufspreis für ein Buch beträgt 24,95 Euro. Buchhändler erhalten</w:t>
-      </w:r>
+        <w:t>Funktion ausgeführt werden sollen. Hier ein Beispiel:</w:t>
+      </w:r>
+    </w:p>
+    <w:p>
+      <w:pPr>
+        <w:pStyle w:val="code"/>
+      </w:pPr>
+      <w:proofErr w:type="spellStart"/>
+      <w:r>
+        <w:t>def</w:t>
+      </w:r>
+      <w:proofErr w:type="spellEnd"/>
       <w:r>
         <w:t xml:space="preserve"> </w:t>
       </w:r>
-      <w:r>
-        <w:t>einen Ra</w:t>
-      </w:r>
-      <w:r>
-        <w:t>batt von 40 Prozent. Die Versandkosten betragen 3 Euro für das erste</w:t>
+      <w:proofErr w:type="spellStart"/>
+      <w:r>
+        <w:t>zeige_text</w:t>
+      </w:r>
+      <w:proofErr w:type="spellEnd"/>
+      <w:r>
+        <w:t xml:space="preserve">(): </w:t>
+      </w:r>
+      <w:r>
+        <w:tab/>
+      </w:r>
+      <w:r>
+        <w:tab/>
+      </w:r>
+      <w:r>
+        <w:tab/>
+      </w:r>
+      <w:r>
+        <w:t># Funktionsname</w:t>
+      </w:r>
+    </w:p>
+    <w:p>
+      <w:pPr>
+        <w:pStyle w:val="code"/>
+      </w:pPr>
+      <w:r>
+        <w:t xml:space="preserve">    </w:t>
+      </w:r>
+      <w:proofErr w:type="spellStart"/>
+      <w:r>
+        <w:t>print</w:t>
+      </w:r>
+      <w:proofErr w:type="spellEnd"/>
+      <w:r>
+        <w:t>(</w:t>
+      </w:r>
+      <w:r>
+        <w:t>„</w:t>
+      </w:r>
+      <w:r>
+        <w:t>Willkommen beim INS</w:t>
+      </w:r>
+      <w:r>
+        <w:t>“</w:t>
+      </w:r>
+      <w:r>
+        <w:t xml:space="preserve">) </w:t>
+      </w:r>
+      <w:r>
+        <w:tab/>
+      </w:r>
+      <w:r>
+        <w:t># 1. Anweisung</w:t>
+      </w:r>
+    </w:p>
+    <w:p>
+      <w:pPr>
+        <w:pStyle w:val="code"/>
+      </w:pPr>
+      <w:r>
+        <w:t xml:space="preserve">    </w:t>
+      </w:r>
+      <w:proofErr w:type="spellStart"/>
+      <w:r>
+        <w:t>print</w:t>
+      </w:r>
+      <w:proofErr w:type="spellEnd"/>
+      <w:r>
+        <w:t>(</w:t>
+      </w:r>
+      <w:r>
+        <w:t>„</w:t>
+      </w:r>
+      <w:r>
+        <w:t>Python macht Spass!</w:t>
+      </w:r>
+      <w:r>
+        <w:t>“</w:t>
+      </w:r>
+      <w:r>
+        <w:t xml:space="preserve">) </w:t>
+      </w:r>
+      <w:r>
+        <w:tab/>
+      </w:r>
+      <w:r>
+        <w:t># 2. Anweisung</w:t>
+      </w:r>
+    </w:p>
+    <w:p>
+      <w:proofErr w:type="spellStart"/>
+      <w:r>
+        <w:t>def</w:t>
+      </w:r>
+      <w:proofErr w:type="spellEnd"/>
+      <w:r>
+        <w:t xml:space="preserve"> kennzeichnet eine Funktionsdefinition und sagt quasi Python „Achtung jetzt kommt die </w:t>
+      </w:r>
+      <w:proofErr w:type="spellStart"/>
+      <w:r>
+        <w:t>definition</w:t>
+      </w:r>
+      <w:proofErr w:type="spellEnd"/>
+      <w:r>
+        <w:t xml:space="preserve"> einer eigenen Funktion“. Der Name der Funktion aus dem Beispiel lautet </w:t>
+      </w:r>
+      <w:proofErr w:type="spellStart"/>
+      <w:r>
+        <w:t>zeige_text</w:t>
+      </w:r>
+      <w:proofErr w:type="spellEnd"/>
+      <w:r>
+        <w:t>. Die Regeln für Funktionsnamen sind die gleichen wie für Variablennamen: Buchstaben, Zahlen und einige Interpunktionszeichen sind zulässig, aber das erste Zeichen darf keine Zahl sein. Zudem sollten Sie vermeiden, für eine Funktion und eine Variable denselben Namen zu verwenden.</w:t>
       </w:r>
       <w:r>
         <w:t xml:space="preserve"> </w:t>
       </w:r>
-      <w:r>
-        <w:t>und 75 Cent für jedes weitere Buch. Was ist der Händlergesamtpreis für 60 Bücher?</w:t>
-      </w:r>
-    </w:p>
-    <w:p>
-      <w:r>
-        <w:t>3. Wenn ich um 6:52 Uhr das Haus verlasse, einen Kilometer bei langsamem Tempo</w:t>
-      </w:r>
-      <w:r>
-        <w:t xml:space="preserve"> </w:t>
-      </w:r>
-      <w:r>
-        <w:t>laufe (5:07 pro km) und drei Kilometer etwas schneller laufe (4:28 pro km), um wie</w:t>
-      </w:r>
-      <w:r>
-        <w:t xml:space="preserve"> </w:t>
-      </w:r>
-      <w:r>
-        <w:t>viel Uhr komme ich dann zum Frühstück nach Hause?</w:t>
-      </w:r>
-    </w:p>
-    <w:p/>
-    <w:p>
-      <w:pPr>
-        <w:pStyle w:val="Heading1"/>
-      </w:pPr>
-      <w:r>
-        <w:t>Funktionen</w:t>
-      </w:r>
-    </w:p>
-    <w:p>
-      <w:r>
-        <w:t>Im Kontext eines Programms ist eine Funktion eine benannte Folge von Anweisungen, die</w:t>
-      </w:r>
-      <w:r>
-        <w:t xml:space="preserve"> </w:t>
-      </w:r>
-      <w:r>
-        <w:t>eine Berechnung durchführen. Wenn Sie eine Funktion definieren, geben Sie einen</w:t>
-      </w:r>
-      <w:r>
-        <w:t xml:space="preserve"> </w:t>
-      </w:r>
-      <w:r>
-        <w:t>Namen und die entsprechenden Anweisungen vor. Später können Sie dann diese Funktion</w:t>
-      </w:r>
-      <w:r>
-        <w:t xml:space="preserve"> </w:t>
-      </w:r>
-      <w:r>
-        <w:t>über ihren Namen »aufrufen«. Wir haben bereits ein Beispiel für einen Funktionsaufruf</w:t>
-      </w:r>
-      <w:r>
-        <w:t xml:space="preserve"> </w:t>
-      </w:r>
-      <w:r>
-        <w:t>gesehen:</w:t>
+    </w:p>
+    <w:p>
+      <w:r>
+        <w:t>Die leeren Klammern nach dem Namen zeigen an, dass diese Funktion keine Argumente erwartet. Die erste Zeile der Funktionsdefinition bezeichnet man als Header, den Rest als Body. Der Header muss mit einem Doppelpunkt enden, und der Body muss eingerückt sein. Per Konvention muss der Body immer um vier Leerzeichen eingerückt sein. Der Body kann eine beliebige Anzahl von Anweisungen enthalten.</w:t>
+      </w:r>
+    </w:p>
+    <w:p>
+      <w:r>
+        <w:t>Wie kann man die nun definierte Funktion aufrufen? Ganz einfach:</w:t>
       </w:r>
     </w:p>
     <w:p>
@@ -1272,296 +1528,13 @@
       <w:r>
         <w:t xml:space="preserve">&gt;&gt;&gt; </w:t>
       </w:r>
-      <w:r>
-        <w:t>print(</w:t>
-      </w:r>
-      <w:r>
-        <w:t>„</w:t>
-      </w:r>
-      <w:r>
-        <w:t>Hallo Welt!</w:t>
-      </w:r>
-      <w:r>
-        <w:t>“</w:t>
-      </w:r>
-      <w:r>
-        <w:t>)</w:t>
-      </w:r>
-    </w:p>
-    <w:p>
-      <w:r>
-        <w:t xml:space="preserve">Der Name der Funktion ist </w:t>
-      </w:r>
-      <w:r>
-        <w:t>print</w:t>
-      </w:r>
-      <w:r>
-        <w:t>. Den Ausdruck in Klammern nennt man das Argument</w:t>
-      </w:r>
-      <w:r>
-        <w:t xml:space="preserve"> </w:t>
-      </w:r>
-      <w:r>
-        <w:t xml:space="preserve">der Funktion. </w:t>
-      </w:r>
-      <w:r>
-        <w:t>Die print</w:t>
-      </w:r>
-      <w:r>
-        <w:t xml:space="preserve"> Funktion </w:t>
-      </w:r>
-      <w:r>
-        <w:t>keinen Rückgabewert</w:t>
-      </w:r>
-      <w:r>
-        <w:t>.</w:t>
-      </w:r>
-      <w:r>
-        <w:t xml:space="preserve"> </w:t>
-      </w:r>
-      <w:r>
-        <w:t>Man spricht üblicherweise davon, dass eine Funktion ein Argument »erwartet« und ein</w:t>
-      </w:r>
-      <w:r>
-        <w:t xml:space="preserve"> </w:t>
-      </w:r>
-      <w:r>
-        <w:t>Ergebnis »zurückliefert«. Das Ergebnis bezeichnet man auch als Rückgabewert.</w:t>
-      </w:r>
-    </w:p>
-    <w:p>
-      <w:pPr>
-        <w:pStyle w:val="Heading1"/>
-      </w:pPr>
-      <w:r>
-        <w:t>Eigene Funktionen</w:t>
-      </w:r>
-    </w:p>
-    <w:p>
-      <w:r>
-        <w:t>Wir haben bislang nur jene Funktionen verwendet, die in Python enthalten sind. Es ist</w:t>
-      </w:r>
-      <w:r>
-        <w:t xml:space="preserve"> </w:t>
-      </w:r>
-      <w:r>
-        <w:t>aber auch möglich, neue</w:t>
-      </w:r>
-      <w:r>
-        <w:t xml:space="preserve"> eigene</w:t>
-      </w:r>
-      <w:r>
-        <w:t xml:space="preserve"> Funktionen hinzuzufügen. </w:t>
-      </w:r>
-      <w:r>
-        <w:t xml:space="preserve">Dazu muss man die gewünschte Funktion definieren. </w:t>
-      </w:r>
-      <w:r>
-        <w:t>Eine Funktionsdefinition gibt den</w:t>
-      </w:r>
-      <w:r>
-        <w:t xml:space="preserve"> </w:t>
-      </w:r>
-      <w:r>
-        <w:t>Namen einer neuen Funktion sowie die Reihe von Anweisungen an, die beim Aufruf derFunktion ausgeführt werden sollen.</w:t>
-      </w:r>
-      <w:r>
-        <w:t xml:space="preserve"> </w:t>
-      </w:r>
-      <w:r>
-        <w:t>Hier ein Beispiel:</w:t>
-      </w:r>
-    </w:p>
-    <w:p>
-      <w:pPr>
-        <w:pStyle w:val="code"/>
-      </w:pPr>
-      <w:r>
-        <w:t>def zeige_text():</w:t>
-      </w:r>
-      <w:r>
-        <w:t xml:space="preserve"> </w:t>
-      </w:r>
-      <w:r>
-        <w:tab/>
-      </w:r>
-      <w:r>
-        <w:tab/>
-      </w:r>
-      <w:r>
-        <w:tab/>
-      </w:r>
-      <w:r>
-        <w:t># Funktionsname</w:t>
-      </w:r>
-    </w:p>
-    <w:p>
-      <w:pPr>
-        <w:pStyle w:val="code"/>
-      </w:pPr>
-      <w:r>
-        <w:lastRenderedPageBreak/>
-        <w:t xml:space="preserve">    </w:t>
-      </w:r>
-      <w:r>
-        <w:t>print(</w:t>
-      </w:r>
-      <w:r>
-        <w:t>„</w:t>
-      </w:r>
-      <w:r>
-        <w:t>Willkommen beim INS</w:t>
-      </w:r>
-      <w:r>
-        <w:t>“</w:t>
-      </w:r>
-      <w:r>
-        <w:t>)</w:t>
-      </w:r>
-      <w:r>
-        <w:t xml:space="preserve"> </w:t>
-      </w:r>
-      <w:r>
-        <w:tab/>
-      </w:r>
-      <w:r>
-        <w:t># 1. Anweisung</w:t>
-      </w:r>
-    </w:p>
-    <w:p>
-      <w:pPr>
-        <w:pStyle w:val="code"/>
-      </w:pPr>
-      <w:r>
-        <w:t xml:space="preserve">    print(</w:t>
-      </w:r>
-      <w:r>
-        <w:t>„</w:t>
-      </w:r>
-      <w:r>
-        <w:t>Python macht Spass!</w:t>
-      </w:r>
-      <w:r>
-        <w:t>“</w:t>
-      </w:r>
-      <w:r>
-        <w:t>)</w:t>
-      </w:r>
-      <w:r>
-        <w:t xml:space="preserve"> </w:t>
-      </w:r>
-      <w:r>
-        <w:tab/>
-      </w:r>
-      <w:r>
-        <w:t># 2. Anweisung</w:t>
-      </w:r>
-    </w:p>
-    <w:p>
-      <w:r>
-        <w:t xml:space="preserve">def kennzeichnet </w:t>
-      </w:r>
-      <w:r>
-        <w:t xml:space="preserve">eine Funktionsdefinition </w:t>
-      </w:r>
-      <w:r>
-        <w:t xml:space="preserve">und sagt quasi Python „Achtung jetzt kommt die definition einer eigenen Funktion“. Der Name der </w:t>
-      </w:r>
-      <w:r>
-        <w:t>Funktion</w:t>
-      </w:r>
-      <w:r>
-        <w:t xml:space="preserve"> aus dem Beispiel</w:t>
-      </w:r>
-      <w:r>
-        <w:t xml:space="preserve"> lautet zeige_text. Die Regeln für Funktionsnamen sind die gleichen wie für</w:t>
-      </w:r>
-      <w:r>
-        <w:t xml:space="preserve"> </w:t>
-      </w:r>
-      <w:r>
-        <w:t>Variablennamen: Buchstaben, Zahlen und einige Interpunktionszeichen sind zulässig,</w:t>
-      </w:r>
-      <w:r>
-        <w:t xml:space="preserve"> </w:t>
-      </w:r>
-      <w:r>
-        <w:t xml:space="preserve">aber das erste Zeichen darf keine Zahl sein. </w:t>
-      </w:r>
-      <w:r>
-        <w:t xml:space="preserve">Zudem </w:t>
-      </w:r>
-      <w:r>
-        <w:t>sollten</w:t>
-      </w:r>
-      <w:r>
-        <w:t xml:space="preserve"> Sie</w:t>
-      </w:r>
-      <w:r>
-        <w:t xml:space="preserve"> vermeiden, für eine Funktion und eine Variable</w:t>
-      </w:r>
-      <w:r>
-        <w:t xml:space="preserve"> </w:t>
-      </w:r>
-      <w:r>
-        <w:t>denselben Namen zu verwenden.</w:t>
-      </w:r>
-      <w:r>
-        <w:t xml:space="preserve"> </w:t>
-      </w:r>
-    </w:p>
-    <w:p>
-      <w:r>
-        <w:t>Die leeren Klammern nach dem Namen zeigen an, dass diese Funktion keine Argumente</w:t>
-      </w:r>
-      <w:r>
-        <w:t xml:space="preserve"> </w:t>
-      </w:r>
-      <w:r>
-        <w:t>erwartet.</w:t>
-      </w:r>
-      <w:r>
-        <w:t xml:space="preserve"> </w:t>
-      </w:r>
-      <w:r>
-        <w:t>Die erste Zeile der Funktionsdefinition bezeichnet man als Header, den Rest als Body. Der</w:t>
-      </w:r>
-      <w:r>
-        <w:t xml:space="preserve"> </w:t>
-      </w:r>
-      <w:r>
-        <w:t>Header muss mit einem Doppelpunkt enden, und der Body muss eingerückt sein. Per</w:t>
-      </w:r>
-      <w:r>
-        <w:t xml:space="preserve"> </w:t>
-      </w:r>
-      <w:r>
-        <w:t>Konvention muss der Body immer um vi</w:t>
-      </w:r>
-      <w:r>
-        <w:t xml:space="preserve">er Leerzeichen eingerückt sein. </w:t>
-      </w:r>
-      <w:r>
-        <w:t>Der Body kann eine beliebige Anzahl von Anweisungen</w:t>
-      </w:r>
-      <w:r>
-        <w:t xml:space="preserve"> </w:t>
-      </w:r>
-      <w:r>
-        <w:t>enthalten.</w:t>
-      </w:r>
-    </w:p>
-    <w:p>
-      <w:r>
-        <w:t>Wie kann man die nun definierte Funktion aufrufen? Ganz einfach:</w:t>
-      </w:r>
-    </w:p>
-    <w:p>
-      <w:pPr>
-        <w:pStyle w:val="code"/>
-      </w:pPr>
-      <w:r>
-        <w:t>&gt;&gt;&gt; zeige_text()</w:t>
+      <w:proofErr w:type="spellStart"/>
+      <w:r>
+        <w:t>zeige_text</w:t>
+      </w:r>
+      <w:proofErr w:type="spellEnd"/>
+      <w:r>
+        <w:t>()</w:t>
       </w:r>
     </w:p>
     <w:p>
@@ -1626,11 +1599,39 @@
         <w:br/>
       </w:r>
       <w:r>
-        <w:t>INS Institute for networked solutions</w:t>
-      </w:r>
+        <w:t xml:space="preserve">INS Institute </w:t>
+      </w:r>
+      <w:proofErr w:type="spellStart"/>
+      <w:r>
+        <w:t>for</w:t>
+      </w:r>
+      <w:proofErr w:type="spellEnd"/>
+      <w:r>
+        <w:t xml:space="preserve"> </w:t>
+      </w:r>
+      <w:proofErr w:type="spellStart"/>
+      <w:r>
+        <w:t>networked</w:t>
+      </w:r>
+      <w:proofErr w:type="spellEnd"/>
+      <w:r>
+        <w:t xml:space="preserve"> </w:t>
+      </w:r>
+      <w:proofErr w:type="spellStart"/>
+      <w:r>
+        <w:t>solutions</w:t>
+      </w:r>
+      <w:proofErr w:type="spellEnd"/>
       <w:r>
         <w:br/>
-        <w:t>Informatics 4 Girls</w:t>
+      </w:r>
+      <w:proofErr w:type="spellStart"/>
+      <w:r>
+        <w:t>Informatics</w:t>
+      </w:r>
+      <w:proofErr w:type="spellEnd"/>
+      <w:r>
+        <w:t xml:space="preserve"> 4 Girls</w:t>
       </w:r>
       <w:r>
         <w:br/>
@@ -1662,28 +1663,121 @@
     </w:p>
     <w:p>
       <w:r>
-        <w:t>Funktionen sind übicherweise in sogenannten Modulen gespeichert und nach Zweck Zusammengefasst. So gibt es Beispielsweise ein Modul math für mathematik Funktionen. Für das WiPy Board gibt es ein eigenes Modul mit dem Namen pycom, welches Funktionen für die Ansteuerung der internen LED beinhaltet. Ein Modul wird mittels import Anweisung geladen:</w:t>
-      </w:r>
-    </w:p>
-    <w:p>
-      <w:pPr>
-        <w:pStyle w:val="code"/>
-      </w:pPr>
-      <w:r>
-        <w:t>&gt;&gt;&gt; import pycom</w:t>
-      </w:r>
-    </w:p>
-    <w:p>
-      <w:r>
-        <w:t>Sobald Sie den Befehl ausgeführt haben, können Sie die darin enthaltenen Funktionen verwenden. Wie Sie bereits bemerkt haben, blinkt die LED Standardmässig in Regelmässigen abständen in Blau. Dies soll einen Heartbeat, zu Deutsch Herzschlag, des Boards darstellen. Um den Hearbeat auszuschalten führen Sie folgenden Befehl aus:</w:t>
-      </w:r>
-    </w:p>
-    <w:p>
-      <w:pPr>
-        <w:pStyle w:val="code"/>
-      </w:pPr>
-      <w:r>
-        <w:t>&gt;&gt;&gt; pycom.heartbeat(False)</w:t>
+        <w:t xml:space="preserve">Funktionen sind </w:t>
+      </w:r>
+      <w:proofErr w:type="spellStart"/>
+      <w:r>
+        <w:t>übicherweise</w:t>
+      </w:r>
+      <w:proofErr w:type="spellEnd"/>
+      <w:r>
+        <w:t xml:space="preserve"> in sogenannten Modulen gespeichert und nach Zweck Zusammengefasst. So gibt es Beispielsweise ein Modul </w:t>
+      </w:r>
+      <w:proofErr w:type="spellStart"/>
+      <w:r>
+        <w:t>math</w:t>
+      </w:r>
+      <w:proofErr w:type="spellEnd"/>
+      <w:r>
+        <w:t xml:space="preserve"> für </w:t>
+      </w:r>
+      <w:proofErr w:type="spellStart"/>
+      <w:r>
+        <w:t>mathematik</w:t>
+      </w:r>
+      <w:proofErr w:type="spellEnd"/>
+      <w:r>
+        <w:t xml:space="preserve"> Funktionen. Für das </w:t>
+      </w:r>
+      <w:proofErr w:type="spellStart"/>
+      <w:r>
+        <w:t>WiPy</w:t>
+      </w:r>
+      <w:proofErr w:type="spellEnd"/>
+      <w:r>
+        <w:t xml:space="preserve"> Board gibt es ein eigenes Modul mit dem Namen </w:t>
+      </w:r>
+      <w:proofErr w:type="spellStart"/>
+      <w:r>
+        <w:t>pycom</w:t>
+      </w:r>
+      <w:proofErr w:type="spellEnd"/>
+      <w:r>
+        <w:t xml:space="preserve">, welches Funktionen für die Ansteuerung der internen LED beinhaltet. Ein Modul wird mittels </w:t>
+      </w:r>
+      <w:proofErr w:type="spellStart"/>
+      <w:r>
+        <w:t>import</w:t>
+      </w:r>
+      <w:proofErr w:type="spellEnd"/>
+      <w:r>
+        <w:t xml:space="preserve"> Anweisung geladen:</w:t>
+      </w:r>
+    </w:p>
+    <w:p>
+      <w:pPr>
+        <w:pStyle w:val="code"/>
+      </w:pPr>
+      <w:r>
+        <w:t xml:space="preserve">&gt;&gt;&gt; </w:t>
+      </w:r>
+      <w:proofErr w:type="spellStart"/>
+      <w:r>
+        <w:t>import</w:t>
+      </w:r>
+      <w:proofErr w:type="spellEnd"/>
+      <w:r>
+        <w:t xml:space="preserve"> </w:t>
+      </w:r>
+      <w:proofErr w:type="spellStart"/>
+      <w:r>
+        <w:t>pycom</w:t>
+      </w:r>
+      <w:proofErr w:type="spellEnd"/>
+    </w:p>
+    <w:p>
+      <w:r>
+        <w:t xml:space="preserve">Sobald Sie den Befehl ausgeführt haben, können Sie die darin enthaltenen Funktionen verwenden. Wie Sie bereits bemerkt haben, blinkt die LED Standardmässig in Regelmässigen abständen in Blau. Dies soll einen </w:t>
+      </w:r>
+      <w:proofErr w:type="spellStart"/>
+      <w:r>
+        <w:t>Heartbeat</w:t>
+      </w:r>
+      <w:proofErr w:type="spellEnd"/>
+      <w:r>
+        <w:t xml:space="preserve">, zu Deutsch Herzschlag, des Boards darstellen. Um den </w:t>
+      </w:r>
+      <w:proofErr w:type="spellStart"/>
+      <w:r>
+        <w:t>Hearbeat</w:t>
+      </w:r>
+      <w:proofErr w:type="spellEnd"/>
+      <w:r>
+        <w:t xml:space="preserve"> auszuschalten führen Sie folgenden Befehl aus:</w:t>
+      </w:r>
+    </w:p>
+    <w:p>
+      <w:pPr>
+        <w:pStyle w:val="code"/>
+      </w:pPr>
+      <w:r>
+        <w:t xml:space="preserve">&gt;&gt;&gt; </w:t>
+      </w:r>
+      <w:proofErr w:type="spellStart"/>
+      <w:r>
+        <w:t>pycom.heartbeat</w:t>
+      </w:r>
+      <w:proofErr w:type="spellEnd"/>
+      <w:r>
+        <w:t>(</w:t>
+      </w:r>
+      <w:proofErr w:type="spellStart"/>
+      <w:r>
+        <w:t>False</w:t>
+      </w:r>
+      <w:proofErr w:type="spellEnd"/>
+      <w:r>
+        <w:t>)</w:t>
       </w:r>
     </w:p>
     <w:p>
@@ -1691,10 +1785,30 @@
         <w:t xml:space="preserve">Danach lässt sich die Farbe der LED beliebig einstellen. </w:t>
       </w:r>
       <w:r>
-        <w:t xml:space="preserve">Die Funktion dazu heisst rgbled. </w:t>
-      </w:r>
-      <w:r>
-        <w:t>Als Parameter der Funktion gibt man dazu den RGB Farbcode in hexadezimal ein. RGB steht für Rot Grün Blau. Die Grundfarben. Für jeden dieser Farbkanäle kann man die Helligkeit von 00 bis FF im Format 0xRRGGBB einstellen</w:t>
+        <w:t xml:space="preserve">Die Funktion dazu heisst </w:t>
+      </w:r>
+      <w:proofErr w:type="spellStart"/>
+      <w:r>
+        <w:t>rgbled</w:t>
+      </w:r>
+      <w:proofErr w:type="spellEnd"/>
+      <w:r>
+        <w:t xml:space="preserve">. </w:t>
+      </w:r>
+      <w:r>
+        <w:t xml:space="preserve">Als Parameter der Funktion gibt man dazu den RGB </w:t>
+      </w:r>
+      <w:proofErr w:type="spellStart"/>
+      <w:r>
+        <w:t>Farbcode</w:t>
+      </w:r>
+      <w:proofErr w:type="spellEnd"/>
+      <w:r>
+        <w:t xml:space="preserve"> in hexadezimal ein. RGB steht für Rot Grün </w:t>
+      </w:r>
+      <w:r>
+        <w:lastRenderedPageBreak/>
+        <w:t>Blau. Die Grundfarben. Für jeden dieser Farbkanäle kann man die Helligkeit von 00 bis FF im Format 0xRRGGBB einstellen</w:t>
       </w:r>
       <w:r>
         <w:t xml:space="preserve"> und so die verschiedenen Farbwerte zusammen mischen</w:t>
@@ -1715,7 +1829,6 @@
         <w:br/>
       </w:r>
       <w:r>
-        <w:lastRenderedPageBreak/>
         <w:t>0x00FF00</w:t>
       </w:r>
       <w:r>
@@ -1738,9 +1851,8 @@
         <w:br/>
         <w:t>0xFFFFFF Weiss, alle Grundfarben gleichzeitig</w:t>
       </w:r>
-      <w:r>
-        <w:br/>
-      </w:r>
+    </w:p>
+    <w:p>
       <w:r>
         <w:t>und für Gelb, also eine Mischung aus Rot und Grün, 0xFFFF00.</w:t>
       </w:r>
@@ -1753,12 +1865,126 @@
         <w:pStyle w:val="code"/>
       </w:pPr>
       <w:r>
-        <w:t>&gt;&gt;&gt; pycom.rgbled(0xff0000)</w:t>
-      </w:r>
-    </w:p>
-    <w:p>
-      <w:r>
-        <w:t>Im Modul gibt es eine Funktion sleep welche eine gewisse Zeit (in Sekunden) wartet und erst dann mit der Nachfolgenden Instruktion weiterfährt.</w:t>
+        <w:t xml:space="preserve">&gt;&gt;&gt; </w:t>
+      </w:r>
+      <w:proofErr w:type="spellStart"/>
+      <w:r>
+        <w:t>pycom.rgbled</w:t>
+      </w:r>
+      <w:proofErr w:type="spellEnd"/>
+      <w:r>
+        <w:t>(0xff0000)</w:t>
+      </w:r>
+    </w:p>
+    <w:p>
+      <w:r>
+        <w:t xml:space="preserve">Wenn Sie bei </w:t>
+      </w:r>
+      <w:proofErr w:type="spellStart"/>
+      <w:r>
+        <w:t>google</w:t>
+      </w:r>
+      <w:proofErr w:type="spellEnd"/>
+      <w:r>
+        <w:t xml:space="preserve"> nach </w:t>
+      </w:r>
+      <w:proofErr w:type="spellStart"/>
+      <w:r>
+        <w:t>color</w:t>
+      </w:r>
+      <w:proofErr w:type="spellEnd"/>
+      <w:r>
+        <w:t xml:space="preserve"> </w:t>
+      </w:r>
+      <w:proofErr w:type="spellStart"/>
+      <w:r>
+        <w:t>picker</w:t>
+      </w:r>
+      <w:proofErr w:type="spellEnd"/>
+      <w:r>
+        <w:t xml:space="preserve"> Suchen erhalten Sie ein </w:t>
+      </w:r>
+      <w:proofErr w:type="spellStart"/>
+      <w:r>
+        <w:t>Farbselektor</w:t>
+      </w:r>
+      <w:proofErr w:type="spellEnd"/>
+      <w:r>
+        <w:t xml:space="preserve">, mit dem Sie visuell den </w:t>
+      </w:r>
+      <w:proofErr w:type="spellStart"/>
+      <w:r>
+        <w:t>Farbcode</w:t>
+      </w:r>
+      <w:proofErr w:type="spellEnd"/>
+      <w:r>
+        <w:t xml:space="preserve"> für die gewünschte Farbe auswählen können. Achten Sie darauf, dass der Code jeweils mit vorangestellter Route angezeigt wird. Sie den Code aber mit vorangestelltem 0x in die Funktion </w:t>
+      </w:r>
+      <w:proofErr w:type="spellStart"/>
+      <w:r>
+        <w:t>eigeben</w:t>
+      </w:r>
+      <w:proofErr w:type="spellEnd"/>
+      <w:r>
+        <w:t xml:space="preserve"> müssen. Also wenn der </w:t>
+      </w:r>
+      <w:proofErr w:type="spellStart"/>
+      <w:r>
+        <w:t>Farbcode</w:t>
+      </w:r>
+      <w:proofErr w:type="spellEnd"/>
+      <w:r>
+        <w:t xml:space="preserve"> </w:t>
+      </w:r>
+      <w:r>
+        <w:t>#4286f4</w:t>
+      </w:r>
+      <w:r>
+        <w:t xml:space="preserve"> ist, müssen Sie die Funktion wie folgt aufrufen:</w:t>
+      </w:r>
+    </w:p>
+    <w:p>
+      <w:pPr>
+        <w:pStyle w:val="code"/>
+      </w:pPr>
+      <w:r>
+        <w:t xml:space="preserve">&gt;&gt;&gt; </w:t>
+      </w:r>
+      <w:proofErr w:type="spellStart"/>
+      <w:r>
+        <w:t>pycom.rgbled</w:t>
+      </w:r>
+      <w:proofErr w:type="spellEnd"/>
+      <w:r>
+        <w:t>(</w:t>
+      </w:r>
+      <w:r>
+        <w:t>0x4286f4</w:t>
+      </w:r>
+      <w:r>
+        <w:t>)</w:t>
+      </w:r>
+    </w:p>
+    <w:p>
+      <w:r>
+        <w:t xml:space="preserve">Im Modul </w:t>
+      </w:r>
+      <w:r>
+        <w:t xml:space="preserve">time </w:t>
+      </w:r>
+      <w:r>
+        <w:t xml:space="preserve">gibt es eine Funktion </w:t>
+      </w:r>
+      <w:proofErr w:type="spellStart"/>
+      <w:r>
+        <w:t>sleep</w:t>
+      </w:r>
+      <w:proofErr w:type="spellEnd"/>
+      <w:r>
+        <w:t xml:space="preserve"> welche eine gewisse Zeit (in Sekunden) wartet und erst dann mit der Nachfolgenden Instruktion weiterfährt.</w:t>
+      </w:r>
+      <w:r>
+        <w:t xml:space="preserve"> Dadurch lässt sich einfach</w:t>
       </w:r>
     </w:p>
     <w:p>
@@ -1770,60 +1996,117 @@
       <w:pPr>
         <w:pStyle w:val="code"/>
       </w:pPr>
-      <w:r>
-        <w:t xml:space="preserve">&gt;&gt;&gt; import time </w:t>
-      </w:r>
-    </w:p>
-    <w:p>
-      <w:pPr>
-        <w:pStyle w:val="code"/>
-      </w:pPr>
-      <w:r>
-        <w:t>&gt;&gt;&gt; def blau_rot():</w:t>
-      </w:r>
-    </w:p>
-    <w:p>
-      <w:pPr>
-        <w:pStyle w:val="code"/>
-      </w:pPr>
-      <w:r>
-        <w:t>&gt;&gt;&gt;    pycom.rgbled(0x0000FF)</w:t>
-      </w:r>
-    </w:p>
-    <w:p>
-      <w:pPr>
-        <w:pStyle w:val="code"/>
-      </w:pPr>
-      <w:r>
-        <w:t>&gt;&gt;&gt;    utime.sleep(1)</w:t>
-      </w:r>
-    </w:p>
-    <w:p>
-      <w:pPr>
-        <w:pStyle w:val="code"/>
-      </w:pPr>
-      <w:r>
-        <w:t>&gt;&gt;&gt;    pycom.rgbled(0xFF0000)</w:t>
-      </w:r>
-    </w:p>
-    <w:p>
-      <w:pPr>
-        <w:pStyle w:val="code"/>
-      </w:pPr>
-      <w:r>
-        <w:t>&gt;&gt;&gt;    utime.sleep(1)</w:t>
-      </w:r>
-    </w:p>
-    <w:p>
-      <w:pPr>
-        <w:pStyle w:val="code"/>
-      </w:pPr>
-      <w:r>
-        <w:t>&gt;&gt;&gt;</w:t>
-      </w:r>
-      <w:r>
-        <w:tab/>
-        <w:t xml:space="preserve"> pycom.rgbled(0x000000)</w:t>
+      <w:proofErr w:type="spellStart"/>
+      <w:r>
+        <w:t>import</w:t>
+      </w:r>
+      <w:proofErr w:type="spellEnd"/>
+      <w:r>
+        <w:t xml:space="preserve"> time </w:t>
+      </w:r>
+    </w:p>
+    <w:p>
+      <w:pPr>
+        <w:pStyle w:val="code"/>
+      </w:pPr>
+      <w:proofErr w:type="spellStart"/>
+      <w:r>
+        <w:t>def</w:t>
+      </w:r>
+      <w:proofErr w:type="spellEnd"/>
+      <w:r>
+        <w:t xml:space="preserve"> </w:t>
+      </w:r>
+      <w:proofErr w:type="spellStart"/>
+      <w:r>
+        <w:t>blau_rot</w:t>
+      </w:r>
+      <w:proofErr w:type="spellEnd"/>
+      <w:r>
+        <w:t>():</w:t>
+      </w:r>
+    </w:p>
+    <w:p>
+      <w:pPr>
+        <w:pStyle w:val="code"/>
+      </w:pPr>
+      <w:r>
+        <w:t xml:space="preserve">    </w:t>
+      </w:r>
+      <w:proofErr w:type="spellStart"/>
+      <w:r>
+        <w:t>pycom.rgbled</w:t>
+      </w:r>
+      <w:proofErr w:type="spellEnd"/>
+      <w:r>
+        <w:t>(0x0000FF)</w:t>
+      </w:r>
+    </w:p>
+    <w:p>
+      <w:pPr>
+        <w:pStyle w:val="code"/>
+      </w:pPr>
+      <w:r>
+        <w:t xml:space="preserve">    </w:t>
+      </w:r>
+      <w:proofErr w:type="spellStart"/>
+      <w:r>
+        <w:t>time.sleep</w:t>
+      </w:r>
+      <w:proofErr w:type="spellEnd"/>
+      <w:r>
+        <w:t>(1)</w:t>
+      </w:r>
+    </w:p>
+    <w:p>
+      <w:pPr>
+        <w:pStyle w:val="code"/>
+      </w:pPr>
+      <w:r>
+        <w:t xml:space="preserve">    </w:t>
+      </w:r>
+      <w:proofErr w:type="spellStart"/>
+      <w:r>
+        <w:t>pycom.rgbled</w:t>
+      </w:r>
+      <w:proofErr w:type="spellEnd"/>
+      <w:r>
+        <w:t>(0xFF0000)</w:t>
+      </w:r>
+    </w:p>
+    <w:p>
+      <w:pPr>
+        <w:pStyle w:val="code"/>
+      </w:pPr>
+      <w:r>
+        <w:t xml:space="preserve">    </w:t>
+      </w:r>
+      <w:proofErr w:type="spellStart"/>
+      <w:r>
+        <w:t>time.sleep</w:t>
+      </w:r>
+      <w:proofErr w:type="spellEnd"/>
+      <w:r>
+        <w:t>(1)</w:t>
+      </w:r>
+    </w:p>
+    <w:p>
+      <w:pPr>
+        <w:pStyle w:val="code"/>
+      </w:pPr>
+      <w:r>
+        <w:t xml:space="preserve">   </w:t>
+      </w:r>
+      <w:r>
+        <w:t xml:space="preserve"> </w:t>
+      </w:r>
+      <w:proofErr w:type="spellStart"/>
+      <w:r>
+        <w:t>pycom.rgbled</w:t>
+      </w:r>
+      <w:proofErr w:type="spellEnd"/>
+      <w:r>
+        <w:t>(0x000000)</w:t>
       </w:r>
     </w:p>
     <w:p>
@@ -1841,110 +2124,218 @@
         <w:pStyle w:val="code"/>
       </w:pPr>
       <w:r>
-        <w:t>&gt;&gt;&gt; blau_rot()</w:t>
+        <w:t xml:space="preserve">&gt;&gt;&gt; </w:t>
+      </w:r>
+      <w:proofErr w:type="spellStart"/>
+      <w:r>
+        <w:t>blau_rot</w:t>
+      </w:r>
+      <w:proofErr w:type="spellEnd"/>
+      <w:r>
+        <w:t>()</w:t>
       </w:r>
     </w:p>
     <w:p>
       <w:r>
         <w:t>Leuchten die LEDs wie gewünscht.</w:t>
       </w:r>
+      <w:r>
+        <w:t xml:space="preserve"> Sie können anstelle der </w:t>
+      </w:r>
+      <w:proofErr w:type="spellStart"/>
+      <w:r>
+        <w:t>time.</w:t>
+      </w:r>
+      <w:r>
+        <w:t>sleep</w:t>
+      </w:r>
+      <w:proofErr w:type="spellEnd"/>
+      <w:r>
+        <w:t xml:space="preserve"> F</w:t>
+      </w:r>
+      <w:r>
+        <w:t>unkti</w:t>
+      </w:r>
+      <w:r>
+        <w:t xml:space="preserve">on auch die Funktion </w:t>
+      </w:r>
+      <w:proofErr w:type="spellStart"/>
+      <w:r>
+        <w:t>time.</w:t>
+      </w:r>
+      <w:r>
+        <w:t>sleep_ms</w:t>
+      </w:r>
+      <w:proofErr w:type="spellEnd"/>
+      <w:r>
+        <w:t xml:space="preserve"> verwenden um nur eine gewisse Anzahl in Millisekunden zu warten und so die LEDs schneller blinken lassen. Eine Sekunde hat 1000 Millisekunden. Eine halbe Sekunde 500 Millisekunden.</w:t>
+      </w:r>
+    </w:p>
+    <w:p>
+      <w:pPr>
+        <w:pStyle w:val="Heading2"/>
+      </w:pPr>
+      <w:r>
+        <w:t>Übung</w:t>
+      </w:r>
+    </w:p>
+    <w:p>
+      <w:pPr>
+        <w:pStyle w:val="ListParagraph"/>
+        <w:numPr>
+          <w:ilvl w:val="0"/>
+          <w:numId w:val="8"/>
+        </w:numPr>
+      </w:pPr>
+      <w:r>
+        <w:t xml:space="preserve">Versuchen sie die Farbwerte für Pink und Orange </w:t>
+      </w:r>
+      <w:r>
+        <w:t xml:space="preserve">durch ausprobieren </w:t>
+      </w:r>
+      <w:r>
+        <w:t xml:space="preserve">herauszufinden (aus welchen </w:t>
+      </w:r>
+      <w:r>
+        <w:t xml:space="preserve">Grundfarben </w:t>
+      </w:r>
+      <w:r>
+        <w:t>bestehen Sie?) Benennen Sie die Funktion Orange Pink um und passen Sie die Wartezeiten so an, dass die LEDs alle ha</w:t>
+      </w:r>
+      <w:r>
+        <w:t>lbe Sekunde ihre Farbe wechseln.</w:t>
+      </w:r>
+    </w:p>
+    <w:p>
+      <w:pPr>
+        <w:pStyle w:val="ListParagraph"/>
+        <w:numPr>
+          <w:ilvl w:val="0"/>
+          <w:numId w:val="8"/>
+        </w:numPr>
+      </w:pPr>
+      <w:r>
+        <w:t>Fügen Sie der Funktion noch eine dritte Farbe hinzu.</w:t>
+      </w:r>
     </w:p>
     <w:p>
       <w:pPr>
         <w:pStyle w:val="Heading1"/>
       </w:pPr>
       <w:r>
+        <w:lastRenderedPageBreak/>
         <w:t>Parameter und Argumente</w:t>
       </w:r>
     </w:p>
     <w:p>
       <w:r>
-        <w:t>Wie wir gesehen haben, erfordern einige eingebaute Funktionen Argumente. Wenn Sie</w:t>
-      </w:r>
+        <w:t xml:space="preserve">Wie wir gesehen haben, erfordern einige eingebaute Funktionen Argumente. Wenn Sie beispielsweise </w:t>
+      </w:r>
+      <w:proofErr w:type="spellStart"/>
+      <w:r>
+        <w:t>time.sleep</w:t>
+      </w:r>
+      <w:proofErr w:type="spellEnd"/>
+      <w:r>
+        <w:t xml:space="preserve"> aufrufen, übergeben Sie eine Zahl als Argument, die Zeit in Sekunden wie lange gewartet werden soll. Manche Funktionen erwarten auch mehr als ein Argument. Innerhalb der Funktion werden die Argumente entsprechenden Variablen zugewiesen, den Parametern. Hier sehen Sie ein Beispiel für eine benutzerdefinierte Funktion, die ein Argument erwartet:</w:t>
+      </w:r>
+    </w:p>
+    <w:p>
+      <w:pPr>
+        <w:pStyle w:val="code"/>
+      </w:pPr>
+      <w:r>
+        <w:t xml:space="preserve">&gt;&gt;&gt; </w:t>
+      </w:r>
+      <w:proofErr w:type="spellStart"/>
+      <w:r>
+        <w:t>def</w:t>
+      </w:r>
+      <w:proofErr w:type="spellEnd"/>
       <w:r>
         <w:t xml:space="preserve"> </w:t>
       </w:r>
-      <w:r>
-        <w:t xml:space="preserve">beispielsweise </w:t>
-      </w:r>
-      <w:r>
-        <w:t>time.sleep</w:t>
-      </w:r>
-      <w:r>
-        <w:t xml:space="preserve"> aufrufen, überg</w:t>
-      </w:r>
-      <w:r>
-        <w:t xml:space="preserve">eben Sie eine Zahl als Argument, die Zeit in Sekunden wie lange gewartet werden soll. </w:t>
-      </w:r>
-      <w:r>
-        <w:t>Manche Funktionen</w:t>
+      <w:proofErr w:type="spellStart"/>
+      <w:r>
+        <w:t>print_zweimal</w:t>
+      </w:r>
+      <w:proofErr w:type="spellEnd"/>
+      <w:r>
+        <w:t>(</w:t>
+      </w:r>
+      <w:proofErr w:type="spellStart"/>
+      <w:r>
+        <w:t>peter</w:t>
+      </w:r>
+      <w:proofErr w:type="spellEnd"/>
+      <w:r>
+        <w:t>):</w:t>
+      </w:r>
+    </w:p>
+    <w:p>
+      <w:pPr>
+        <w:pStyle w:val="code"/>
+      </w:pPr>
+      <w:r>
+        <w:t xml:space="preserve">&gt;&gt;&gt;    </w:t>
+      </w:r>
+      <w:proofErr w:type="spellStart"/>
+      <w:r>
+        <w:t>print</w:t>
+      </w:r>
+      <w:proofErr w:type="spellEnd"/>
+      <w:r>
+        <w:t>(</w:t>
+      </w:r>
+      <w:proofErr w:type="spellStart"/>
+      <w:r>
+        <w:t>peter</w:t>
+      </w:r>
+      <w:proofErr w:type="spellEnd"/>
+      <w:r>
+        <w:t>)</w:t>
+      </w:r>
+    </w:p>
+    <w:p>
+      <w:pPr>
+        <w:pStyle w:val="code"/>
+      </w:pPr>
+      <w:r>
+        <w:t xml:space="preserve">&gt;&gt;&gt;    </w:t>
+      </w:r>
+      <w:proofErr w:type="spellStart"/>
+      <w:r>
+        <w:t>print</w:t>
+      </w:r>
+      <w:proofErr w:type="spellEnd"/>
+      <w:r>
+        <w:t>(</w:t>
+      </w:r>
+      <w:proofErr w:type="spellStart"/>
+      <w:r>
+        <w:t>peter</w:t>
+      </w:r>
+      <w:proofErr w:type="spellEnd"/>
+      <w:r>
+        <w:t>)</w:t>
+      </w:r>
+    </w:p>
+    <w:p>
+      <w:r>
+        <w:t xml:space="preserve">Diese Funktion weist das Argument einem Parameter mit dem Namen </w:t>
+      </w:r>
+      <w:proofErr w:type="spellStart"/>
+      <w:r>
+        <w:t>peter</w:t>
+      </w:r>
+      <w:proofErr w:type="spellEnd"/>
+      <w:r>
+        <w:t xml:space="preserve"> zu. Wenn sie</w:t>
       </w:r>
       <w:r>
         <w:t xml:space="preserve"> </w:t>
       </w:r>
       <w:r>
-        <w:t>erwarten auch mehr als ein Argument</w:t>
-      </w:r>
-      <w:r>
-        <w:t xml:space="preserve">. </w:t>
-      </w:r>
-      <w:r>
-        <w:t>Innerhalb der Funktion werden die Argumente entsprechenden Variablen zugewiesen,</w:t>
-      </w:r>
-      <w:r>
-        <w:t xml:space="preserve"> </w:t>
-      </w:r>
-      <w:r>
-        <w:t>den Parametern. Hier sehen Sie ein Beispiel für eine benutzerdefinierte Funktion, die ein</w:t>
-      </w:r>
-      <w:r>
-        <w:t xml:space="preserve"> </w:t>
-      </w:r>
-      <w:r>
-        <w:t>Argument erwartet:</w:t>
-      </w:r>
-    </w:p>
-    <w:p>
-      <w:pPr>
-        <w:pStyle w:val="code"/>
-      </w:pPr>
-      <w:r>
-        <w:t xml:space="preserve">&gt;&gt;&gt; </w:t>
-      </w:r>
-      <w:r>
-        <w:t>def print_zweimal(peter):</w:t>
-      </w:r>
-    </w:p>
-    <w:p>
-      <w:pPr>
-        <w:pStyle w:val="code"/>
-      </w:pPr>
-      <w:r>
-        <w:t xml:space="preserve">&gt;&gt;&gt;    </w:t>
-      </w:r>
-      <w:r>
-        <w:t>print(peter)</w:t>
-      </w:r>
-    </w:p>
-    <w:p>
-      <w:pPr>
-        <w:pStyle w:val="code"/>
-      </w:pPr>
-      <w:r>
-        <w:t xml:space="preserve">&gt;&gt;&gt;    </w:t>
-      </w:r>
-      <w:r>
-        <w:t>print(peter)</w:t>
-      </w:r>
-    </w:p>
-    <w:p>
-      <w:r>
-        <w:t>Diese Funktion weist das Argument einem Parameter mit dem Namen peter zu. Wenn sie</w:t>
-      </w:r>
-      <w:r>
-        <w:t xml:space="preserve"> </w:t>
-      </w:r>
-      <w:r>
         <w:t>aufgerufen wird, gibt sie den Wert des Parameters zweimal aus.</w:t>
       </w:r>
     </w:p>
@@ -1954,7 +2345,6 @@
         <w:pStyle w:val="Heading2"/>
       </w:pPr>
       <w:r>
-        <w:lastRenderedPageBreak/>
         <w:t>Übung</w:t>
       </w:r>
     </w:p>
@@ -1978,22 +2368,52 @@
       <w:r>
         <w:t xml:space="preserve"> </w:t>
       </w:r>
+      <w:proofErr w:type="spellStart"/>
       <w:r>
         <w:rPr>
           <w:rStyle w:val="codeChar"/>
         </w:rPr>
-        <w:t>def flaeche_rechteck(</w:t>
-      </w:r>
+        <w:t>def</w:t>
+      </w:r>
+      <w:proofErr w:type="spellEnd"/>
       <w:r>
         <w:rPr>
           <w:rStyle w:val="codeChar"/>
         </w:rPr>
-        <w:t>breite, hoehe</w:t>
-      </w:r>
+        <w:t xml:space="preserve"> </w:t>
+      </w:r>
+      <w:proofErr w:type="spellStart"/>
       <w:r>
         <w:rPr>
           <w:rStyle w:val="codeChar"/>
         </w:rPr>
+        <w:t>flaeche_rechteck</w:t>
+      </w:r>
+      <w:proofErr w:type="spellEnd"/>
+      <w:r>
+        <w:rPr>
+          <w:rStyle w:val="codeChar"/>
+        </w:rPr>
+        <w:t>(</w:t>
+      </w:r>
+      <w:r>
+        <w:rPr>
+          <w:rStyle w:val="codeChar"/>
+        </w:rPr>
+        <w:t xml:space="preserve">breite, </w:t>
+      </w:r>
+      <w:proofErr w:type="spellStart"/>
+      <w:r>
+        <w:rPr>
+          <w:rStyle w:val="codeChar"/>
+        </w:rPr>
+        <w:t>hoehe</w:t>
+      </w:r>
+      <w:proofErr w:type="spellEnd"/>
+      <w:r>
+        <w:rPr>
+          <w:rStyle w:val="codeChar"/>
+        </w:rPr>
         <w:t>)</w:t>
       </w:r>
       <w:r>
@@ -2019,7 +2439,15 @@
     </w:p>
     <w:p>
       <w:r>
-        <w:t>Mit Nachstehenden Befehlen können Sie sich mit dem WiFi der HSR Verbinden:</w:t>
+        <w:t xml:space="preserve">Mit Nachstehenden Befehlen können Sie sich mit dem </w:t>
+      </w:r>
+      <w:proofErr w:type="spellStart"/>
+      <w:r>
+        <w:t>WiFi</w:t>
+      </w:r>
+      <w:proofErr w:type="spellEnd"/>
+      <w:r>
+        <w:t xml:space="preserve"> der HSR Verbinden:</w:t>
       </w:r>
     </w:p>
     <w:p>
@@ -2075,12 +2503,42 @@
         </w:rPr>
         <w:t xml:space="preserve">&gt;&gt;&gt; </w:t>
       </w:r>
-      <w:r>
-        <w:rPr>
-          <w:lang w:val="en-GB"/>
-        </w:rPr>
-        <w:t>wlan = network.WLAN(mode=network.WLAN.STA</w:t>
-      </w:r>
+      <w:proofErr w:type="spellStart"/>
+      <w:r>
+        <w:rPr>
+          <w:lang w:val="en-GB"/>
+        </w:rPr>
+        <w:t>wlan</w:t>
+      </w:r>
+      <w:proofErr w:type="spellEnd"/>
+      <w:r>
+        <w:rPr>
+          <w:lang w:val="en-GB"/>
+        </w:rPr>
+        <w:t xml:space="preserve"> = </w:t>
+      </w:r>
+      <w:proofErr w:type="spellStart"/>
+      <w:r>
+        <w:rPr>
+          <w:lang w:val="en-GB"/>
+        </w:rPr>
+        <w:t>network.WLAN</w:t>
+      </w:r>
+      <w:proofErr w:type="spellEnd"/>
+      <w:r>
+        <w:rPr>
+          <w:lang w:val="en-GB"/>
+        </w:rPr>
+        <w:t>(mode=</w:t>
+      </w:r>
+      <w:proofErr w:type="spellStart"/>
+      <w:r>
+        <w:rPr>
+          <w:lang w:val="en-GB"/>
+        </w:rPr>
+        <w:t>network.WLAN.STA</w:t>
+      </w:r>
+      <w:proofErr w:type="spellEnd"/>
       <w:r>
         <w:rPr>
           <w:lang w:val="en-GB"/>
@@ -2107,11 +2565,19 @@
         </w:rPr>
         <w:t xml:space="preserve">&gt;&gt;&gt; </w:t>
       </w:r>
-      <w:r>
-        <w:rPr>
-          <w:lang w:val="en-GB"/>
-        </w:rPr>
-        <w:t>wlan.connect(</w:t>
+      <w:proofErr w:type="spellStart"/>
+      <w:r>
+        <w:rPr>
+          <w:lang w:val="en-GB"/>
+        </w:rPr>
+        <w:t>wlan.connect</w:t>
+      </w:r>
+      <w:proofErr w:type="spellEnd"/>
+      <w:r>
+        <w:rPr>
+          <w:lang w:val="en-GB"/>
+        </w:rPr>
+        <w:t>(</w:t>
       </w:r>
       <w:r>
         <w:rPr>
@@ -2137,7 +2603,15 @@
         <w:pStyle w:val="code"/>
       </w:pPr>
       <w:r>
-        <w:t>&gt;&gt;&gt; wlan.isconnected()</w:t>
+        <w:t xml:space="preserve">&gt;&gt;&gt; </w:t>
+      </w:r>
+      <w:proofErr w:type="spellStart"/>
+      <w:r>
+        <w:t>wlan.isconnected</w:t>
+      </w:r>
+      <w:proofErr w:type="spellEnd"/>
+      <w:r>
+        <w:t>()</w:t>
       </w:r>
     </w:p>
     <w:p>
@@ -2148,7 +2622,15 @@
         <w:t xml:space="preserve">berprüfen, ob die Verbindung geklappt hat. </w:t>
       </w:r>
       <w:r>
-        <w:t>Ist der Rückgabe Wert True (für wahr) hat die Verbindung geklappt. Ist der Wert False (für falsch) nicht. Falls es nicht geklappt hat, warten Sie einen Augenblick und überprüfen Sie den Status noch einmal oder geben Sie die Anweisungen nochmals ein.</w:t>
+        <w:t xml:space="preserve">Ist der Rückgabe Wert True (für wahr) hat die Verbindung geklappt. Ist der Wert </w:t>
+      </w:r>
+      <w:proofErr w:type="spellStart"/>
+      <w:r>
+        <w:t>False</w:t>
+      </w:r>
+      <w:proofErr w:type="spellEnd"/>
+      <w:r>
+        <w:t xml:space="preserve"> (für falsch) nicht. Falls es nicht geklappt hat, warten Sie einen Augenblick und überprüfen Sie den Status noch einmal oder geben Sie die Anweisungen nochmals ein.</w:t>
       </w:r>
     </w:p>
     <w:p>
@@ -2163,106 +2645,975 @@
       <w:r>
         <w:t>In diesem Abschnitt erstellen wir einen Chat mit allen Teilnehmern.</w:t>
       </w:r>
-    </w:p>
-    <w:p>
-      <w:r>
-        <w:t>Import simple, _thread</w:t>
-      </w:r>
-      <w:bookmarkStart w:id="0" w:name="_GoBack"/>
-      <w:bookmarkEnd w:id="0"/>
-    </w:p>
-    <w:p>
-      <w:pPr>
-        <w:pStyle w:val="code"/>
-        <w:rPr>
-          <w:lang w:val="en-GB"/>
-        </w:rPr>
-      </w:pPr>
-      <w:r>
-        <w:rPr>
-          <w:lang w:val="en-GB"/>
-        </w:rPr>
-        <w:t>name = „Dein Name“</w:t>
-      </w:r>
-    </w:p>
-    <w:p>
-      <w:pPr>
-        <w:pStyle w:val="code"/>
-        <w:rPr>
-          <w:lang w:val="en-GB"/>
-        </w:rPr>
-      </w:pPr>
-      <w:r>
-        <w:rPr>
-          <w:lang w:val="en-GB"/>
-        </w:rPr>
-        <w:t>client = MQTTClient(name</w:t>
-      </w:r>
-      <w:r>
-        <w:rPr>
-          <w:lang w:val="en-GB"/>
-        </w:rPr>
-        <w:t>, "broker.hivemq.com", port=1883)</w:t>
-      </w:r>
-    </w:p>
-    <w:p>
-      <w:pPr>
-        <w:pStyle w:val="code"/>
-        <w:rPr>
-          <w:lang w:val="en-GB"/>
-        </w:rPr>
-      </w:pPr>
-    </w:p>
-    <w:p>
-      <w:pPr>
-        <w:pStyle w:val="code"/>
-        <w:rPr>
-          <w:lang w:val="en-GB"/>
-        </w:rPr>
-      </w:pPr>
-      <w:r>
-        <w:rPr>
-          <w:lang w:val="en-GB"/>
-        </w:rPr>
-        <w:t>client.settimeout = settimeout</w:t>
-      </w:r>
-    </w:p>
-    <w:p>
-      <w:pPr>
-        <w:pStyle w:val="code"/>
-        <w:rPr>
-          <w:lang w:val="en-GB"/>
-        </w:rPr>
-      </w:pPr>
-      <w:r>
-        <w:rPr>
-          <w:lang w:val="en-GB"/>
-        </w:rPr>
-        <w:t>client.connect()</w:t>
-      </w:r>
-    </w:p>
-    <w:p>
-      <w:pPr>
-        <w:pStyle w:val="code"/>
-        <w:rPr>
-          <w:lang w:val="en-GB"/>
-        </w:rPr>
-      </w:pPr>
-      <w:r>
-        <w:rPr>
-          <w:lang w:val="en-GB"/>
-        </w:rPr>
-        <w:t>client.publish("/I4G", "Nachricht!")</w:t>
-      </w:r>
-    </w:p>
-    <w:p>
-      <w:pPr>
-        <w:pStyle w:val="code"/>
-        <w:rPr>
-          <w:lang w:val="en-GB"/>
-        </w:rPr>
-      </w:pPr>
-    </w:p>
+      <w:r>
+        <w:t xml:space="preserve"> Als erstes benötigen wir etwas Code um ins im Chatraum „I4G“ anzumelden.</w:t>
+      </w:r>
+    </w:p>
+    <w:p>
+      <w:pPr>
+        <w:pStyle w:val="code"/>
+      </w:pPr>
+      <w:r>
+        <w:t>Import simple, _</w:t>
+      </w:r>
+      <w:proofErr w:type="spellStart"/>
+      <w:r>
+        <w:t>thread</w:t>
+      </w:r>
+      <w:proofErr w:type="spellEnd"/>
+    </w:p>
+    <w:p>
+      <w:pPr>
+        <w:pStyle w:val="code"/>
+        <w:rPr>
+          <w:lang w:val="en-GB"/>
+        </w:rPr>
+      </w:pPr>
+      <w:r>
+        <w:rPr>
+          <w:lang w:val="en-GB"/>
+        </w:rPr>
+        <w:t>name = „</w:t>
+      </w:r>
+      <w:proofErr w:type="spellStart"/>
+      <w:r>
+        <w:rPr>
+          <w:lang w:val="en-GB"/>
+        </w:rPr>
+        <w:t>Dein</w:t>
+      </w:r>
+      <w:proofErr w:type="spellEnd"/>
+      <w:r>
+        <w:rPr>
+          <w:lang w:val="en-GB"/>
+        </w:rPr>
+        <w:t xml:space="preserve"> Name“</w:t>
+      </w:r>
+    </w:p>
+    <w:p>
+      <w:pPr>
+        <w:pStyle w:val="code"/>
+        <w:rPr>
+          <w:lang w:val="en-GB"/>
+        </w:rPr>
+      </w:pPr>
+      <w:r>
+        <w:rPr>
+          <w:lang w:val="en-GB"/>
+        </w:rPr>
+        <w:t xml:space="preserve">client = </w:t>
+      </w:r>
+      <w:proofErr w:type="spellStart"/>
+      <w:r>
+        <w:rPr>
+          <w:lang w:val="en-GB"/>
+        </w:rPr>
+        <w:t>MQTTClient</w:t>
+      </w:r>
+      <w:proofErr w:type="spellEnd"/>
+      <w:r>
+        <w:rPr>
+          <w:lang w:val="en-GB"/>
+        </w:rPr>
+        <w:t>(name</w:t>
+      </w:r>
+      <w:r>
+        <w:rPr>
+          <w:lang w:val="en-GB"/>
+        </w:rPr>
+        <w:t>, "broker.hivemq.com"</w:t>
+      </w:r>
+      <w:r>
+        <w:rPr>
+          <w:lang w:val="en-GB"/>
+        </w:rPr>
+        <w:t>)</w:t>
+      </w:r>
+    </w:p>
+    <w:p>
+      <w:pPr>
+        <w:pStyle w:val="code"/>
+        <w:rPr>
+          <w:lang w:val="en-GB"/>
+        </w:rPr>
+      </w:pPr>
+      <w:proofErr w:type="spellStart"/>
+      <w:r>
+        <w:rPr>
+          <w:lang w:val="en-GB"/>
+        </w:rPr>
+        <w:t>client.set_callback</w:t>
+      </w:r>
+      <w:proofErr w:type="spellEnd"/>
+      <w:r>
+        <w:rPr>
+          <w:lang w:val="en-GB"/>
+        </w:rPr>
+        <w:t xml:space="preserve">(lambda </w:t>
+      </w:r>
+      <w:proofErr w:type="spellStart"/>
+      <w:r>
+        <w:rPr>
+          <w:lang w:val="en-GB"/>
+        </w:rPr>
+        <w:t>t,m</w:t>
+      </w:r>
+      <w:proofErr w:type="spellEnd"/>
+      <w:r>
+        <w:rPr>
+          <w:lang w:val="en-GB"/>
+        </w:rPr>
+        <w:t xml:space="preserve"> print(‘%s: %s’ &amp; (</w:t>
+      </w:r>
+      <w:proofErr w:type="spellStart"/>
+      <w:r>
+        <w:rPr>
+          <w:lang w:val="en-GB"/>
+        </w:rPr>
+        <w:t>t,m</w:t>
+      </w:r>
+      <w:proofErr w:type="spellEnd"/>
+      <w:r>
+        <w:rPr>
+          <w:lang w:val="en-GB"/>
+        </w:rPr>
+        <w:t>)))</w:t>
+      </w:r>
+    </w:p>
+    <w:p>
+      <w:pPr>
+        <w:pStyle w:val="code"/>
+        <w:rPr>
+          <w:lang w:val="en-GB"/>
+        </w:rPr>
+      </w:pPr>
+      <w:proofErr w:type="spellStart"/>
+      <w:r>
+        <w:rPr>
+          <w:lang w:val="en-GB"/>
+        </w:rPr>
+        <w:lastRenderedPageBreak/>
+        <w:t>client.connect</w:t>
+      </w:r>
+      <w:proofErr w:type="spellEnd"/>
+      <w:r>
+        <w:rPr>
+          <w:lang w:val="en-GB"/>
+        </w:rPr>
+        <w:t>()</w:t>
+      </w:r>
+    </w:p>
+    <w:p>
+      <w:pPr>
+        <w:pStyle w:val="code"/>
+        <w:rPr>
+          <w:lang w:val="en-GB"/>
+        </w:rPr>
+      </w:pPr>
+      <w:proofErr w:type="spellStart"/>
+      <w:r>
+        <w:rPr>
+          <w:lang w:val="en-GB"/>
+        </w:rPr>
+        <w:t>client.subscribe</w:t>
+      </w:r>
+      <w:proofErr w:type="spellEnd"/>
+      <w:r>
+        <w:rPr>
+          <w:lang w:val="en-GB"/>
+        </w:rPr>
+        <w:t>(“/4G”)</w:t>
+      </w:r>
+    </w:p>
+    <w:p>
+      <w:pPr>
+        <w:pStyle w:val="code"/>
+        <w:rPr>
+          <w:lang w:val="en-GB"/>
+        </w:rPr>
+      </w:pPr>
+      <w:proofErr w:type="spellStart"/>
+      <w:r>
+        <w:rPr>
+          <w:i/>
+          <w:iCs/>
+          <w:lang w:val="en-GB"/>
+        </w:rPr>
+        <w:t>thread.start</w:t>
+      </w:r>
+      <w:r>
+        <w:rPr>
+          <w:lang w:val="en-GB"/>
+        </w:rPr>
+        <w:t>_new_thread</w:t>
+      </w:r>
+      <w:proofErr w:type="spellEnd"/>
+      <w:r>
+        <w:rPr>
+          <w:lang w:val="en-GB"/>
+        </w:rPr>
+        <w:t xml:space="preserve">(lambda: </w:t>
+      </w:r>
+      <w:proofErr w:type="spellStart"/>
+      <w:r>
+        <w:rPr>
+          <w:lang w:val="en-GB"/>
+        </w:rPr>
+        <w:t>client.wait_msg</w:t>
+      </w:r>
+      <w:proofErr w:type="spellEnd"/>
+      <w:r>
+        <w:rPr>
+          <w:lang w:val="en-GB"/>
+        </w:rPr>
+        <w:t>())</w:t>
+      </w:r>
+    </w:p>
+    <w:p>
+      <w:pPr>
+        <w:rPr>
+          <w:lang w:val="en-GB"/>
+        </w:rPr>
+      </w:pPr>
+    </w:p>
+    <w:p>
+      <w:pPr>
+        <w:rPr>
+          <w:lang w:val="en-GB"/>
+        </w:rPr>
+      </w:pPr>
+      <w:proofErr w:type="spellStart"/>
+      <w:r>
+        <w:rPr>
+          <w:lang w:val="en-GB"/>
+        </w:rPr>
+        <w:t>Danach</w:t>
+      </w:r>
+      <w:proofErr w:type="spellEnd"/>
+      <w:r>
+        <w:rPr>
+          <w:lang w:val="en-GB"/>
+        </w:rPr>
+        <w:t xml:space="preserve"> </w:t>
+      </w:r>
+      <w:proofErr w:type="spellStart"/>
+      <w:r>
+        <w:rPr>
+          <w:lang w:val="en-GB"/>
+        </w:rPr>
+        <w:t>können</w:t>
+      </w:r>
+      <w:proofErr w:type="spellEnd"/>
+      <w:r>
+        <w:rPr>
+          <w:lang w:val="en-GB"/>
+        </w:rPr>
+        <w:t xml:space="preserve"> </w:t>
+      </w:r>
+      <w:proofErr w:type="spellStart"/>
+      <w:r>
+        <w:rPr>
+          <w:lang w:val="en-GB"/>
+        </w:rPr>
+        <w:t>Sie</w:t>
+      </w:r>
+      <w:proofErr w:type="spellEnd"/>
+      <w:r>
+        <w:rPr>
+          <w:lang w:val="en-GB"/>
+        </w:rPr>
+        <w:t xml:space="preserve"> </w:t>
+      </w:r>
+      <w:proofErr w:type="spellStart"/>
+      <w:r>
+        <w:rPr>
+          <w:lang w:val="en-GB"/>
+        </w:rPr>
+        <w:t>mittels</w:t>
+      </w:r>
+      <w:proofErr w:type="spellEnd"/>
+    </w:p>
+    <w:p>
+      <w:pPr>
+        <w:pStyle w:val="code"/>
+        <w:rPr>
+          <w:lang w:val="en-GB"/>
+        </w:rPr>
+      </w:pPr>
+      <w:proofErr w:type="spellStart"/>
+      <w:r>
+        <w:rPr>
+          <w:lang w:val="en-GB"/>
+        </w:rPr>
+        <w:t>client.publish</w:t>
+      </w:r>
+      <w:proofErr w:type="spellEnd"/>
+      <w:r>
+        <w:rPr>
+          <w:lang w:val="en-GB"/>
+        </w:rPr>
+        <w:t>("/I4G", "</w:t>
+      </w:r>
+      <w:proofErr w:type="spellStart"/>
+      <w:r>
+        <w:rPr>
+          <w:lang w:val="en-GB"/>
+        </w:rPr>
+        <w:t>Nachricht</w:t>
+      </w:r>
+      <w:proofErr w:type="spellEnd"/>
+      <w:r>
+        <w:rPr>
+          <w:lang w:val="en-GB"/>
+        </w:rPr>
+        <w:t>!")</w:t>
+      </w:r>
+    </w:p>
+    <w:p>
+      <w:pPr>
+        <w:rPr>
+          <w:lang w:val="en-GB"/>
+        </w:rPr>
+      </w:pPr>
+      <w:proofErr w:type="spellStart"/>
+      <w:r>
+        <w:rPr>
+          <w:lang w:val="en-GB"/>
+        </w:rPr>
+        <w:t>Nachrichten</w:t>
+      </w:r>
+      <w:proofErr w:type="spellEnd"/>
+      <w:r>
+        <w:rPr>
+          <w:lang w:val="en-GB"/>
+        </w:rPr>
+        <w:t xml:space="preserve"> </w:t>
+      </w:r>
+      <w:proofErr w:type="spellStart"/>
+      <w:r>
+        <w:rPr>
+          <w:lang w:val="en-GB"/>
+        </w:rPr>
+        <w:t>ihren</w:t>
+      </w:r>
+      <w:proofErr w:type="spellEnd"/>
+      <w:r>
+        <w:rPr>
+          <w:lang w:val="en-GB"/>
+        </w:rPr>
+        <w:t xml:space="preserve"> </w:t>
+      </w:r>
+      <w:proofErr w:type="spellStart"/>
+      <w:r>
+        <w:rPr>
+          <w:lang w:val="en-GB"/>
+        </w:rPr>
+        <w:t>Kolleginnen</w:t>
+      </w:r>
+      <w:proofErr w:type="spellEnd"/>
+      <w:r>
+        <w:rPr>
+          <w:lang w:val="en-GB"/>
+        </w:rPr>
+        <w:t xml:space="preserve"> </w:t>
+      </w:r>
+      <w:proofErr w:type="spellStart"/>
+      <w:r>
+        <w:rPr>
+          <w:lang w:val="en-GB"/>
+        </w:rPr>
+        <w:t>senden</w:t>
+      </w:r>
+      <w:proofErr w:type="spellEnd"/>
+      <w:r>
+        <w:rPr>
+          <w:lang w:val="en-GB"/>
+        </w:rPr>
+        <w:t>. Den “</w:t>
+      </w:r>
+      <w:proofErr w:type="spellStart"/>
+      <w:r>
+        <w:rPr>
+          <w:lang w:val="en-GB"/>
+        </w:rPr>
+        <w:t>Nachricht</w:t>
+      </w:r>
+      <w:proofErr w:type="spellEnd"/>
+      <w:r>
+        <w:rPr>
+          <w:lang w:val="en-GB"/>
+        </w:rPr>
+        <w:t>!”</w:t>
+      </w:r>
+      <w:r>
+        <w:rPr>
+          <w:lang w:val="en-GB"/>
+        </w:rPr>
+        <w:t xml:space="preserve"> </w:t>
+      </w:r>
+      <w:proofErr w:type="spellStart"/>
+      <w:r>
+        <w:rPr>
+          <w:lang w:val="en-GB"/>
+        </w:rPr>
+        <w:t>T</w:t>
+      </w:r>
+      <w:r>
+        <w:rPr>
+          <w:lang w:val="en-GB"/>
+        </w:rPr>
+        <w:t>eil</w:t>
+      </w:r>
+      <w:proofErr w:type="spellEnd"/>
+      <w:r>
+        <w:rPr>
+          <w:lang w:val="en-GB"/>
+        </w:rPr>
+        <w:t xml:space="preserve"> </w:t>
+      </w:r>
+      <w:proofErr w:type="spellStart"/>
+      <w:r>
+        <w:rPr>
+          <w:lang w:val="en-GB"/>
+        </w:rPr>
+        <w:t>können</w:t>
+      </w:r>
+      <w:proofErr w:type="spellEnd"/>
+      <w:r>
+        <w:rPr>
+          <w:lang w:val="en-GB"/>
+        </w:rPr>
+        <w:t xml:space="preserve"> </w:t>
+      </w:r>
+      <w:proofErr w:type="spellStart"/>
+      <w:r>
+        <w:rPr>
+          <w:lang w:val="en-GB"/>
+        </w:rPr>
+        <w:t>Sie</w:t>
+      </w:r>
+      <w:proofErr w:type="spellEnd"/>
+      <w:r>
+        <w:rPr>
+          <w:lang w:val="en-GB"/>
+        </w:rPr>
+        <w:t xml:space="preserve"> </w:t>
+      </w:r>
+      <w:proofErr w:type="spellStart"/>
+      <w:r>
+        <w:rPr>
+          <w:lang w:val="en-GB"/>
+        </w:rPr>
+        <w:t>beliebig</w:t>
+      </w:r>
+      <w:proofErr w:type="spellEnd"/>
+      <w:r>
+        <w:rPr>
+          <w:lang w:val="en-GB"/>
+        </w:rPr>
+        <w:t xml:space="preserve"> </w:t>
+      </w:r>
+      <w:proofErr w:type="spellStart"/>
+      <w:r>
+        <w:rPr>
+          <w:lang w:val="en-GB"/>
+        </w:rPr>
+        <w:t>ändern</w:t>
+      </w:r>
+      <w:proofErr w:type="spellEnd"/>
+      <w:r>
+        <w:rPr>
+          <w:lang w:val="en-GB"/>
+        </w:rPr>
+        <w:t>.</w:t>
+      </w:r>
+    </w:p>
+    <w:p>
+      <w:pPr>
+        <w:rPr>
+          <w:lang w:val="en-GB"/>
+        </w:rPr>
+      </w:pPr>
+    </w:p>
+    <w:p>
+      <w:pPr>
+        <w:pStyle w:val="Heading1"/>
+        <w:rPr>
+          <w:lang w:val="en-GB"/>
+        </w:rPr>
+      </w:pPr>
+      <w:r>
+        <w:rPr>
+          <w:lang w:val="en-GB"/>
+        </w:rPr>
+        <w:t xml:space="preserve">Weather beacon </w:t>
+      </w:r>
+      <w:proofErr w:type="spellStart"/>
+      <w:r>
+        <w:rPr>
+          <w:lang w:val="en-GB"/>
+        </w:rPr>
+        <w:t>Applikation</w:t>
+      </w:r>
+      <w:proofErr w:type="spellEnd"/>
+    </w:p>
+    <w:p>
+      <w:r>
+        <w:t>Wir haben für Sie eine Applikation vorbereitet welche die Wetterprognose für den aktuellen Ta</w:t>
+      </w:r>
+      <w:r>
+        <w:t>g anhand der LED Farbe anzeigt. So können sie das Board beispielsweise in der Nähe ihres Regenschirmes oder der Haustüre platzieren und wissen so beim Verlassen des Hauses, was für Wetter Sie in den nächsten Stunden erwartet und können so entscheiden, ob es sich lohnt einen Schirm einzupacken.</w:t>
+      </w:r>
+    </w:p>
+    <w:tbl>
+      <w:tblPr>
+        <w:tblStyle w:val="TableGrid"/>
+        <w:tblW w:w="0" w:type="auto"/>
+        <w:tblLook w:val="04A0" w:firstRow="1" w:lastRow="0" w:firstColumn="1" w:lastColumn="0" w:noHBand="0" w:noVBand="1"/>
+      </w:tblPr>
+      <w:tblGrid>
+        <w:gridCol w:w="1696"/>
+        <w:gridCol w:w="2160"/>
+      </w:tblGrid>
+      <w:tr>
+        <w:tc>
+          <w:tcPr>
+            <w:tcW w:w="1696" w:type="dxa"/>
+          </w:tcPr>
+          <w:p>
+            <w:pPr>
+              <w:rPr>
+                <w:b/>
+              </w:rPr>
+            </w:pPr>
+            <w:r>
+              <w:rPr>
+                <w:b/>
+              </w:rPr>
+              <w:t>Farbe</w:t>
+            </w:r>
+          </w:p>
+        </w:tc>
+        <w:tc>
+          <w:tcPr>
+            <w:tcW w:w="2160" w:type="dxa"/>
+          </w:tcPr>
+          <w:p>
+            <w:pPr>
+              <w:rPr>
+                <w:b/>
+              </w:rPr>
+            </w:pPr>
+            <w:r>
+              <w:rPr>
+                <w:b/>
+              </w:rPr>
+              <w:t>Prognose</w:t>
+            </w:r>
+          </w:p>
+        </w:tc>
+      </w:tr>
+      <w:tr>
+        <w:tc>
+          <w:tcPr>
+            <w:tcW w:w="1696" w:type="dxa"/>
+          </w:tcPr>
+          <w:p>
+            <w:r>
+              <w:t>Blau</w:t>
+            </w:r>
+          </w:p>
+        </w:tc>
+        <w:tc>
+          <w:tcPr>
+            <w:tcW w:w="2160" w:type="dxa"/>
+          </w:tcPr>
+          <w:p>
+            <w:r>
+              <w:t>Regen</w:t>
+            </w:r>
+          </w:p>
+        </w:tc>
+        <w:bookmarkStart w:id="0" w:name="_GoBack"/>
+        <w:bookmarkEnd w:id="0"/>
+      </w:tr>
+      <w:tr>
+        <w:tc>
+          <w:tcPr>
+            <w:tcW w:w="1696" w:type="dxa"/>
+          </w:tcPr>
+          <w:p>
+            <w:r>
+              <w:t>Weiss</w:t>
+            </w:r>
+          </w:p>
+        </w:tc>
+        <w:tc>
+          <w:tcPr>
+            <w:tcW w:w="2160" w:type="dxa"/>
+          </w:tcPr>
+          <w:p>
+            <w:r>
+              <w:t>Schnee</w:t>
+            </w:r>
+          </w:p>
+        </w:tc>
+      </w:tr>
+      <w:tr>
+        <w:tc>
+          <w:tcPr>
+            <w:tcW w:w="1696" w:type="dxa"/>
+          </w:tcPr>
+          <w:p>
+            <w:r>
+              <w:t>Orange</w:t>
+            </w:r>
+          </w:p>
+        </w:tc>
+        <w:tc>
+          <w:tcPr>
+            <w:tcW w:w="2160" w:type="dxa"/>
+          </w:tcPr>
+          <w:p>
+            <w:r>
+              <w:t>Sonne</w:t>
+            </w:r>
+          </w:p>
+        </w:tc>
+      </w:tr>
+    </w:tbl>
+    <w:p/>
+    <w:p>
+      <w:r>
+        <w:t xml:space="preserve">Das </w:t>
+      </w:r>
+      <w:proofErr w:type="spellStart"/>
+      <w:r>
+        <w:t>WiPy</w:t>
+      </w:r>
+      <w:proofErr w:type="spellEnd"/>
+      <w:r>
+        <w:t xml:space="preserve"> </w:t>
+      </w:r>
+      <w:r>
+        <w:t>B</w:t>
+      </w:r>
+      <w:r>
+        <w:t>oard erhä</w:t>
+      </w:r>
+      <w:r>
+        <w:t>lt die Wetterprognosen aus dem I</w:t>
+      </w:r>
+      <w:r>
+        <w:t>nternet. Dazu müssen Sie es mit ihrem W</w:t>
+      </w:r>
+      <w:r>
+        <w:t xml:space="preserve">LAN zu Hause verbinden. </w:t>
+      </w:r>
+      <w:r>
+        <w:t xml:space="preserve">Dazu müssen Sie den Namen ihres WLANs und das Passwort konfigurieren. </w:t>
+      </w:r>
+      <w:r>
+        <w:t xml:space="preserve">Für die Konfiguration benötigen Sie einen Computer und die </w:t>
+      </w:r>
+      <w:proofErr w:type="spellStart"/>
+      <w:r>
+        <w:t>PyMakr</w:t>
+      </w:r>
+      <w:proofErr w:type="spellEnd"/>
+      <w:r>
+        <w:t xml:space="preserve"> IDE, welche Sie auf </w:t>
+      </w:r>
+      <w:hyperlink r:id="rId5" w:history="1">
+        <w:r>
+          <w:rPr>
+            <w:rStyle w:val="Hyperlink"/>
+          </w:rPr>
+          <w:t>https://www.pycom.io/support/supportdownloads/</w:t>
+        </w:r>
+      </w:hyperlink>
+      <w:r>
+        <w:t xml:space="preserve"> </w:t>
+      </w:r>
+      <w:r>
+        <w:t>herunterla</w:t>
+      </w:r>
+      <w:r>
+        <w:t>den können.</w:t>
+      </w:r>
+    </w:p>
+    <w:p>
+      <w:pPr>
+        <w:pStyle w:val="ListParagraph"/>
+        <w:numPr>
+          <w:ilvl w:val="0"/>
+          <w:numId w:val="10"/>
+        </w:numPr>
+      </w:pPr>
+      <w:r>
+        <w:t xml:space="preserve">Installieren Sie die </w:t>
+      </w:r>
+      <w:proofErr w:type="spellStart"/>
+      <w:r>
+        <w:t>Pymakr</w:t>
+      </w:r>
+      <w:proofErr w:type="spellEnd"/>
+      <w:r>
+        <w:t xml:space="preserve"> IDE</w:t>
+      </w:r>
+    </w:p>
+    <w:p>
+      <w:pPr>
+        <w:pStyle w:val="ListParagraph"/>
+        <w:numPr>
+          <w:ilvl w:val="0"/>
+          <w:numId w:val="10"/>
+        </w:numPr>
+      </w:pPr>
+      <w:r>
+        <w:t xml:space="preserve">Starten Sie die </w:t>
+      </w:r>
+      <w:proofErr w:type="spellStart"/>
+      <w:r>
+        <w:t>P</w:t>
+      </w:r>
+      <w:r>
+        <w:t>ymakr</w:t>
+      </w:r>
+      <w:proofErr w:type="spellEnd"/>
+      <w:r>
+        <w:t xml:space="preserve"> IDE</w:t>
+      </w:r>
+    </w:p>
+    <w:p>
+      <w:pPr>
+        <w:pStyle w:val="ListParagraph"/>
+        <w:numPr>
+          <w:ilvl w:val="0"/>
+          <w:numId w:val="10"/>
+        </w:numPr>
+      </w:pPr>
+      <w:r>
+        <w:t>Verbinden Sie das Board mit ihrem Computer</w:t>
+      </w:r>
+    </w:p>
+    <w:p>
+      <w:pPr>
+        <w:pStyle w:val="ListParagraph"/>
+        <w:numPr>
+          <w:ilvl w:val="0"/>
+          <w:numId w:val="10"/>
+        </w:numPr>
+      </w:pPr>
+      <w:r>
+        <w:t xml:space="preserve">In der </w:t>
+      </w:r>
+      <w:proofErr w:type="spellStart"/>
+      <w:r>
+        <w:t>Pym</w:t>
+      </w:r>
+      <w:r>
+        <w:t>akr</w:t>
+      </w:r>
+      <w:proofErr w:type="spellEnd"/>
+      <w:r>
+        <w:t xml:space="preserve"> </w:t>
+      </w:r>
+      <w:r>
+        <w:t>IDE</w:t>
+      </w:r>
+      <w:r>
+        <w:t xml:space="preserve"> sollten Sie im unteren Teil aufgefordert werden die Taste c zu drücken falls die Konfigurationsänderungen durchführen möchten. </w:t>
+      </w:r>
+      <w:proofErr w:type="spellStart"/>
+      <w:r>
+        <w:t>Bachten</w:t>
+      </w:r>
+      <w:proofErr w:type="spellEnd"/>
+      <w:r>
+        <w:t xml:space="preserve"> Sie, dass das Gerät nach TODO Sekunden den normalen Betrieb als </w:t>
+      </w:r>
+      <w:proofErr w:type="spellStart"/>
+      <w:r>
+        <w:t>weather</w:t>
+      </w:r>
+      <w:proofErr w:type="spellEnd"/>
+      <w:r>
+        <w:t xml:space="preserve"> </w:t>
+      </w:r>
+      <w:proofErr w:type="spellStart"/>
+      <w:r>
+        <w:t>beacon</w:t>
+      </w:r>
+      <w:proofErr w:type="spellEnd"/>
+      <w:r>
+        <w:t xml:space="preserve"> aufnimmt, falls sie die Taste c nicht rechtzeitig drücken. Um erneut die Konfigurationsaufforderung zu erhalten, müssen Sie das Board erneut trennen und wieder anschliessen.</w:t>
+      </w:r>
+    </w:p>
+    <w:p>
+      <w:pPr>
+        <w:pStyle w:val="ListParagraph"/>
+        <w:numPr>
+          <w:ilvl w:val="0"/>
+          <w:numId w:val="10"/>
+        </w:numPr>
+      </w:pPr>
+      <w:r>
+        <w:t xml:space="preserve">Falls das Board erfolgreich mit ihrem WLAN verbinden ist, sehen Sie das ebenfalls im Terminal im unteren Teil der IDE, oder durch dreifaches blinken </w:t>
+      </w:r>
+      <w:r>
+        <w:t>der LED in blau</w:t>
+      </w:r>
+    </w:p>
+    <w:p>
+      <w:pPr>
+        <w:pStyle w:val="ListParagraph"/>
+        <w:numPr>
+          <w:ilvl w:val="0"/>
+          <w:numId w:val="10"/>
+        </w:numPr>
+      </w:pPr>
+      <w:r>
+        <w:t>Falls keine Verbindung hergestellt werden konnte, blinkt die LED in rot. Starten Sie in diesem Fall das Board neu und prüfen Sie die Einstellungen.</w:t>
+      </w:r>
+      <w:r>
+        <w:t xml:space="preserve"> </w:t>
+      </w:r>
+    </w:p>
+    <w:p>
+      <w:r>
+        <w:t>Sie können natürlich das Board jederzeit fü</w:t>
+      </w:r>
+      <w:r>
+        <w:t>r andere Experimente einsetzen und eigene Programme entwickeln.</w:t>
+      </w:r>
+      <w:r>
+        <w:t xml:space="preserve"> Wir möchten Sie sogar dazu ermutigen! Sie können jederzeit die </w:t>
+      </w:r>
+      <w:proofErr w:type="spellStart"/>
+      <w:r>
+        <w:t>Weather</w:t>
+      </w:r>
+      <w:proofErr w:type="spellEnd"/>
+      <w:r>
+        <w:t xml:space="preserve"> </w:t>
+      </w:r>
+      <w:proofErr w:type="spellStart"/>
+      <w:r>
+        <w:t>Beacon</w:t>
+      </w:r>
+      <w:proofErr w:type="spellEnd"/>
+      <w:r>
+        <w:t xml:space="preserve"> Applikation wieder auf dem Board installieren.</w:t>
+      </w:r>
+    </w:p>
+    <w:p>
+      <w:pPr>
+        <w:pStyle w:val="Heading1"/>
+      </w:pPr>
+      <w:r>
+        <w:t>Links</w:t>
+      </w:r>
+    </w:p>
+    <w:p>
+      <w:r>
+        <w:t xml:space="preserve">Dokumentation zu verfügbaren Funktionen des </w:t>
+      </w:r>
+      <w:proofErr w:type="spellStart"/>
+      <w:r>
+        <w:t>WiPy</w:t>
+      </w:r>
+      <w:proofErr w:type="spellEnd"/>
+      <w:r>
+        <w:t xml:space="preserve"> </w:t>
+      </w:r>
+      <w:proofErr w:type="spellStart"/>
+      <w:r>
+        <w:t>boards</w:t>
+      </w:r>
+      <w:proofErr w:type="spellEnd"/>
+      <w:r>
+        <w:t xml:space="preserve">: </w:t>
+      </w:r>
+      <w:hyperlink r:id="rId6" w:history="1">
+        <w:r>
+          <w:rPr>
+            <w:rStyle w:val="Hyperlink"/>
+          </w:rPr>
+          <w:t>http://docs.pycom.io</w:t>
+        </w:r>
+      </w:hyperlink>
+      <w:r>
+        <w:t xml:space="preserve"> </w:t>
+      </w:r>
+    </w:p>
+    <w:p>
+      <w:r>
+        <w:lastRenderedPageBreak/>
+        <w:t xml:space="preserve">Alles </w:t>
+      </w:r>
+      <w:r>
+        <w:t>Material das wir in diesem Kurs</w:t>
+      </w:r>
+      <w:r>
+        <w:t xml:space="preserve"> verwendet haben, finden Sie in unserem </w:t>
+      </w:r>
+      <w:proofErr w:type="spellStart"/>
+      <w:r>
+        <w:t>Github</w:t>
+      </w:r>
+      <w:proofErr w:type="spellEnd"/>
+      <w:r>
+        <w:t xml:space="preserve"> Repository zum Download:  </w:t>
+      </w:r>
+      <w:hyperlink r:id="rId7" w:history="1">
+        <w:r>
+          <w:rPr>
+            <w:rStyle w:val="Hyperlink"/>
+          </w:rPr>
+          <w:t>https://github.com/HSRNetwork/weather_beacon</w:t>
+        </w:r>
+      </w:hyperlink>
+    </w:p>
+    <w:p>
+      <w:pPr>
+        <w:pStyle w:val="Heading1"/>
+      </w:pPr>
+      <w:r>
+        <w:t>Quellen</w:t>
+      </w:r>
+    </w:p>
+    <w:p>
+      <w:r>
+        <w:t xml:space="preserve">Teile des Inhalts wurden zum Teil direkt oder in abgeänderter Form von </w:t>
+      </w:r>
+      <w:hyperlink r:id="rId8" w:history="1">
+        <w:r>
+          <w:rPr>
+            <w:rStyle w:val="Hyperlink"/>
+          </w:rPr>
+          <w:t>www.pycom.io</w:t>
+        </w:r>
+      </w:hyperlink>
+      <w:r>
+        <w:t xml:space="preserve"> und dem Buch „Programmieren  lernen mit Python“ von Allen B. </w:t>
+      </w:r>
+      <w:proofErr w:type="spellStart"/>
+      <w:r>
+        <w:t>Downey</w:t>
+      </w:r>
+      <w:proofErr w:type="spellEnd"/>
+      <w:r>
+        <w:t xml:space="preserve"> übernommen</w:t>
+      </w:r>
+      <w:r>
+        <w:t>.</w:t>
+      </w:r>
+    </w:p>
+    <w:p/>
+    <w:p/>
+    <w:p/>
+    <w:p/>
     <w:sectPr>
       <w:pgSz w:w="11906" w:h="16838"/>
       <w:pgMar w:top="1417" w:right="1417" w:bottom="1134" w:left="1417" w:header="708" w:footer="708" w:gutter="0"/>
@@ -2274,7 +3625,7 @@
 </file>
 
 <file path=word/numbering.xml><?xml version="1.0" encoding="utf-8"?>
-<w:numbering xmlns:wpc="http://schemas.microsoft.com/office/word/2010/wordprocessingCanvas" xmlns:mc="http://schemas.openxmlformats.org/markup-compatibility/2006" xmlns:o="urn:schemas-microsoft-com:office:office" xmlns:r="http://schemas.openxmlformats.org/officeDocument/2006/relationships" xmlns:m="http://schemas.openxmlformats.org/officeDocument/2006/math" xmlns:v="urn:schemas-microsoft-com:vml" xmlns:wp14="http://schemas.microsoft.com/office/word/2010/wordprocessingDrawing" xmlns:wp="http://schemas.openxmlformats.org/drawingml/2006/wordprocessingDrawing" xmlns:w10="urn:schemas-microsoft-com:office:word" xmlns:w="http://schemas.openxmlformats.org/wordprocessingml/2006/main" xmlns:w14="http://schemas.microsoft.com/office/word/2010/wordml" xmlns:w15="http://schemas.microsoft.com/office/word/2012/wordml" xmlns:wpg="http://schemas.microsoft.com/office/word/2010/wordprocessingGroup" xmlns:wpi="http://schemas.microsoft.com/office/word/2010/wordprocessingInk" xmlns:wne="http://schemas.microsoft.com/office/word/2006/wordml" xmlns:wps="http://schemas.microsoft.com/office/word/2010/wordprocessingShape" mc:Ignorable="w14 w15 wp14">
+<w:numbering xmlns:wpc="http://schemas.microsoft.com/office/word/2010/wordprocessingCanvas" xmlns:mo="http://schemas.microsoft.com/office/mac/office/2008/main" xmlns:mc="http://schemas.openxmlformats.org/markup-compatibility/2006" xmlns:mv="urn:schemas-microsoft-com:mac:vml" xmlns:o="urn:schemas-microsoft-com:office:office" xmlns:r="http://schemas.openxmlformats.org/officeDocument/2006/relationships" xmlns:m="http://schemas.openxmlformats.org/officeDocument/2006/math" xmlns:v="urn:schemas-microsoft-com:vml" xmlns:wp14="http://schemas.microsoft.com/office/word/2010/wordprocessingDrawing" xmlns:wp="http://schemas.openxmlformats.org/drawingml/2006/wordprocessingDrawing" xmlns:w10="urn:schemas-microsoft-com:office:word" xmlns:w="http://schemas.openxmlformats.org/wordprocessingml/2006/main" xmlns:w14="http://schemas.microsoft.com/office/word/2010/wordml" xmlns:w15="http://schemas.microsoft.com/office/word/2012/wordml" xmlns:wpg="http://schemas.microsoft.com/office/word/2010/wordprocessingGroup" xmlns:wpi="http://schemas.microsoft.com/office/word/2010/wordprocessingInk" xmlns:wne="http://schemas.microsoft.com/office/word/2006/wordml" xmlns:wps="http://schemas.microsoft.com/office/word/2010/wordprocessingShape" mc:Ignorable="w14 w15 wp14">
   <w:abstractNum w:abstractNumId="0">
     <w:nsid w:val="176B0624"/>
     <w:multiLevelType w:val="hybridMultilevel"/>
@@ -2454,6 +3805,95 @@
     </w:lvl>
   </w:abstractNum>
   <w:abstractNum w:abstractNumId="2">
+    <w:nsid w:val="29D46E49"/>
+    <w:multiLevelType w:val="hybridMultilevel"/>
+    <w:tmpl w:val="A26EC096"/>
+    <w:lvl w:ilvl="0" w:tplc="0409000F">
+      <w:start w:val="1"/>
+      <w:numFmt w:val="decimal"/>
+      <w:lvlText w:val="%1."/>
+      <w:lvlJc w:val="left"/>
+      <w:pPr>
+        <w:ind w:left="720" w:hanging="360"/>
+      </w:pPr>
+      <w:rPr>
+        <w:rFonts w:hint="default"/>
+      </w:rPr>
+    </w:lvl>
+    <w:lvl w:ilvl="1" w:tplc="04090019" w:tentative="1">
+      <w:start w:val="1"/>
+      <w:numFmt w:val="lowerLetter"/>
+      <w:lvlText w:val="%2."/>
+      <w:lvlJc w:val="left"/>
+      <w:pPr>
+        <w:ind w:left="1440" w:hanging="360"/>
+      </w:pPr>
+    </w:lvl>
+    <w:lvl w:ilvl="2" w:tplc="0409001B" w:tentative="1">
+      <w:start w:val="1"/>
+      <w:numFmt w:val="lowerRoman"/>
+      <w:lvlText w:val="%3."/>
+      <w:lvlJc w:val="right"/>
+      <w:pPr>
+        <w:ind w:left="2160" w:hanging="180"/>
+      </w:pPr>
+    </w:lvl>
+    <w:lvl w:ilvl="3" w:tplc="0409000F" w:tentative="1">
+      <w:start w:val="1"/>
+      <w:numFmt w:val="decimal"/>
+      <w:lvlText w:val="%4."/>
+      <w:lvlJc w:val="left"/>
+      <w:pPr>
+        <w:ind w:left="2880" w:hanging="360"/>
+      </w:pPr>
+    </w:lvl>
+    <w:lvl w:ilvl="4" w:tplc="04090019" w:tentative="1">
+      <w:start w:val="1"/>
+      <w:numFmt w:val="lowerLetter"/>
+      <w:lvlText w:val="%5."/>
+      <w:lvlJc w:val="left"/>
+      <w:pPr>
+        <w:ind w:left="3600" w:hanging="360"/>
+      </w:pPr>
+    </w:lvl>
+    <w:lvl w:ilvl="5" w:tplc="0409001B" w:tentative="1">
+      <w:start w:val="1"/>
+      <w:numFmt w:val="lowerRoman"/>
+      <w:lvlText w:val="%6."/>
+      <w:lvlJc w:val="right"/>
+      <w:pPr>
+        <w:ind w:left="4320" w:hanging="180"/>
+      </w:pPr>
+    </w:lvl>
+    <w:lvl w:ilvl="6" w:tplc="0409000F" w:tentative="1">
+      <w:start w:val="1"/>
+      <w:numFmt w:val="decimal"/>
+      <w:lvlText w:val="%7."/>
+      <w:lvlJc w:val="left"/>
+      <w:pPr>
+        <w:ind w:left="5040" w:hanging="360"/>
+      </w:pPr>
+    </w:lvl>
+    <w:lvl w:ilvl="7" w:tplc="04090019" w:tentative="1">
+      <w:start w:val="1"/>
+      <w:numFmt w:val="lowerLetter"/>
+      <w:lvlText w:val="%8."/>
+      <w:lvlJc w:val="left"/>
+      <w:pPr>
+        <w:ind w:left="5760" w:hanging="360"/>
+      </w:pPr>
+    </w:lvl>
+    <w:lvl w:ilvl="8" w:tplc="0409001B" w:tentative="1">
+      <w:start w:val="1"/>
+      <w:numFmt w:val="lowerRoman"/>
+      <w:lvlText w:val="%9."/>
+      <w:lvlJc w:val="right"/>
+      <w:pPr>
+        <w:ind w:left="6480" w:hanging="180"/>
+      </w:pPr>
+    </w:lvl>
+  </w:abstractNum>
+  <w:abstractNum w:abstractNumId="3">
     <w:nsid w:val="359D0467"/>
     <w:multiLevelType w:val="hybridMultilevel"/>
     <w:tmpl w:val="07907A9A"/>
@@ -2540,7 +3980,96 @@
       </w:pPr>
     </w:lvl>
   </w:abstractNum>
-  <w:abstractNum w:abstractNumId="3">
+  <w:abstractNum w:abstractNumId="4">
+    <w:nsid w:val="53535881"/>
+    <w:multiLevelType w:val="hybridMultilevel"/>
+    <w:tmpl w:val="C91AA870"/>
+    <w:lvl w:ilvl="0" w:tplc="0409000F">
+      <w:start w:val="1"/>
+      <w:numFmt w:val="decimal"/>
+      <w:lvlText w:val="%1."/>
+      <w:lvlJc w:val="left"/>
+      <w:pPr>
+        <w:ind w:left="720" w:hanging="360"/>
+      </w:pPr>
+      <w:rPr>
+        <w:rFonts w:hint="default"/>
+      </w:rPr>
+    </w:lvl>
+    <w:lvl w:ilvl="1" w:tplc="04090019" w:tentative="1">
+      <w:start w:val="1"/>
+      <w:numFmt w:val="lowerLetter"/>
+      <w:lvlText w:val="%2."/>
+      <w:lvlJc w:val="left"/>
+      <w:pPr>
+        <w:ind w:left="1440" w:hanging="360"/>
+      </w:pPr>
+    </w:lvl>
+    <w:lvl w:ilvl="2" w:tplc="0409001B" w:tentative="1">
+      <w:start w:val="1"/>
+      <w:numFmt w:val="lowerRoman"/>
+      <w:lvlText w:val="%3."/>
+      <w:lvlJc w:val="right"/>
+      <w:pPr>
+        <w:ind w:left="2160" w:hanging="180"/>
+      </w:pPr>
+    </w:lvl>
+    <w:lvl w:ilvl="3" w:tplc="0409000F" w:tentative="1">
+      <w:start w:val="1"/>
+      <w:numFmt w:val="decimal"/>
+      <w:lvlText w:val="%4."/>
+      <w:lvlJc w:val="left"/>
+      <w:pPr>
+        <w:ind w:left="2880" w:hanging="360"/>
+      </w:pPr>
+    </w:lvl>
+    <w:lvl w:ilvl="4" w:tplc="04090019" w:tentative="1">
+      <w:start w:val="1"/>
+      <w:numFmt w:val="lowerLetter"/>
+      <w:lvlText w:val="%5."/>
+      <w:lvlJc w:val="left"/>
+      <w:pPr>
+        <w:ind w:left="3600" w:hanging="360"/>
+      </w:pPr>
+    </w:lvl>
+    <w:lvl w:ilvl="5" w:tplc="0409001B" w:tentative="1">
+      <w:start w:val="1"/>
+      <w:numFmt w:val="lowerRoman"/>
+      <w:lvlText w:val="%6."/>
+      <w:lvlJc w:val="right"/>
+      <w:pPr>
+        <w:ind w:left="4320" w:hanging="180"/>
+      </w:pPr>
+    </w:lvl>
+    <w:lvl w:ilvl="6" w:tplc="0409000F" w:tentative="1">
+      <w:start w:val="1"/>
+      <w:numFmt w:val="decimal"/>
+      <w:lvlText w:val="%7."/>
+      <w:lvlJc w:val="left"/>
+      <w:pPr>
+        <w:ind w:left="5040" w:hanging="360"/>
+      </w:pPr>
+    </w:lvl>
+    <w:lvl w:ilvl="7" w:tplc="04090019" w:tentative="1">
+      <w:start w:val="1"/>
+      <w:numFmt w:val="lowerLetter"/>
+      <w:lvlText w:val="%8."/>
+      <w:lvlJc w:val="left"/>
+      <w:pPr>
+        <w:ind w:left="5760" w:hanging="360"/>
+      </w:pPr>
+    </w:lvl>
+    <w:lvl w:ilvl="8" w:tplc="0409001B" w:tentative="1">
+      <w:start w:val="1"/>
+      <w:numFmt w:val="lowerRoman"/>
+      <w:lvlText w:val="%9."/>
+      <w:lvlJc w:val="right"/>
+      <w:pPr>
+        <w:ind w:left="6480" w:hanging="180"/>
+      </w:pPr>
+    </w:lvl>
+  </w:abstractNum>
+  <w:abstractNum w:abstractNumId="5">
     <w:nsid w:val="62162880"/>
     <w:multiLevelType w:val="hybridMultilevel"/>
     <w:tmpl w:val="982C6910"/>
@@ -2626,7 +4155,7 @@
       </w:pPr>
     </w:lvl>
   </w:abstractNum>
-  <w:abstractNum w:abstractNumId="4">
+  <w:abstractNum w:abstractNumId="6">
     <w:nsid w:val="67D23B4E"/>
     <w:multiLevelType w:val="hybridMultilevel"/>
     <w:tmpl w:val="44608650"/>
@@ -2712,7 +4241,7 @@
       </w:pPr>
     </w:lvl>
   </w:abstractNum>
-  <w:abstractNum w:abstractNumId="5">
+  <w:abstractNum w:abstractNumId="7">
     <w:nsid w:val="6F375DFC"/>
     <w:multiLevelType w:val="hybridMultilevel"/>
     <w:tmpl w:val="2A461C14"/>
@@ -2801,7 +4330,7 @@
       </w:pPr>
     </w:lvl>
   </w:abstractNum>
-  <w:abstractNum w:abstractNumId="6">
+  <w:abstractNum w:abstractNumId="8">
     <w:nsid w:val="7FB058F9"/>
     <w:multiLevelType w:val="hybridMultilevel"/>
     <w:tmpl w:val="20D4B32A"/>
@@ -2915,16 +4444,16 @@
     </w:lvl>
   </w:abstractNum>
   <w:num w:numId="1">
-    <w:abstractNumId w:val="6"/>
+    <w:abstractNumId w:val="8"/>
   </w:num>
   <w:num w:numId="2">
+    <w:abstractNumId w:val="5"/>
+  </w:num>
+  <w:num w:numId="3">
     <w:abstractNumId w:val="3"/>
   </w:num>
-  <w:num w:numId="3">
-    <w:abstractNumId w:val="2"/>
-  </w:num>
   <w:num w:numId="4">
-    <w:abstractNumId w:val="4"/>
+    <w:abstractNumId w:val="6"/>
   </w:num>
   <w:num w:numId="5">
     <w:abstractNumId w:val="1"/>
@@ -2933,7 +4462,19 @@
     <w:abstractNumId w:val="0"/>
   </w:num>
   <w:num w:numId="7">
-    <w:abstractNumId w:val="5"/>
+    <w:abstractNumId w:val="7"/>
+  </w:num>
+  <w:num w:numId="8">
+    <w:abstractNumId w:val="4"/>
+  </w:num>
+  <w:num w:numId="9">
+    <w:abstractNumId w:val="3"/>
+    <w:lvlOverride w:ilvl="0">
+      <w:startOverride w:val="1"/>
+    </w:lvlOverride>
+  </w:num>
+  <w:num w:numId="10">
+    <w:abstractNumId w:val="2"/>
   </w:num>
 </w:numbering>
 </file>
@@ -2955,7 +4496,7 @@
       </w:pPr>
     </w:pPrDefault>
   </w:docDefaults>
-  <w:latentStyles w:defLockedState="0" w:defUIPriority="99" w:defSemiHidden="0" w:defUnhideWhenUsed="0" w:defQFormat="0" w:count="371">
+  <w:latentStyles w:defLockedState="0" w:defUIPriority="99" w:defSemiHidden="0" w:defUnhideWhenUsed="0" w:defQFormat="0" w:count="380">
     <w:lsdException w:name="Normal" w:uiPriority="0" w:qFormat="1"/>
     <w:lsdException w:name="heading 1" w:uiPriority="9" w:qFormat="1"/>
     <w:lsdException w:name="heading 2" w:semiHidden="1" w:uiPriority="9" w:unhideWhenUsed="1" w:qFormat="1"/>
@@ -3381,6 +4922,7 @@
   <w:style w:type="character" w:default="1" w:styleId="DefaultParagraphFont">
     <w:name w:val="Default Paragraph Font"/>
     <w:uiPriority w:val="1"/>
+    <w:semiHidden/>
     <w:unhideWhenUsed/>
   </w:style>
   <w:style w:type="table" w:default="1" w:styleId="TableNormal">
@@ -3493,6 +5035,54 @@
       <w:ind w:left="720"/>
       <w:contextualSpacing/>
     </w:pPr>
+  </w:style>
+  <w:style w:type="character" w:styleId="Emphasis">
+    <w:name w:val="Emphasis"/>
+    <w:basedOn w:val="DefaultParagraphFont"/>
+    <w:uiPriority w:val="20"/>
+    <w:qFormat/>
+    <w:rsid w:val="007A50A3"/>
+    <w:rPr>
+      <w:i/>
+      <w:iCs/>
+    </w:rPr>
+  </w:style>
+  <w:style w:type="character" w:styleId="Hyperlink">
+    <w:name w:val="Hyperlink"/>
+    <w:basedOn w:val="DefaultParagraphFont"/>
+    <w:uiPriority w:val="99"/>
+    <w:unhideWhenUsed/>
+    <w:rsid w:val="0088113F"/>
+    <w:rPr>
+      <w:color w:val="0563C1" w:themeColor="hyperlink"/>
+      <w:u w:val="single"/>
+    </w:rPr>
+  </w:style>
+  <w:style w:type="table" w:styleId="TableGrid">
+    <w:name w:val="Table Grid"/>
+    <w:basedOn w:val="TableNormal"/>
+    <w:uiPriority w:val="39"/>
+    <w:rsid w:val="00094DFB"/>
+    <w:pPr>
+      <w:spacing w:after="0" w:line="240" w:lineRule="auto"/>
+    </w:pPr>
+    <w:tblPr>
+      <w:tblInd w:w="0" w:type="dxa"/>
+      <w:tblBorders>
+        <w:top w:val="single" w:sz="4" w:space="0" w:color="auto"/>
+        <w:left w:val="single" w:sz="4" w:space="0" w:color="auto"/>
+        <w:bottom w:val="single" w:sz="4" w:space="0" w:color="auto"/>
+        <w:right w:val="single" w:sz="4" w:space="0" w:color="auto"/>
+        <w:insideH w:val="single" w:sz="4" w:space="0" w:color="auto"/>
+        <w:insideV w:val="single" w:sz="4" w:space="0" w:color="auto"/>
+      </w:tblBorders>
+      <w:tblCellMar>
+        <w:top w:w="0" w:type="dxa"/>
+        <w:left w:w="108" w:type="dxa"/>
+        <w:bottom w:w="0" w:type="dxa"/>
+        <w:right w:w="108" w:type="dxa"/>
+      </w:tblCellMar>
+    </w:tblPr>
   </w:style>
 </w:styles>
 </file>

--- a/docs/Python I4G.docx
+++ b/docs/Python I4G.docx
@@ -38,7 +38,19 @@
       </w:r>
       <w:proofErr w:type="spellEnd"/>
       <w:r>
-        <w:t xml:space="preserve"> Board welches wir in diesem Kurs verwenden, ist genau ein solches Ding, welches mit anderen Dingen über das Internet Kommunizieren kann. Was nun diese Dinge genau kommunizieren oder machen, ist </w:t>
+        <w:t xml:space="preserve"> Board welches wir in diesem Kurs verwenden, ist genau ein solches Ding</w:t>
+      </w:r>
+      <w:r>
+        <w:t xml:space="preserve">. </w:t>
+      </w:r>
+      <w:r>
+        <w:t xml:space="preserve">Was nun diese Dinge genau </w:t>
+      </w:r>
+      <w:r>
+        <w:t>austauschen und</w:t>
+      </w:r>
+      <w:r>
+        <w:t xml:space="preserve"> machen, ist </w:t>
       </w:r>
       <w:r>
         <w:t>Sache des Programmierers. Anhand von Programmen kann man den Dingen sagen, was Sie zu tun haben. In diesem Kurs werden wir Ihnen einen Eindruck geben, was solche Dinge in etwa können und wie ein solches Programm aussieht</w:t>
@@ -57,15 +69,22 @@
     </w:p>
     <w:p>
       <w:r>
-        <w:t xml:space="preserve">Python Interpreter gibt es mittlerweile für diverse Plattformen, von der Waschmaschine bis hin zum NASA </w:t>
-      </w:r>
-      <w:proofErr w:type="spellStart"/>
-      <w:r>
-        <w:t>Satelitten</w:t>
-      </w:r>
-      <w:proofErr w:type="spellEnd"/>
-      <w:r>
-        <w:t xml:space="preserve">. Natürlich auch jedem Notebook und Computer. Gleichzeitig ist die Python Programmiersprache sehr einfach zu lernen. Dadurch ist Sie sehr gut für den Einstieg aber auch für Professionelle Entwickler geeignet. Diese Eigenschaften machen Python optimal für die Entwicklung von </w:t>
+        <w:t>Python-</w:t>
+      </w:r>
+      <w:r>
+        <w:t xml:space="preserve">Interpreter gibt es mittlerweile für diverse Plattformen, von der Waschmaschine bis hin zum NASA </w:t>
+      </w:r>
+      <w:r>
+        <w:t>Satelliten</w:t>
+      </w:r>
+      <w:r>
+        <w:t>. Natürlich auch</w:t>
+      </w:r>
+      <w:r>
+        <w:t xml:space="preserve"> auf</w:t>
+      </w:r>
+      <w:r>
+        <w:t xml:space="preserve"> jedem Notebook und Computer. Gleichzeitig ist die Python Programmiersprache sehr einfach zu lernen. Dadurch ist Sie sehr gut für den Einstieg aber auch für Professionelle Entwickler geeignet. Diese Eigenschaften machen Python optimal für die Entwicklung von </w:t>
       </w:r>
       <w:proofErr w:type="spellStart"/>
       <w:r>
@@ -263,7 +282,19 @@
       </w:r>
       <w:proofErr w:type="spellEnd"/>
       <w:r>
-        <w:t xml:space="preserve"> Modul besitzt lässt es sich mit dem Internet verbinden und Daten austauschen. Also eignet sich unser Board als Ding für das Internet!</w:t>
+        <w:t xml:space="preserve"> Modul besitzt lässt es sich mit dem Internet verbinden und Daten austauschen. Also </w:t>
+      </w:r>
+      <w:r>
+        <w:t xml:space="preserve">ein perfektes Thing für </w:t>
+      </w:r>
+      <w:r>
+        <w:t>das Internet!</w:t>
+      </w:r>
+      <w:r>
+        <w:t xml:space="preserve"> </w:t>
+      </w:r>
+      <w:r>
+        <w:sym w:font="Wingdings" w:char="F04A"/>
       </w:r>
     </w:p>
     <w:p>
@@ -298,7 +329,11 @@
         <w:t xml:space="preserve"> nach der Anderen aus. </w:t>
       </w:r>
       <w:r>
-        <w:t>Den interaktive Interpreter erkennen Sie an den drei grösser als Zeichen (</w:t>
+        <w:t xml:space="preserve">Den interaktive Interpreter erkennen Sie an den drei grösser als </w:t>
+      </w:r>
+      <w:r>
+        <w:lastRenderedPageBreak/>
+        <w:t>Zeichen (</w:t>
       </w:r>
       <w:r>
         <w:rPr>
@@ -325,15 +360,13 @@
       </w:r>
       <w:proofErr w:type="spellEnd"/>
       <w:r>
-        <w:t xml:space="preserve"> gespeichert sind. Das heisst die Abfolge von Anweisungen die Sie in den Interpreter eingeben, können Sie auch in einer Datei abspeichern und so später </w:t>
-      </w:r>
-      <w:proofErr w:type="spellStart"/>
-      <w:r>
-        <w:t>ernaut</w:t>
-      </w:r>
-      <w:proofErr w:type="spellEnd"/>
-      <w:r>
-        <w:t xml:space="preserve"> aufrufen.</w:t>
+        <w:t xml:space="preserve"> gespeichert sind. Das heisst die Abfolge von Anweisungen die Sie in den Interpreter eingeben, können Sie auch in einer Date</w:t>
+      </w:r>
+      <w:r>
+        <w:t>i abspeichern und so später erne</w:t>
+      </w:r>
+      <w:r>
+        <w:t>ut aufrufen.</w:t>
       </w:r>
     </w:p>
     <w:p>
@@ -341,799 +374,968 @@
         <w:pStyle w:val="Heading1"/>
       </w:pPr>
       <w:r>
+        <w:t>Das erste Programm</w:t>
+      </w:r>
+    </w:p>
+    <w:p>
+      <w:r>
+        <w:t>Traditionell heiss</w:t>
+      </w:r>
+      <w:r>
+        <w:t>t das erste Programm, das Sie in einer neuen Sprache schreiben, »</w:t>
+      </w:r>
+      <w:proofErr w:type="spellStart"/>
+      <w:r>
+        <w:t>Hallo,Welt</w:t>
+      </w:r>
+      <w:proofErr w:type="spellEnd"/>
+      <w:r>
+        <w:t>!« – weil es einfach nur die Worte »Hallo, Welt!« ausgibt. In Python sieht das folgendermaßen aus:</w:t>
+      </w:r>
+    </w:p>
+    <w:p>
+      <w:pPr>
+        <w:pStyle w:val="code"/>
+      </w:pPr>
+      <w:r>
+        <w:t xml:space="preserve">&gt;&gt;&gt; </w:t>
+      </w:r>
+      <w:proofErr w:type="spellStart"/>
+      <w:r>
+        <w:t>print</w:t>
+      </w:r>
+      <w:proofErr w:type="spellEnd"/>
+      <w:r>
+        <w:t>('Hallo, Welt!')</w:t>
+      </w:r>
+    </w:p>
+    <w:p>
+      <w:r>
+        <w:t>Das ist ein Beispiel für eine print-Funktion, die in Wahrheit natürlich nichts »druckt«. Sie zeigt den Wert einfach auf dem Bildschirm an. In diesem Fall lautet das Ergebnis Hallo, Welt! Die Apostrophe in der Programmanweisung kennzeichnen den Anfang und das Ende des anzuzeigenden Texts und erscheinen nicht im Ergebnis.</w:t>
+      </w:r>
+      <w:r>
+        <w:t xml:space="preserve"> Mann kann aber auch Zahlen ausgeben, </w:t>
+      </w:r>
+      <w:proofErr w:type="spellStart"/>
+      <w:r>
+        <w:t>z.B</w:t>
+      </w:r>
+      <w:proofErr w:type="spellEnd"/>
+      <w:r>
+        <w:t xml:space="preserve"> eine 2.</w:t>
+      </w:r>
+    </w:p>
+    <w:p>
+      <w:pPr>
+        <w:pStyle w:val="code"/>
+      </w:pPr>
+      <w:r>
+        <w:t xml:space="preserve">&gt;&gt;&gt; </w:t>
+      </w:r>
+      <w:proofErr w:type="spellStart"/>
+      <w:r>
+        <w:t>print</w:t>
+      </w:r>
+      <w:proofErr w:type="spellEnd"/>
+      <w:r>
+        <w:t>(2)</w:t>
+      </w:r>
+    </w:p>
+    <w:p>
+      <w:r>
+        <w:t>Da es sich dabei um eine Zahl, und nicht einen String handelt, benötigt es keine Apostrophe.</w:t>
+      </w:r>
+    </w:p>
+    <w:p>
+      <w:pPr>
+        <w:pStyle w:val="Heading1"/>
+      </w:pPr>
+      <w:r>
+        <w:t>Variablen</w:t>
+      </w:r>
+    </w:p>
+    <w:p>
+      <w:r>
+        <w:t>Ein Wert ist eines jener grundlegenden Dinge, mit denen ein Programm arbeitet – wie etwa ein Buchstabe oder eine Zahl. Die Werte, denen wir</w:t>
+      </w:r>
+      <w:r>
+        <w:t xml:space="preserve"> bisher begegnet sind, lauten</w:t>
+      </w:r>
+      <w:r>
+        <w:t xml:space="preserve"> 2 und 'Hallo, Welt!'.</w:t>
+      </w:r>
+      <w:r>
+        <w:t xml:space="preserve"> </w:t>
+      </w:r>
+      <w:r>
+        <w:t>Diese Werte gehören verschiedenen Typen an: 2 ist ein Integer (eine ganze Zahl), und</w:t>
+      </w:r>
+      <w:r>
+        <w:t xml:space="preserve"> </w:t>
+      </w:r>
+      <w:r>
+        <w:t>'Hallo, Welt!' ist ein String, eine Folge von Zeichen. Sie (und der Interpreter) erkennen</w:t>
+      </w:r>
+      <w:r>
+        <w:t xml:space="preserve"> </w:t>
+      </w:r>
+      <w:r>
+        <w:t>Strings daran, dass sie in Apostrophe eingefasst werden.</w:t>
+      </w:r>
+      <w:r>
+        <w:t xml:space="preserve"> </w:t>
+      </w:r>
+      <w:r>
+        <w:t>Falls Sie sich nicht sicher sind, zu welchem Typ ein Wert gehört, kann Ihnen der Interpreter</w:t>
+      </w:r>
+      <w:r>
+        <w:t xml:space="preserve"> </w:t>
+      </w:r>
+      <w:r>
+        <w:t>das verraten:</w:t>
+      </w:r>
+    </w:p>
+    <w:p>
+      <w:pPr>
+        <w:pStyle w:val="code"/>
+      </w:pPr>
+      <w:r>
+        <w:t>&gt;&gt;&gt; type('Hallo, Welt!')</w:t>
+      </w:r>
+    </w:p>
+    <w:p>
+      <w:pPr>
+        <w:pStyle w:val="code"/>
+      </w:pPr>
+      <w:r>
+        <w:t>&lt;</w:t>
+      </w:r>
+      <w:proofErr w:type="spellStart"/>
+      <w:r>
+        <w:t>class</w:t>
+      </w:r>
+      <w:proofErr w:type="spellEnd"/>
+      <w:r>
+        <w:t xml:space="preserve"> '</w:t>
+      </w:r>
+      <w:proofErr w:type="spellStart"/>
+      <w:r>
+        <w:t>str</w:t>
+      </w:r>
+      <w:proofErr w:type="spellEnd"/>
+      <w:r>
+        <w:t>'&gt;</w:t>
+      </w:r>
+    </w:p>
+    <w:p>
+      <w:pPr>
+        <w:pStyle w:val="code"/>
+      </w:pPr>
+      <w:r>
+        <w:t>&gt;&gt;&gt; type(17)</w:t>
+      </w:r>
+    </w:p>
+    <w:p>
+      <w:pPr>
+        <w:pStyle w:val="code"/>
+      </w:pPr>
+      <w:r>
+        <w:t>&lt;</w:t>
+      </w:r>
+      <w:proofErr w:type="spellStart"/>
+      <w:r>
+        <w:t>class</w:t>
+      </w:r>
+      <w:proofErr w:type="spellEnd"/>
+      <w:r>
+        <w:t xml:space="preserve"> '</w:t>
+      </w:r>
+      <w:proofErr w:type="spellStart"/>
+      <w:r>
+        <w:t>int</w:t>
+      </w:r>
+      <w:proofErr w:type="spellEnd"/>
+      <w:r>
+        <w:t>'&gt;</w:t>
+      </w:r>
+    </w:p>
+    <w:p>
+      <w:r>
+        <w:t xml:space="preserve">Es wird Sie nicht überraschen, dass Strings zum Typ </w:t>
+      </w:r>
+      <w:proofErr w:type="spellStart"/>
+      <w:r>
+        <w:t>str</w:t>
+      </w:r>
+      <w:proofErr w:type="spellEnd"/>
+      <w:r>
+        <w:t xml:space="preserve"> und </w:t>
+      </w:r>
+      <w:r>
+        <w:t>Zahlen</w:t>
+      </w:r>
+      <w:r>
+        <w:t xml:space="preserve"> zum Typ </w:t>
+      </w:r>
+      <w:proofErr w:type="spellStart"/>
+      <w:r>
+        <w:t>int</w:t>
+      </w:r>
+      <w:proofErr w:type="spellEnd"/>
+      <w:r>
+        <w:t xml:space="preserve"> </w:t>
+      </w:r>
+      <w:r>
+        <w:t xml:space="preserve">gehören. Dass Zahlen </w:t>
+      </w:r>
+      <w:r>
+        <w:t xml:space="preserve">mit </w:t>
+      </w:r>
+      <w:r>
+        <w:t>einem</w:t>
+      </w:r>
+      <w:r>
+        <w:t xml:space="preserve"> Dezimalpunkt </w:t>
+      </w:r>
+      <w:r>
+        <w:t xml:space="preserve">gehören </w:t>
+      </w:r>
+      <w:r>
+        <w:t xml:space="preserve">zum Typ </w:t>
+      </w:r>
+      <w:proofErr w:type="spellStart"/>
+      <w:r>
+        <w:t>float</w:t>
+      </w:r>
+      <w:proofErr w:type="spellEnd"/>
+      <w:r>
+        <w:t>. Der Name dieses Typs kommt daher, dass Dezimalbrüche als</w:t>
+      </w:r>
+      <w:r>
+        <w:t xml:space="preserve"> </w:t>
+      </w:r>
+      <w:r>
+        <w:t>Fliess</w:t>
+      </w:r>
+      <w:r>
+        <w:t xml:space="preserve">kommazahlen (engl. </w:t>
+      </w:r>
+      <w:proofErr w:type="spellStart"/>
+      <w:r>
+        <w:t>floating</w:t>
+      </w:r>
+      <w:proofErr w:type="spellEnd"/>
+      <w:r>
+        <w:t>-point) dargestellt werden.</w:t>
+      </w:r>
+    </w:p>
+    <w:p>
+      <w:pPr>
+        <w:pStyle w:val="code"/>
+      </w:pPr>
+      <w:r>
+        <w:t>&gt;&gt;&gt; type(3.2)</w:t>
+      </w:r>
+    </w:p>
+    <w:p>
+      <w:pPr>
+        <w:pStyle w:val="code"/>
+      </w:pPr>
+      <w:r>
+        <w:t>&lt;</w:t>
+      </w:r>
+      <w:proofErr w:type="spellStart"/>
+      <w:r>
+        <w:t>class</w:t>
+      </w:r>
+      <w:proofErr w:type="spellEnd"/>
+      <w:r>
+        <w:t xml:space="preserve"> '</w:t>
+      </w:r>
+      <w:proofErr w:type="spellStart"/>
+      <w:r>
+        <w:t>float</w:t>
+      </w:r>
+      <w:proofErr w:type="spellEnd"/>
+      <w:r>
+        <w:t>'&gt;</w:t>
+      </w:r>
+    </w:p>
+    <w:p>
+      <w:r>
         <w:lastRenderedPageBreak/>
-        <w:t>Das erste Programm</w:t>
-      </w:r>
-    </w:p>
-    <w:p>
-      <w:r>
-        <w:t>Traditionell heißt das erste Programm, das Sie in einer neuen Sprache schreiben, »</w:t>
-      </w:r>
-      <w:proofErr w:type="spellStart"/>
-      <w:r>
-        <w:t>Hallo,Welt</w:t>
-      </w:r>
-      <w:proofErr w:type="spellEnd"/>
-      <w:r>
-        <w:t>!« – weil es einfach nur die Worte »Hallo, Welt!« ausgibt. In Python sieht das folgendermaßen aus:</w:t>
+        <w:t>Was ist mit Werten wie '17' und '3.2'? Sie sehen aus wie Zahlen, stehen aber in</w:t>
+      </w:r>
+      <w:r>
+        <w:t xml:space="preserve"> </w:t>
+      </w:r>
+      <w:r>
+        <w:t>Apostrophen, genau wie Strings.</w:t>
       </w:r>
     </w:p>
     <w:p>
       <w:pPr>
         <w:pStyle w:val="code"/>
       </w:pPr>
+      <w:r>
+        <w:t>&gt;&gt;&gt; type('17')</w:t>
+      </w:r>
+    </w:p>
+    <w:p>
+      <w:pPr>
+        <w:pStyle w:val="code"/>
+      </w:pPr>
+      <w:r>
+        <w:t>&lt;class '</w:t>
+      </w:r>
+      <w:proofErr w:type="spellStart"/>
+      <w:r>
+        <w:t>int</w:t>
+      </w:r>
+      <w:proofErr w:type="spellEnd"/>
+      <w:r>
+        <w:t>'&gt;</w:t>
+      </w:r>
+    </w:p>
+    <w:p>
+      <w:pPr>
+        <w:pStyle w:val="code"/>
+      </w:pPr>
+      <w:r>
+        <w:t>&gt;&gt;&gt; type('3.2')</w:t>
+      </w:r>
+    </w:p>
+    <w:p>
+      <w:pPr>
+        <w:pStyle w:val="code"/>
+      </w:pPr>
+      <w:r>
+        <w:t>&lt;</w:t>
+      </w:r>
+      <w:proofErr w:type="spellStart"/>
+      <w:r>
+        <w:t>class</w:t>
+      </w:r>
+      <w:proofErr w:type="spellEnd"/>
+      <w:r>
+        <w:t xml:space="preserve"> '</w:t>
+      </w:r>
+      <w:proofErr w:type="spellStart"/>
+      <w:r>
+        <w:t>str</w:t>
+      </w:r>
+      <w:proofErr w:type="spellEnd"/>
+      <w:r>
+        <w:t>'&gt;</w:t>
+      </w:r>
+    </w:p>
+    <w:p>
+      <w:r>
+        <w:t>Es sind Strings.</w:t>
+      </w:r>
+    </w:p>
+    <w:p>
+      <w:pPr>
+        <w:pStyle w:val="Heading1"/>
+      </w:pPr>
+      <w:r>
+        <w:t xml:space="preserve">Arbeiten mit </w:t>
+      </w:r>
+      <w:r>
+        <w:t>Variablen</w:t>
+      </w:r>
+    </w:p>
+    <w:p>
+      <w:r>
+        <w:t>Eine der leistungsfähigsten Funktionen einer Programmiersprache ist die Fähigkeit, mit Variablen zu arbeiten. Ein Variablenname ist dabei ein Name, der sich auf einen Wert bezieht.</w:t>
+      </w:r>
+    </w:p>
+    <w:p>
+      <w:pPr>
+        <w:rPr>
+          <w:rStyle w:val="codeChar"/>
+        </w:rPr>
+      </w:pPr>
+      <w:r>
+        <w:t>Durch die Zuweisung wird eine neue Variable erstellt, und ihr wird ein Wert zugewiesen:</w:t>
+      </w:r>
+      <w:r>
+        <w:t xml:space="preserve"> </w:t>
+      </w:r>
+      <w:r>
+        <w:br/>
+      </w:r>
+      <w:r>
+        <w:rPr>
+          <w:rStyle w:val="codeChar"/>
+        </w:rPr>
+        <w:t xml:space="preserve">&gt;&gt;&gt; </w:t>
+      </w:r>
+      <w:proofErr w:type="spellStart"/>
+      <w:r>
+        <w:rPr>
+          <w:rStyle w:val="codeChar"/>
+        </w:rPr>
+        <w:t>meldung</w:t>
+      </w:r>
+      <w:proofErr w:type="spellEnd"/>
+      <w:r>
+        <w:rPr>
+          <w:rStyle w:val="codeChar"/>
+        </w:rPr>
+        <w:t xml:space="preserve"> = 'Und jetzt etwas ganz anderes'</w:t>
+      </w:r>
+    </w:p>
+    <w:p>
+      <w:pPr>
+        <w:rPr>
+          <w:rStyle w:val="codeChar"/>
+        </w:rPr>
+      </w:pPr>
+      <w:r>
+        <w:rPr>
+          <w:rStyle w:val="codeChar"/>
+        </w:rPr>
+        <w:t>&gt;&gt;&gt; n = 17</w:t>
+      </w:r>
+    </w:p>
+    <w:p>
+      <w:pPr>
+        <w:rPr>
+          <w:rFonts w:ascii="Consolas" w:hAnsi="Consolas"/>
+        </w:rPr>
+      </w:pPr>
+      <w:r>
+        <w:rPr>
+          <w:rStyle w:val="codeChar"/>
+        </w:rPr>
+        <w:t xml:space="preserve">&gt;&gt;&gt; </w:t>
+      </w:r>
+      <w:proofErr w:type="spellStart"/>
+      <w:r>
+        <w:rPr>
+          <w:rStyle w:val="codeChar"/>
+        </w:rPr>
+        <w:t>pi</w:t>
+      </w:r>
+      <w:proofErr w:type="spellEnd"/>
+      <w:r>
+        <w:rPr>
+          <w:rStyle w:val="codeChar"/>
+        </w:rPr>
+        <w:t xml:space="preserve"> = 3.1415926535897932</w:t>
+      </w:r>
+    </w:p>
+    <w:p>
+      <w:r>
+        <w:t xml:space="preserve">In diesem Beispiel erfolgen drei Zuweisungen. In der ersten wird einer neuen Variablen mit dem Namen </w:t>
+      </w:r>
+      <w:proofErr w:type="spellStart"/>
+      <w:r>
+        <w:rPr>
+          <w:rStyle w:val="codeChar"/>
+        </w:rPr>
+        <w:t>meldung</w:t>
+      </w:r>
+      <w:proofErr w:type="spellEnd"/>
+      <w:r>
+        <w:t xml:space="preserve"> ein String zugewiesen. In der zweiten wird der Integer 17 an n übergeben. Und in der dritten Zuweisung wird der (ungefähre) Wert von </w:t>
+      </w:r>
+      <w:r>
+        <w:rPr>
+          <w:rStyle w:val="codeChar"/>
+        </w:rPr>
+        <w:t xml:space="preserve">π </w:t>
+      </w:r>
+      <w:r>
+        <w:t xml:space="preserve">der Variablen </w:t>
+      </w:r>
+      <w:proofErr w:type="spellStart"/>
+      <w:r>
+        <w:rPr>
+          <w:rStyle w:val="codeChar"/>
+        </w:rPr>
+        <w:t>pi</w:t>
+      </w:r>
+      <w:proofErr w:type="spellEnd"/>
+      <w:r>
+        <w:t xml:space="preserve"> zugewiesen.</w:t>
+      </w:r>
+    </w:p>
+    <w:p>
+      <w:r>
+        <w:t>Üblicherweise wählen Programmierer für ihre Variablen aussagekräftige Namen (auch Bezeichner genannt) – damit zu erkennen ist, wofür die Variable verwendet wird. Variablennamen können beliebig lang sein und dürfen sowohl Buchstaben als auch Zahlen enthalten, müssen aber mit einem Buchstaben beginnen. Es ist auch zulässig, Gro</w:t>
+      </w:r>
+      <w:r>
+        <w:t>ss</w:t>
+      </w:r>
+      <w:r>
+        <w:t xml:space="preserve">buchstaben zu verwenden, allerdings ist es besser, Variablennamen mit einem Kleinbuchstaben </w:t>
+      </w:r>
+      <w:r>
+        <w:t xml:space="preserve">zu beginnen. </w:t>
+      </w:r>
+      <w:r>
+        <w:t xml:space="preserve">Der Unterstrich _ darf ebenfalls in Variablennamen vorkommen. Er wird häufig für Namen verwendet, die aus mehreren Buchstaben bestehen, zum Beispiel </w:t>
+      </w:r>
+      <w:proofErr w:type="spellStart"/>
+      <w:r>
+        <w:rPr>
+          <w:rStyle w:val="codeChar"/>
+        </w:rPr>
+        <w:t>mein_name</w:t>
+      </w:r>
+      <w:proofErr w:type="spellEnd"/>
+      <w:r>
+        <w:t xml:space="preserve"> oder </w:t>
+      </w:r>
+      <w:proofErr w:type="spellStart"/>
+      <w:r>
+        <w:rPr>
+          <w:rStyle w:val="codeChar"/>
+        </w:rPr>
+        <w:t>geschwindigkeit_einer_unbeladenen_schwalbe</w:t>
+      </w:r>
+      <w:proofErr w:type="spellEnd"/>
+      <w:r>
+        <w:t>.</w:t>
+      </w:r>
+    </w:p>
+    <w:p>
+      <w:pPr>
+        <w:pStyle w:val="Heading1"/>
+      </w:pPr>
+      <w:r>
+        <w:t>Operatoren und Operanden</w:t>
+      </w:r>
+    </w:p>
+    <w:p>
+      <w:r>
+        <w:t>Operatoren sind spezielle Symbole, die Berechnungen darstellen, wie etwa Addition und Multiplikation. Die Werte, auf die der Operator angewendet wird, nennt man Operanden. Die Operatoren +, -, *, / und ** stehen für Addition, Subtraktion, Multiplikation, Division und Potenzen:</w:t>
+      </w:r>
+    </w:p>
+    <w:p>
+      <w:pPr>
+        <w:pStyle w:val="code"/>
+      </w:pPr>
+      <w:r>
+        <w:t>20+32</w:t>
+      </w:r>
+    </w:p>
+    <w:p>
+      <w:pPr>
+        <w:pStyle w:val="code"/>
+      </w:pPr>
+      <w:r>
+        <w:t>stunde-1</w:t>
+      </w:r>
+    </w:p>
+    <w:p>
+      <w:pPr>
+        <w:pStyle w:val="code"/>
+      </w:pPr>
+      <w:r>
+        <w:t>stunde*60+minute</w:t>
+      </w:r>
+    </w:p>
+    <w:p>
+      <w:pPr>
+        <w:pStyle w:val="code"/>
+      </w:pPr>
+      <w:proofErr w:type="spellStart"/>
+      <w:r>
+        <w:t>minute</w:t>
+      </w:r>
+      <w:proofErr w:type="spellEnd"/>
+      <w:r>
+        <w:t>/60</w:t>
+      </w:r>
+    </w:p>
+    <w:p>
+      <w:pPr>
+        <w:pStyle w:val="code"/>
+      </w:pPr>
+      <w:r>
+        <w:lastRenderedPageBreak/>
+        <w:t>5**2</w:t>
+      </w:r>
+    </w:p>
+    <w:p>
+      <w:pPr>
+        <w:pStyle w:val="code"/>
+      </w:pPr>
+      <w:r>
+        <w:t>(5+9)*(15-7)</w:t>
+      </w:r>
+    </w:p>
+    <w:p>
+      <w:r>
+        <w:t>Testen Sie die verschiedenen mathematischen Operationen.</w:t>
+      </w:r>
+    </w:p>
+    <w:p>
+      <w:pPr>
+        <w:pStyle w:val="Heading1"/>
+      </w:pPr>
+      <w:r>
+        <w:t>Ausdrücke und Anweisungen</w:t>
+      </w:r>
+    </w:p>
+    <w:p>
+      <w:r>
+        <w:t xml:space="preserve">Ein Ausdruck kann eine Kombination aus Werten, Variablen und Operatoren sein. Ein einzelner Wert stellt ebenso einen Ausdruck dar, genauso wie eine Variable. Insofern sind alle folgenden Ausdrücke zulässig (unter der Voraussetzung, dass der Variablen </w:t>
+      </w:r>
+      <w:r>
+        <w:rPr>
+          <w:rStyle w:val="codeChar"/>
+        </w:rPr>
+        <w:t>x</w:t>
+      </w:r>
+      <w:r>
+        <w:t xml:space="preserve"> </w:t>
+      </w:r>
+      <w:r>
+        <w:t>ein Wert zugewiesen wurde):</w:t>
+      </w:r>
+    </w:p>
+    <w:p>
+      <w:pPr>
+        <w:pStyle w:val="code"/>
+      </w:pPr>
+      <w:r>
+        <w:t>17</w:t>
+      </w:r>
+    </w:p>
+    <w:p>
+      <w:pPr>
+        <w:pStyle w:val="code"/>
+      </w:pPr>
+      <w:r>
+        <w:t>x</w:t>
+      </w:r>
+    </w:p>
+    <w:p>
+      <w:pPr>
+        <w:pStyle w:val="code"/>
+      </w:pPr>
+      <w:r>
+        <w:t>x + 17</w:t>
+      </w:r>
+    </w:p>
+    <w:p>
+      <w:r>
+        <w:t>Eine Anweisung i</w:t>
+      </w:r>
+      <w:r>
+        <w:t xml:space="preserve">st ein </w:t>
+      </w:r>
+      <w:proofErr w:type="spellStart"/>
+      <w:r>
+        <w:t>Codeteil</w:t>
+      </w:r>
+      <w:proofErr w:type="spellEnd"/>
+      <w:r>
+        <w:t>, den der Python-I</w:t>
+      </w:r>
+      <w:r>
+        <w:t>nterpreter ausführen kann. Wir kennen bisher zwei Arten von Anweisungen: Zuweisungen und</w:t>
+      </w:r>
+      <w:r>
+        <w:t xml:space="preserve"> </w:t>
+      </w:r>
       <w:proofErr w:type="spellStart"/>
       <w:r>
         <w:t>print</w:t>
       </w:r>
       <w:proofErr w:type="spellEnd"/>
       <w:r>
-        <w:t>('Hallo, Welt!')</w:t>
-      </w:r>
-    </w:p>
-    <w:p>
-      <w:r>
-        <w:t>Das ist ein Beispiel für eine print-Funktion, die in Wahrheit natürlich nichts »druckt«. Sie zeigt den Wert einfach auf dem Bildschirm an. In diesem Fall lautet das Ergebnis Hallo, Welt! Die Apostrophe in der Programmanweisung kennzeichnen den Anfang und das Ende des anzuzeigenden Texts und erscheinen nicht im Ergebnis.</w:t>
-      </w:r>
-    </w:p>
-    <w:p/>
+        <w:t>()</w:t>
+      </w:r>
+      <w:r>
+        <w:t>. Technisch gesehen, ist ein Ausdruck ebenfalls eine Anweisung. Aber wahrscheinlich ist es einfacher, sich die beiden als zwei verschiedene Dinge vorzustellen. Der wichtigste Unterschied ist, dass ein Ausdruck einen Wert hat, eine Anweisung dagegen nicht.</w:t>
+      </w:r>
+    </w:p>
     <w:p>
       <w:pPr>
         <w:pStyle w:val="Heading1"/>
       </w:pPr>
       <w:r>
-        <w:t>Variablen</w:t>
-      </w:r>
-    </w:p>
-    <w:p>
-      <w:r>
-        <w:t>Ein Wert ist eines jener grundlegenden Dinge, mit denen ein Programm arbeitet – wie etwa ein Buchstabe oder eine Zahl. Die Werte, denen wir bisher begegnet sind, lauten 1, 2 und 'Hallo, Welt!'.</w:t>
+        <w:t>Operationen mit Text</w:t>
+      </w:r>
+    </w:p>
+    <w:p>
+      <w:r>
+        <w:t>Im Allgemeinen können Sie keine mathematischen Operationen mit Strings durchführen, selbst wenn diese wie Zahlen aussehen. Die folgenden Ausdrücke sind daher nicht zulässig:</w:t>
+      </w:r>
+    </w:p>
+    <w:p>
+      <w:pPr>
+        <w:pStyle w:val="code"/>
+      </w:pPr>
+      <w:r>
+        <w:t>'2'-'1'</w:t>
+      </w:r>
+    </w:p>
+    <w:p>
+      <w:pPr>
+        <w:pStyle w:val="code"/>
+      </w:pPr>
+      <w:r>
+        <w:t>'</w:t>
+      </w:r>
+      <w:proofErr w:type="spellStart"/>
+      <w:r>
+        <w:t>eier</w:t>
+      </w:r>
+      <w:proofErr w:type="spellEnd"/>
+      <w:r>
+        <w:t>'/'leicht'</w:t>
+      </w:r>
+    </w:p>
+    <w:p>
+      <w:pPr>
+        <w:pStyle w:val="code"/>
+      </w:pPr>
+      <w:r>
+        <w:t>'drittel'*'Ein Zauberspruch'</w:t>
+      </w:r>
+    </w:p>
+    <w:p>
+      <w:r>
+        <w:t xml:space="preserve">Der Operator + funktioniert mit Strings, macht aber nicht das, was Sie sich vielleicht vorstellen: Sie führen damit eine </w:t>
+      </w:r>
+      <w:proofErr w:type="spellStart"/>
+      <w:r>
+        <w:t>Konkatenation</w:t>
+      </w:r>
+      <w:proofErr w:type="spellEnd"/>
+      <w:r>
+        <w:t xml:space="preserve"> durch, d. h., die Strings werden aneinander angehängt. Ein Beispiel:</w:t>
+      </w:r>
+    </w:p>
+    <w:p>
+      <w:pPr>
+        <w:pStyle w:val="code"/>
+      </w:pPr>
+      <w:r>
+        <w:t>erster = '</w:t>
+      </w:r>
+      <w:proofErr w:type="spellStart"/>
+      <w:r>
+        <w:t>donner</w:t>
+      </w:r>
+      <w:proofErr w:type="spellEnd"/>
+      <w:r>
+        <w:t>'</w:t>
+      </w:r>
+    </w:p>
+    <w:p>
+      <w:pPr>
+        <w:pStyle w:val="code"/>
+      </w:pPr>
+      <w:r>
+        <w:t>zweiter = '</w:t>
+      </w:r>
+      <w:proofErr w:type="spellStart"/>
+      <w:r>
+        <w:t>gurgler</w:t>
+      </w:r>
+      <w:proofErr w:type="spellEnd"/>
+      <w:r>
+        <w:t>'</w:t>
+      </w:r>
+    </w:p>
+    <w:p>
+      <w:pPr>
+        <w:pStyle w:val="code"/>
+      </w:pPr>
+      <w:proofErr w:type="spellStart"/>
+      <w:r>
+        <w:t>print</w:t>
+      </w:r>
+      <w:proofErr w:type="spellEnd"/>
+      <w:r>
+        <w:t>(erster + zweiter)</w:t>
+      </w:r>
+    </w:p>
+    <w:p>
+      <w:r>
+        <w:t xml:space="preserve">Die Ausgabe dieses Programms lautet </w:t>
+      </w:r>
+      <w:proofErr w:type="spellStart"/>
+      <w:r>
+        <w:t>donnergurgler</w:t>
+      </w:r>
+      <w:proofErr w:type="spellEnd"/>
+      <w:r>
+        <w:t xml:space="preserve">. Der Operator * funktioniert ebenfalls mit Strings: Er wiederholt den angegebenen String. So ergibt </w:t>
+      </w:r>
+    </w:p>
+    <w:p>
+      <w:r>
+        <w:rPr>
+          <w:rStyle w:val="codeChar"/>
+        </w:rPr>
+        <w:t>'Spam'*3</w:t>
       </w:r>
       <w:r>
         <w:t xml:space="preserve"> </w:t>
       </w:r>
-      <w:r>
-        <w:t>Diese Werte gehören verschiedenen Typen an: 2 ist ein Integer (eine ganze Zahl), und</w:t>
+    </w:p>
+    <w:p>
+      <w:r>
+        <w:t>beispielsweise '</w:t>
+      </w:r>
+      <w:proofErr w:type="spellStart"/>
+      <w:r>
+        <w:t>SpamSpamSpam</w:t>
+      </w:r>
+      <w:proofErr w:type="spellEnd"/>
+      <w:r>
+        <w:t xml:space="preserve">'. Wenn einer der Operanden ein String ist, muss der andere ein Integer sein. </w:t>
+      </w:r>
+    </w:p>
+    <w:p>
+      <w:pPr>
+        <w:pStyle w:val="Heading1"/>
+      </w:pPr>
+      <w:r>
+        <w:lastRenderedPageBreak/>
+        <w:t>Kommentare</w:t>
+      </w:r>
+    </w:p>
+    <w:p>
+      <w:r>
+        <w:t>Wenn Programme gröss</w:t>
+      </w:r>
+      <w:r>
+        <w:t xml:space="preserve">er und komplizierter werden, sind sie oft auch unübersichtlich. Formale Sprachen haben eine hohe Dichte, daher ist es oft schwierig, einem </w:t>
+      </w:r>
+      <w:proofErr w:type="spellStart"/>
+      <w:r>
+        <w:t>Codeteil</w:t>
+      </w:r>
+      <w:proofErr w:type="spellEnd"/>
+      <w:r>
+        <w:t xml:space="preserve"> anzusehen, was er macht und warum. Aus diesem Grund ist es am besten, Ihre Programme mit Notizen zu versehen, die in einer natürlichen Sprache erklären, was das Programm macht. Solche Notizen nennt man Kommentare. Sie beginnen mit dem Symbol #:</w:t>
+      </w:r>
+    </w:p>
+    <w:p>
+      <w:pPr>
+        <w:pStyle w:val="code"/>
+      </w:pPr>
+      <w:r>
+        <w:t># Berechnen, wie viel Prozent der aktuellen Stunde</w:t>
       </w:r>
       <w:r>
         <w:t xml:space="preserve"> </w:t>
       </w:r>
       <w:r>
-        <w:t>'Hallo, Welt!' ist ein String, eine Folge von Zeichen. Sie (und der Interpreter) erkennen</w:t>
+        <w:t>abgelaufen sind</w:t>
+      </w:r>
+    </w:p>
+    <w:p>
+      <w:pPr>
+        <w:pStyle w:val="code"/>
+      </w:pPr>
+      <w:proofErr w:type="spellStart"/>
+      <w:r>
+        <w:t>prozentsatz</w:t>
+      </w:r>
+      <w:proofErr w:type="spellEnd"/>
+      <w:r>
+        <w:t xml:space="preserve"> = (</w:t>
+      </w:r>
+      <w:proofErr w:type="spellStart"/>
+      <w:r>
+        <w:t>minute</w:t>
+      </w:r>
+      <w:proofErr w:type="spellEnd"/>
+      <w:r>
+        <w:t xml:space="preserve"> * 100) / 60</w:t>
+      </w:r>
+    </w:p>
+    <w:p>
+      <w:r>
+        <w:t xml:space="preserve">In diesem Fall steht der Kommentar in einer eigenen Zeile. Sie können aber auch Kommentare ans Zeilenende schreiben: </w:t>
+      </w:r>
+    </w:p>
+    <w:p>
+      <w:proofErr w:type="spellStart"/>
+      <w:r>
+        <w:rPr>
+          <w:rStyle w:val="codeChar"/>
+        </w:rPr>
+        <w:t>prozentsatz</w:t>
+      </w:r>
+      <w:proofErr w:type="spellEnd"/>
+      <w:r>
+        <w:rPr>
+          <w:rStyle w:val="codeChar"/>
+        </w:rPr>
+        <w:t xml:space="preserve"> = (</w:t>
+      </w:r>
+      <w:proofErr w:type="spellStart"/>
+      <w:r>
+        <w:rPr>
+          <w:rStyle w:val="codeChar"/>
+        </w:rPr>
+        <w:t>minute</w:t>
+      </w:r>
+      <w:proofErr w:type="spellEnd"/>
+      <w:r>
+        <w:rPr>
+          <w:rStyle w:val="codeChar"/>
+        </w:rPr>
+        <w:t xml:space="preserve"> * 100) / 60 # Prozentsatz der aktuellen Stunde</w:t>
+      </w:r>
+    </w:p>
+    <w:p>
+      <w:r>
+        <w:t>Alles vom</w:t>
       </w:r>
       <w:r>
         <w:t xml:space="preserve"> </w:t>
       </w:r>
       <w:r>
-        <w:t>Strings daran, dass sie in Apostrophe eingefasst werden.</w:t>
-      </w:r>
-      <w:r>
-        <w:t xml:space="preserve"> </w:t>
-      </w:r>
-      <w:r>
-        <w:t>Falls Sie sich nicht sicher sind, zu welchem Typ ein Wert gehört, kann Ihnen der Interpreter</w:t>
-      </w:r>
-      <w:r>
-        <w:t xml:space="preserve"> </w:t>
-      </w:r>
-      <w:r>
-        <w:t>das verraten:</w:t>
-      </w:r>
-    </w:p>
-    <w:p>
-      <w:pPr>
-        <w:pStyle w:val="code"/>
-      </w:pPr>
-      <w:r>
-        <w:t>&gt;&gt;&gt; type('Hallo, Welt!')</w:t>
-      </w:r>
-    </w:p>
-    <w:p>
-      <w:pPr>
-        <w:pStyle w:val="code"/>
-      </w:pPr>
-      <w:proofErr w:type="spellStart"/>
-      <w:r>
-        <w:t>builtins.str</w:t>
-      </w:r>
-      <w:proofErr w:type="spellEnd"/>
-    </w:p>
-    <w:p>
-      <w:pPr>
-        <w:pStyle w:val="code"/>
-      </w:pPr>
-      <w:r>
-        <w:t>&gt;&gt;&gt; type(17)</w:t>
-      </w:r>
-    </w:p>
-    <w:p>
-      <w:pPr>
-        <w:pStyle w:val="code"/>
-      </w:pPr>
-      <w:r>
-        <w:t>builtins.int</w:t>
-      </w:r>
-    </w:p>
-    <w:p>
-      <w:r>
-        <w:t xml:space="preserve">Es wird Sie nicht überraschen, dass Strings zum Typ </w:t>
-      </w:r>
-      <w:proofErr w:type="spellStart"/>
-      <w:r>
-        <w:t>str</w:t>
-      </w:r>
-      <w:proofErr w:type="spellEnd"/>
-      <w:r>
-        <w:t xml:space="preserve"> und Integer zum Typ </w:t>
-      </w:r>
-      <w:proofErr w:type="spellStart"/>
-      <w:r>
-        <w:t>int</w:t>
-      </w:r>
-      <w:proofErr w:type="spellEnd"/>
-      <w:r>
-        <w:t xml:space="preserve"> </w:t>
-      </w:r>
-      <w:r>
-        <w:t xml:space="preserve">gehören. Dass Zahlen mit einen Dezimalpunkt zum Typ </w:t>
-      </w:r>
-      <w:proofErr w:type="spellStart"/>
-      <w:r>
-        <w:t>float</w:t>
-      </w:r>
-      <w:proofErr w:type="spellEnd"/>
-      <w:r>
-        <w:t xml:space="preserve"> gehören, ist da schon</w:t>
-      </w:r>
-      <w:r>
-        <w:t xml:space="preserve"> </w:t>
-      </w:r>
-      <w:r>
-        <w:t>weniger überraschend. Der Name dieses Typs kommt daher, dass Dezimalbrüche als</w:t>
-      </w:r>
-      <w:r>
-        <w:t xml:space="preserve"> </w:t>
-      </w:r>
-      <w:r>
-        <w:t xml:space="preserve">Fließkommazahlen (engl. </w:t>
-      </w:r>
-      <w:proofErr w:type="spellStart"/>
-      <w:r>
-        <w:t>floating</w:t>
-      </w:r>
-      <w:proofErr w:type="spellEnd"/>
-      <w:r>
-        <w:t>-point) dargestellt werden.</w:t>
-      </w:r>
-    </w:p>
-    <w:p>
-      <w:pPr>
-        <w:pStyle w:val="code"/>
-      </w:pPr>
-      <w:r>
-        <w:t>&gt;&gt;&gt; type(3.2)</w:t>
-      </w:r>
-    </w:p>
-    <w:p>
-      <w:pPr>
-        <w:pStyle w:val="code"/>
-      </w:pPr>
-      <w:proofErr w:type="spellStart"/>
-      <w:r>
-        <w:t>builtins.float</w:t>
-      </w:r>
-      <w:proofErr w:type="spellEnd"/>
-    </w:p>
-    <w:p>
-      <w:r>
-        <w:t>Was ist mit Werten wie '17' und '3.2'? Sie sehen aus wie Zahlen, stehen aber in</w:t>
-      </w:r>
-      <w:r>
-        <w:t xml:space="preserve"> </w:t>
-      </w:r>
-      <w:r>
-        <w:t>Apostrophen, genau wie Strings.</w:t>
-      </w:r>
-    </w:p>
-    <w:p>
-      <w:pPr>
-        <w:pStyle w:val="code"/>
-      </w:pPr>
-      <w:r>
-        <w:t>&gt;&gt;&gt; type('17')</w:t>
-      </w:r>
-    </w:p>
-    <w:p>
-      <w:pPr>
-        <w:pStyle w:val="code"/>
-        <w:rPr>
-          <w:lang w:val="en-GB"/>
-        </w:rPr>
-      </w:pPr>
-      <w:proofErr w:type="spellStart"/>
-      <w:r>
-        <w:rPr>
-          <w:lang w:val="en-GB"/>
-        </w:rPr>
-        <w:t>builtins.str</w:t>
-      </w:r>
-      <w:proofErr w:type="spellEnd"/>
-    </w:p>
-    <w:p>
-      <w:pPr>
-        <w:pStyle w:val="code"/>
-        <w:rPr>
-          <w:lang w:val="en-GB"/>
-        </w:rPr>
-      </w:pPr>
-      <w:r>
-        <w:rPr>
-          <w:lang w:val="en-GB"/>
-        </w:rPr>
-        <w:t>&gt;&gt;&gt; type('3.2')</w:t>
-      </w:r>
-    </w:p>
-    <w:p>
-      <w:pPr>
-        <w:pStyle w:val="code"/>
-      </w:pPr>
-      <w:proofErr w:type="spellStart"/>
-      <w:r>
-        <w:t>builtins.str</w:t>
-      </w:r>
-      <w:proofErr w:type="spellEnd"/>
-    </w:p>
-    <w:p>
-      <w:r>
-        <w:t>Es sind Strings.</w:t>
-      </w:r>
-    </w:p>
-    <w:p>
-      <w:pPr>
-        <w:pStyle w:val="Heading1"/>
-      </w:pPr>
-      <w:r>
-        <w:t>Variablen</w:t>
-      </w:r>
-    </w:p>
-    <w:p>
-      <w:r>
-        <w:t>Eine der leistungsfähigsten Funktionen einer Programmiersprache ist die Fähigkeit, mit Variablen zu arbeiten. Ein Variablenname ist dabei ein Name, der sich auf einen Wert bezieht.</w:t>
-      </w:r>
-    </w:p>
-    <w:p>
-      <w:pPr>
         <w:rPr>
           <w:rStyle w:val="codeChar"/>
         </w:rPr>
-      </w:pPr>
-      <w:r>
-        <w:lastRenderedPageBreak/>
-        <w:t>Durch die Zuweisung wird eine neue Variable erstellt, und ihr wird ein Wert zugewiesen:</w:t>
-      </w:r>
-      <w:r>
-        <w:t xml:space="preserve"> </w:t>
-      </w:r>
-      <w:r>
-        <w:br/>
-      </w:r>
-      <w:r>
-        <w:rPr>
-          <w:rStyle w:val="codeChar"/>
-        </w:rPr>
-        <w:t xml:space="preserve">&gt;&gt;&gt; </w:t>
-      </w:r>
-      <w:proofErr w:type="spellStart"/>
-      <w:r>
-        <w:rPr>
-          <w:rStyle w:val="codeChar"/>
-        </w:rPr>
-        <w:t>meldung</w:t>
-      </w:r>
-      <w:proofErr w:type="spellEnd"/>
-      <w:r>
-        <w:rPr>
-          <w:rStyle w:val="codeChar"/>
-        </w:rPr>
-        <w:t xml:space="preserve"> = 'Und jetzt etwas ganz anderes'</w:t>
-      </w:r>
-    </w:p>
-    <w:p>
-      <w:pPr>
-        <w:rPr>
-          <w:rStyle w:val="codeChar"/>
-        </w:rPr>
-      </w:pPr>
-      <w:r>
-        <w:rPr>
-          <w:rStyle w:val="codeChar"/>
-        </w:rPr>
-        <w:t>&gt;&gt;&gt; n = 17</w:t>
-      </w:r>
-    </w:p>
-    <w:p>
-      <w:pPr>
-        <w:rPr>
-          <w:rFonts w:ascii="Consolas" w:hAnsi="Consolas"/>
-        </w:rPr>
-      </w:pPr>
-      <w:r>
-        <w:rPr>
-          <w:rStyle w:val="codeChar"/>
-        </w:rPr>
-        <w:t xml:space="preserve">&gt;&gt;&gt; </w:t>
-      </w:r>
-      <w:proofErr w:type="spellStart"/>
-      <w:r>
-        <w:rPr>
-          <w:rStyle w:val="codeChar"/>
-        </w:rPr>
-        <w:t>pi</w:t>
-      </w:r>
-      <w:proofErr w:type="spellEnd"/>
-      <w:r>
-        <w:rPr>
-          <w:rStyle w:val="codeChar"/>
-        </w:rPr>
-        <w:t xml:space="preserve"> = 3.1415926535897932</w:t>
-      </w:r>
-    </w:p>
-    <w:p>
-      <w:r>
-        <w:t xml:space="preserve">In diesem Beispiel erfolgen drei Zuweisungen. In der ersten wird einer neuen Variablen mit dem Namen </w:t>
-      </w:r>
-      <w:proofErr w:type="spellStart"/>
-      <w:r>
-        <w:t>meldung</w:t>
-      </w:r>
-      <w:proofErr w:type="spellEnd"/>
-      <w:r>
-        <w:t xml:space="preserve"> ein String zugewiesen. In der zweiten wird der Integer 17 an n übergeben. Und in der dritten Zuweisung wird der (ungefähre) Wert von π der Variablen </w:t>
-      </w:r>
-      <w:proofErr w:type="spellStart"/>
-      <w:r>
-        <w:t>pi</w:t>
-      </w:r>
-      <w:proofErr w:type="spellEnd"/>
-      <w:r>
-        <w:t xml:space="preserve"> zugewiesen.</w:t>
-      </w:r>
-    </w:p>
-    <w:p>
-      <w:r>
-        <w:t xml:space="preserve">Üblicherweise wählen Programmierer für ihre Variablen aussagekräftige Namen (auch Bezeichner genannt) – damit zu erkennen ist, wofür die Variable verwendet wird. Variablennamen können beliebig lang sein und dürfen sowohl Buchstaben als auch Zahlen enthalten, müssen aber mit einem Buchstaben beginnen. Es ist auch zulässig, Großbuchstaben zu verwenden, allerdings ist es besser, Variablennamen mit einem Kleinbuchstaben beginnen zu lassen (warum das so ist, werden Sie später erfahren). Der Unterstrich _ darf ebenfalls in Variablennamen vorkommen. Er wird häufig für Namen verwendet, die aus mehreren Buchstaben bestehen, zum Beispiel </w:t>
-      </w:r>
-      <w:proofErr w:type="spellStart"/>
-      <w:r>
-        <w:t>mein_name</w:t>
-      </w:r>
-      <w:proofErr w:type="spellEnd"/>
-      <w:r>
-        <w:t xml:space="preserve"> oder </w:t>
-      </w:r>
-      <w:proofErr w:type="spellStart"/>
-      <w:r>
-        <w:t>geschwindigkeit_einer_unbeladenen_schwalbe</w:t>
-      </w:r>
-      <w:proofErr w:type="spellEnd"/>
-      <w:r>
-        <w:t>.</w:t>
-      </w:r>
-    </w:p>
-    <w:p/>
-    <w:p>
-      <w:pPr>
-        <w:pStyle w:val="Heading1"/>
-      </w:pPr>
-      <w:r>
-        <w:t>Operatoren und Operanden</w:t>
-      </w:r>
-    </w:p>
-    <w:p>
-      <w:r>
-        <w:t>Operatoren sind spezielle Symbole, die Berechnungen darstellen, wie etwa Addition und Multiplikation. Die Werte, auf die der Operator angewendet wird, nennt man Operanden. Die Operatoren +, -, *, / und ** stehen für Addition, Subtraktion, Multiplikation, Division und Potenzen:</w:t>
-      </w:r>
-    </w:p>
-    <w:p>
-      <w:pPr>
-        <w:pStyle w:val="code"/>
-      </w:pPr>
-      <w:r>
-        <w:t>20+32</w:t>
-      </w:r>
-    </w:p>
-    <w:p>
-      <w:pPr>
-        <w:pStyle w:val="code"/>
-      </w:pPr>
-      <w:r>
-        <w:t>stunde-1</w:t>
-      </w:r>
-    </w:p>
-    <w:p>
-      <w:pPr>
-        <w:pStyle w:val="code"/>
-      </w:pPr>
-      <w:r>
-        <w:t>stunde*60+minute</w:t>
-      </w:r>
-    </w:p>
-    <w:p>
-      <w:pPr>
-        <w:pStyle w:val="code"/>
-      </w:pPr>
-      <w:proofErr w:type="spellStart"/>
-      <w:r>
-        <w:t>minute</w:t>
-      </w:r>
-      <w:proofErr w:type="spellEnd"/>
-      <w:r>
-        <w:t>/60</w:t>
-      </w:r>
-    </w:p>
-    <w:p>
-      <w:pPr>
-        <w:pStyle w:val="code"/>
-      </w:pPr>
-      <w:r>
-        <w:t>5**2</w:t>
-      </w:r>
-    </w:p>
-    <w:p>
-      <w:pPr>
-        <w:pStyle w:val="code"/>
-      </w:pPr>
-      <w:r>
-        <w:t>(5+9)*(15-7)</w:t>
-      </w:r>
-    </w:p>
-    <w:p>
-      <w:r>
-        <w:t>Übung 2.1</w:t>
-      </w:r>
-    </w:p>
-    <w:p>
-      <w:r>
-        <w:t xml:space="preserve">Verwenden Sie den Python </w:t>
-      </w:r>
-      <w:proofErr w:type="spellStart"/>
-      <w:r>
-        <w:t>interpreter</w:t>
-      </w:r>
-      <w:proofErr w:type="spellEnd"/>
-      <w:r>
-        <w:t xml:space="preserve"> als Taschenrechner</w:t>
-      </w:r>
-      <w:r>
-        <w:t>.</w:t>
-      </w:r>
-    </w:p>
-    <w:p>
-      <w:pPr>
-        <w:pStyle w:val="Heading1"/>
-      </w:pPr>
-      <w:r>
-        <w:t>Ausdrücke und Anweisungen</w:t>
-      </w:r>
-    </w:p>
-    <w:p>
-      <w:r>
-        <w:t>Ein Ausdruck kann eine Kombination aus Werten, Variablen und Operatoren sein. Ein einzelner Wert stellt ebenso einen Ausdruck dar, genauso wie eine Variable. Insofern sind alle folgenden Ausdrücke zulässig (unter der Voraussetzung, dass der Variablen x ein Wert zugewiesen wurde):</w:t>
-      </w:r>
-    </w:p>
-    <w:p>
-      <w:pPr>
-        <w:pStyle w:val="code"/>
-      </w:pPr>
-      <w:r>
-        <w:t>17</w:t>
-      </w:r>
-    </w:p>
-    <w:p>
-      <w:pPr>
-        <w:pStyle w:val="code"/>
-      </w:pPr>
-      <w:r>
-        <w:t>x</w:t>
-      </w:r>
-    </w:p>
-    <w:p>
-      <w:pPr>
-        <w:pStyle w:val="code"/>
-      </w:pPr>
-      <w:r>
-        <w:t>x + 17</w:t>
-      </w:r>
-    </w:p>
-    <w:p>
-      <w:r>
-        <w:t xml:space="preserve">Eine Anweisung ist ein </w:t>
-      </w:r>
-      <w:proofErr w:type="spellStart"/>
-      <w:r>
-        <w:t>Codeteil</w:t>
-      </w:r>
-      <w:proofErr w:type="spellEnd"/>
-      <w:r>
-        <w:t xml:space="preserve">, den der Python-Interpreter ausführen kann. Wir kennen bisher zwei Arten von Anweisungen: Zuweisungen und in Python 2 auch </w:t>
-      </w:r>
-      <w:proofErr w:type="spellStart"/>
-      <w:r>
-        <w:t>print</w:t>
-      </w:r>
-      <w:proofErr w:type="spellEnd"/>
-      <w:r>
-        <w:t xml:space="preserve">. Technisch gesehen, ist ein </w:t>
-      </w:r>
-      <w:r>
-        <w:lastRenderedPageBreak/>
-        <w:t>Ausdruck ebenfalls eine Anweisung. Aber wahrscheinlich ist es einfacher, sich die beiden als zwei verschiedene Dinge vorzustellen. Der wichtigste Unterschied ist, dass ein Ausdruck einen Wert hat, eine Anweisung dagegen nicht.</w:t>
-      </w:r>
-    </w:p>
-    <w:p>
-      <w:r>
-        <w:t>Operationen mit Text</w:t>
-      </w:r>
-    </w:p>
-    <w:p>
-      <w:r>
-        <w:t>Im Allgemeinen können Sie keine mathematischen Operationen mit Strings durchführen, selbst wenn diese wie Zahlen aussehen. Die folgenden Ausdrücke sind daher nicht zulässig:</w:t>
-      </w:r>
-    </w:p>
-    <w:p>
-      <w:pPr>
-        <w:pStyle w:val="code"/>
-      </w:pPr>
-      <w:r>
-        <w:t>'2'-'1'</w:t>
-      </w:r>
-    </w:p>
-    <w:p>
-      <w:pPr>
-        <w:pStyle w:val="code"/>
-      </w:pPr>
-      <w:r>
-        <w:t>'</w:t>
-      </w:r>
-      <w:proofErr w:type="spellStart"/>
-      <w:r>
-        <w:t>eier</w:t>
-      </w:r>
-      <w:proofErr w:type="spellEnd"/>
-      <w:r>
-        <w:t>'/'leicht'</w:t>
-      </w:r>
-    </w:p>
-    <w:p>
-      <w:pPr>
-        <w:pStyle w:val="code"/>
-      </w:pPr>
-      <w:r>
-        <w:t>'drittel'*'Ein Zauberspruch'</w:t>
-      </w:r>
-    </w:p>
-    <w:p>
-      <w:pPr>
-        <w:pStyle w:val="code"/>
-      </w:pPr>
-    </w:p>
-    <w:p>
-      <w:r>
-        <w:t xml:space="preserve">Der Operator + funktioniert mit Strings, macht aber nicht das, was Sie sich vielleicht vorstellen: Sie führen damit eine </w:t>
-      </w:r>
-      <w:proofErr w:type="spellStart"/>
-      <w:r>
-        <w:t>Konkatenation</w:t>
-      </w:r>
-      <w:proofErr w:type="spellEnd"/>
-      <w:r>
-        <w:t xml:space="preserve"> durch, d. h., die Strings werden aneinander angehängt. Ein Beispiel:</w:t>
-      </w:r>
-    </w:p>
-    <w:p>
-      <w:pPr>
-        <w:pStyle w:val="code"/>
-      </w:pPr>
-      <w:r>
-        <w:t>erster = '</w:t>
-      </w:r>
-      <w:proofErr w:type="spellStart"/>
-      <w:r>
-        <w:t>donner</w:t>
-      </w:r>
-      <w:proofErr w:type="spellEnd"/>
-      <w:r>
-        <w:t>'</w:t>
-      </w:r>
-    </w:p>
-    <w:p>
-      <w:pPr>
-        <w:pStyle w:val="code"/>
-      </w:pPr>
-      <w:r>
-        <w:t>zweiter = '</w:t>
-      </w:r>
-      <w:proofErr w:type="spellStart"/>
-      <w:r>
-        <w:t>gurgler</w:t>
-      </w:r>
-      <w:proofErr w:type="spellEnd"/>
-      <w:r>
-        <w:t>'</w:t>
-      </w:r>
-    </w:p>
-    <w:p>
-      <w:pPr>
-        <w:pStyle w:val="code"/>
-      </w:pPr>
-      <w:proofErr w:type="spellStart"/>
-      <w:r>
-        <w:t>print</w:t>
-      </w:r>
-      <w:proofErr w:type="spellEnd"/>
-      <w:r>
-        <w:t>(erster + zweiter)</w:t>
-      </w:r>
-    </w:p>
-    <w:p>
-      <w:r>
-        <w:t xml:space="preserve">Die Ausgabe dieses Programms lautet </w:t>
-      </w:r>
-      <w:proofErr w:type="spellStart"/>
-      <w:r>
-        <w:t>donnergurgler</w:t>
-      </w:r>
-      <w:proofErr w:type="spellEnd"/>
-      <w:r>
-        <w:t xml:space="preserve">. Der Operator * funktioniert ebenfalls mit Strings: Er wiederholt den angegebenen String. So ergibt </w:t>
-      </w:r>
-    </w:p>
-    <w:p>
-      <w:r>
-        <w:rPr>
-          <w:rStyle w:val="codeChar"/>
-        </w:rPr>
-        <w:t>'Spam'*3</w:t>
-      </w:r>
-      <w:r>
-        <w:t xml:space="preserve"> </w:t>
-      </w:r>
-    </w:p>
-    <w:p>
-      <w:r>
-        <w:t>beispielsweise '</w:t>
-      </w:r>
-      <w:proofErr w:type="spellStart"/>
-      <w:r>
-        <w:t>SpamSpamSpam</w:t>
-      </w:r>
-      <w:proofErr w:type="spellEnd"/>
-      <w:r>
-        <w:t xml:space="preserve">'. Wenn einer der Operanden ein String ist, muss der andere ein Integer sein. </w:t>
-      </w:r>
-    </w:p>
-    <w:p>
-      <w:pPr>
-        <w:pStyle w:val="Heading1"/>
-      </w:pPr>
-      <w:r>
-        <w:t>Kommentare</w:t>
-      </w:r>
-    </w:p>
-    <w:p>
-      <w:r>
-        <w:t xml:space="preserve">Wenn Programme größer und komplizierter werden, sind sie oft auch unübersichtlich. Formale Sprachen haben eine hohe Dichte, daher ist es oft schwierig, einem </w:t>
-      </w:r>
-      <w:proofErr w:type="spellStart"/>
-      <w:r>
-        <w:t>Codeteil</w:t>
-      </w:r>
-      <w:proofErr w:type="spellEnd"/>
-      <w:r>
-        <w:t xml:space="preserve"> anzusehen, was er macht und warum. Aus diesem Grund ist es am besten, Ihre Programme mit Notizen zu versehen, die in einer natürlichen Sprache erklären, was das Programm macht. Solche Notizen nennt man Kommentare. Sie beginnen mit dem Symbol #:</w:t>
-      </w:r>
-    </w:p>
-    <w:p>
-      <w:pPr>
-        <w:pStyle w:val="code"/>
-      </w:pPr>
-      <w:r>
-        <w:t># Berechnen, wie viel Prozent der aktuellen Stunde</w:t>
-      </w:r>
-    </w:p>
-    <w:p>
-      <w:pPr>
-        <w:pStyle w:val="code"/>
-      </w:pPr>
-      <w:r>
-        <w:t>abgelaufen sind</w:t>
-      </w:r>
-    </w:p>
-    <w:p>
-      <w:pPr>
-        <w:pStyle w:val="code"/>
-      </w:pPr>
-      <w:proofErr w:type="spellStart"/>
-      <w:r>
-        <w:t>prozentsatz</w:t>
-      </w:r>
-      <w:proofErr w:type="spellEnd"/>
-      <w:r>
-        <w:t xml:space="preserve"> = (</w:t>
-      </w:r>
-      <w:proofErr w:type="spellStart"/>
-      <w:r>
-        <w:t>minute</w:t>
-      </w:r>
-      <w:proofErr w:type="spellEnd"/>
-      <w:r>
-        <w:t xml:space="preserve"> * 100) / 60</w:t>
-      </w:r>
-    </w:p>
-    <w:p>
-      <w:r>
-        <w:t xml:space="preserve">In diesem Fall steht der Kommentar in einer eigenen Zeile. Sie können aber auch Kommentare ans Zeilenende schreiben: </w:t>
-      </w:r>
-    </w:p>
-    <w:p>
-      <w:proofErr w:type="spellStart"/>
-      <w:r>
-        <w:rPr>
-          <w:rStyle w:val="codeChar"/>
-        </w:rPr>
-        <w:t>prozentsatz</w:t>
-      </w:r>
-      <w:proofErr w:type="spellEnd"/>
-      <w:r>
-        <w:rPr>
-          <w:rStyle w:val="codeChar"/>
-        </w:rPr>
-        <w:t xml:space="preserve"> = (</w:t>
-      </w:r>
-      <w:proofErr w:type="spellStart"/>
-      <w:r>
-        <w:rPr>
-          <w:rStyle w:val="codeChar"/>
-        </w:rPr>
-        <w:t>minute</w:t>
-      </w:r>
-      <w:proofErr w:type="spellEnd"/>
-      <w:r>
-        <w:rPr>
-          <w:rStyle w:val="codeChar"/>
-        </w:rPr>
-        <w:t xml:space="preserve"> * 100) / 60 # Prozentsatz der aktuellen Stunde</w:t>
-      </w:r>
-    </w:p>
-    <w:p>
-      <w:r>
-        <w:t xml:space="preserve">Alles vom # bis zum Zeilenende wird ignoriert und hat keine Auswirkung auf das Programm. Kommentare sind besonders dann nützlich, wenn Sie damit Details zum Code erläutern, die nicht offensichtlich sind. Normalerweise können Sie davon ausgehen, dass der Leser erkennt, was der Code macht. Es ist wesentlich sinnvoller, zu erklären, warum Sie das entsprechend gelöst haben. Aussagekräftige Variablennamen können den Bedarf an Kommentaren minimieren. </w:t>
-      </w:r>
-    </w:p>
-    <w:p/>
+        <w:t>#</w:t>
+      </w:r>
+      <w:r>
+        <w:t xml:space="preserve"> bis zum Zeilenende wird ignoriert und hat keine Auswirkung auf das Programm. Kommentare sind besonders dann nützlich, wenn Sie damit Details zum Code erläutern, die nicht offensichtlich sind. Normalerweise können Sie davon ausgehen, dass der Leser erkennt, was der Code macht. Es ist wesentlich sinnvoller, zu erklären, warum Sie das entsprechend gelöst haben. Aussagekräftige Variablennamen können den Bedarf an Kommentaren minimieren. </w:t>
+      </w:r>
+    </w:p>
     <w:p>
       <w:pPr>
         <w:pStyle w:val="Heading2"/>
+      </w:pPr>
+      <w:r>
+        <w:t>Ü</w:t>
+      </w:r>
+      <w:r>
+        <w:t>bung</w:t>
+      </w:r>
+      <w:r>
+        <w:t>en</w:t>
+      </w:r>
+    </w:p>
+    <w:p>
+      <w:pPr>
+        <w:pStyle w:val="ListParagraph"/>
         <w:numPr>
           <w:ilvl w:val="0"/>
-          <w:numId w:val="4"/>
+          <w:numId w:val="23"/>
         </w:numPr>
       </w:pPr>
       <w:r>
-        <w:t>Ü</w:t>
-      </w:r>
-      <w:r>
-        <w:t>bung</w:t>
-      </w:r>
-    </w:p>
-    <w:p>
-      <w:r>
         <w:t>Angenommen, wir führen die folgenden Zuweisungsanweisungen aus:</w:t>
       </w:r>
     </w:p>
     <w:p>
       <w:pPr>
-        <w:pStyle w:val="code"/>
+        <w:pStyle w:val="ListParagraph"/>
       </w:pPr>
       <w:r>
         <w:t>breite = 17</w:t>
@@ -1141,7 +1343,7 @@
     </w:p>
     <w:p>
       <w:pPr>
-        <w:pStyle w:val="code"/>
+        <w:pStyle w:val="ListParagraph"/>
       </w:pPr>
       <w:proofErr w:type="spellStart"/>
       <w:r>
@@ -1154,7 +1356,7 @@
     </w:p>
     <w:p>
       <w:pPr>
-        <w:pStyle w:val="code"/>
+        <w:pStyle w:val="ListParagraph"/>
       </w:pPr>
       <w:proofErr w:type="spellStart"/>
       <w:r>
@@ -1174,48 +1376,134 @@
       </w:r>
     </w:p>
     <w:p>
+      <w:pPr>
+        <w:pStyle w:val="ListParagraph"/>
+      </w:pPr>
       <w:r>
         <w:t>Schreiben Sie für jeden der folgenden Ausdrücke Wert und Typ (des Werts des Ausdrucks) auf:</w:t>
       </w:r>
     </w:p>
     <w:p>
-      <w:r>
-        <w:t>1. breite/2</w:t>
-      </w:r>
-    </w:p>
-    <w:p>
-      <w:r>
-        <w:t>2. breite/2.0</w:t>
-      </w:r>
-    </w:p>
-    <w:p>
+      <w:pPr>
+        <w:pStyle w:val="ListParagraph"/>
+        <w:rPr>
+          <w:rStyle w:val="codeChar"/>
+        </w:rPr>
+      </w:pPr>
+      <w:r>
+        <w:t xml:space="preserve">1. </w:t>
+      </w:r>
+      <w:r>
+        <w:rPr>
+          <w:rStyle w:val="codeChar"/>
+        </w:rPr>
+        <w:t>breite/2</w:t>
+      </w:r>
+    </w:p>
+    <w:p>
+      <w:pPr>
+        <w:pStyle w:val="ListParagraph"/>
+        <w:rPr>
+          <w:rStyle w:val="codeChar"/>
+        </w:rPr>
+      </w:pPr>
+    </w:p>
+    <w:p>
+      <w:pPr>
+        <w:pStyle w:val="ListParagraph"/>
+        <w:rPr>
+          <w:rStyle w:val="codeChar"/>
+        </w:rPr>
+      </w:pPr>
+      <w:r>
+        <w:t xml:space="preserve">2. </w:t>
+      </w:r>
+      <w:r>
+        <w:rPr>
+          <w:rStyle w:val="codeChar"/>
+        </w:rPr>
+        <w:t>breite/2.0</w:t>
+      </w:r>
+      <w:r>
+        <w:rPr>
+          <w:rStyle w:val="codeChar"/>
+        </w:rPr>
+        <w:br/>
+      </w:r>
+    </w:p>
+    <w:p>
+      <w:pPr>
+        <w:pStyle w:val="ListParagraph"/>
+        <w:rPr>
+          <w:rStyle w:val="codeChar"/>
+        </w:rPr>
+      </w:pPr>
       <w:r>
         <w:t xml:space="preserve">3. </w:t>
       </w:r>
       <w:proofErr w:type="spellStart"/>
       <w:r>
+        <w:rPr>
+          <w:rStyle w:val="codeChar"/>
+        </w:rPr>
         <w:t>hoehe</w:t>
       </w:r>
       <w:proofErr w:type="spellEnd"/>
       <w:r>
+        <w:rPr>
+          <w:rStyle w:val="codeChar"/>
+        </w:rPr>
         <w:t>/3</w:t>
       </w:r>
-    </w:p>
-    <w:p>
-      <w:r>
-        <w:t>4. 1 + 2 * 5</w:t>
-      </w:r>
-    </w:p>
-    <w:p>
+      <w:r>
+        <w:rPr>
+          <w:rStyle w:val="codeChar"/>
+        </w:rPr>
+        <w:br/>
+      </w:r>
+    </w:p>
+    <w:p>
+      <w:pPr>
+        <w:pStyle w:val="ListParagraph"/>
+        <w:rPr>
+          <w:rStyle w:val="codeChar"/>
+        </w:rPr>
+      </w:pPr>
+      <w:r>
+        <w:t xml:space="preserve">4. </w:t>
+      </w:r>
+      <w:r>
+        <w:rPr>
+          <w:rStyle w:val="codeChar"/>
+        </w:rPr>
+        <w:t>1 + 2 * 5</w:t>
+      </w:r>
+      <w:r>
+        <w:rPr>
+          <w:rStyle w:val="codeChar"/>
+        </w:rPr>
+        <w:br/>
+      </w:r>
+    </w:p>
+    <w:p>
+      <w:pPr>
+        <w:pStyle w:val="ListParagraph"/>
+      </w:pPr>
       <w:r>
         <w:t xml:space="preserve">5. </w:t>
       </w:r>
       <w:proofErr w:type="spellStart"/>
       <w:r>
+        <w:rPr>
+          <w:rStyle w:val="codeChar"/>
+        </w:rPr>
         <w:t>wort</w:t>
       </w:r>
       <w:proofErr w:type="spellEnd"/>
       <w:r>
+        <w:rPr>
+          <w:rStyle w:val="codeChar"/>
+        </w:rPr>
         <w:t xml:space="preserve"> * 5</w:t>
       </w:r>
     </w:p>
@@ -1223,34 +1511,37 @@
       <w:r>
         <w:t>Überprüfen Sie Ihre Antworten mit dem Python-Interpreter.</w:t>
       </w:r>
-    </w:p>
-    <w:p/>
+      <w:r>
+        <w:br/>
+      </w:r>
+    </w:p>
     <w:p>
       <w:pPr>
         <w:pStyle w:val="Heading2"/>
+      </w:pPr>
+      <w:r>
+        <w:t>Übung</w:t>
+      </w:r>
+      <w:r>
+        <w:t>en</w:t>
+      </w:r>
+    </w:p>
+    <w:p>
+      <w:r>
+        <w:t>Üben Sie sich im Gebrauch des Python-Interpreters als Rechner:</w:t>
+      </w:r>
+    </w:p>
+    <w:p>
+      <w:pPr>
+        <w:pStyle w:val="ListParagraph"/>
         <w:numPr>
           <w:ilvl w:val="0"/>
-          <w:numId w:val="4"/>
+          <w:numId w:val="24"/>
         </w:numPr>
       </w:pPr>
       <w:r>
-        <w:t>Übung</w:t>
-      </w:r>
-    </w:p>
-    <w:p>
-      <w:r>
-        <w:t>Üben Sie sich im Gebrauch des Python-Interpreters als Rechner:</w:t>
-      </w:r>
-    </w:p>
-    <w:p>
-      <w:r>
-        <w:t xml:space="preserve">1. </w:t>
-      </w:r>
-      <w:r>
-        <w:t>Der Flächeninhalt eines Rechteckes mit den Seitenlängen 3.5 cm und 4.5 cm ist</w:t>
-      </w:r>
-      <w:r>
-        <w:t xml:space="preserve"> 15.75 cm</w:t>
+        <w:lastRenderedPageBreak/>
+        <w:t>Der Flächeninhalt eines Rechteckes mit den Seitenlängen 3.5 cm und 4.5 cm ist 15.75 cm</w:t>
       </w:r>
       <w:r>
         <w:rPr>
@@ -1259,294 +1550,296 @@
         <w:t>2</w:t>
       </w:r>
       <w:r>
-        <w:t xml:space="preserve"> . Wie groß </w:t>
-      </w:r>
-      <w:r>
-        <w:t>ist die Fläche eines Rechtecks mit den Seitenlängen 4.2 cm und 4.7 cm?</w:t>
-      </w:r>
-    </w:p>
-    <w:p>
-      <w:r>
-        <w:t xml:space="preserve">2. </w:t>
-      </w:r>
-      <w:r>
-        <w:t>Angenommen, der Verkaufs</w:t>
-      </w:r>
-      <w:r>
-        <w:t>preis für ein Buch beträgt 24,90</w:t>
-      </w:r>
-      <w:r>
-        <w:t xml:space="preserve"> </w:t>
-      </w:r>
-      <w:r>
-        <w:t>CHF</w:t>
-      </w:r>
-      <w:r>
-        <w:t xml:space="preserve">. Buchhändler erhalten </w:t>
-      </w:r>
-      <w:r>
-        <w:t>einen Ra</w:t>
-      </w:r>
-      <w:r>
-        <w:t xml:space="preserve">batt von 40 Prozent. </w:t>
-      </w:r>
-      <w:r>
-        <w:t>Was ist der Verkaufspreis inkl. Rabatt?</w:t>
-      </w:r>
-    </w:p>
-    <w:p>
-      <w:r>
-        <w:t>3. Wenn ich um 6:52 Uhr das Haus verlasse, einen Kilometer bei langsamem Tempo laufe (5:07 pro km) und drei Kilometer etwas schneller laufe (4:28 pro km), um wie viel Uhr komme ich dann zum Frühstück nach Hause?</w:t>
-      </w:r>
-    </w:p>
-    <w:p>
-      <w:pPr>
-        <w:pStyle w:val="Heading1"/>
-      </w:pPr>
-      <w:r>
-        <w:t>Funktionen</w:t>
-      </w:r>
-    </w:p>
-    <w:p>
-      <w:r>
-        <w:t>Im Kontext eines Programms ist eine Funktion eine benannte Folge von Anweisungen, die eine Berechnung durchführen. Wenn Sie eine Funktion definieren, geben Sie einen Namen und die entsprechenden Anweisungen vor. Später können Sie dann diese Funktion über ihren Namen »aufrufen«. Wir haben bereits ein Beispiel für einen Funktionsaufruf gesehen:</w:t>
-      </w:r>
-    </w:p>
-    <w:p>
-      <w:pPr>
-        <w:pStyle w:val="code"/>
-      </w:pPr>
-      <w:r>
-        <w:t xml:space="preserve">&gt;&gt;&gt; </w:t>
-      </w:r>
-      <w:proofErr w:type="spellStart"/>
-      <w:r>
-        <w:t>print</w:t>
-      </w:r>
-      <w:proofErr w:type="spellEnd"/>
-      <w:r>
-        <w:t>(„Hallo Welt!“)</w:t>
-      </w:r>
-    </w:p>
-    <w:p>
-      <w:r>
-        <w:t xml:space="preserve">Der Name der Funktion ist </w:t>
-      </w:r>
-      <w:proofErr w:type="spellStart"/>
-      <w:r>
-        <w:t>print</w:t>
-      </w:r>
-      <w:proofErr w:type="spellEnd"/>
-      <w:r>
-        <w:t xml:space="preserve">. Den Ausdruck in Klammern nennt man das Argument der Funktion. </w:t>
-      </w:r>
-      <w:r>
-        <w:t xml:space="preserve">Die </w:t>
-      </w:r>
-      <w:proofErr w:type="spellStart"/>
-      <w:r>
-        <w:t>print</w:t>
-      </w:r>
-      <w:proofErr w:type="spellEnd"/>
-      <w:r>
-        <w:t xml:space="preserve"> Funktion </w:t>
-      </w:r>
-      <w:r>
-        <w:t>keinen Rückgabewert</w:t>
-      </w:r>
-      <w:r>
-        <w:t>. Man spricht üblicherweise davon, dass eine Funktion ein Argument »erwartet« und ein Ergebnis »zurückliefert«. Das Ergebnis bezeichnet man auch als Rückgabewert.</w:t>
-      </w:r>
-    </w:p>
-    <w:p>
-      <w:pPr>
-        <w:pStyle w:val="Heading1"/>
-      </w:pPr>
-      <w:r>
-        <w:t>Eigene Funktionen</w:t>
-      </w:r>
-    </w:p>
-    <w:p>
-      <w:r>
-        <w:t xml:space="preserve">Wir haben bislang nur jene Funktionen verwendet, die in Python enthalten sind. Es ist aber auch möglich, neue eigene Funktionen hinzuzufügen. Dazu muss man die gewünschte Funktion definieren. </w:t>
-      </w:r>
-      <w:r>
-        <w:lastRenderedPageBreak/>
-        <w:t>Eine Funktionsdefinition gibt den Namen einer neuen Funktion sowie die Reihe von Anweisungen an, die beim Aufruf der</w:t>
-      </w:r>
-      <w:r>
-        <w:t xml:space="preserve"> </w:t>
-      </w:r>
-      <w:r>
-        <w:t>Funktion ausgeführt werden sollen. Hier ein Beispiel:</w:t>
-      </w:r>
-    </w:p>
-    <w:p>
-      <w:pPr>
-        <w:pStyle w:val="code"/>
-      </w:pPr>
-      <w:proofErr w:type="spellStart"/>
-      <w:r>
-        <w:t>def</w:t>
-      </w:r>
-      <w:proofErr w:type="spellEnd"/>
-      <w:r>
-        <w:t xml:space="preserve"> </w:t>
-      </w:r>
-      <w:proofErr w:type="spellStart"/>
-      <w:r>
-        <w:t>zeige_text</w:t>
-      </w:r>
-      <w:proofErr w:type="spellEnd"/>
-      <w:r>
-        <w:t xml:space="preserve">(): </w:t>
-      </w:r>
-      <w:r>
-        <w:tab/>
-      </w:r>
-      <w:r>
-        <w:tab/>
-      </w:r>
-      <w:r>
-        <w:tab/>
-      </w:r>
-      <w:r>
-        <w:t># Funktionsname</w:t>
-      </w:r>
-    </w:p>
-    <w:p>
-      <w:pPr>
-        <w:pStyle w:val="code"/>
-      </w:pPr>
-      <w:r>
-        <w:t xml:space="preserve">    </w:t>
-      </w:r>
-      <w:proofErr w:type="spellStart"/>
-      <w:r>
-        <w:t>print</w:t>
-      </w:r>
-      <w:proofErr w:type="spellEnd"/>
-      <w:r>
-        <w:t>(</w:t>
-      </w:r>
-      <w:r>
-        <w:t>„</w:t>
-      </w:r>
-      <w:r>
-        <w:t>Willkommen beim INS</w:t>
-      </w:r>
-      <w:r>
-        <w:t>“</w:t>
-      </w:r>
-      <w:r>
-        <w:t xml:space="preserve">) </w:t>
-      </w:r>
-      <w:r>
-        <w:tab/>
-      </w:r>
-      <w:r>
-        <w:t># 1. Anweisung</w:t>
-      </w:r>
-    </w:p>
-    <w:p>
-      <w:pPr>
-        <w:pStyle w:val="code"/>
-      </w:pPr>
-      <w:r>
-        <w:t xml:space="preserve">    </w:t>
-      </w:r>
-      <w:proofErr w:type="spellStart"/>
-      <w:r>
-        <w:t>print</w:t>
-      </w:r>
-      <w:proofErr w:type="spellEnd"/>
-      <w:r>
-        <w:t>(</w:t>
-      </w:r>
-      <w:r>
-        <w:t>„</w:t>
-      </w:r>
-      <w:r>
-        <w:t>Python macht Spass!</w:t>
-      </w:r>
-      <w:r>
-        <w:t>“</w:t>
-      </w:r>
-      <w:r>
-        <w:t xml:space="preserve">) </w:t>
-      </w:r>
-      <w:r>
-        <w:tab/>
-      </w:r>
-      <w:r>
-        <w:t># 2. Anweisung</w:t>
-      </w:r>
-    </w:p>
-    <w:p>
-      <w:proofErr w:type="spellStart"/>
-      <w:r>
-        <w:t>def</w:t>
-      </w:r>
-      <w:proofErr w:type="spellEnd"/>
-      <w:r>
-        <w:t xml:space="preserve"> kennzeichnet eine Funktionsdefinition und sagt quasi Python „Achtung jetzt kommt die </w:t>
-      </w:r>
-      <w:proofErr w:type="spellStart"/>
-      <w:r>
-        <w:t>definition</w:t>
-      </w:r>
-      <w:proofErr w:type="spellEnd"/>
-      <w:r>
-        <w:t xml:space="preserve"> einer eigenen Funktion“. Der Name der Funktion aus dem Beispiel lautet </w:t>
-      </w:r>
-      <w:proofErr w:type="spellStart"/>
-      <w:r>
-        <w:t>zeige_text</w:t>
-      </w:r>
-      <w:proofErr w:type="spellEnd"/>
-      <w:r>
-        <w:t>. Die Regeln für Funktionsnamen sind die gleichen wie für Variablennamen: Buchstaben, Zahlen und einige Interpunktionszeichen sind zulässig, aber das erste Zeichen darf keine Zahl sein. Zudem sollten Sie vermeiden, für eine Funktion und eine Variable denselben Namen zu verwenden.</w:t>
-      </w:r>
-      <w:r>
-        <w:t xml:space="preserve"> </w:t>
-      </w:r>
-    </w:p>
-    <w:p>
-      <w:r>
-        <w:t>Die leeren Klammern nach dem Namen zeigen an, dass diese Funktion keine Argumente erwartet. Die erste Zeile der Funktionsdefinition bezeichnet man als Header, den Rest als Body. Der Header muss mit einem Doppelpunkt enden, und der Body muss eingerückt sein. Per Konvention muss der Body immer um vier Leerzeichen eingerückt sein. Der Body kann eine beliebige Anzahl von Anweisungen enthalten.</w:t>
-      </w:r>
-    </w:p>
-    <w:p>
-      <w:r>
-        <w:t>Wie kann man die nun definierte Funktion aufrufen? Ganz einfach:</w:t>
-      </w:r>
-    </w:p>
-    <w:p>
-      <w:pPr>
-        <w:pStyle w:val="code"/>
-      </w:pPr>
-      <w:r>
-        <w:t xml:space="preserve">&gt;&gt;&gt; </w:t>
-      </w:r>
-      <w:proofErr w:type="spellStart"/>
-      <w:r>
-        <w:t>zeige_text</w:t>
-      </w:r>
-      <w:proofErr w:type="spellEnd"/>
-      <w:r>
-        <w:t>()</w:t>
-      </w:r>
-    </w:p>
-    <w:p>
-      <w:pPr>
-        <w:pStyle w:val="Heading2"/>
+        <w:t>. Wie groß ist die Fläche eines Rechtecks mit den Seitenlängen 4.2 cm und 4.7 cm?</w:t>
+      </w:r>
+    </w:p>
+    <w:p>
+      <w:pPr>
+        <w:pStyle w:val="ListParagraph"/>
         <w:numPr>
           <w:ilvl w:val="0"/>
-          <w:numId w:val="4"/>
+          <w:numId w:val="24"/>
         </w:numPr>
       </w:pPr>
       <w:r>
+        <w:t>Angenommen, der Verkaufspreis für ein Buch beträgt 24,90 CHF. Buchhändler erhalten einen Rabatt von 40 Prozent. Was ist der Verkaufspreis inkl. Rabatt?</w:t>
+      </w:r>
+    </w:p>
+    <w:p>
+      <w:pPr>
+        <w:pStyle w:val="ListParagraph"/>
+        <w:numPr>
+          <w:ilvl w:val="0"/>
+          <w:numId w:val="24"/>
+        </w:numPr>
+      </w:pPr>
+      <w:r>
+        <w:t>Wenn ich um 6:52 Uhr das Haus verlasse, einen Kilometer bei langsamem Tempo laufe (5:07 pro km) und drei Kilometer etwas schneller laufe (4:28 pro km), um wie viel Uhr komme ich dann zum Frühstück nach Hause?</w:t>
+      </w:r>
+    </w:p>
+    <w:p>
+      <w:pPr>
+        <w:pStyle w:val="Heading1"/>
+      </w:pPr>
+      <w:r>
+        <w:t>Funktionen</w:t>
+      </w:r>
+    </w:p>
+    <w:p>
+      <w:r>
+        <w:t>Im Kontext eines Programms ist eine Funktion eine benannte Folge von Anweisungen, die eine Berechnung durchführen. Wenn Sie eine Funktion definieren, geben Sie einen Namen und die entsprechenden Anweisungen vor. Später können Sie dann diese Funktion über ihren Namen »aufrufen«. Wir haben bereits ein Beispiel für einen Funktionsaufruf gesehen:</w:t>
+      </w:r>
+    </w:p>
+    <w:p>
+      <w:pPr>
+        <w:pStyle w:val="code"/>
+      </w:pPr>
+      <w:r>
+        <w:t xml:space="preserve">&gt;&gt;&gt; </w:t>
+      </w:r>
+      <w:proofErr w:type="spellStart"/>
+      <w:r>
+        <w:t>print</w:t>
+      </w:r>
+      <w:proofErr w:type="spellEnd"/>
+      <w:r>
+        <w:t>(„Hallo Welt!“)</w:t>
+      </w:r>
+    </w:p>
+    <w:p>
+      <w:r>
+        <w:t xml:space="preserve">Der Name der Funktion ist </w:t>
+      </w:r>
+      <w:proofErr w:type="spellStart"/>
+      <w:r>
+        <w:t>print</w:t>
+      </w:r>
+      <w:proofErr w:type="spellEnd"/>
+      <w:r>
+        <w:t xml:space="preserve">. Den Ausdruck in Klammern nennt man das Argument der Funktion. </w:t>
+      </w:r>
+      <w:r>
+        <w:t xml:space="preserve">Die </w:t>
+      </w:r>
+      <w:proofErr w:type="spellStart"/>
+      <w:r>
+        <w:t>print</w:t>
+      </w:r>
+      <w:proofErr w:type="spellEnd"/>
+      <w:r>
+        <w:t xml:space="preserve"> Funktion </w:t>
+      </w:r>
+      <w:r>
+        <w:t xml:space="preserve">hat </w:t>
+      </w:r>
+      <w:r>
+        <w:t>keinen Rückgabewert</w:t>
+      </w:r>
+      <w:r>
+        <w:t>. Man spricht üblicherweise davon, dass eine Funktion ein Argument »erwartet« und ein Ergebnis »zurückliefert«. Das Ergebnis bezeichnet man auch als Rückgabewert.</w:t>
+      </w:r>
+    </w:p>
+    <w:p>
+      <w:pPr>
+        <w:pStyle w:val="Heading1"/>
+      </w:pPr>
+      <w:r>
+        <w:t>Eigene Funktionen</w:t>
+      </w:r>
+    </w:p>
+    <w:p>
+      <w:r>
+        <w:t>Wir haben bislang nur jene Funktionen verwendet, die in Python enthalten sind. Es ist aber auch möglich, neue eigene Funktionen hinzuzufügen. Dazu muss man die gewünschte Funktion definieren. Eine Funktionsdefinition gibt den Namen einer neuen Funktion sowie die Reihe von Anweisungen an, die beim Aufruf der</w:t>
+      </w:r>
+      <w:r>
+        <w:t xml:space="preserve"> </w:t>
+      </w:r>
+      <w:r>
+        <w:t>Funktion ausgeführt werden sollen. Hier ein Beispiel:</w:t>
+      </w:r>
+    </w:p>
+    <w:p>
+      <w:pPr>
+        <w:pStyle w:val="code"/>
+      </w:pPr>
+      <w:proofErr w:type="spellStart"/>
+      <w:r>
+        <w:t>def</w:t>
+      </w:r>
+      <w:proofErr w:type="spellEnd"/>
+      <w:r>
+        <w:t xml:space="preserve"> </w:t>
+      </w:r>
+      <w:proofErr w:type="spellStart"/>
+      <w:r>
+        <w:t>zeige_text</w:t>
+      </w:r>
+      <w:proofErr w:type="spellEnd"/>
+      <w:r>
+        <w:t xml:space="preserve">(): </w:t>
+      </w:r>
+      <w:r>
+        <w:tab/>
+      </w:r>
+      <w:r>
+        <w:tab/>
+      </w:r>
+      <w:r>
+        <w:tab/>
+      </w:r>
+      <w:r>
+        <w:t># Funktionsname</w:t>
+      </w:r>
+    </w:p>
+    <w:p>
+      <w:pPr>
+        <w:pStyle w:val="code"/>
+      </w:pPr>
+      <w:r>
+        <w:t xml:space="preserve">    </w:t>
+      </w:r>
+      <w:proofErr w:type="spellStart"/>
+      <w:r>
+        <w:t>print</w:t>
+      </w:r>
+      <w:proofErr w:type="spellEnd"/>
+      <w:r>
+        <w:t>(</w:t>
+      </w:r>
+      <w:r>
+        <w:t>„</w:t>
+      </w:r>
+      <w:r>
+        <w:t>Willkommen beim INS</w:t>
+      </w:r>
+      <w:r>
+        <w:t>“</w:t>
+      </w:r>
+      <w:r>
+        <w:t xml:space="preserve">) </w:t>
+      </w:r>
+      <w:r>
+        <w:tab/>
+      </w:r>
+      <w:r>
+        <w:t># 1. Anweisung</w:t>
+      </w:r>
+    </w:p>
+    <w:p>
+      <w:pPr>
+        <w:pStyle w:val="code"/>
+      </w:pPr>
+      <w:r>
+        <w:t xml:space="preserve">    </w:t>
+      </w:r>
+      <w:proofErr w:type="spellStart"/>
+      <w:r>
+        <w:t>print</w:t>
+      </w:r>
+      <w:proofErr w:type="spellEnd"/>
+      <w:r>
+        <w:t>(</w:t>
+      </w:r>
+      <w:r>
+        <w:t>„</w:t>
+      </w:r>
+      <w:r>
+        <w:t>Python macht Spass!</w:t>
+      </w:r>
+      <w:r>
+        <w:t>“</w:t>
+      </w:r>
+      <w:r>
+        <w:t xml:space="preserve">) </w:t>
+      </w:r>
+      <w:r>
+        <w:tab/>
+      </w:r>
+      <w:r>
+        <w:t># 2. Anweisung</w:t>
+      </w:r>
+    </w:p>
+    <w:p>
+      <w:proofErr w:type="spellStart"/>
+      <w:r>
+        <w:rPr>
+          <w:rStyle w:val="codeChar"/>
+        </w:rPr>
+        <w:t>def</w:t>
+      </w:r>
+      <w:proofErr w:type="spellEnd"/>
+      <w:r>
+        <w:rPr>
+          <w:rStyle w:val="codeChar"/>
+        </w:rPr>
+        <w:t xml:space="preserve"> </w:t>
+      </w:r>
+      <w:r>
+        <w:t>kennzeichnet eine Funktionsdefinition und sagt P</w:t>
+      </w:r>
+      <w:r>
+        <w:t xml:space="preserve">ython </w:t>
+      </w:r>
+      <w:r>
+        <w:t xml:space="preserve">quasi </w:t>
+      </w:r>
+      <w:r>
+        <w:t>„Achtung jetzt kommt die D</w:t>
+      </w:r>
+      <w:r>
+        <w:t xml:space="preserve">efinition einer eigenen Funktion“. Der Name der Funktion aus dem Beispiel lautet </w:t>
+      </w:r>
+      <w:proofErr w:type="spellStart"/>
+      <w:r>
+        <w:rPr>
+          <w:rStyle w:val="codeChar"/>
+        </w:rPr>
+        <w:t>zeige_text</w:t>
+      </w:r>
+      <w:proofErr w:type="spellEnd"/>
+      <w:r>
+        <w:t>. Die Regeln für Funktionsnamen sind die gleichen wie für Variablennamen: Buchstaben, Zahlen und einige Interpunktionszeichen sind zulässig, aber das erste Zeichen darf keine Zahl sein. Zudem sollten Sie vermeiden, für eine Funktion und eine Variable denselben Namen zu verwenden.</w:t>
+      </w:r>
+      <w:r>
+        <w:t xml:space="preserve"> </w:t>
+      </w:r>
+    </w:p>
+    <w:p>
+      <w:r>
+        <w:t>Die leeren Klammern nach dem Namen zeigen an, dass diese Funktion keine Argumente erwartet. Die erste Zeile der Funktionsdefinition bezeichnet man als Header, den Rest als Body. Der Header muss mit einem Doppelpunkt enden, und der Body muss eingerückt sein. Per Konvention muss der Body immer um vier Leerzeichen eingerückt sein. Der Body kann eine beliebige Anzahl von Anweisungen enthalten.</w:t>
+      </w:r>
+    </w:p>
+    <w:p>
+      <w:r>
+        <w:lastRenderedPageBreak/>
+        <w:t>Wie kann man die nun definierte Funktion aufrufen? Ganz einfach:</w:t>
+      </w:r>
+    </w:p>
+    <w:p>
+      <w:pPr>
+        <w:pStyle w:val="code"/>
+      </w:pPr>
+      <w:r>
+        <w:t xml:space="preserve">&gt;&gt;&gt; </w:t>
+      </w:r>
+      <w:proofErr w:type="spellStart"/>
+      <w:r>
+        <w:t>zeige_text</w:t>
+      </w:r>
+      <w:proofErr w:type="spellEnd"/>
+      <w:r>
+        <w:t>()</w:t>
+      </w:r>
+    </w:p>
+    <w:p>
+      <w:pPr>
+        <w:pStyle w:val="Heading2"/>
+      </w:pPr>
+      <w:r>
         <w:t>Übung</w:t>
+      </w:r>
+      <w:r>
+        <w:t>en</w:t>
       </w:r>
     </w:p>
     <w:p>
@@ -1576,26 +1869,14 @@
     <w:p>
       <w:pPr>
         <w:pStyle w:val="code"/>
-        <w:rPr>
-          <w:lang w:val="en-GB"/>
-        </w:rPr>
-      </w:pPr>
-      <w:r>
-        <w:rPr>
-          <w:lang w:val="en-GB"/>
-        </w:rPr>
+      </w:pPr>
+      <w:r>
         <w:t>-------------------------------------------------</w:t>
       </w:r>
       <w:r>
-        <w:rPr>
-          <w:lang w:val="en-GB"/>
-        </w:rPr>
         <w:t>-</w:t>
       </w:r>
       <w:r>
-        <w:rPr>
-          <w:lang w:val="en-GB"/>
-        </w:rPr>
         <w:br/>
       </w:r>
       <w:r>
@@ -1652,40 +1933,244 @@
         <w:t>Tipps: Die Striche bestehen aus 40 Minuszeichen. Verwende den * Operator.</w:t>
       </w:r>
     </w:p>
-    <w:p/>
     <w:p>
       <w:pPr>
         <w:pStyle w:val="Heading1"/>
       </w:pPr>
       <w:r>
+        <w:t>Eingaben</w:t>
+      </w:r>
+    </w:p>
+    <w:p>
+      <w:r>
+        <w:t xml:space="preserve">Das Gegenstück zur </w:t>
+      </w:r>
+      <w:proofErr w:type="spellStart"/>
+      <w:r>
+        <w:rPr>
+          <w:rStyle w:val="codeChar"/>
+        </w:rPr>
+        <w:t>print</w:t>
+      </w:r>
+      <w:proofErr w:type="spellEnd"/>
+      <w:r>
+        <w:rPr>
+          <w:rStyle w:val="codeChar"/>
+        </w:rPr>
+        <w:t>()</w:t>
+      </w:r>
+      <w:r>
+        <w:t xml:space="preserve"> </w:t>
+      </w:r>
+      <w:r>
+        <w:t>Funktion</w:t>
+      </w:r>
+      <w:r>
+        <w:t xml:space="preserve"> ist </w:t>
+      </w:r>
+      <w:r>
+        <w:t xml:space="preserve">die </w:t>
+      </w:r>
+      <w:proofErr w:type="spellStart"/>
+      <w:r>
+        <w:rPr>
+          <w:rStyle w:val="codeChar"/>
+        </w:rPr>
+        <w:t>input</w:t>
+      </w:r>
+      <w:proofErr w:type="spellEnd"/>
+      <w:r>
+        <w:rPr>
+          <w:rStyle w:val="codeChar"/>
+        </w:rPr>
+        <w:t>()</w:t>
+      </w:r>
+      <w:r>
+        <w:t xml:space="preserve"> Funktion</w:t>
+      </w:r>
+      <w:r>
+        <w:rPr>
+          <w:rStyle w:val="codeChar"/>
+        </w:rPr>
+        <w:t>.</w:t>
+      </w:r>
+      <w:r>
+        <w:t xml:space="preserve"> </w:t>
+      </w:r>
+      <w:r>
+        <w:t>Der Rückgabewert ist die e</w:t>
+      </w:r>
+      <w:r>
+        <w:t>ingegebene Zeichenfolge. Als Argument nimmt die Funktion einen String welcher vor dem Einlesen der Ausgabe ausgegeben wird. F</w:t>
+      </w:r>
+      <w:r>
+        <w:t>olgender Aufruf Fragt nach dem A</w:t>
+      </w:r>
+      <w:r>
+        <w:t>lter und speichert die Eingabe in der Var</w:t>
+      </w:r>
+      <w:r>
+        <w:t>i</w:t>
+      </w:r>
+      <w:r>
+        <w:t>ablen alter.</w:t>
+      </w:r>
+    </w:p>
+    <w:p>
+      <w:pPr>
+        <w:pStyle w:val="code"/>
+      </w:pPr>
+      <w:r>
+        <w:t xml:space="preserve">&gt;&gt;&gt; alter = </w:t>
+      </w:r>
+      <w:proofErr w:type="spellStart"/>
+      <w:r>
+        <w:t>input</w:t>
+      </w:r>
+      <w:proofErr w:type="spellEnd"/>
+      <w:r>
+        <w:t>('Bitte geben Sie ihr alter ein:  ')</w:t>
+      </w:r>
+    </w:p>
+    <w:p>
+      <w:r>
+        <w:t>Beachten Sie</w:t>
+      </w:r>
+      <w:r>
+        <w:t>,</w:t>
+      </w:r>
+      <w:r>
+        <w:t xml:space="preserve"> dass die nach dem Eintippen ihres Alters, die Ei</w:t>
+      </w:r>
+      <w:r>
+        <w:t>ngabe mit der Eingabe-Taste (Ent</w:t>
+      </w:r>
+      <w:r>
+        <w:t>er) abschliessen müssen. Anschliessen können Sie die Eingabe in ihrem Programm weiter verwenden.</w:t>
+      </w:r>
+      <w:r>
+        <w:br/>
+        <w:t xml:space="preserve">Mit </w:t>
+      </w:r>
+    </w:p>
+    <w:p>
+      <w:pPr>
+        <w:pStyle w:val="code"/>
+      </w:pPr>
+      <w:r>
+        <w:t xml:space="preserve">&gt;&gt;&gt; </w:t>
+      </w:r>
+      <w:proofErr w:type="spellStart"/>
+      <w:r>
+        <w:t>print</w:t>
+      </w:r>
+      <w:proofErr w:type="spellEnd"/>
+      <w:r>
+        <w:t>(alter)</w:t>
+      </w:r>
+    </w:p>
+    <w:p>
+      <w:r>
+        <w:t xml:space="preserve">können Sie die Eingabe </w:t>
+      </w:r>
+      <w:r>
+        <w:t>ausgeben</w:t>
+      </w:r>
+      <w:r>
+        <w:t>.</w:t>
+      </w:r>
+    </w:p>
+    <w:p>
+      <w:pPr>
+        <w:pStyle w:val="Heading2"/>
+      </w:pPr>
+      <w:r>
+        <w:t>Übung</w:t>
+      </w:r>
+      <w:r>
+        <w:t>en</w:t>
+      </w:r>
+    </w:p>
+    <w:p>
+      <w:pPr>
+        <w:pStyle w:val="ListParagraph"/>
+        <w:numPr>
+          <w:ilvl w:val="0"/>
+          <w:numId w:val="11"/>
+        </w:numPr>
+      </w:pPr>
+      <w:r>
+        <w:t xml:space="preserve">Erstellen Sie eine Funktion </w:t>
+      </w:r>
+      <w:proofErr w:type="spellStart"/>
+      <w:r>
+        <w:rPr>
+          <w:rStyle w:val="codeChar"/>
+        </w:rPr>
+        <w:t>bmi</w:t>
+      </w:r>
+      <w:proofErr w:type="spellEnd"/>
+      <w:r>
+        <w:rPr>
+          <w:rStyle w:val="codeChar"/>
+        </w:rPr>
+        <w:t>()</w:t>
+      </w:r>
+      <w:r>
+        <w:t>, welches ihr Gewicht in kg und ihre Körpergrösse in cm abfragt und danach den BMI (Body Mass Index) berechnet und ausgibt. Der BMI berechnet sich wie folgt: Gewicht geteilt durch Grösse im Quadrat (</w:t>
+      </w:r>
+      <w:proofErr w:type="spellStart"/>
+      <w:r>
+        <w:t>gewicht</w:t>
+      </w:r>
+      <w:proofErr w:type="spellEnd"/>
+      <w:r>
+        <w:t>/</w:t>
+      </w:r>
+      <w:proofErr w:type="spellStart"/>
+      <w:r>
+        <w:t>groesse</w:t>
+      </w:r>
+      <w:proofErr w:type="spellEnd"/>
+      <w:r>
+        <w:t>**2).</w:t>
+      </w:r>
+      <w:r>
+        <w:br/>
+      </w:r>
+    </w:p>
+    <w:p>
+      <w:pPr>
+        <w:pStyle w:val="Heading1"/>
+      </w:pPr>
+      <w:r>
         <w:t>LED ansprechen</w:t>
       </w:r>
     </w:p>
     <w:p>
       <w:r>
-        <w:t xml:space="preserve">Funktionen sind </w:t>
-      </w:r>
-      <w:proofErr w:type="spellStart"/>
-      <w:r>
-        <w:t>übicherweise</w:t>
-      </w:r>
-      <w:proofErr w:type="spellEnd"/>
-      <w:r>
-        <w:t xml:space="preserve"> in sogenannten Modulen gespeichert und nach Zweck Zusammengefasst. So gibt es Beispielsweise ein Modul </w:t>
-      </w:r>
-      <w:proofErr w:type="spellStart"/>
-      <w:r>
+        <w:t>Funktionen sind üb</w:t>
+      </w:r>
+      <w:r>
+        <w:t>l</w:t>
+      </w:r>
+      <w:r>
+        <w:t>icherweise in sogenannten Modulen gespeichert und nach Zweck Zusammengefasst. So gibt es Beispielswei</w:t>
+      </w:r>
+      <w:r>
+        <w:t xml:space="preserve">se ein Modul </w:t>
+      </w:r>
+      <w:proofErr w:type="spellStart"/>
+      <w:r>
+        <w:rPr>
+          <w:rStyle w:val="codeChar"/>
+        </w:rPr>
         <w:t>math</w:t>
       </w:r>
       <w:proofErr w:type="spellEnd"/>
       <w:r>
-        <w:t xml:space="preserve"> für </w:t>
-      </w:r>
-      <w:proofErr w:type="spellStart"/>
-      <w:r>
-        <w:t>mathematik</w:t>
-      </w:r>
-      <w:proofErr w:type="spellEnd"/>
+        <w:t xml:space="preserve"> für mathematische</w:t>
+      </w:r>
       <w:r>
         <w:t xml:space="preserve"> Funktionen. Für das </w:t>
       </w:r>
@@ -1719,6 +2204,7 @@
         <w:pStyle w:val="code"/>
       </w:pPr>
       <w:r>
+        <w:lastRenderedPageBreak/>
         <w:t xml:space="preserve">&gt;&gt;&gt; </w:t>
       </w:r>
       <w:proofErr w:type="spellStart"/>
@@ -1749,7 +2235,13 @@
       </w:r>
       <w:proofErr w:type="spellStart"/>
       <w:r>
-        <w:t>Hearbeat</w:t>
+        <w:t>Hear</w:t>
+      </w:r>
+      <w:r>
+        <w:t>t</w:t>
+      </w:r>
+      <w:r>
+        <w:t>beat</w:t>
       </w:r>
       <w:proofErr w:type="spellEnd"/>
       <w:r>
@@ -1804,11 +2296,7 @@
       </w:r>
       <w:proofErr w:type="spellEnd"/>
       <w:r>
-        <w:t xml:space="preserve"> in hexadezimal ein. RGB steht für Rot Grün </w:t>
-      </w:r>
-      <w:r>
-        <w:lastRenderedPageBreak/>
-        <w:t>Blau. Die Grundfarben. Für jeden dieser Farbkanäle kann man die Helligkeit von 00 bis FF im Format 0xRRGGBB einstellen</w:t>
+        <w:t xml:space="preserve"> in hexadezimal ein. RGB steht für Rot Grün Blau. Die Grundfarben. Für jeden dieser Farbkanäle kann man die Helligkeit von 00 bis FF im Format 0xRRGGBB einstellen</w:t>
       </w:r>
       <w:r>
         <w:t xml:space="preserve"> und so die verschiedenen Farbwerte zusammen mischen</w:t>
@@ -1878,15 +2366,13 @@
     </w:p>
     <w:p>
       <w:r>
-        <w:t xml:space="preserve">Wenn Sie bei </w:t>
-      </w:r>
-      <w:proofErr w:type="spellStart"/>
-      <w:r>
-        <w:t>google</w:t>
-      </w:r>
-      <w:proofErr w:type="spellEnd"/>
-      <w:r>
-        <w:t xml:space="preserve"> nach </w:t>
+        <w:t>Wenn Sie</w:t>
+      </w:r>
+      <w:r>
+        <w:t xml:space="preserve"> bei G</w:t>
+      </w:r>
+      <w:r>
+        <w:t xml:space="preserve">oogle nach </w:t>
       </w:r>
       <w:proofErr w:type="spellStart"/>
       <w:r>
@@ -1902,7 +2388,13 @@
       </w:r>
       <w:proofErr w:type="spellEnd"/>
       <w:r>
-        <w:t xml:space="preserve"> Suchen erhalten Sie ein </w:t>
+        <w:t xml:space="preserve"> Suchen erhalten Sie ein</w:t>
+      </w:r>
+      <w:r>
+        <w:t>en</w:t>
+      </w:r>
+      <w:r>
+        <w:t xml:space="preserve"> </w:t>
       </w:r>
       <w:proofErr w:type="spellStart"/>
       <w:r>
@@ -1918,15 +2410,13 @@
       </w:r>
       <w:proofErr w:type="spellEnd"/>
       <w:r>
-        <w:t xml:space="preserve"> für die gewünschte Farbe auswählen können. Achten Sie darauf, dass der Code jeweils mit vorangestellter Route angezeigt wird. Sie den Code aber mit vorangestelltem 0x in die Funktion </w:t>
-      </w:r>
-      <w:proofErr w:type="spellStart"/>
-      <w:r>
-        <w:t>eigeben</w:t>
-      </w:r>
-      <w:proofErr w:type="spellEnd"/>
-      <w:r>
-        <w:t xml:space="preserve"> müssen. Also wenn der </w:t>
+        <w:t xml:space="preserve"> für die gewünschte Farbe auswählen können. Achten Sie darauf, dass der Code jeweils mit vorangestellter Route angezeigt wird. Sie den Code aber mit vorangestelltem 0x in die Funktion ei</w:t>
+      </w:r>
+      <w:r>
+        <w:t>n</w:t>
+      </w:r>
+      <w:r>
+        <w:t xml:space="preserve">geben müssen. Also wenn der </w:t>
       </w:r>
       <w:proofErr w:type="spellStart"/>
       <w:r>
@@ -1986,10 +2476,19 @@
       <w:r>
         <w:t xml:space="preserve"> Dadurch lässt sich einfach</w:t>
       </w:r>
-    </w:p>
-    <w:p>
-      <w:r>
-        <w:t>Um also die LED zuerst für 1 Sekunde Blau leuchten zu lassen und danach für 1 Sekunde Rot und am Schluss wieder auszuschalten können Sie eine Funktion wie folgt definieren:</w:t>
+      <w:r>
+        <w:t xml:space="preserve"> ein Blinklicht programmieren. </w:t>
+      </w:r>
+    </w:p>
+    <w:p>
+      <w:r>
+        <w:t>Um die LED zuerst für 1 Sekunde Blau leuchten zu lassen und danach für 1 Sekunde Rot und am Schluss wieder auszuschalten</w:t>
+      </w:r>
+      <w:r>
+        <w:t>,</w:t>
+      </w:r>
+      <w:r>
+        <w:t xml:space="preserve"> können Sie eine Funktion wie folgt definieren:</w:t>
       </w:r>
     </w:p>
     <w:p>
@@ -2079,6 +2578,7 @@
         <w:pStyle w:val="code"/>
       </w:pPr>
       <w:r>
+        <w:lastRenderedPageBreak/>
         <w:t xml:space="preserve">    </w:t>
       </w:r>
       <w:proofErr w:type="spellStart"/>
@@ -2110,19 +2610,14 @@
       </w:r>
     </w:p>
     <w:p>
+      <w:r>
+        <w:t>Durch den Aufruf von</w:t>
+      </w:r>
+    </w:p>
+    <w:p>
       <w:pPr>
         <w:pStyle w:val="code"/>
       </w:pPr>
-    </w:p>
-    <w:p>
-      <w:r>
-        <w:t>Durch den Aufruf von</w:t>
-      </w:r>
-    </w:p>
-    <w:p>
-      <w:pPr>
-        <w:pStyle w:val="code"/>
-      </w:pPr>
       <w:r>
         <w:t xml:space="preserve">&gt;&gt;&gt; </w:t>
       </w:r>
@@ -2144,9 +2639,15 @@
       </w:r>
       <w:proofErr w:type="spellStart"/>
       <w:r>
+        <w:rPr>
+          <w:rStyle w:val="codeChar"/>
+        </w:rPr>
         <w:t>time.</w:t>
       </w:r>
       <w:r>
+        <w:rPr>
+          <w:rStyle w:val="codeChar"/>
+        </w:rPr>
         <w:t>sleep</w:t>
       </w:r>
       <w:proofErr w:type="spellEnd"/>
@@ -2161,9 +2662,15 @@
       </w:r>
       <w:proofErr w:type="spellStart"/>
       <w:r>
+        <w:rPr>
+          <w:rStyle w:val="codeChar"/>
+        </w:rPr>
         <w:t>time.</w:t>
       </w:r>
       <w:r>
+        <w:rPr>
+          <w:rStyle w:val="codeChar"/>
+        </w:rPr>
         <w:t>sleep_ms</w:t>
       </w:r>
       <w:proofErr w:type="spellEnd"/>
@@ -2177,6 +2684,9 @@
       </w:pPr>
       <w:r>
         <w:t>Übung</w:t>
+      </w:r>
+      <w:r>
+        <w:t>en</w:t>
       </w:r>
     </w:p>
     <w:p>
@@ -2223,7 +2733,6 @@
         <w:pStyle w:val="Heading1"/>
       </w:pPr>
       <w:r>
-        <w:lastRenderedPageBreak/>
         <w:t>Parameter und Argumente</w:t>
       </w:r>
     </w:p>
@@ -2326,6 +2835,9 @@
       </w:r>
       <w:proofErr w:type="spellStart"/>
       <w:r>
+        <w:rPr>
+          <w:rStyle w:val="codeChar"/>
+        </w:rPr>
         <w:t>peter</w:t>
       </w:r>
       <w:proofErr w:type="spellEnd"/>
@@ -2346,6 +2858,9 @@
       </w:pPr>
       <w:r>
         <w:t>Übung</w:t>
+      </w:r>
+      <w:r>
+        <w:t>en</w:t>
       </w:r>
     </w:p>
     <w:p>
@@ -2423,7 +2938,10 @@
         <w:t xml:space="preserve">, </w:t>
       </w:r>
       <w:r>
-        <w:t xml:space="preserve">welche als die 2 Parameter Breite und Höhe annimmt und die </w:t>
+        <w:t xml:space="preserve">welche </w:t>
+      </w:r>
+      <w:r>
+        <w:t xml:space="preserve">die 2 Parameter Breite und Höhe annimmt und die </w:t>
       </w:r>
       <w:r>
         <w:t>Fläche des entsprechenden Rechteckes ausgibt.</w:t>
@@ -2439,7 +2957,10 @@
     </w:p>
     <w:p>
       <w:r>
-        <w:t xml:space="preserve">Mit Nachstehenden Befehlen können Sie sich mit dem </w:t>
+        <w:t>Mit n</w:t>
+      </w:r>
+      <w:r>
+        <w:t xml:space="preserve">achstehenden Befehlen können Sie sich mit dem </w:t>
       </w:r>
       <w:proofErr w:type="spellStart"/>
       <w:r>
@@ -2453,149 +2974,269 @@
     <w:p>
       <w:pPr>
         <w:pStyle w:val="code"/>
+      </w:pPr>
+      <w:r>
+        <w:lastRenderedPageBreak/>
+        <w:t xml:space="preserve">&gt;&gt;&gt; </w:t>
+      </w:r>
+      <w:r>
+        <w:t>import network</w:t>
+      </w:r>
+    </w:p>
+    <w:p>
+      <w:pPr>
+        <w:pStyle w:val="code"/>
+      </w:pPr>
+      <w:r>
+        <w:t xml:space="preserve">&gt;&gt;&gt; </w:t>
+      </w:r>
+      <w:r>
+        <w:t>import time</w:t>
+      </w:r>
+    </w:p>
+    <w:p>
+      <w:pPr>
+        <w:pStyle w:val="code"/>
+      </w:pPr>
+      <w:r>
+        <w:t xml:space="preserve">&gt;&gt;&gt; </w:t>
+      </w:r>
+      <w:proofErr w:type="spellStart"/>
+      <w:r>
+        <w:t>wlan</w:t>
+      </w:r>
+      <w:proofErr w:type="spellEnd"/>
+      <w:r>
+        <w:t xml:space="preserve"> = </w:t>
+      </w:r>
+      <w:proofErr w:type="spellStart"/>
+      <w:r>
+        <w:t>network.WLAN</w:t>
+      </w:r>
+      <w:proofErr w:type="spellEnd"/>
+      <w:r>
+        <w:t>(mode=</w:t>
+      </w:r>
+      <w:proofErr w:type="spellStart"/>
+      <w:r>
+        <w:t>network.WLAN.STA</w:t>
+      </w:r>
+      <w:proofErr w:type="spellEnd"/>
+      <w:r>
+        <w:t>, timeout=2000</w:t>
+      </w:r>
+      <w:r>
+        <w:t>)</w:t>
+      </w:r>
+    </w:p>
+    <w:p>
+      <w:pPr>
+        <w:pStyle w:val="code"/>
+      </w:pPr>
+      <w:r>
+        <w:t xml:space="preserve">&gt;&gt;&gt; </w:t>
+      </w:r>
+      <w:proofErr w:type="spellStart"/>
+      <w:r>
+        <w:t>wlan.connect</w:t>
+      </w:r>
+      <w:proofErr w:type="spellEnd"/>
+      <w:r>
+        <w:t>(</w:t>
+      </w:r>
+      <w:r>
+        <w:t>“I4G”)</w:t>
+      </w:r>
+    </w:p>
+    <w:p>
+      <w:pPr>
         <w:rPr>
           <w:lang w:val="en-GB"/>
         </w:rPr>
       </w:pPr>
-      <w:r>
-        <w:rPr>
-          <w:lang w:val="en-GB"/>
-        </w:rPr>
+    </w:p>
+    <w:p>
+      <w:r>
+        <w:t>Anschliessen können Sie mit dem Befehl</w:t>
+      </w:r>
+    </w:p>
+    <w:p>
+      <w:pPr>
+        <w:pStyle w:val="code"/>
+      </w:pPr>
+      <w:r>
         <w:t xml:space="preserve">&gt;&gt;&gt; </w:t>
       </w:r>
-      <w:r>
-        <w:rPr>
-          <w:lang w:val="en-GB"/>
-        </w:rPr>
-        <w:t>import network</w:t>
+      <w:proofErr w:type="spellStart"/>
+      <w:r>
+        <w:t>wlan.isconnected</w:t>
+      </w:r>
+      <w:proofErr w:type="spellEnd"/>
+      <w:r>
+        <w:t>()</w:t>
+      </w:r>
+    </w:p>
+    <w:p>
+      <w:r>
+        <w:t>ü</w:t>
+      </w:r>
+      <w:r>
+        <w:t xml:space="preserve">berprüfen, ob die Verbindung geklappt hat. </w:t>
+      </w:r>
+      <w:r>
+        <w:t>Ist der</w:t>
+      </w:r>
+      <w:r>
+        <w:t xml:space="preserve"> Rückgabew</w:t>
+      </w:r>
+      <w:r>
+        <w:t xml:space="preserve">ert True (für wahr) hat die Verbindung geklappt. Ist der Wert </w:t>
+      </w:r>
+      <w:proofErr w:type="spellStart"/>
+      <w:r>
+        <w:t>False</w:t>
+      </w:r>
+      <w:proofErr w:type="spellEnd"/>
+      <w:r>
+        <w:t xml:space="preserve"> (für falsch) nicht. Falls es nicht geklappt hat, warten Sie einen Augenblick und überprüfen Sie den Status noch einmal oder geben Sie die Anweisungen nochmals ein.</w:t>
+      </w:r>
+    </w:p>
+    <w:p>
+      <w:pPr>
+        <w:pStyle w:val="Heading1"/>
+      </w:pPr>
+      <w:r>
+        <w:t>Chat mit Kollegen</w:t>
+      </w:r>
+    </w:p>
+    <w:p>
+      <w:r>
+        <w:t>In diesem Abschnitt erstellen wir einen Chat mit allen Teilnehmern.</w:t>
+      </w:r>
+      <w:r>
+        <w:t xml:space="preserve"> Als erst</w:t>
+      </w:r>
+      <w:r>
+        <w:t>es benötigen wir etwas Code um uns im Chatraum „I4G“ anzumelden:</w:t>
       </w:r>
     </w:p>
     <w:p>
       <w:pPr>
         <w:pStyle w:val="code"/>
-        <w:rPr>
-          <w:lang w:val="en-GB"/>
-        </w:rPr>
-      </w:pPr>
-      <w:r>
-        <w:rPr>
-          <w:lang w:val="en-GB"/>
-        </w:rPr>
+      </w:pPr>
+      <w:r>
         <w:t xml:space="preserve">&gt;&gt;&gt; </w:t>
       </w:r>
-      <w:r>
-        <w:rPr>
-          <w:lang w:val="en-GB"/>
-        </w:rPr>
-        <w:t>import time</w:t>
+      <w:proofErr w:type="spellStart"/>
+      <w:r>
+        <w:t>import</w:t>
+      </w:r>
+      <w:proofErr w:type="spellEnd"/>
+      <w:r>
+        <w:t xml:space="preserve"> simple</w:t>
       </w:r>
     </w:p>
     <w:p>
       <w:pPr>
         <w:pStyle w:val="code"/>
-        <w:rPr>
-          <w:lang w:val="en-GB"/>
-        </w:rPr>
-      </w:pPr>
-      <w:r>
-        <w:rPr>
-          <w:lang w:val="en-GB"/>
-        </w:rPr>
+      </w:pPr>
+      <w:r>
         <w:t xml:space="preserve">&gt;&gt;&gt; </w:t>
       </w:r>
       <w:proofErr w:type="spellStart"/>
       <w:r>
-        <w:rPr>
-          <w:lang w:val="en-GB"/>
-        </w:rPr>
-        <w:t>wlan</w:t>
-      </w:r>
-      <w:proofErr w:type="spellEnd"/>
-      <w:r>
-        <w:rPr>
-          <w:lang w:val="en-GB"/>
-        </w:rPr>
-        <w:t xml:space="preserve"> = </w:t>
-      </w:r>
-      <w:proofErr w:type="spellStart"/>
-      <w:r>
-        <w:rPr>
-          <w:lang w:val="en-GB"/>
-        </w:rPr>
-        <w:t>network.WLAN</w:t>
-      </w:r>
-      <w:proofErr w:type="spellEnd"/>
-      <w:r>
-        <w:rPr>
-          <w:lang w:val="en-GB"/>
-        </w:rPr>
-        <w:t>(mode=</w:t>
-      </w:r>
-      <w:proofErr w:type="spellStart"/>
-      <w:r>
-        <w:rPr>
-          <w:lang w:val="en-GB"/>
-        </w:rPr>
-        <w:t>network.WLAN.STA</w:t>
-      </w:r>
-      <w:proofErr w:type="spellEnd"/>
-      <w:r>
-        <w:rPr>
-          <w:lang w:val="en-GB"/>
-        </w:rPr>
-        <w:t>, timeout=2000</w:t>
-      </w:r>
-      <w:r>
-        <w:rPr>
-          <w:lang w:val="en-GB"/>
-        </w:rPr>
+        <w:t>import</w:t>
+      </w:r>
+      <w:proofErr w:type="spellEnd"/>
+      <w:r>
+        <w:t xml:space="preserve"> </w:t>
+      </w:r>
+      <w:r>
+        <w:t>_</w:t>
+      </w:r>
+      <w:proofErr w:type="spellStart"/>
+      <w:r>
+        <w:t>thread</w:t>
+      </w:r>
+      <w:proofErr w:type="spellEnd"/>
+    </w:p>
+    <w:p>
+      <w:pPr>
+        <w:pStyle w:val="code"/>
+      </w:pPr>
+      <w:r>
+        <w:t xml:space="preserve">&gt;&gt;&gt; </w:t>
+      </w:r>
+      <w:r>
+        <w:t>name = „</w:t>
+      </w:r>
+      <w:proofErr w:type="spellStart"/>
+      <w:r>
+        <w:t>Dein</w:t>
+      </w:r>
+      <w:proofErr w:type="spellEnd"/>
+      <w:r>
+        <w:t xml:space="preserve"> Name“</w:t>
+      </w:r>
+    </w:p>
+    <w:p>
+      <w:pPr>
+        <w:pStyle w:val="code"/>
+      </w:pPr>
+      <w:r>
+        <w:t xml:space="preserve">&gt;&gt;&gt; </w:t>
+      </w:r>
+      <w:r>
+        <w:t xml:space="preserve">client = </w:t>
+      </w:r>
+      <w:proofErr w:type="spellStart"/>
+      <w:r>
+        <w:t>MQTTClient</w:t>
+      </w:r>
+      <w:proofErr w:type="spellEnd"/>
+      <w:r>
+        <w:t>(name</w:t>
+      </w:r>
+      <w:r>
+        <w:t>, "broker.hivemq.com"</w:t>
+      </w:r>
+      <w:r>
         <w:t>)</w:t>
       </w:r>
     </w:p>
     <w:p>
       <w:pPr>
         <w:pStyle w:val="code"/>
-        <w:rPr>
-          <w:lang w:val="en-GB"/>
-        </w:rPr>
-      </w:pPr>
-      <w:r>
-        <w:rPr>
-          <w:lang w:val="en-GB"/>
-        </w:rPr>
+      </w:pPr>
+      <w:r>
         <w:t xml:space="preserve">&gt;&gt;&gt; </w:t>
       </w:r>
       <w:proofErr w:type="spellStart"/>
       <w:r>
-        <w:rPr>
-          <w:lang w:val="en-GB"/>
-        </w:rPr>
-        <w:t>wlan.connect</w:t>
-      </w:r>
-      <w:proofErr w:type="spellEnd"/>
-      <w:r>
-        <w:rPr>
-          <w:lang w:val="en-GB"/>
-        </w:rPr>
-        <w:t>(</w:t>
-      </w:r>
-      <w:r>
-        <w:rPr>
-          <w:lang w:val="en-GB"/>
-        </w:rPr>
-        <w:t>“I4G”)</w:t>
-      </w:r>
-    </w:p>
-    <w:p>
-      <w:pPr>
-        <w:rPr>
-          <w:lang w:val="en-GB"/>
-        </w:rPr>
-      </w:pPr>
-    </w:p>
-    <w:p>
-      <w:r>
-        <w:t>Anschliessen können Sie mit dem Befehl</w:t>
+        <w:t>client.set_callback</w:t>
+      </w:r>
+      <w:proofErr w:type="spellEnd"/>
+      <w:r>
+        <w:t xml:space="preserve">(lambda </w:t>
+      </w:r>
+      <w:proofErr w:type="spellStart"/>
+      <w:r>
+        <w:t>t,m</w:t>
+      </w:r>
+      <w:proofErr w:type="spellEnd"/>
+      <w:r>
+        <w:t>:</w:t>
+      </w:r>
+      <w:r>
+        <w:t xml:space="preserve"> print(‘%s: %s’ &amp; (</w:t>
+      </w:r>
+      <w:proofErr w:type="spellStart"/>
+      <w:r>
+        <w:t>t,m</w:t>
+      </w:r>
+      <w:proofErr w:type="spellEnd"/>
+      <w:r>
+        <w:t>)))</w:t>
       </w:r>
     </w:p>
     <w:p>
@@ -2607,7 +3248,7 @@
       </w:r>
       <w:proofErr w:type="spellStart"/>
       <w:r>
-        <w:t>wlan.isconnected</w:t>
+        <w:t>client.connect</w:t>
       </w:r>
       <w:proofErr w:type="spellEnd"/>
       <w:r>
@@ -2615,285 +3256,158 @@
       </w:r>
     </w:p>
     <w:p>
-      <w:r>
-        <w:t>ü</w:t>
-      </w:r>
-      <w:r>
-        <w:t xml:space="preserve">berprüfen, ob die Verbindung geklappt hat. </w:t>
-      </w:r>
-      <w:r>
-        <w:t xml:space="preserve">Ist der Rückgabe Wert True (für wahr) hat die Verbindung geklappt. Ist der Wert </w:t>
-      </w:r>
-      <w:proofErr w:type="spellStart"/>
-      <w:r>
-        <w:t>False</w:t>
-      </w:r>
-      <w:proofErr w:type="spellEnd"/>
-      <w:r>
-        <w:t xml:space="preserve"> (für falsch) nicht. Falls es nicht geklappt hat, warten Sie einen Augenblick und überprüfen Sie den Status noch einmal oder geben Sie die Anweisungen nochmals ein.</w:t>
-      </w:r>
-    </w:p>
-    <w:p>
-      <w:pPr>
-        <w:pStyle w:val="Heading1"/>
-      </w:pPr>
-      <w:r>
-        <w:t>Chat mit Kollegen</w:t>
-      </w:r>
-    </w:p>
-    <w:p>
-      <w:r>
-        <w:t>In diesem Abschnitt erstellen wir einen Chat mit allen Teilnehmern.</w:t>
-      </w:r>
-      <w:r>
-        <w:t xml:space="preserve"> Als erstes benötigen wir etwas Code um ins im Chatraum „I4G“ anzumelden.</w:t>
-      </w:r>
-    </w:p>
-    <w:p>
       <w:pPr>
         <w:pStyle w:val="code"/>
       </w:pPr>
       <w:r>
-        <w:t>Import simple, _</w:t>
-      </w:r>
-      <w:proofErr w:type="spellStart"/>
-      <w:r>
-        <w:t>thread</w:t>
-      </w:r>
-      <w:proofErr w:type="spellEnd"/>
+        <w:t xml:space="preserve">&gt;&gt;&gt; </w:t>
+      </w:r>
+      <w:proofErr w:type="spellStart"/>
+      <w:r>
+        <w:t>client.subscribe</w:t>
+      </w:r>
+      <w:proofErr w:type="spellEnd"/>
+      <w:r>
+        <w:t>(“/4G”)</w:t>
+      </w:r>
     </w:p>
     <w:p>
       <w:pPr>
         <w:pStyle w:val="code"/>
-        <w:rPr>
-          <w:lang w:val="en-GB"/>
-        </w:rPr>
-      </w:pPr>
-      <w:r>
-        <w:rPr>
-          <w:lang w:val="en-GB"/>
-        </w:rPr>
-        <w:t>name = „</w:t>
-      </w:r>
-      <w:proofErr w:type="spellStart"/>
-      <w:r>
-        <w:rPr>
-          <w:lang w:val="en-GB"/>
-        </w:rPr>
-        <w:t>Dein</w:t>
-      </w:r>
-      <w:proofErr w:type="spellEnd"/>
-      <w:r>
-        <w:rPr>
-          <w:lang w:val="en-GB"/>
-        </w:rPr>
-        <w:t xml:space="preserve"> Name“</w:t>
-      </w:r>
-    </w:p>
-    <w:p>
-      <w:pPr>
-        <w:pStyle w:val="code"/>
-        <w:rPr>
-          <w:lang w:val="en-GB"/>
-        </w:rPr>
-      </w:pPr>
-      <w:r>
-        <w:rPr>
-          <w:lang w:val="en-GB"/>
-        </w:rPr>
-        <w:t xml:space="preserve">client = </w:t>
-      </w:r>
-      <w:proofErr w:type="spellStart"/>
-      <w:r>
-        <w:rPr>
-          <w:lang w:val="en-GB"/>
-        </w:rPr>
-        <w:t>MQTTClient</w:t>
-      </w:r>
-      <w:proofErr w:type="spellEnd"/>
-      <w:r>
-        <w:rPr>
-          <w:lang w:val="en-GB"/>
-        </w:rPr>
-        <w:t>(name</w:t>
-      </w:r>
-      <w:r>
-        <w:rPr>
-          <w:lang w:val="en-GB"/>
-        </w:rPr>
-        <w:t>, "broker.hivemq.com"</w:t>
-      </w:r>
-      <w:r>
-        <w:rPr>
-          <w:lang w:val="en-GB"/>
-        </w:rPr>
-        <w:t>)</w:t>
-      </w:r>
-    </w:p>
-    <w:p>
-      <w:pPr>
-        <w:pStyle w:val="code"/>
-        <w:rPr>
-          <w:lang w:val="en-GB"/>
-        </w:rPr>
-      </w:pPr>
-      <w:proofErr w:type="spellStart"/>
-      <w:r>
-        <w:rPr>
-          <w:lang w:val="en-GB"/>
-        </w:rPr>
-        <w:t>client.set_callback</w:t>
-      </w:r>
-      <w:proofErr w:type="spellEnd"/>
-      <w:r>
-        <w:rPr>
-          <w:lang w:val="en-GB"/>
-        </w:rPr>
-        <w:t xml:space="preserve">(lambda </w:t>
-      </w:r>
-      <w:proofErr w:type="spellStart"/>
-      <w:r>
-        <w:rPr>
-          <w:lang w:val="en-GB"/>
-        </w:rPr>
-        <w:t>t,m</w:t>
-      </w:r>
-      <w:proofErr w:type="spellEnd"/>
-      <w:r>
-        <w:rPr>
-          <w:lang w:val="en-GB"/>
-        </w:rPr>
-        <w:t xml:space="preserve"> print(‘%s: %s’ &amp; (</w:t>
-      </w:r>
-      <w:proofErr w:type="spellStart"/>
-      <w:r>
-        <w:rPr>
-          <w:lang w:val="en-GB"/>
-        </w:rPr>
-        <w:t>t,m</w:t>
-      </w:r>
-      <w:proofErr w:type="spellEnd"/>
-      <w:r>
-        <w:rPr>
-          <w:lang w:val="en-GB"/>
-        </w:rPr>
-        <w:t>)))</w:t>
-      </w:r>
-    </w:p>
-    <w:p>
-      <w:pPr>
-        <w:pStyle w:val="code"/>
-        <w:rPr>
-          <w:lang w:val="en-GB"/>
-        </w:rPr>
-      </w:pPr>
-      <w:proofErr w:type="spellStart"/>
-      <w:r>
-        <w:rPr>
-          <w:lang w:val="en-GB"/>
-        </w:rPr>
-        <w:lastRenderedPageBreak/>
-        <w:t>client.connect</w:t>
-      </w:r>
-      <w:proofErr w:type="spellEnd"/>
-      <w:r>
-        <w:rPr>
-          <w:lang w:val="en-GB"/>
-        </w:rPr>
-        <w:t>()</w:t>
-      </w:r>
-    </w:p>
-    <w:p>
-      <w:pPr>
-        <w:pStyle w:val="code"/>
-        <w:rPr>
-          <w:lang w:val="en-GB"/>
-        </w:rPr>
-      </w:pPr>
-      <w:proofErr w:type="spellStart"/>
-      <w:r>
-        <w:rPr>
-          <w:lang w:val="en-GB"/>
-        </w:rPr>
-        <w:t>client.subscribe</w:t>
-      </w:r>
-      <w:proofErr w:type="spellEnd"/>
-      <w:r>
-        <w:rPr>
-          <w:lang w:val="en-GB"/>
-        </w:rPr>
-        <w:t>(“/4G”)</w:t>
-      </w:r>
-    </w:p>
-    <w:p>
-      <w:pPr>
-        <w:pStyle w:val="code"/>
-        <w:rPr>
-          <w:lang w:val="en-GB"/>
-        </w:rPr>
-      </w:pPr>
-      <w:proofErr w:type="spellStart"/>
+      </w:pPr>
       <w:r>
         <w:rPr>
           <w:i/>
           <w:iCs/>
+        </w:rPr>
+        <w:t xml:space="preserve">&gt;&gt;&gt; </w:t>
+      </w:r>
+      <w:proofErr w:type="spellStart"/>
+      <w:r>
+        <w:rPr>
+          <w:i/>
+          <w:iCs/>
+        </w:rPr>
+        <w:t>thread.start</w:t>
+      </w:r>
+      <w:r>
+        <w:t>_new_thread</w:t>
+      </w:r>
+      <w:proofErr w:type="spellEnd"/>
+      <w:r>
+        <w:t xml:space="preserve">(lambda: </w:t>
+      </w:r>
+      <w:proofErr w:type="spellStart"/>
+      <w:r>
+        <w:t>client</w:t>
+      </w:r>
+      <w:r>
+        <w:t>.wait_msg</w:t>
+      </w:r>
+      <w:proofErr w:type="spellEnd"/>
+      <w:r>
+        <w:t>())</w:t>
+      </w:r>
+    </w:p>
+    <w:p>
+      <w:pPr>
+        <w:rPr>
           <w:lang w:val="en-GB"/>
         </w:rPr>
-        <w:t>thread.start</w:t>
-      </w:r>
+      </w:pPr>
+      <w:proofErr w:type="spellStart"/>
       <w:r>
         <w:rPr>
           <w:lang w:val="en-GB"/>
         </w:rPr>
-        <w:t>_new_thread</w:t>
+        <w:t>Danach</w:t>
       </w:r>
       <w:proofErr w:type="spellEnd"/>
       <w:r>
         <w:rPr>
           <w:lang w:val="en-GB"/>
         </w:rPr>
-        <w:t xml:space="preserve">(lambda: </w:t>
+        <w:t xml:space="preserve"> </w:t>
       </w:r>
       <w:proofErr w:type="spellStart"/>
       <w:r>
         <w:rPr>
           <w:lang w:val="en-GB"/>
         </w:rPr>
-        <w:t>client.wait_msg</w:t>
+        <w:t>können</w:t>
       </w:r>
       <w:proofErr w:type="spellEnd"/>
       <w:r>
         <w:rPr>
           <w:lang w:val="en-GB"/>
         </w:rPr>
-        <w:t>())</w:t>
-      </w:r>
-    </w:p>
-    <w:p>
-      <w:pPr>
+        <w:t xml:space="preserve"> </w:t>
+      </w:r>
+      <w:proofErr w:type="spellStart"/>
+      <w:r>
         <w:rPr>
           <w:lang w:val="en-GB"/>
         </w:rPr>
-      </w:pPr>
-    </w:p>
-    <w:p>
-      <w:pPr>
+        <w:t>Sie</w:t>
+      </w:r>
+      <w:proofErr w:type="spellEnd"/>
+      <w:r>
         <w:rPr>
           <w:lang w:val="en-GB"/>
         </w:rPr>
-      </w:pPr>
+        <w:t xml:space="preserve"> </w:t>
+      </w:r>
       <w:proofErr w:type="spellStart"/>
       <w:r>
         <w:rPr>
           <w:lang w:val="en-GB"/>
         </w:rPr>
-        <w:t>Danach</w:t>
-      </w:r>
-      <w:proofErr w:type="spellEnd"/>
-      <w:r>
+        <w:t>mittels</w:t>
+      </w:r>
+      <w:proofErr w:type="spellEnd"/>
+    </w:p>
+    <w:p>
+      <w:pPr>
+        <w:pStyle w:val="code"/>
+      </w:pPr>
+      <w:r>
+        <w:t xml:space="preserve">&gt;&gt;&gt; </w:t>
+      </w:r>
+      <w:proofErr w:type="spellStart"/>
+      <w:r>
+        <w:t>client.publish</w:t>
+      </w:r>
+      <w:proofErr w:type="spellEnd"/>
+      <w:r>
+        <w:t>("/I4G", "</w:t>
+      </w:r>
+      <w:proofErr w:type="spellStart"/>
+      <w:r>
+        <w:t>Nachricht</w:t>
+      </w:r>
+      <w:proofErr w:type="spellEnd"/>
+      <w:r>
+        <w:t>!")</w:t>
+      </w:r>
+    </w:p>
+    <w:p>
+      <w:pPr>
         <w:rPr>
           <w:lang w:val="en-GB"/>
         </w:rPr>
+      </w:pPr>
+      <w:proofErr w:type="spellStart"/>
+      <w:r>
+        <w:rPr>
+          <w:lang w:val="en-GB"/>
+        </w:rPr>
+        <w:t>Nachrichten</w:t>
+      </w:r>
+      <w:proofErr w:type="spellEnd"/>
+      <w:r>
+        <w:rPr>
+          <w:lang w:val="en-GB"/>
+        </w:rPr>
         <w:t xml:space="preserve"> </w:t>
       </w:r>
       <w:proofErr w:type="spellStart"/>
@@ -2901,6 +3415,88 @@
         <w:rPr>
           <w:lang w:val="en-GB"/>
         </w:rPr>
+        <w:t>ihren</w:t>
+      </w:r>
+      <w:proofErr w:type="spellEnd"/>
+      <w:r>
+        <w:rPr>
+          <w:lang w:val="en-GB"/>
+        </w:rPr>
+        <w:t xml:space="preserve"> </w:t>
+      </w:r>
+      <w:proofErr w:type="spellStart"/>
+      <w:r>
+        <w:rPr>
+          <w:lang w:val="en-GB"/>
+        </w:rPr>
+        <w:t>Kolleginnen</w:t>
+      </w:r>
+      <w:proofErr w:type="spellEnd"/>
+      <w:r>
+        <w:rPr>
+          <w:lang w:val="en-GB"/>
+        </w:rPr>
+        <w:t xml:space="preserve"> </w:t>
+      </w:r>
+      <w:proofErr w:type="spellStart"/>
+      <w:r>
+        <w:rPr>
+          <w:lang w:val="en-GB"/>
+        </w:rPr>
+        <w:t>senden</w:t>
+      </w:r>
+      <w:proofErr w:type="spellEnd"/>
+      <w:r>
+        <w:rPr>
+          <w:lang w:val="en-GB"/>
+        </w:rPr>
+        <w:t>. Den “</w:t>
+      </w:r>
+      <w:proofErr w:type="spellStart"/>
+      <w:r>
+        <w:rPr>
+          <w:lang w:val="en-GB"/>
+        </w:rPr>
+        <w:t>Nachricht</w:t>
+      </w:r>
+      <w:proofErr w:type="spellEnd"/>
+      <w:r>
+        <w:rPr>
+          <w:lang w:val="en-GB"/>
+        </w:rPr>
+        <w:t>!”</w:t>
+      </w:r>
+      <w:r>
+        <w:rPr>
+          <w:lang w:val="en-GB"/>
+        </w:rPr>
+        <w:t xml:space="preserve"> </w:t>
+      </w:r>
+      <w:proofErr w:type="spellStart"/>
+      <w:r>
+        <w:rPr>
+          <w:lang w:val="en-GB"/>
+        </w:rPr>
+        <w:t>T</w:t>
+      </w:r>
+      <w:r>
+        <w:rPr>
+          <w:lang w:val="en-GB"/>
+        </w:rPr>
+        <w:t>eil</w:t>
+      </w:r>
+      <w:proofErr w:type="spellEnd"/>
+      <w:r>
+        <w:rPr>
+          <w:lang w:val="en-GB"/>
+        </w:rPr>
+        <w:t xml:space="preserve"> </w:t>
+      </w:r>
+      <w:proofErr w:type="spellStart"/>
+      <w:r>
+        <w:rPr>
+          <w:lang w:val="en-GB"/>
+        </w:rPr>
         <w:t>können</w:t>
       </w:r>
       <w:proofErr w:type="spellEnd"/>
@@ -2929,230 +3525,54 @@
         <w:rPr>
           <w:lang w:val="en-GB"/>
         </w:rPr>
-        <w:t>mittels</w:t>
-      </w:r>
-      <w:proofErr w:type="spellEnd"/>
-    </w:p>
-    <w:p>
-      <w:pPr>
-        <w:pStyle w:val="code"/>
+        <w:t>beliebig</w:t>
+      </w:r>
+      <w:proofErr w:type="spellEnd"/>
+      <w:r>
         <w:rPr>
           <w:lang w:val="en-GB"/>
         </w:rPr>
-      </w:pPr>
+        <w:t xml:space="preserve"> </w:t>
+      </w:r>
       <w:proofErr w:type="spellStart"/>
       <w:r>
         <w:rPr>
           <w:lang w:val="en-GB"/>
         </w:rPr>
-        <w:t>client.publish</w:t>
+        <w:t>ändern</w:t>
       </w:r>
       <w:proofErr w:type="spellEnd"/>
       <w:r>
         <w:rPr>
           <w:lang w:val="en-GB"/>
         </w:rPr>
-        <w:t>("/I4G", "</w:t>
-      </w:r>
-      <w:proofErr w:type="spellStart"/>
-      <w:r>
+        <w:t>.</w:t>
+      </w:r>
+    </w:p>
+    <w:p>
+      <w:pPr>
+        <w:pStyle w:val="Heading1"/>
         <w:rPr>
           <w:lang w:val="en-GB"/>
         </w:rPr>
-        <w:t>Nachricht</w:t>
-      </w:r>
-      <w:proofErr w:type="spellEnd"/>
+      </w:pPr>
       <w:r>
         <w:rPr>
           <w:lang w:val="en-GB"/>
         </w:rPr>
-        <w:t>!")</w:t>
-      </w:r>
-    </w:p>
-    <w:p>
-      <w:pPr>
+        <w:t>Weather B</w:t>
+      </w:r>
+      <w:r>
         <w:rPr>
           <w:lang w:val="en-GB"/>
         </w:rPr>
-      </w:pPr>
+        <w:t xml:space="preserve">eacon </w:t>
+      </w:r>
       <w:proofErr w:type="spellStart"/>
       <w:r>
         <w:rPr>
           <w:lang w:val="en-GB"/>
         </w:rPr>
-        <w:t>Nachrichten</w:t>
-      </w:r>
-      <w:proofErr w:type="spellEnd"/>
-      <w:r>
-        <w:rPr>
-          <w:lang w:val="en-GB"/>
-        </w:rPr>
-        <w:t xml:space="preserve"> </w:t>
-      </w:r>
-      <w:proofErr w:type="spellStart"/>
-      <w:r>
-        <w:rPr>
-          <w:lang w:val="en-GB"/>
-        </w:rPr>
-        <w:t>ihren</w:t>
-      </w:r>
-      <w:proofErr w:type="spellEnd"/>
-      <w:r>
-        <w:rPr>
-          <w:lang w:val="en-GB"/>
-        </w:rPr>
-        <w:t xml:space="preserve"> </w:t>
-      </w:r>
-      <w:proofErr w:type="spellStart"/>
-      <w:r>
-        <w:rPr>
-          <w:lang w:val="en-GB"/>
-        </w:rPr>
-        <w:t>Kolleginnen</w:t>
-      </w:r>
-      <w:proofErr w:type="spellEnd"/>
-      <w:r>
-        <w:rPr>
-          <w:lang w:val="en-GB"/>
-        </w:rPr>
-        <w:t xml:space="preserve"> </w:t>
-      </w:r>
-      <w:proofErr w:type="spellStart"/>
-      <w:r>
-        <w:rPr>
-          <w:lang w:val="en-GB"/>
-        </w:rPr>
-        <w:t>senden</w:t>
-      </w:r>
-      <w:proofErr w:type="spellEnd"/>
-      <w:r>
-        <w:rPr>
-          <w:lang w:val="en-GB"/>
-        </w:rPr>
-        <w:t>. Den “</w:t>
-      </w:r>
-      <w:proofErr w:type="spellStart"/>
-      <w:r>
-        <w:rPr>
-          <w:lang w:val="en-GB"/>
-        </w:rPr>
-        <w:t>Nachricht</w:t>
-      </w:r>
-      <w:proofErr w:type="spellEnd"/>
-      <w:r>
-        <w:rPr>
-          <w:lang w:val="en-GB"/>
-        </w:rPr>
-        <w:t>!”</w:t>
-      </w:r>
-      <w:r>
-        <w:rPr>
-          <w:lang w:val="en-GB"/>
-        </w:rPr>
-        <w:t xml:space="preserve"> </w:t>
-      </w:r>
-      <w:proofErr w:type="spellStart"/>
-      <w:r>
-        <w:rPr>
-          <w:lang w:val="en-GB"/>
-        </w:rPr>
-        <w:t>T</w:t>
-      </w:r>
-      <w:r>
-        <w:rPr>
-          <w:lang w:val="en-GB"/>
-        </w:rPr>
-        <w:t>eil</w:t>
-      </w:r>
-      <w:proofErr w:type="spellEnd"/>
-      <w:r>
-        <w:rPr>
-          <w:lang w:val="en-GB"/>
-        </w:rPr>
-        <w:t xml:space="preserve"> </w:t>
-      </w:r>
-      <w:proofErr w:type="spellStart"/>
-      <w:r>
-        <w:rPr>
-          <w:lang w:val="en-GB"/>
-        </w:rPr>
-        <w:t>können</w:t>
-      </w:r>
-      <w:proofErr w:type="spellEnd"/>
-      <w:r>
-        <w:rPr>
-          <w:lang w:val="en-GB"/>
-        </w:rPr>
-        <w:t xml:space="preserve"> </w:t>
-      </w:r>
-      <w:proofErr w:type="spellStart"/>
-      <w:r>
-        <w:rPr>
-          <w:lang w:val="en-GB"/>
-        </w:rPr>
-        <w:t>Sie</w:t>
-      </w:r>
-      <w:proofErr w:type="spellEnd"/>
-      <w:r>
-        <w:rPr>
-          <w:lang w:val="en-GB"/>
-        </w:rPr>
-        <w:t xml:space="preserve"> </w:t>
-      </w:r>
-      <w:proofErr w:type="spellStart"/>
-      <w:r>
-        <w:rPr>
-          <w:lang w:val="en-GB"/>
-        </w:rPr>
-        <w:t>beliebig</w:t>
-      </w:r>
-      <w:proofErr w:type="spellEnd"/>
-      <w:r>
-        <w:rPr>
-          <w:lang w:val="en-GB"/>
-        </w:rPr>
-        <w:t xml:space="preserve"> </w:t>
-      </w:r>
-      <w:proofErr w:type="spellStart"/>
-      <w:r>
-        <w:rPr>
-          <w:lang w:val="en-GB"/>
-        </w:rPr>
-        <w:t>ändern</w:t>
-      </w:r>
-      <w:proofErr w:type="spellEnd"/>
-      <w:r>
-        <w:rPr>
-          <w:lang w:val="en-GB"/>
-        </w:rPr>
-        <w:t>.</w:t>
-      </w:r>
-    </w:p>
-    <w:p>
-      <w:pPr>
-        <w:rPr>
-          <w:lang w:val="en-GB"/>
-        </w:rPr>
-      </w:pPr>
-    </w:p>
-    <w:p>
-      <w:pPr>
-        <w:pStyle w:val="Heading1"/>
-        <w:rPr>
-          <w:lang w:val="en-GB"/>
-        </w:rPr>
-      </w:pPr>
-      <w:r>
-        <w:rPr>
-          <w:lang w:val="en-GB"/>
-        </w:rPr>
-        <w:t xml:space="preserve">Weather beacon </w:t>
-      </w:r>
-      <w:proofErr w:type="spellStart"/>
-      <w:r>
-        <w:rPr>
-          <w:lang w:val="en-GB"/>
-        </w:rPr>
         <w:t>Applikation</w:t>
       </w:r>
       <w:proofErr w:type="spellEnd"/>
@@ -3162,12 +3582,16 @@
         <w:t>Wir haben für Sie eine Applikation vorbereitet welche die Wetterprognose für den aktuellen Ta</w:t>
       </w:r>
       <w:r>
-        <w:t>g anhand der LED Farbe anzeigt. So können sie das Board beispielsweise in der Nähe ihres Regenschirmes oder der Haustüre platzieren und wissen so beim Verlassen des Hauses, was für Wetter Sie in den nächsten Stunden erwartet und können so entscheiden, ob es sich lohnt einen Schirm einzupacken.</w:t>
+        <w:t xml:space="preserve">g anhand der LED Farbe anzeigt. So können sie das Board beispielsweise in der Nähe ihres Regenschirmes oder der Haustüre platzieren und wissen so beim Verlassen des Hauses, was für </w:t>
+      </w:r>
+      <w:r>
+        <w:lastRenderedPageBreak/>
+        <w:t>Wetter Sie in den nächsten Stunden erwartet und können so entscheiden, ob es sich lohnt einen Schirm einzupacken.</w:t>
       </w:r>
     </w:p>
     <w:tbl>
       <w:tblPr>
-        <w:tblStyle w:val="TableGrid"/>
+        <w:tblStyle w:val="GridTable3-Accent3"/>
         <w:tblW w:w="0" w:type="auto"/>
         <w:tblLook w:val="04A0" w:firstRow="1" w:lastRow="0" w:firstColumn="1" w:lastColumn="0" w:noHBand="0" w:noVBand="1"/>
       </w:tblPr>
@@ -3176,20 +3600,21 @@
         <w:gridCol w:w="2160"/>
       </w:tblGrid>
       <w:tr>
+        <w:trPr>
+          <w:cnfStyle w:val="100000000000" w:firstRow="1" w:lastRow="0" w:firstColumn="0" w:lastColumn="0" w:oddVBand="0" w:evenVBand="0" w:oddHBand="0" w:evenHBand="0" w:firstRowFirstColumn="0" w:firstRowLastColumn="0" w:lastRowFirstColumn="0" w:lastRowLastColumn="0"/>
+        </w:trPr>
         <w:tc>
           <w:tcPr>
+            <w:cnfStyle w:val="001000000100" w:firstRow="0" w:lastRow="0" w:firstColumn="1" w:lastColumn="0" w:oddVBand="0" w:evenVBand="0" w:oddHBand="0" w:evenHBand="0" w:firstRowFirstColumn="1" w:firstRowLastColumn="0" w:lastRowFirstColumn="0" w:lastRowLastColumn="0"/>
             <w:tcW w:w="1696" w:type="dxa"/>
           </w:tcPr>
           <w:p>
             <w:pPr>
               <w:rPr>
-                <w:b/>
+                <w:b w:val="0"/>
               </w:rPr>
             </w:pPr>
             <w:r>
-              <w:rPr>
-                <w:b/>
-              </w:rPr>
               <w:t>Farbe</w:t>
             </w:r>
           </w:p>
@@ -3200,22 +3625,24 @@
           </w:tcPr>
           <w:p>
             <w:pPr>
+              <w:cnfStyle w:val="100000000000" w:firstRow="1" w:lastRow="0" w:firstColumn="0" w:lastColumn="0" w:oddVBand="0" w:evenVBand="0" w:oddHBand="0" w:evenHBand="0" w:firstRowFirstColumn="0" w:firstRowLastColumn="0" w:lastRowFirstColumn="0" w:lastRowLastColumn="0"/>
               <w:rPr>
-                <w:b/>
+                <w:b w:val="0"/>
               </w:rPr>
             </w:pPr>
             <w:r>
-              <w:rPr>
-                <w:b/>
-              </w:rPr>
               <w:t>Prognose</w:t>
             </w:r>
           </w:p>
         </w:tc>
       </w:tr>
       <w:tr>
+        <w:trPr>
+          <w:cnfStyle w:val="000000100000" w:firstRow="0" w:lastRow="0" w:firstColumn="0" w:lastColumn="0" w:oddVBand="0" w:evenVBand="0" w:oddHBand="1" w:evenHBand="0" w:firstRowFirstColumn="0" w:firstRowLastColumn="0" w:lastRowFirstColumn="0" w:lastRowLastColumn="0"/>
+        </w:trPr>
         <w:tc>
           <w:tcPr>
+            <w:cnfStyle w:val="001000000000" w:firstRow="0" w:lastRow="0" w:firstColumn="1" w:lastColumn="0" w:oddVBand="0" w:evenVBand="0" w:oddHBand="0" w:evenHBand="0" w:firstRowFirstColumn="0" w:firstRowLastColumn="0" w:lastRowFirstColumn="0" w:lastRowLastColumn="0"/>
             <w:tcW w:w="1696" w:type="dxa"/>
           </w:tcPr>
           <w:p>
@@ -3229,17 +3656,21 @@
             <w:tcW w:w="2160" w:type="dxa"/>
           </w:tcPr>
           <w:p>
+            <w:pPr>
+              <w:cnfStyle w:val="000000100000" w:firstRow="0" w:lastRow="0" w:firstColumn="0" w:lastColumn="0" w:oddVBand="0" w:evenVBand="0" w:oddHBand="1" w:evenHBand="0" w:firstRowFirstColumn="0" w:firstRowLastColumn="0" w:lastRowFirstColumn="0" w:lastRowLastColumn="0"/>
+            </w:pPr>
             <w:r>
               <w:t>Regen</w:t>
             </w:r>
+            <w:bookmarkStart w:id="0" w:name="_GoBack"/>
+            <w:bookmarkEnd w:id="0"/>
           </w:p>
         </w:tc>
-        <w:bookmarkStart w:id="0" w:name="_GoBack"/>
-        <w:bookmarkEnd w:id="0"/>
       </w:tr>
       <w:tr>
         <w:tc>
           <w:tcPr>
+            <w:cnfStyle w:val="001000000000" w:firstRow="0" w:lastRow="0" w:firstColumn="1" w:lastColumn="0" w:oddVBand="0" w:evenVBand="0" w:oddHBand="0" w:evenHBand="0" w:firstRowFirstColumn="0" w:firstRowLastColumn="0" w:lastRowFirstColumn="0" w:lastRowLastColumn="0"/>
             <w:tcW w:w="1696" w:type="dxa"/>
           </w:tcPr>
           <w:p>
@@ -3253,6 +3684,9 @@
             <w:tcW w:w="2160" w:type="dxa"/>
           </w:tcPr>
           <w:p>
+            <w:pPr>
+              <w:cnfStyle w:val="000000000000" w:firstRow="0" w:lastRow="0" w:firstColumn="0" w:lastColumn="0" w:oddVBand="0" w:evenVBand="0" w:oddHBand="0" w:evenHBand="0" w:firstRowFirstColumn="0" w:firstRowLastColumn="0" w:lastRowFirstColumn="0" w:lastRowLastColumn="0"/>
+            </w:pPr>
             <w:r>
               <w:t>Schnee</w:t>
             </w:r>
@@ -3260,8 +3694,12 @@
         </w:tc>
       </w:tr>
       <w:tr>
+        <w:trPr>
+          <w:cnfStyle w:val="000000100000" w:firstRow="0" w:lastRow="0" w:firstColumn="0" w:lastColumn="0" w:oddVBand="0" w:evenVBand="0" w:oddHBand="1" w:evenHBand="0" w:firstRowFirstColumn="0" w:firstRowLastColumn="0" w:lastRowFirstColumn="0" w:lastRowLastColumn="0"/>
+        </w:trPr>
         <w:tc>
           <w:tcPr>
+            <w:cnfStyle w:val="001000000000" w:firstRow="0" w:lastRow="0" w:firstColumn="1" w:lastColumn="0" w:oddVBand="0" w:evenVBand="0" w:oddHBand="0" w:evenHBand="0" w:firstRowFirstColumn="0" w:firstRowLastColumn="0" w:lastRowFirstColumn="0" w:lastRowLastColumn="0"/>
             <w:tcW w:w="1696" w:type="dxa"/>
           </w:tcPr>
           <w:p>
@@ -3275,6 +3713,9 @@
             <w:tcW w:w="2160" w:type="dxa"/>
           </w:tcPr>
           <w:p>
+            <w:pPr>
+              <w:cnfStyle w:val="000000100000" w:firstRow="0" w:lastRow="0" w:firstColumn="0" w:lastColumn="0" w:oddVBand="0" w:evenVBand="0" w:oddHBand="1" w:evenHBand="0" w:firstRowFirstColumn="0" w:firstRowLastColumn="0" w:lastRowFirstColumn="0" w:lastRowLastColumn="0"/>
+            </w:pPr>
             <w:r>
               <w:t>Sonne</w:t>
             </w:r>
@@ -3324,7 +3765,7 @@
       <w:r>
         <w:t xml:space="preserve"> IDE, welche Sie auf </w:t>
       </w:r>
-      <w:hyperlink r:id="rId5" w:history="1">
+      <w:hyperlink r:id="rId7" w:history="1">
         <w:r>
           <w:rPr>
             <w:rStyle w:val="Hyperlink"/>
@@ -3517,7 +3958,10 @@
     </w:p>
     <w:p>
       <w:r>
-        <w:t xml:space="preserve">Dokumentation zu verfügbaren Funktionen des </w:t>
+        <w:t>Dokumentation zu v</w:t>
+      </w:r>
+      <w:r>
+        <w:t xml:space="preserve">erfügbaren Funktionen des </w:t>
       </w:r>
       <w:proofErr w:type="spellStart"/>
       <w:r>
@@ -3525,17 +3969,12 @@
       </w:r>
       <w:proofErr w:type="spellEnd"/>
       <w:r>
-        <w:t xml:space="preserve"> </w:t>
-      </w:r>
-      <w:proofErr w:type="spellStart"/>
-      <w:r>
-        <w:t>boards</w:t>
-      </w:r>
-      <w:proofErr w:type="spellEnd"/>
-      <w:r>
-        <w:t xml:space="preserve">: </w:t>
-      </w:r>
-      <w:hyperlink r:id="rId6" w:history="1">
+        <w:t xml:space="preserve"> Boa</w:t>
+      </w:r>
+      <w:r>
+        <w:t xml:space="preserve">rds: </w:t>
+      </w:r>
+      <w:hyperlink r:id="rId8" w:history="1">
         <w:r>
           <w:rPr>
             <w:rStyle w:val="Hyperlink"/>
@@ -3549,7 +3988,6 @@
     </w:p>
     <w:p>
       <w:r>
-        <w:lastRenderedPageBreak/>
         <w:t xml:space="preserve">Alles </w:t>
       </w:r>
       <w:r>
@@ -3566,7 +4004,7 @@
       <w:r>
         <w:t xml:space="preserve"> Repository zum Download:  </w:t>
       </w:r>
-      <w:hyperlink r:id="rId7" w:history="1">
+      <w:hyperlink r:id="rId9" w:history="1">
         <w:r>
           <w:rPr>
             <w:rStyle w:val="Hyperlink"/>
@@ -3587,7 +4025,7 @@
       <w:r>
         <w:t xml:space="preserve">Teile des Inhalts wurden zum Teil direkt oder in abgeänderter Form von </w:t>
       </w:r>
-      <w:hyperlink r:id="rId8" w:history="1">
+      <w:hyperlink r:id="rId10" w:history="1">
         <w:r>
           <w:rPr>
             <w:rStyle w:val="Hyperlink"/>
@@ -3604,19 +4042,14 @@
       </w:r>
       <w:proofErr w:type="spellEnd"/>
       <w:r>
-        <w:t xml:space="preserve"> übernommen</w:t>
-      </w:r>
-      <w:r>
-        <w:t>.</w:t>
-      </w:r>
-    </w:p>
-    <w:p/>
-    <w:p/>
-    <w:p/>
-    <w:p/>
+        <w:t xml:space="preserve"> übernommen.</w:t>
+      </w:r>
+    </w:p>
     <w:sectPr>
+      <w:headerReference w:type="default" r:id="rId11"/>
+      <w:footerReference w:type="default" r:id="rId12"/>
       <w:pgSz w:w="11906" w:h="16838"/>
-      <w:pgMar w:top="1417" w:right="1417" w:bottom="1134" w:left="1417" w:header="708" w:footer="708" w:gutter="0"/>
+      <w:pgMar w:top="1417" w:right="1417" w:bottom="1134" w:left="1417" w:header="708" w:footer="703" w:gutter="0"/>
       <w:cols w:space="708"/>
       <w:docGrid w:linePitch="360"/>
     </w:sectPr>
@@ -3624,9 +4057,563 @@
 </w:document>
 </file>
 
+<file path=word/endnotes.xml><?xml version="1.0" encoding="utf-8"?>
+<w:endnotes xmlns:wpc="http://schemas.microsoft.com/office/word/2010/wordprocessingCanvas" xmlns:mo="http://schemas.microsoft.com/office/mac/office/2008/main" xmlns:mc="http://schemas.openxmlformats.org/markup-compatibility/2006" xmlns:mv="urn:schemas-microsoft-com:mac:vml" xmlns:o="urn:schemas-microsoft-com:office:office" xmlns:r="http://schemas.openxmlformats.org/officeDocument/2006/relationships" xmlns:m="http://schemas.openxmlformats.org/officeDocument/2006/math" xmlns:v="urn:schemas-microsoft-com:vml" xmlns:wp14="http://schemas.microsoft.com/office/word/2010/wordprocessingDrawing" xmlns:wp="http://schemas.openxmlformats.org/drawingml/2006/wordprocessingDrawing" xmlns:w10="urn:schemas-microsoft-com:office:word" xmlns:w="http://schemas.openxmlformats.org/wordprocessingml/2006/main" xmlns:w14="http://schemas.microsoft.com/office/word/2010/wordml" xmlns:w15="http://schemas.microsoft.com/office/word/2012/wordml" xmlns:wpg="http://schemas.microsoft.com/office/word/2010/wordprocessingGroup" xmlns:wpi="http://schemas.microsoft.com/office/word/2010/wordprocessingInk" xmlns:wne="http://schemas.microsoft.com/office/word/2006/wordml" xmlns:wps="http://schemas.microsoft.com/office/word/2010/wordprocessingShape" mc:Ignorable="w14 w15 wp14">
+  <w:endnote w:type="separator" w:id="-1">
+    <w:p>
+      <w:pPr>
+        <w:spacing w:after="0" w:line="240" w:lineRule="auto"/>
+      </w:pPr>
+      <w:r>
+        <w:separator/>
+      </w:r>
+    </w:p>
+  </w:endnote>
+  <w:endnote w:type="continuationSeparator" w:id="0">
+    <w:p>
+      <w:pPr>
+        <w:spacing w:after="0" w:line="240" w:lineRule="auto"/>
+      </w:pPr>
+      <w:r>
+        <w:continuationSeparator/>
+      </w:r>
+    </w:p>
+  </w:endnote>
+</w:endnotes>
+</file>
+
+<file path=word/footer1.xml><?xml version="1.0" encoding="utf-8"?>
+<w:ftr xmlns:wpc="http://schemas.microsoft.com/office/word/2010/wordprocessingCanvas" xmlns:mo="http://schemas.microsoft.com/office/mac/office/2008/main" xmlns:mc="http://schemas.openxmlformats.org/markup-compatibility/2006" xmlns:mv="urn:schemas-microsoft-com:mac:vml" xmlns:o="urn:schemas-microsoft-com:office:office" xmlns:r="http://schemas.openxmlformats.org/officeDocument/2006/relationships" xmlns:m="http://schemas.openxmlformats.org/officeDocument/2006/math" xmlns:v="urn:schemas-microsoft-com:vml" xmlns:wp14="http://schemas.microsoft.com/office/word/2010/wordprocessingDrawing" xmlns:wp="http://schemas.openxmlformats.org/drawingml/2006/wordprocessingDrawing" xmlns:w10="urn:schemas-microsoft-com:office:word" xmlns:w="http://schemas.openxmlformats.org/wordprocessingml/2006/main" xmlns:w14="http://schemas.microsoft.com/office/word/2010/wordml" xmlns:w15="http://schemas.microsoft.com/office/word/2012/wordml" xmlns:wpg="http://schemas.microsoft.com/office/word/2010/wordprocessingGroup" xmlns:wpi="http://schemas.microsoft.com/office/word/2010/wordprocessingInk" xmlns:wne="http://schemas.microsoft.com/office/word/2006/wordml" xmlns:wps="http://schemas.microsoft.com/office/word/2010/wordprocessingShape" mc:Ignorable="w14 w15 wp14">
+  <w:p>
+    <w:pPr>
+      <w:pStyle w:val="Footer"/>
+      <w:pBdr>
+        <w:bottom w:val="single" w:sz="6" w:space="1" w:color="auto"/>
+      </w:pBdr>
+      <w:tabs>
+        <w:tab w:val="right" w:pos="9356"/>
+      </w:tabs>
+      <w:rPr>
+        <w:rFonts w:ascii="Calibri" w:hAnsi="Calibri"/>
+        <w:sz w:val="16"/>
+        <w:szCs w:val="16"/>
+      </w:rPr>
+    </w:pPr>
+  </w:p>
+  <w:p>
+    <w:pPr>
+      <w:pStyle w:val="Footer"/>
+      <w:tabs>
+        <w:tab w:val="right" w:pos="9356"/>
+      </w:tabs>
+      <w:rPr>
+        <w:rFonts w:ascii="Calibri" w:hAnsi="Calibri"/>
+        <w:sz w:val="16"/>
+        <w:szCs w:val="16"/>
+      </w:rPr>
+    </w:pPr>
+    <w:r>
+      <w:rPr>
+        <w:rFonts w:ascii="Calibri" w:hAnsi="Calibri"/>
+        <w:sz w:val="16"/>
+        <w:szCs w:val="16"/>
+      </w:rPr>
+      <w:br/>
+    </w:r>
+    <w:r>
+      <w:rPr>
+        <w:rFonts w:ascii="Calibri" w:hAnsi="Calibri"/>
+        <w:sz w:val="16"/>
+        <w:szCs w:val="16"/>
+      </w:rPr>
+      <w:t>HSR Hochschule für Technik Rapperswil</w:t>
+    </w:r>
+    <w:r>
+      <w:rPr>
+        <w:rFonts w:ascii="Calibri" w:hAnsi="Calibri"/>
+        <w:sz w:val="16"/>
+        <w:szCs w:val="16"/>
+      </w:rPr>
+      <w:tab/>
+    </w:r>
+    <w:r>
+      <w:rPr>
+        <w:rFonts w:ascii="Calibri" w:hAnsi="Calibri"/>
+        <w:sz w:val="16"/>
+        <w:szCs w:val="16"/>
+      </w:rPr>
+      <w:tab/>
+      <w:t>Version 1.0</w:t>
+    </w:r>
+  </w:p>
+  <w:p>
+    <w:pPr>
+      <w:pStyle w:val="Footer"/>
+      <w:tabs>
+        <w:tab w:val="left" w:pos="2820"/>
+        <w:tab w:val="right" w:pos="9356"/>
+      </w:tabs>
+      <w:rPr>
+        <w:rFonts w:ascii="Calibri" w:hAnsi="Calibri"/>
+        <w:sz w:val="16"/>
+        <w:szCs w:val="16"/>
+      </w:rPr>
+    </w:pPr>
+    <w:r>
+      <w:rPr>
+        <w:rFonts w:ascii="Calibri" w:hAnsi="Calibri"/>
+        <w:sz w:val="16"/>
+        <w:szCs w:val="16"/>
+      </w:rPr>
+      <w:t>Oberseestrasse 10, CH-8640 Rapperswil</w:t>
+    </w:r>
+    <w:r>
+      <w:rPr>
+        <w:rFonts w:ascii="Calibri" w:hAnsi="Calibri"/>
+        <w:sz w:val="16"/>
+        <w:szCs w:val="16"/>
+      </w:rPr>
+      <w:tab/>
+    </w:r>
+    <w:r>
+      <w:rPr>
+        <w:rFonts w:ascii="Calibri" w:hAnsi="Calibri"/>
+        <w:sz w:val="16"/>
+        <w:szCs w:val="16"/>
+      </w:rPr>
+      <w:tab/>
+    </w:r>
+    <w:r>
+      <w:rPr>
+        <w:rFonts w:ascii="Calibri" w:hAnsi="Calibri"/>
+        <w:sz w:val="16"/>
+        <w:szCs w:val="16"/>
+      </w:rPr>
+      <w:tab/>
+    </w:r>
+    <w:r>
+      <w:rPr>
+        <w:rFonts w:ascii="Calibri" w:hAnsi="Calibri"/>
+        <w:sz w:val="16"/>
+        <w:szCs w:val="16"/>
+      </w:rPr>
+      <w:fldChar w:fldCharType="begin"/>
+    </w:r>
+    <w:r>
+      <w:rPr>
+        <w:rFonts w:ascii="Calibri" w:hAnsi="Calibri"/>
+        <w:sz w:val="16"/>
+        <w:szCs w:val="16"/>
+      </w:rPr>
+      <w:instrText xml:space="preserve"> DATE  \@ "d. MMMM yyyy" </w:instrText>
+    </w:r>
+    <w:r>
+      <w:rPr>
+        <w:rFonts w:ascii="Calibri" w:hAnsi="Calibri"/>
+        <w:sz w:val="16"/>
+        <w:szCs w:val="16"/>
+      </w:rPr>
+      <w:fldChar w:fldCharType="separate"/>
+    </w:r>
+    <w:r>
+      <w:rPr>
+        <w:rFonts w:ascii="Calibri" w:hAnsi="Calibri"/>
+        <w:noProof/>
+        <w:sz w:val="16"/>
+        <w:szCs w:val="16"/>
+      </w:rPr>
+      <w:t>31. Januar 2017</w:t>
+    </w:r>
+    <w:r>
+      <w:rPr>
+        <w:rFonts w:ascii="Calibri" w:hAnsi="Calibri"/>
+        <w:sz w:val="16"/>
+        <w:szCs w:val="16"/>
+      </w:rPr>
+      <w:fldChar w:fldCharType="end"/>
+    </w:r>
+  </w:p>
+  <w:p>
+    <w:pPr>
+      <w:pStyle w:val="Footer"/>
+      <w:tabs>
+        <w:tab w:val="right" w:pos="9356"/>
+      </w:tabs>
+      <w:rPr>
+        <w:rFonts w:ascii="Calibri" w:hAnsi="Calibri"/>
+        <w:sz w:val="16"/>
+        <w:szCs w:val="16"/>
+      </w:rPr>
+    </w:pPr>
+    <w:r>
+      <w:rPr>
+        <w:rFonts w:ascii="Calibri" w:hAnsi="Calibri"/>
+        <w:sz w:val="16"/>
+        <w:szCs w:val="16"/>
+      </w:rPr>
+      <w:t>Tel: 055 214 18 38, Fax: 055 222 44 00</w:t>
+    </w:r>
+    <w:r>
+      <w:rPr>
+        <w:rFonts w:ascii="Calibri" w:hAnsi="Calibri"/>
+        <w:sz w:val="16"/>
+        <w:szCs w:val="16"/>
+      </w:rPr>
+      <w:tab/>
+    </w:r>
+    <w:r>
+      <w:rPr>
+        <w:rFonts w:ascii="Calibri" w:hAnsi="Calibri"/>
+        <w:sz w:val="16"/>
+        <w:szCs w:val="16"/>
+      </w:rPr>
+      <w:t>http://ins.hsr.ch</w:t>
+    </w:r>
+    <w:r>
+      <w:rPr>
+        <w:rFonts w:ascii="Calibri" w:hAnsi="Calibri"/>
+        <w:sz w:val="16"/>
+        <w:szCs w:val="16"/>
+      </w:rPr>
+      <w:tab/>
+      <w:t xml:space="preserve">Seite </w:t>
+    </w:r>
+    <w:r>
+      <w:rPr>
+        <w:rFonts w:ascii="Calibri" w:hAnsi="Calibri"/>
+        <w:sz w:val="16"/>
+        <w:szCs w:val="16"/>
+      </w:rPr>
+      <w:fldChar w:fldCharType="begin"/>
+    </w:r>
+    <w:r>
+      <w:rPr>
+        <w:rFonts w:ascii="Calibri" w:hAnsi="Calibri"/>
+        <w:sz w:val="16"/>
+        <w:szCs w:val="16"/>
+      </w:rPr>
+      <w:instrText xml:space="preserve"> PAGE  </w:instrText>
+    </w:r>
+    <w:r>
+      <w:rPr>
+        <w:rFonts w:ascii="Calibri" w:hAnsi="Calibri"/>
+        <w:sz w:val="16"/>
+        <w:szCs w:val="16"/>
+      </w:rPr>
+      <w:fldChar w:fldCharType="separate"/>
+    </w:r>
+    <w:r>
+      <w:rPr>
+        <w:rFonts w:ascii="Calibri" w:hAnsi="Calibri"/>
+        <w:noProof/>
+        <w:sz w:val="16"/>
+        <w:szCs w:val="16"/>
+      </w:rPr>
+      <w:t>11</w:t>
+    </w:r>
+    <w:r>
+      <w:rPr>
+        <w:rFonts w:ascii="Calibri" w:hAnsi="Calibri"/>
+        <w:sz w:val="16"/>
+        <w:szCs w:val="16"/>
+      </w:rPr>
+      <w:fldChar w:fldCharType="end"/>
+    </w:r>
+    <w:r>
+      <w:rPr>
+        <w:rFonts w:ascii="Calibri" w:hAnsi="Calibri"/>
+        <w:sz w:val="16"/>
+        <w:szCs w:val="16"/>
+      </w:rPr>
+      <w:t xml:space="preserve"> von </w:t>
+    </w:r>
+    <w:r>
+      <w:rPr>
+        <w:rFonts w:ascii="Calibri" w:hAnsi="Calibri"/>
+        <w:sz w:val="16"/>
+        <w:szCs w:val="16"/>
+      </w:rPr>
+      <w:fldChar w:fldCharType="begin"/>
+    </w:r>
+    <w:r>
+      <w:rPr>
+        <w:rFonts w:ascii="Calibri" w:hAnsi="Calibri"/>
+        <w:sz w:val="16"/>
+        <w:szCs w:val="16"/>
+      </w:rPr>
+      <w:instrText xml:space="preserve"> NUMPAGES </w:instrText>
+    </w:r>
+    <w:r>
+      <w:rPr>
+        <w:rFonts w:ascii="Calibri" w:hAnsi="Calibri"/>
+        <w:sz w:val="16"/>
+        <w:szCs w:val="16"/>
+      </w:rPr>
+      <w:fldChar w:fldCharType="separate"/>
+    </w:r>
+    <w:r>
+      <w:rPr>
+        <w:rFonts w:ascii="Calibri" w:hAnsi="Calibri"/>
+        <w:noProof/>
+        <w:sz w:val="16"/>
+        <w:szCs w:val="16"/>
+      </w:rPr>
+      <w:t>11</w:t>
+    </w:r>
+    <w:r>
+      <w:rPr>
+        <w:rFonts w:ascii="Calibri" w:hAnsi="Calibri"/>
+        <w:sz w:val="16"/>
+        <w:szCs w:val="16"/>
+      </w:rPr>
+      <w:fldChar w:fldCharType="end"/>
+    </w:r>
+  </w:p>
+  <w:p>
+    <w:pPr>
+      <w:pStyle w:val="Footer"/>
+    </w:pPr>
+  </w:p>
+  <w:p>
+    <w:pPr>
+      <w:pStyle w:val="Footer"/>
+    </w:pPr>
+  </w:p>
+</w:ftr>
+</file>
+
+<file path=word/footnotes.xml><?xml version="1.0" encoding="utf-8"?>
+<w:footnotes xmlns:wpc="http://schemas.microsoft.com/office/word/2010/wordprocessingCanvas" xmlns:mo="http://schemas.microsoft.com/office/mac/office/2008/main" xmlns:mc="http://schemas.openxmlformats.org/markup-compatibility/2006" xmlns:mv="urn:schemas-microsoft-com:mac:vml" xmlns:o="urn:schemas-microsoft-com:office:office" xmlns:r="http://schemas.openxmlformats.org/officeDocument/2006/relationships" xmlns:m="http://schemas.openxmlformats.org/officeDocument/2006/math" xmlns:v="urn:schemas-microsoft-com:vml" xmlns:wp14="http://schemas.microsoft.com/office/word/2010/wordprocessingDrawing" xmlns:wp="http://schemas.openxmlformats.org/drawingml/2006/wordprocessingDrawing" xmlns:w10="urn:schemas-microsoft-com:office:word" xmlns:w="http://schemas.openxmlformats.org/wordprocessingml/2006/main" xmlns:w14="http://schemas.microsoft.com/office/word/2010/wordml" xmlns:w15="http://schemas.microsoft.com/office/word/2012/wordml" xmlns:wpg="http://schemas.microsoft.com/office/word/2010/wordprocessingGroup" xmlns:wpi="http://schemas.microsoft.com/office/word/2010/wordprocessingInk" xmlns:wne="http://schemas.microsoft.com/office/word/2006/wordml" xmlns:wps="http://schemas.microsoft.com/office/word/2010/wordprocessingShape" mc:Ignorable="w14 w15 wp14">
+  <w:footnote w:type="separator" w:id="-1">
+    <w:p>
+      <w:pPr>
+        <w:spacing w:after="0" w:line="240" w:lineRule="auto"/>
+      </w:pPr>
+      <w:r>
+        <w:separator/>
+      </w:r>
+    </w:p>
+  </w:footnote>
+  <w:footnote w:type="continuationSeparator" w:id="0">
+    <w:p>
+      <w:pPr>
+        <w:spacing w:after="0" w:line="240" w:lineRule="auto"/>
+      </w:pPr>
+      <w:r>
+        <w:continuationSeparator/>
+      </w:r>
+    </w:p>
+  </w:footnote>
+</w:footnotes>
+</file>
+
+<file path=word/header1.xml><?xml version="1.0" encoding="utf-8"?>
+<w:hdr xmlns:wpc="http://schemas.microsoft.com/office/word/2010/wordprocessingCanvas" xmlns:mo="http://schemas.microsoft.com/office/mac/office/2008/main" xmlns:mc="http://schemas.openxmlformats.org/markup-compatibility/2006" xmlns:mv="urn:schemas-microsoft-com:mac:vml" xmlns:o="urn:schemas-microsoft-com:office:office" xmlns:r="http://schemas.openxmlformats.org/officeDocument/2006/relationships" xmlns:m="http://schemas.openxmlformats.org/officeDocument/2006/math" xmlns:v="urn:schemas-microsoft-com:vml" xmlns:wp14="http://schemas.microsoft.com/office/word/2010/wordprocessingDrawing" xmlns:wp="http://schemas.openxmlformats.org/drawingml/2006/wordprocessingDrawing" xmlns:w10="urn:schemas-microsoft-com:office:word" xmlns:w="http://schemas.openxmlformats.org/wordprocessingml/2006/main" xmlns:w14="http://schemas.microsoft.com/office/word/2010/wordml" xmlns:w15="http://schemas.microsoft.com/office/word/2012/wordml" xmlns:wpg="http://schemas.microsoft.com/office/word/2010/wordprocessingGroup" xmlns:wpi="http://schemas.microsoft.com/office/word/2010/wordprocessingInk" xmlns:wne="http://schemas.microsoft.com/office/word/2006/wordml" xmlns:wps="http://schemas.microsoft.com/office/word/2010/wordprocessingShape" mc:Ignorable="w14 w15 wp14">
+  <w:p>
+    <w:pPr>
+      <w:pStyle w:val="Header"/>
+      <w:pBdr>
+        <w:bottom w:val="single" w:sz="6" w:space="1" w:color="auto"/>
+      </w:pBdr>
+    </w:pPr>
+    <w:r>
+      <w:rPr>
+        <w:b/>
+        <w:bCs/>
+        <w:noProof/>
+        <w:color w:val="808080" w:themeColor="text1" w:themeTint="7F"/>
+        <w:sz w:val="32"/>
+        <w:szCs w:val="32"/>
+        <w:lang w:val="en-US"/>
+      </w:rPr>
+      <w:drawing>
+        <wp:anchor distT="0" distB="0" distL="114300" distR="114300" simplePos="0" relativeHeight="251659264" behindDoc="0" locked="0" layoutInCell="1" allowOverlap="1" wp14:anchorId="4EB002B6" wp14:editId="1B48660F">
+          <wp:simplePos x="0" y="0"/>
+          <wp:positionH relativeFrom="column">
+            <wp:posOffset>179705</wp:posOffset>
+          </wp:positionH>
+          <wp:positionV relativeFrom="paragraph">
+            <wp:posOffset>9525</wp:posOffset>
+          </wp:positionV>
+          <wp:extent cx="2867725" cy="619125"/>
+          <wp:effectExtent l="0" t="0" r="0" b="0"/>
+          <wp:wrapNone/>
+          <wp:docPr id="5" name="Grafik 5" descr="D:\SVN\marketing\INS\Logos\INS_Transparent.png"/>
+          <wp:cNvGraphicFramePr>
+            <a:graphicFrameLocks xmlns:a="http://schemas.openxmlformats.org/drawingml/2006/main" noChangeAspect="1"/>
+          </wp:cNvGraphicFramePr>
+          <a:graphic xmlns:a="http://schemas.openxmlformats.org/drawingml/2006/main">
+            <a:graphicData uri="http://schemas.openxmlformats.org/drawingml/2006/picture">
+              <pic:pic xmlns:pic="http://schemas.openxmlformats.org/drawingml/2006/picture">
+                <pic:nvPicPr>
+                  <pic:cNvPr id="0" name="Picture 1" descr="D:\SVN\marketing\INS\Logos\INS_Transparent.png"/>
+                  <pic:cNvPicPr>
+                    <a:picLocks noChangeAspect="1" noChangeArrowheads="1"/>
+                  </pic:cNvPicPr>
+                </pic:nvPicPr>
+                <pic:blipFill>
+                  <a:blip r:embed="rId1">
+                    <a:extLst>
+                      <a:ext uri="{28A0092B-C50C-407E-A947-70E740481C1C}">
+                        <a14:useLocalDpi xmlns:a14="http://schemas.microsoft.com/office/drawing/2010/main" val="0"/>
+                      </a:ext>
+                    </a:extLst>
+                  </a:blip>
+                  <a:srcRect/>
+                  <a:stretch>
+                    <a:fillRect/>
+                  </a:stretch>
+                </pic:blipFill>
+                <pic:spPr bwMode="auto">
+                  <a:xfrm>
+                    <a:off x="0" y="0"/>
+                    <a:ext cx="2867725" cy="619125"/>
+                  </a:xfrm>
+                  <a:prstGeom prst="rect">
+                    <a:avLst/>
+                  </a:prstGeom>
+                  <a:noFill/>
+                  <a:ln>
+                    <a:noFill/>
+                  </a:ln>
+                </pic:spPr>
+              </pic:pic>
+            </a:graphicData>
+          </a:graphic>
+          <wp14:sizeRelH relativeFrom="page">
+            <wp14:pctWidth>0</wp14:pctWidth>
+          </wp14:sizeRelH>
+          <wp14:sizeRelV relativeFrom="page">
+            <wp14:pctHeight>0</wp14:pctHeight>
+          </wp14:sizeRelV>
+        </wp:anchor>
+      </w:drawing>
+    </w:r>
+  </w:p>
+  <w:p>
+    <w:pPr>
+      <w:pStyle w:val="Header"/>
+      <w:pBdr>
+        <w:bottom w:val="single" w:sz="6" w:space="1" w:color="auto"/>
+      </w:pBdr>
+    </w:pPr>
+  </w:p>
+  <w:p>
+    <w:pPr>
+      <w:pStyle w:val="Header"/>
+      <w:pBdr>
+        <w:bottom w:val="single" w:sz="6" w:space="1" w:color="auto"/>
+      </w:pBdr>
+    </w:pPr>
+  </w:p>
+  <w:p>
+    <w:pPr>
+      <w:pStyle w:val="Header"/>
+      <w:pBdr>
+        <w:bottom w:val="single" w:sz="6" w:space="1" w:color="auto"/>
+      </w:pBdr>
+    </w:pPr>
+  </w:p>
+  <w:p>
+    <w:pPr>
+      <w:pStyle w:val="Header"/>
+    </w:pPr>
+  </w:p>
+</w:hdr>
+</file>
+
 <file path=word/numbering.xml><?xml version="1.0" encoding="utf-8"?>
 <w:numbering xmlns:wpc="http://schemas.microsoft.com/office/word/2010/wordprocessingCanvas" xmlns:mo="http://schemas.microsoft.com/office/mac/office/2008/main" xmlns:mc="http://schemas.openxmlformats.org/markup-compatibility/2006" xmlns:mv="urn:schemas-microsoft-com:mac:vml" xmlns:o="urn:schemas-microsoft-com:office:office" xmlns:r="http://schemas.openxmlformats.org/officeDocument/2006/relationships" xmlns:m="http://schemas.openxmlformats.org/officeDocument/2006/math" xmlns:v="urn:schemas-microsoft-com:vml" xmlns:wp14="http://schemas.microsoft.com/office/word/2010/wordprocessingDrawing" xmlns:wp="http://schemas.openxmlformats.org/drawingml/2006/wordprocessingDrawing" xmlns:w10="urn:schemas-microsoft-com:office:word" xmlns:w="http://schemas.openxmlformats.org/wordprocessingml/2006/main" xmlns:w14="http://schemas.microsoft.com/office/word/2010/wordml" xmlns:w15="http://schemas.microsoft.com/office/word/2012/wordml" xmlns:wpg="http://schemas.microsoft.com/office/word/2010/wordprocessingGroup" xmlns:wpi="http://schemas.microsoft.com/office/word/2010/wordprocessingInk" xmlns:wne="http://schemas.microsoft.com/office/word/2006/wordml" xmlns:wps="http://schemas.microsoft.com/office/word/2010/wordprocessingShape" mc:Ignorable="w14 w15 wp14">
   <w:abstractNum w:abstractNumId="0">
+    <w:nsid w:val="0344096F"/>
+    <w:multiLevelType w:val="hybridMultilevel"/>
+    <w:tmpl w:val="31D4109A"/>
+    <w:lvl w:ilvl="0" w:tplc="0409000F">
+      <w:start w:val="1"/>
+      <w:numFmt w:val="decimal"/>
+      <w:lvlText w:val="%1."/>
+      <w:lvlJc w:val="left"/>
+      <w:pPr>
+        <w:ind w:left="720" w:hanging="360"/>
+      </w:pPr>
+      <w:rPr>
+        <w:rFonts w:hint="default"/>
+      </w:rPr>
+    </w:lvl>
+    <w:lvl w:ilvl="1" w:tplc="04090019" w:tentative="1">
+      <w:start w:val="1"/>
+      <w:numFmt w:val="lowerLetter"/>
+      <w:lvlText w:val="%2."/>
+      <w:lvlJc w:val="left"/>
+      <w:pPr>
+        <w:ind w:left="1440" w:hanging="360"/>
+      </w:pPr>
+    </w:lvl>
+    <w:lvl w:ilvl="2" w:tplc="0409001B" w:tentative="1">
+      <w:start w:val="1"/>
+      <w:numFmt w:val="lowerRoman"/>
+      <w:lvlText w:val="%3."/>
+      <w:lvlJc w:val="right"/>
+      <w:pPr>
+        <w:ind w:left="2160" w:hanging="180"/>
+      </w:pPr>
+    </w:lvl>
+    <w:lvl w:ilvl="3" w:tplc="0409000F" w:tentative="1">
+      <w:start w:val="1"/>
+      <w:numFmt w:val="decimal"/>
+      <w:lvlText w:val="%4."/>
+      <w:lvlJc w:val="left"/>
+      <w:pPr>
+        <w:ind w:left="2880" w:hanging="360"/>
+      </w:pPr>
+    </w:lvl>
+    <w:lvl w:ilvl="4" w:tplc="04090019" w:tentative="1">
+      <w:start w:val="1"/>
+      <w:numFmt w:val="lowerLetter"/>
+      <w:lvlText w:val="%5."/>
+      <w:lvlJc w:val="left"/>
+      <w:pPr>
+        <w:ind w:left="3600" w:hanging="360"/>
+      </w:pPr>
+    </w:lvl>
+    <w:lvl w:ilvl="5" w:tplc="0409001B" w:tentative="1">
+      <w:start w:val="1"/>
+      <w:numFmt w:val="lowerRoman"/>
+      <w:lvlText w:val="%6."/>
+      <w:lvlJc w:val="right"/>
+      <w:pPr>
+        <w:ind w:left="4320" w:hanging="180"/>
+      </w:pPr>
+    </w:lvl>
+    <w:lvl w:ilvl="6" w:tplc="0409000F" w:tentative="1">
+      <w:start w:val="1"/>
+      <w:numFmt w:val="decimal"/>
+      <w:lvlText w:val="%7."/>
+      <w:lvlJc w:val="left"/>
+      <w:pPr>
+        <w:ind w:left="5040" w:hanging="360"/>
+      </w:pPr>
+    </w:lvl>
+    <w:lvl w:ilvl="7" w:tplc="04090019" w:tentative="1">
+      <w:start w:val="1"/>
+      <w:numFmt w:val="lowerLetter"/>
+      <w:lvlText w:val="%8."/>
+      <w:lvlJc w:val="left"/>
+      <w:pPr>
+        <w:ind w:left="5760" w:hanging="360"/>
+      </w:pPr>
+    </w:lvl>
+    <w:lvl w:ilvl="8" w:tplc="0409001B" w:tentative="1">
+      <w:start w:val="1"/>
+      <w:numFmt w:val="lowerRoman"/>
+      <w:lvlText w:val="%9."/>
+      <w:lvlJc w:val="right"/>
+      <w:pPr>
+        <w:ind w:left="6480" w:hanging="180"/>
+      </w:pPr>
+    </w:lvl>
+  </w:abstractNum>
+  <w:abstractNum w:abstractNumId="1">
     <w:nsid w:val="176B0624"/>
     <w:multiLevelType w:val="hybridMultilevel"/>
     <w:tmpl w:val="F88479BE"/>
@@ -3715,7 +4702,182 @@
       </w:pPr>
     </w:lvl>
   </w:abstractNum>
-  <w:abstractNum w:abstractNumId="1">
+  <w:abstractNum w:abstractNumId="2">
+    <w:nsid w:val="26B519C8"/>
+    <w:multiLevelType w:val="multilevel"/>
+    <w:tmpl w:val="07907A9A"/>
+    <w:lvl w:ilvl="0">
+      <w:start w:val="1"/>
+      <w:numFmt w:val="decimal"/>
+      <w:lvlText w:val="%1."/>
+      <w:lvlJc w:val="left"/>
+      <w:pPr>
+        <w:ind w:left="720" w:hanging="360"/>
+      </w:pPr>
+    </w:lvl>
+    <w:lvl w:ilvl="1">
+      <w:start w:val="1"/>
+      <w:numFmt w:val="lowerLetter"/>
+      <w:lvlText w:val="%2."/>
+      <w:lvlJc w:val="left"/>
+      <w:pPr>
+        <w:ind w:left="1440" w:hanging="360"/>
+      </w:pPr>
+    </w:lvl>
+    <w:lvl w:ilvl="2">
+      <w:start w:val="1"/>
+      <w:numFmt w:val="lowerRoman"/>
+      <w:lvlText w:val="%3."/>
+      <w:lvlJc w:val="right"/>
+      <w:pPr>
+        <w:ind w:left="2160" w:hanging="180"/>
+      </w:pPr>
+    </w:lvl>
+    <w:lvl w:ilvl="3">
+      <w:start w:val="1"/>
+      <w:numFmt w:val="decimal"/>
+      <w:lvlText w:val="%4."/>
+      <w:lvlJc w:val="left"/>
+      <w:pPr>
+        <w:ind w:left="2880" w:hanging="360"/>
+      </w:pPr>
+    </w:lvl>
+    <w:lvl w:ilvl="4">
+      <w:start w:val="1"/>
+      <w:numFmt w:val="lowerLetter"/>
+      <w:lvlText w:val="%5."/>
+      <w:lvlJc w:val="left"/>
+      <w:pPr>
+        <w:ind w:left="3600" w:hanging="360"/>
+      </w:pPr>
+    </w:lvl>
+    <w:lvl w:ilvl="5">
+      <w:start w:val="1"/>
+      <w:numFmt w:val="lowerRoman"/>
+      <w:lvlText w:val="%6."/>
+      <w:lvlJc w:val="right"/>
+      <w:pPr>
+        <w:ind w:left="4320" w:hanging="180"/>
+      </w:pPr>
+    </w:lvl>
+    <w:lvl w:ilvl="6">
+      <w:start w:val="1"/>
+      <w:numFmt w:val="decimal"/>
+      <w:lvlText w:val="%7."/>
+      <w:lvlJc w:val="left"/>
+      <w:pPr>
+        <w:ind w:left="5040" w:hanging="360"/>
+      </w:pPr>
+    </w:lvl>
+    <w:lvl w:ilvl="7">
+      <w:start w:val="1"/>
+      <w:numFmt w:val="lowerLetter"/>
+      <w:lvlText w:val="%8."/>
+      <w:lvlJc w:val="left"/>
+      <w:pPr>
+        <w:ind w:left="5760" w:hanging="360"/>
+      </w:pPr>
+    </w:lvl>
+    <w:lvl w:ilvl="8">
+      <w:start w:val="1"/>
+      <w:numFmt w:val="lowerRoman"/>
+      <w:lvlText w:val="%9."/>
+      <w:lvlJc w:val="right"/>
+      <w:pPr>
+        <w:ind w:left="6480" w:hanging="180"/>
+      </w:pPr>
+    </w:lvl>
+  </w:abstractNum>
+  <w:abstractNum w:abstractNumId="3">
+    <w:nsid w:val="27E24CC7"/>
+    <w:multiLevelType w:val="multilevel"/>
+    <w:tmpl w:val="18F61806"/>
+    <w:lvl w:ilvl="0">
+      <w:start w:val="1"/>
+      <w:numFmt w:val="decimal"/>
+      <w:lvlText w:val="%1."/>
+      <w:lvlJc w:val="left"/>
+      <w:pPr>
+        <w:ind w:left="1134" w:hanging="774"/>
+      </w:pPr>
+      <w:rPr>
+        <w:rFonts w:hint="default"/>
+      </w:rPr>
+    </w:lvl>
+    <w:lvl w:ilvl="1">
+      <w:start w:val="1"/>
+      <w:numFmt w:val="lowerLetter"/>
+      <w:lvlText w:val="%2."/>
+      <w:lvlJc w:val="left"/>
+      <w:pPr>
+        <w:ind w:left="1440" w:hanging="360"/>
+      </w:pPr>
+    </w:lvl>
+    <w:lvl w:ilvl="2">
+      <w:start w:val="1"/>
+      <w:numFmt w:val="lowerRoman"/>
+      <w:lvlText w:val="%3."/>
+      <w:lvlJc w:val="right"/>
+      <w:pPr>
+        <w:ind w:left="2160" w:hanging="180"/>
+      </w:pPr>
+    </w:lvl>
+    <w:lvl w:ilvl="3">
+      <w:start w:val="1"/>
+      <w:numFmt w:val="decimal"/>
+      <w:lvlText w:val="%4."/>
+      <w:lvlJc w:val="left"/>
+      <w:pPr>
+        <w:ind w:left="2880" w:hanging="360"/>
+      </w:pPr>
+    </w:lvl>
+    <w:lvl w:ilvl="4">
+      <w:start w:val="1"/>
+      <w:numFmt w:val="lowerLetter"/>
+      <w:lvlText w:val="%5."/>
+      <w:lvlJc w:val="left"/>
+      <w:pPr>
+        <w:ind w:left="3600" w:hanging="360"/>
+      </w:pPr>
+    </w:lvl>
+    <w:lvl w:ilvl="5">
+      <w:start w:val="1"/>
+      <w:numFmt w:val="lowerRoman"/>
+      <w:lvlText w:val="%6."/>
+      <w:lvlJc w:val="right"/>
+      <w:pPr>
+        <w:ind w:left="4320" w:hanging="180"/>
+      </w:pPr>
+    </w:lvl>
+    <w:lvl w:ilvl="6">
+      <w:start w:val="1"/>
+      <w:numFmt w:val="decimal"/>
+      <w:lvlText w:val="%7."/>
+      <w:lvlJc w:val="left"/>
+      <w:pPr>
+        <w:ind w:left="5040" w:hanging="360"/>
+      </w:pPr>
+    </w:lvl>
+    <w:lvl w:ilvl="7">
+      <w:start w:val="1"/>
+      <w:numFmt w:val="lowerLetter"/>
+      <w:lvlText w:val="%8."/>
+      <w:lvlJc w:val="left"/>
+      <w:pPr>
+        <w:ind w:left="5760" w:hanging="360"/>
+      </w:pPr>
+    </w:lvl>
+    <w:lvl w:ilvl="8">
+      <w:start w:val="1"/>
+      <w:numFmt w:val="lowerRoman"/>
+      <w:lvlText w:val="%9."/>
+      <w:lvlJc w:val="right"/>
+      <w:pPr>
+        <w:ind w:left="6480" w:hanging="180"/>
+      </w:pPr>
+    </w:lvl>
+  </w:abstractNum>
+  <w:abstractNum w:abstractNumId="4">
     <w:nsid w:val="28E6328F"/>
     <w:multiLevelType w:val="hybridMultilevel"/>
     <w:tmpl w:val="1A101778"/>
@@ -3804,7 +4966,99 @@
       </w:pPr>
     </w:lvl>
   </w:abstractNum>
-  <w:abstractNum w:abstractNumId="2">
+  <w:abstractNum w:abstractNumId="5">
+    <w:nsid w:val="29295156"/>
+    <w:multiLevelType w:val="multilevel"/>
+    <w:tmpl w:val="40F69C02"/>
+    <w:lvl w:ilvl="0">
+      <w:start w:val="1"/>
+      <w:numFmt w:val="decimal"/>
+      <w:lvlText w:val="%1."/>
+      <w:lvlJc w:val="left"/>
+      <w:pPr>
+        <w:tabs>
+          <w:tab w:val="num" w:pos="357"/>
+        </w:tabs>
+        <w:ind w:left="357" w:firstLine="3"/>
+      </w:pPr>
+      <w:rPr>
+        <w:rFonts w:hint="default"/>
+      </w:rPr>
+    </w:lvl>
+    <w:lvl w:ilvl="1">
+      <w:start w:val="1"/>
+      <w:numFmt w:val="lowerLetter"/>
+      <w:lvlText w:val="%2."/>
+      <w:lvlJc w:val="left"/>
+      <w:pPr>
+        <w:ind w:left="1440" w:hanging="360"/>
+      </w:pPr>
+    </w:lvl>
+    <w:lvl w:ilvl="2">
+      <w:start w:val="1"/>
+      <w:numFmt w:val="lowerRoman"/>
+      <w:lvlText w:val="%3."/>
+      <w:lvlJc w:val="right"/>
+      <w:pPr>
+        <w:ind w:left="2160" w:hanging="180"/>
+      </w:pPr>
+    </w:lvl>
+    <w:lvl w:ilvl="3">
+      <w:start w:val="1"/>
+      <w:numFmt w:val="decimal"/>
+      <w:lvlText w:val="%4."/>
+      <w:lvlJc w:val="left"/>
+      <w:pPr>
+        <w:ind w:left="2880" w:hanging="360"/>
+      </w:pPr>
+    </w:lvl>
+    <w:lvl w:ilvl="4">
+      <w:start w:val="1"/>
+      <w:numFmt w:val="lowerLetter"/>
+      <w:lvlText w:val="%5."/>
+      <w:lvlJc w:val="left"/>
+      <w:pPr>
+        <w:ind w:left="3600" w:hanging="360"/>
+      </w:pPr>
+    </w:lvl>
+    <w:lvl w:ilvl="5">
+      <w:start w:val="1"/>
+      <w:numFmt w:val="lowerRoman"/>
+      <w:lvlText w:val="%6."/>
+      <w:lvlJc w:val="right"/>
+      <w:pPr>
+        <w:ind w:left="4320" w:hanging="180"/>
+      </w:pPr>
+    </w:lvl>
+    <w:lvl w:ilvl="6">
+      <w:start w:val="1"/>
+      <w:numFmt w:val="decimal"/>
+      <w:lvlText w:val="%7."/>
+      <w:lvlJc w:val="left"/>
+      <w:pPr>
+        <w:ind w:left="5040" w:hanging="360"/>
+      </w:pPr>
+    </w:lvl>
+    <w:lvl w:ilvl="7">
+      <w:start w:val="1"/>
+      <w:numFmt w:val="lowerLetter"/>
+      <w:lvlText w:val="%8."/>
+      <w:lvlJc w:val="left"/>
+      <w:pPr>
+        <w:ind w:left="5760" w:hanging="360"/>
+      </w:pPr>
+    </w:lvl>
+    <w:lvl w:ilvl="8">
+      <w:start w:val="1"/>
+      <w:numFmt w:val="lowerRoman"/>
+      <w:lvlText w:val="%9."/>
+      <w:lvlJc w:val="right"/>
+      <w:pPr>
+        <w:ind w:left="6480" w:hanging="180"/>
+      </w:pPr>
+    </w:lvl>
+  </w:abstractNum>
+  <w:abstractNum w:abstractNumId="6">
     <w:nsid w:val="29D46E49"/>
     <w:multiLevelType w:val="hybridMultilevel"/>
     <w:tmpl w:val="A26EC096"/>
@@ -3893,21 +5147,119 @@
       </w:pPr>
     </w:lvl>
   </w:abstractNum>
-  <w:abstractNum w:abstractNumId="3">
+  <w:abstractNum w:abstractNumId="7">
+    <w:nsid w:val="32EB0F08"/>
+    <w:multiLevelType w:val="multilevel"/>
+    <w:tmpl w:val="A4223A08"/>
+    <w:lvl w:ilvl="0">
+      <w:start w:val="1"/>
+      <w:numFmt w:val="decimal"/>
+      <w:lvlText w:val="%1."/>
+      <w:lvlJc w:val="left"/>
+      <w:pPr>
+        <w:tabs>
+          <w:tab w:val="num" w:pos="1134"/>
+        </w:tabs>
+        <w:ind w:left="1134" w:hanging="774"/>
+      </w:pPr>
+      <w:rPr>
+        <w:rFonts w:hint="default"/>
+      </w:rPr>
+    </w:lvl>
+    <w:lvl w:ilvl="1">
+      <w:start w:val="1"/>
+      <w:numFmt w:val="lowerLetter"/>
+      <w:lvlText w:val="%2."/>
+      <w:lvlJc w:val="left"/>
+      <w:pPr>
+        <w:ind w:left="1440" w:hanging="360"/>
+      </w:pPr>
+    </w:lvl>
+    <w:lvl w:ilvl="2">
+      <w:start w:val="1"/>
+      <w:numFmt w:val="lowerRoman"/>
+      <w:lvlText w:val="%3."/>
+      <w:lvlJc w:val="right"/>
+      <w:pPr>
+        <w:ind w:left="2160" w:hanging="180"/>
+      </w:pPr>
+    </w:lvl>
+    <w:lvl w:ilvl="3">
+      <w:start w:val="1"/>
+      <w:numFmt w:val="decimal"/>
+      <w:lvlText w:val="%4."/>
+      <w:lvlJc w:val="left"/>
+      <w:pPr>
+        <w:ind w:left="2880" w:hanging="360"/>
+      </w:pPr>
+    </w:lvl>
+    <w:lvl w:ilvl="4">
+      <w:start w:val="1"/>
+      <w:numFmt w:val="lowerLetter"/>
+      <w:lvlText w:val="%5."/>
+      <w:lvlJc w:val="left"/>
+      <w:pPr>
+        <w:ind w:left="3600" w:hanging="360"/>
+      </w:pPr>
+    </w:lvl>
+    <w:lvl w:ilvl="5">
+      <w:start w:val="1"/>
+      <w:numFmt w:val="lowerRoman"/>
+      <w:lvlText w:val="%6."/>
+      <w:lvlJc w:val="right"/>
+      <w:pPr>
+        <w:ind w:left="4320" w:hanging="180"/>
+      </w:pPr>
+    </w:lvl>
+    <w:lvl w:ilvl="6">
+      <w:start w:val="1"/>
+      <w:numFmt w:val="decimal"/>
+      <w:lvlText w:val="%7."/>
+      <w:lvlJc w:val="left"/>
+      <w:pPr>
+        <w:ind w:left="5040" w:hanging="360"/>
+      </w:pPr>
+    </w:lvl>
+    <w:lvl w:ilvl="7">
+      <w:start w:val="1"/>
+      <w:numFmt w:val="lowerLetter"/>
+      <w:lvlText w:val="%8."/>
+      <w:lvlJc w:val="left"/>
+      <w:pPr>
+        <w:ind w:left="5760" w:hanging="360"/>
+      </w:pPr>
+    </w:lvl>
+    <w:lvl w:ilvl="8">
+      <w:start w:val="1"/>
+      <w:numFmt w:val="lowerRoman"/>
+      <w:lvlText w:val="%9."/>
+      <w:lvlJc w:val="right"/>
+      <w:pPr>
+        <w:ind w:left="6480" w:hanging="180"/>
+      </w:pPr>
+    </w:lvl>
+  </w:abstractNum>
+  <w:abstractNum w:abstractNumId="8">
     <w:nsid w:val="359D0467"/>
     <w:multiLevelType w:val="hybridMultilevel"/>
-    <w:tmpl w:val="07907A9A"/>
-    <w:lvl w:ilvl="0" w:tplc="F20A321A">
+    <w:tmpl w:val="CD54A766"/>
+    <w:lvl w:ilvl="0" w:tplc="904E7350">
       <w:start w:val="1"/>
       <w:numFmt w:val="decimal"/>
       <w:pStyle w:val="Heading1"/>
       <w:lvlText w:val="%1."/>
       <w:lvlJc w:val="left"/>
       <w:pPr>
-        <w:ind w:left="720" w:hanging="360"/>
-      </w:pPr>
-    </w:lvl>
-    <w:lvl w:ilvl="1" w:tplc="08070019" w:tentative="1">
+        <w:tabs>
+          <w:tab w:val="num" w:pos="1134"/>
+        </w:tabs>
+        <w:ind w:left="1134" w:hanging="774"/>
+      </w:pPr>
+      <w:rPr>
+        <w:rFonts w:hint="default"/>
+      </w:rPr>
+    </w:lvl>
+    <w:lvl w:ilvl="1" w:tplc="08070019">
       <w:start w:val="1"/>
       <w:numFmt w:val="lowerLetter"/>
       <w:lvlText w:val="%2."/>
@@ -3980,7 +5332,366 @@
       </w:pPr>
     </w:lvl>
   </w:abstractNum>
-  <w:abstractNum w:abstractNumId="4">
+  <w:abstractNum w:abstractNumId="9">
+    <w:nsid w:val="3FF430B5"/>
+    <w:multiLevelType w:val="multilevel"/>
+    <w:tmpl w:val="165E6E18"/>
+    <w:lvl w:ilvl="0">
+      <w:start w:val="1"/>
+      <w:numFmt w:val="decimal"/>
+      <w:lvlText w:val="%1."/>
+      <w:lvlJc w:val="left"/>
+      <w:pPr>
+        <w:tabs>
+          <w:tab w:val="num" w:pos="357"/>
+        </w:tabs>
+        <w:ind w:left="794" w:hanging="434"/>
+      </w:pPr>
+      <w:rPr>
+        <w:rFonts w:hint="default"/>
+      </w:rPr>
+    </w:lvl>
+    <w:lvl w:ilvl="1">
+      <w:start w:val="1"/>
+      <w:numFmt w:val="lowerLetter"/>
+      <w:lvlText w:val="%2."/>
+      <w:lvlJc w:val="left"/>
+      <w:pPr>
+        <w:ind w:left="1440" w:hanging="360"/>
+      </w:pPr>
+    </w:lvl>
+    <w:lvl w:ilvl="2">
+      <w:start w:val="1"/>
+      <w:numFmt w:val="lowerRoman"/>
+      <w:lvlText w:val="%3."/>
+      <w:lvlJc w:val="right"/>
+      <w:pPr>
+        <w:ind w:left="2160" w:hanging="180"/>
+      </w:pPr>
+    </w:lvl>
+    <w:lvl w:ilvl="3">
+      <w:start w:val="1"/>
+      <w:numFmt w:val="decimal"/>
+      <w:lvlText w:val="%4."/>
+      <w:lvlJc w:val="left"/>
+      <w:pPr>
+        <w:ind w:left="2880" w:hanging="360"/>
+      </w:pPr>
+    </w:lvl>
+    <w:lvl w:ilvl="4">
+      <w:start w:val="1"/>
+      <w:numFmt w:val="lowerLetter"/>
+      <w:lvlText w:val="%5."/>
+      <w:lvlJc w:val="left"/>
+      <w:pPr>
+        <w:ind w:left="3600" w:hanging="360"/>
+      </w:pPr>
+    </w:lvl>
+    <w:lvl w:ilvl="5">
+      <w:start w:val="1"/>
+      <w:numFmt w:val="lowerRoman"/>
+      <w:lvlText w:val="%6."/>
+      <w:lvlJc w:val="right"/>
+      <w:pPr>
+        <w:ind w:left="4320" w:hanging="180"/>
+      </w:pPr>
+    </w:lvl>
+    <w:lvl w:ilvl="6">
+      <w:start w:val="1"/>
+      <w:numFmt w:val="decimal"/>
+      <w:lvlText w:val="%7."/>
+      <w:lvlJc w:val="left"/>
+      <w:pPr>
+        <w:ind w:left="5040" w:hanging="360"/>
+      </w:pPr>
+    </w:lvl>
+    <w:lvl w:ilvl="7">
+      <w:start w:val="1"/>
+      <w:numFmt w:val="lowerLetter"/>
+      <w:lvlText w:val="%8."/>
+      <w:lvlJc w:val="left"/>
+      <w:pPr>
+        <w:ind w:left="5760" w:hanging="360"/>
+      </w:pPr>
+    </w:lvl>
+    <w:lvl w:ilvl="8">
+      <w:start w:val="1"/>
+      <w:numFmt w:val="lowerRoman"/>
+      <w:lvlText w:val="%9."/>
+      <w:lvlJc w:val="right"/>
+      <w:pPr>
+        <w:ind w:left="6480" w:hanging="180"/>
+      </w:pPr>
+    </w:lvl>
+  </w:abstractNum>
+  <w:abstractNum w:abstractNumId="10">
+    <w:nsid w:val="41B62E9B"/>
+    <w:multiLevelType w:val="multilevel"/>
+    <w:tmpl w:val="1936A936"/>
+    <w:lvl w:ilvl="0">
+      <w:start w:val="1"/>
+      <w:numFmt w:val="decimal"/>
+      <w:lvlText w:val="%1."/>
+      <w:lvlJc w:val="left"/>
+      <w:pPr>
+        <w:ind w:left="357" w:firstLine="3"/>
+      </w:pPr>
+      <w:rPr>
+        <w:rFonts w:hint="default"/>
+      </w:rPr>
+    </w:lvl>
+    <w:lvl w:ilvl="1">
+      <w:start w:val="1"/>
+      <w:numFmt w:val="lowerLetter"/>
+      <w:lvlText w:val="%2."/>
+      <w:lvlJc w:val="left"/>
+      <w:pPr>
+        <w:ind w:left="1440" w:hanging="360"/>
+      </w:pPr>
+    </w:lvl>
+    <w:lvl w:ilvl="2">
+      <w:start w:val="1"/>
+      <w:numFmt w:val="lowerRoman"/>
+      <w:lvlText w:val="%3."/>
+      <w:lvlJc w:val="right"/>
+      <w:pPr>
+        <w:ind w:left="2160" w:hanging="180"/>
+      </w:pPr>
+    </w:lvl>
+    <w:lvl w:ilvl="3">
+      <w:start w:val="1"/>
+      <w:numFmt w:val="decimal"/>
+      <w:lvlText w:val="%4."/>
+      <w:lvlJc w:val="left"/>
+      <w:pPr>
+        <w:ind w:left="2880" w:hanging="360"/>
+      </w:pPr>
+    </w:lvl>
+    <w:lvl w:ilvl="4">
+      <w:start w:val="1"/>
+      <w:numFmt w:val="lowerLetter"/>
+      <w:lvlText w:val="%5."/>
+      <w:lvlJc w:val="left"/>
+      <w:pPr>
+        <w:ind w:left="3600" w:hanging="360"/>
+      </w:pPr>
+    </w:lvl>
+    <w:lvl w:ilvl="5">
+      <w:start w:val="1"/>
+      <w:numFmt w:val="lowerRoman"/>
+      <w:lvlText w:val="%6."/>
+      <w:lvlJc w:val="right"/>
+      <w:pPr>
+        <w:ind w:left="4320" w:hanging="180"/>
+      </w:pPr>
+    </w:lvl>
+    <w:lvl w:ilvl="6">
+      <w:start w:val="1"/>
+      <w:numFmt w:val="decimal"/>
+      <w:lvlText w:val="%7."/>
+      <w:lvlJc w:val="left"/>
+      <w:pPr>
+        <w:ind w:left="5040" w:hanging="360"/>
+      </w:pPr>
+    </w:lvl>
+    <w:lvl w:ilvl="7">
+      <w:start w:val="1"/>
+      <w:numFmt w:val="lowerLetter"/>
+      <w:lvlText w:val="%8."/>
+      <w:lvlJc w:val="left"/>
+      <w:pPr>
+        <w:ind w:left="5760" w:hanging="360"/>
+      </w:pPr>
+    </w:lvl>
+    <w:lvl w:ilvl="8">
+      <w:start w:val="1"/>
+      <w:numFmt w:val="lowerRoman"/>
+      <w:lvlText w:val="%9."/>
+      <w:lvlJc w:val="right"/>
+      <w:pPr>
+        <w:ind w:left="6480" w:hanging="180"/>
+      </w:pPr>
+    </w:lvl>
+  </w:abstractNum>
+  <w:abstractNum w:abstractNumId="11">
+    <w:nsid w:val="492B3D63"/>
+    <w:multiLevelType w:val="hybridMultilevel"/>
+    <w:tmpl w:val="692ADCB2"/>
+    <w:lvl w:ilvl="0" w:tplc="0409000F">
+      <w:start w:val="1"/>
+      <w:numFmt w:val="decimal"/>
+      <w:lvlText w:val="%1."/>
+      <w:lvlJc w:val="left"/>
+      <w:pPr>
+        <w:ind w:left="720" w:hanging="360"/>
+      </w:pPr>
+      <w:rPr>
+        <w:rFonts w:hint="default"/>
+      </w:rPr>
+    </w:lvl>
+    <w:lvl w:ilvl="1" w:tplc="04090019" w:tentative="1">
+      <w:start w:val="1"/>
+      <w:numFmt w:val="lowerLetter"/>
+      <w:lvlText w:val="%2."/>
+      <w:lvlJc w:val="left"/>
+      <w:pPr>
+        <w:ind w:left="1440" w:hanging="360"/>
+      </w:pPr>
+    </w:lvl>
+    <w:lvl w:ilvl="2" w:tplc="0409001B" w:tentative="1">
+      <w:start w:val="1"/>
+      <w:numFmt w:val="lowerRoman"/>
+      <w:lvlText w:val="%3."/>
+      <w:lvlJc w:val="right"/>
+      <w:pPr>
+        <w:ind w:left="2160" w:hanging="180"/>
+      </w:pPr>
+    </w:lvl>
+    <w:lvl w:ilvl="3" w:tplc="0409000F" w:tentative="1">
+      <w:start w:val="1"/>
+      <w:numFmt w:val="decimal"/>
+      <w:lvlText w:val="%4."/>
+      <w:lvlJc w:val="left"/>
+      <w:pPr>
+        <w:ind w:left="2880" w:hanging="360"/>
+      </w:pPr>
+    </w:lvl>
+    <w:lvl w:ilvl="4" w:tplc="04090019" w:tentative="1">
+      <w:start w:val="1"/>
+      <w:numFmt w:val="lowerLetter"/>
+      <w:lvlText w:val="%5."/>
+      <w:lvlJc w:val="left"/>
+      <w:pPr>
+        <w:ind w:left="3600" w:hanging="360"/>
+      </w:pPr>
+    </w:lvl>
+    <w:lvl w:ilvl="5" w:tplc="0409001B" w:tentative="1">
+      <w:start w:val="1"/>
+      <w:numFmt w:val="lowerRoman"/>
+      <w:lvlText w:val="%6."/>
+      <w:lvlJc w:val="right"/>
+      <w:pPr>
+        <w:ind w:left="4320" w:hanging="180"/>
+      </w:pPr>
+    </w:lvl>
+    <w:lvl w:ilvl="6" w:tplc="0409000F" w:tentative="1">
+      <w:start w:val="1"/>
+      <w:numFmt w:val="decimal"/>
+      <w:lvlText w:val="%7."/>
+      <w:lvlJc w:val="left"/>
+      <w:pPr>
+        <w:ind w:left="5040" w:hanging="360"/>
+      </w:pPr>
+    </w:lvl>
+    <w:lvl w:ilvl="7" w:tplc="04090019" w:tentative="1">
+      <w:start w:val="1"/>
+      <w:numFmt w:val="lowerLetter"/>
+      <w:lvlText w:val="%8."/>
+      <w:lvlJc w:val="left"/>
+      <w:pPr>
+        <w:ind w:left="5760" w:hanging="360"/>
+      </w:pPr>
+    </w:lvl>
+    <w:lvl w:ilvl="8" w:tplc="0409001B" w:tentative="1">
+      <w:start w:val="1"/>
+      <w:numFmt w:val="lowerRoman"/>
+      <w:lvlText w:val="%9."/>
+      <w:lvlJc w:val="right"/>
+      <w:pPr>
+        <w:ind w:left="6480" w:hanging="180"/>
+      </w:pPr>
+    </w:lvl>
+  </w:abstractNum>
+  <w:abstractNum w:abstractNumId="12">
+    <w:nsid w:val="4E294750"/>
+    <w:multiLevelType w:val="multilevel"/>
+    <w:tmpl w:val="8ECCA01E"/>
+    <w:lvl w:ilvl="0">
+      <w:start w:val="1"/>
+      <w:numFmt w:val="decimal"/>
+      <w:lvlText w:val="%1."/>
+      <w:lvlJc w:val="left"/>
+      <w:pPr>
+        <w:ind w:left="794" w:hanging="434"/>
+      </w:pPr>
+      <w:rPr>
+        <w:rFonts w:hint="default"/>
+      </w:rPr>
+    </w:lvl>
+    <w:lvl w:ilvl="1">
+      <w:start w:val="1"/>
+      <w:numFmt w:val="lowerLetter"/>
+      <w:lvlText w:val="%2."/>
+      <w:lvlJc w:val="left"/>
+      <w:pPr>
+        <w:ind w:left="1440" w:hanging="360"/>
+      </w:pPr>
+    </w:lvl>
+    <w:lvl w:ilvl="2">
+      <w:start w:val="1"/>
+      <w:numFmt w:val="lowerRoman"/>
+      <w:lvlText w:val="%3."/>
+      <w:lvlJc w:val="right"/>
+      <w:pPr>
+        <w:ind w:left="2160" w:hanging="180"/>
+      </w:pPr>
+    </w:lvl>
+    <w:lvl w:ilvl="3">
+      <w:start w:val="1"/>
+      <w:numFmt w:val="decimal"/>
+      <w:lvlText w:val="%4."/>
+      <w:lvlJc w:val="left"/>
+      <w:pPr>
+        <w:ind w:left="2880" w:hanging="360"/>
+      </w:pPr>
+    </w:lvl>
+    <w:lvl w:ilvl="4">
+      <w:start w:val="1"/>
+      <w:numFmt w:val="lowerLetter"/>
+      <w:lvlText w:val="%5."/>
+      <w:lvlJc w:val="left"/>
+      <w:pPr>
+        <w:ind w:left="3600" w:hanging="360"/>
+      </w:pPr>
+    </w:lvl>
+    <w:lvl w:ilvl="5">
+      <w:start w:val="1"/>
+      <w:numFmt w:val="lowerRoman"/>
+      <w:lvlText w:val="%6."/>
+      <w:lvlJc w:val="right"/>
+      <w:pPr>
+        <w:ind w:left="4320" w:hanging="180"/>
+      </w:pPr>
+    </w:lvl>
+    <w:lvl w:ilvl="6">
+      <w:start w:val="1"/>
+      <w:numFmt w:val="decimal"/>
+      <w:lvlText w:val="%7."/>
+      <w:lvlJc w:val="left"/>
+      <w:pPr>
+        <w:ind w:left="5040" w:hanging="360"/>
+      </w:pPr>
+    </w:lvl>
+    <w:lvl w:ilvl="7">
+      <w:start w:val="1"/>
+      <w:numFmt w:val="lowerLetter"/>
+      <w:lvlText w:val="%8."/>
+      <w:lvlJc w:val="left"/>
+      <w:pPr>
+        <w:ind w:left="5760" w:hanging="360"/>
+      </w:pPr>
+    </w:lvl>
+    <w:lvl w:ilvl="8">
+      <w:start w:val="1"/>
+      <w:numFmt w:val="lowerRoman"/>
+      <w:lvlText w:val="%9."/>
+      <w:lvlJc w:val="right"/>
+      <w:pPr>
+        <w:ind w:left="6480" w:hanging="180"/>
+      </w:pPr>
+    </w:lvl>
+  </w:abstractNum>
+  <w:abstractNum w:abstractNumId="13">
     <w:nsid w:val="53535881"/>
     <w:multiLevelType w:val="hybridMultilevel"/>
     <w:tmpl w:val="C91AA870"/>
@@ -4069,7 +5780,7 @@
       </w:pPr>
     </w:lvl>
   </w:abstractNum>
-  <w:abstractNum w:abstractNumId="5">
+  <w:abstractNum w:abstractNumId="14">
     <w:nsid w:val="62162880"/>
     <w:multiLevelType w:val="hybridMultilevel"/>
     <w:tmpl w:val="982C6910"/>
@@ -4155,7 +5866,188 @@
       </w:pPr>
     </w:lvl>
   </w:abstractNum>
-  <w:abstractNum w:abstractNumId="6">
+  <w:abstractNum w:abstractNumId="15">
+    <w:nsid w:val="63F27642"/>
+    <w:multiLevelType w:val="multilevel"/>
+    <w:tmpl w:val="69568350"/>
+    <w:lvl w:ilvl="0">
+      <w:start w:val="1"/>
+      <w:numFmt w:val="decimal"/>
+      <w:lvlText w:val="%1."/>
+      <w:lvlJc w:val="left"/>
+      <w:pPr>
+        <w:ind w:left="720" w:hanging="360"/>
+      </w:pPr>
+      <w:rPr>
+        <w:rFonts w:hint="default"/>
+      </w:rPr>
+    </w:lvl>
+    <w:lvl w:ilvl="1">
+      <w:start w:val="1"/>
+      <w:numFmt w:val="lowerLetter"/>
+      <w:lvlText w:val="%2."/>
+      <w:lvlJc w:val="left"/>
+      <w:pPr>
+        <w:ind w:left="1440" w:hanging="360"/>
+      </w:pPr>
+    </w:lvl>
+    <w:lvl w:ilvl="2">
+      <w:start w:val="1"/>
+      <w:numFmt w:val="lowerRoman"/>
+      <w:lvlText w:val="%3."/>
+      <w:lvlJc w:val="right"/>
+      <w:pPr>
+        <w:ind w:left="2160" w:hanging="180"/>
+      </w:pPr>
+    </w:lvl>
+    <w:lvl w:ilvl="3">
+      <w:start w:val="1"/>
+      <w:numFmt w:val="decimal"/>
+      <w:lvlText w:val="%4."/>
+      <w:lvlJc w:val="left"/>
+      <w:pPr>
+        <w:ind w:left="2880" w:hanging="360"/>
+      </w:pPr>
+    </w:lvl>
+    <w:lvl w:ilvl="4">
+      <w:start w:val="1"/>
+      <w:numFmt w:val="lowerLetter"/>
+      <w:lvlText w:val="%5."/>
+      <w:lvlJc w:val="left"/>
+      <w:pPr>
+        <w:ind w:left="3600" w:hanging="360"/>
+      </w:pPr>
+    </w:lvl>
+    <w:lvl w:ilvl="5">
+      <w:start w:val="1"/>
+      <w:numFmt w:val="lowerRoman"/>
+      <w:lvlText w:val="%6."/>
+      <w:lvlJc w:val="right"/>
+      <w:pPr>
+        <w:ind w:left="4320" w:hanging="180"/>
+      </w:pPr>
+    </w:lvl>
+    <w:lvl w:ilvl="6">
+      <w:start w:val="1"/>
+      <w:numFmt w:val="decimal"/>
+      <w:lvlText w:val="%7."/>
+      <w:lvlJc w:val="left"/>
+      <w:pPr>
+        <w:ind w:left="5040" w:hanging="360"/>
+      </w:pPr>
+    </w:lvl>
+    <w:lvl w:ilvl="7">
+      <w:start w:val="1"/>
+      <w:numFmt w:val="lowerLetter"/>
+      <w:lvlText w:val="%8."/>
+      <w:lvlJc w:val="left"/>
+      <w:pPr>
+        <w:ind w:left="5760" w:hanging="360"/>
+      </w:pPr>
+    </w:lvl>
+    <w:lvl w:ilvl="8">
+      <w:start w:val="1"/>
+      <w:numFmt w:val="lowerRoman"/>
+      <w:lvlText w:val="%9."/>
+      <w:lvlJc w:val="right"/>
+      <w:pPr>
+        <w:ind w:left="6480" w:hanging="180"/>
+      </w:pPr>
+    </w:lvl>
+  </w:abstractNum>
+  <w:abstractNum w:abstractNumId="16">
+    <w:nsid w:val="66743E7C"/>
+    <w:multiLevelType w:val="multilevel"/>
+    <w:tmpl w:val="40F69C02"/>
+    <w:lvl w:ilvl="0">
+      <w:start w:val="1"/>
+      <w:numFmt w:val="decimal"/>
+      <w:lvlText w:val="%1."/>
+      <w:lvlJc w:val="left"/>
+      <w:pPr>
+        <w:tabs>
+          <w:tab w:val="num" w:pos="357"/>
+        </w:tabs>
+        <w:ind w:left="357" w:firstLine="3"/>
+      </w:pPr>
+      <w:rPr>
+        <w:rFonts w:hint="default"/>
+      </w:rPr>
+    </w:lvl>
+    <w:lvl w:ilvl="1">
+      <w:start w:val="1"/>
+      <w:numFmt w:val="lowerLetter"/>
+      <w:lvlText w:val="%2."/>
+      <w:lvlJc w:val="left"/>
+      <w:pPr>
+        <w:ind w:left="1440" w:hanging="360"/>
+      </w:pPr>
+    </w:lvl>
+    <w:lvl w:ilvl="2">
+      <w:start w:val="1"/>
+      <w:numFmt w:val="lowerRoman"/>
+      <w:lvlText w:val="%3."/>
+      <w:lvlJc w:val="right"/>
+      <w:pPr>
+        <w:ind w:left="2160" w:hanging="180"/>
+      </w:pPr>
+    </w:lvl>
+    <w:lvl w:ilvl="3">
+      <w:start w:val="1"/>
+      <w:numFmt w:val="decimal"/>
+      <w:lvlText w:val="%4."/>
+      <w:lvlJc w:val="left"/>
+      <w:pPr>
+        <w:ind w:left="2880" w:hanging="360"/>
+      </w:pPr>
+    </w:lvl>
+    <w:lvl w:ilvl="4">
+      <w:start w:val="1"/>
+      <w:numFmt w:val="lowerLetter"/>
+      <w:lvlText w:val="%5."/>
+      <w:lvlJc w:val="left"/>
+      <w:pPr>
+        <w:ind w:left="3600" w:hanging="360"/>
+      </w:pPr>
+    </w:lvl>
+    <w:lvl w:ilvl="5">
+      <w:start w:val="1"/>
+      <w:numFmt w:val="lowerRoman"/>
+      <w:lvlText w:val="%6."/>
+      <w:lvlJc w:val="right"/>
+      <w:pPr>
+        <w:ind w:left="4320" w:hanging="180"/>
+      </w:pPr>
+    </w:lvl>
+    <w:lvl w:ilvl="6">
+      <w:start w:val="1"/>
+      <w:numFmt w:val="decimal"/>
+      <w:lvlText w:val="%7."/>
+      <w:lvlJc w:val="left"/>
+      <w:pPr>
+        <w:ind w:left="5040" w:hanging="360"/>
+      </w:pPr>
+    </w:lvl>
+    <w:lvl w:ilvl="7">
+      <w:start w:val="1"/>
+      <w:numFmt w:val="lowerLetter"/>
+      <w:lvlText w:val="%8."/>
+      <w:lvlJc w:val="left"/>
+      <w:pPr>
+        <w:ind w:left="5760" w:hanging="360"/>
+      </w:pPr>
+    </w:lvl>
+    <w:lvl w:ilvl="8">
+      <w:start w:val="1"/>
+      <w:numFmt w:val="lowerRoman"/>
+      <w:lvlText w:val="%9."/>
+      <w:lvlJc w:val="right"/>
+      <w:pPr>
+        <w:ind w:left="6480" w:hanging="180"/>
+      </w:pPr>
+    </w:lvl>
+  </w:abstractNum>
+  <w:abstractNum w:abstractNumId="17">
     <w:nsid w:val="67D23B4E"/>
     <w:multiLevelType w:val="hybridMultilevel"/>
     <w:tmpl w:val="44608650"/>
@@ -4241,7 +6133,96 @@
       </w:pPr>
     </w:lvl>
   </w:abstractNum>
-  <w:abstractNum w:abstractNumId="7">
+  <w:abstractNum w:abstractNumId="18">
+    <w:nsid w:val="6C607435"/>
+    <w:multiLevelType w:val="hybridMultilevel"/>
+    <w:tmpl w:val="A24269E8"/>
+    <w:lvl w:ilvl="0" w:tplc="0409000F">
+      <w:start w:val="1"/>
+      <w:numFmt w:val="decimal"/>
+      <w:lvlText w:val="%1."/>
+      <w:lvlJc w:val="left"/>
+      <w:pPr>
+        <w:ind w:left="720" w:hanging="360"/>
+      </w:pPr>
+      <w:rPr>
+        <w:rFonts w:hint="default"/>
+      </w:rPr>
+    </w:lvl>
+    <w:lvl w:ilvl="1" w:tplc="04090019" w:tentative="1">
+      <w:start w:val="1"/>
+      <w:numFmt w:val="lowerLetter"/>
+      <w:lvlText w:val="%2."/>
+      <w:lvlJc w:val="left"/>
+      <w:pPr>
+        <w:ind w:left="1440" w:hanging="360"/>
+      </w:pPr>
+    </w:lvl>
+    <w:lvl w:ilvl="2" w:tplc="0409001B" w:tentative="1">
+      <w:start w:val="1"/>
+      <w:numFmt w:val="lowerRoman"/>
+      <w:lvlText w:val="%3."/>
+      <w:lvlJc w:val="right"/>
+      <w:pPr>
+        <w:ind w:left="2160" w:hanging="180"/>
+      </w:pPr>
+    </w:lvl>
+    <w:lvl w:ilvl="3" w:tplc="0409000F" w:tentative="1">
+      <w:start w:val="1"/>
+      <w:numFmt w:val="decimal"/>
+      <w:lvlText w:val="%4."/>
+      <w:lvlJc w:val="left"/>
+      <w:pPr>
+        <w:ind w:left="2880" w:hanging="360"/>
+      </w:pPr>
+    </w:lvl>
+    <w:lvl w:ilvl="4" w:tplc="04090019" w:tentative="1">
+      <w:start w:val="1"/>
+      <w:numFmt w:val="lowerLetter"/>
+      <w:lvlText w:val="%5."/>
+      <w:lvlJc w:val="left"/>
+      <w:pPr>
+        <w:ind w:left="3600" w:hanging="360"/>
+      </w:pPr>
+    </w:lvl>
+    <w:lvl w:ilvl="5" w:tplc="0409001B" w:tentative="1">
+      <w:start w:val="1"/>
+      <w:numFmt w:val="lowerRoman"/>
+      <w:lvlText w:val="%6."/>
+      <w:lvlJc w:val="right"/>
+      <w:pPr>
+        <w:ind w:left="4320" w:hanging="180"/>
+      </w:pPr>
+    </w:lvl>
+    <w:lvl w:ilvl="6" w:tplc="0409000F" w:tentative="1">
+      <w:start w:val="1"/>
+      <w:numFmt w:val="decimal"/>
+      <w:lvlText w:val="%7."/>
+      <w:lvlJc w:val="left"/>
+      <w:pPr>
+        <w:ind w:left="5040" w:hanging="360"/>
+      </w:pPr>
+    </w:lvl>
+    <w:lvl w:ilvl="7" w:tplc="04090019" w:tentative="1">
+      <w:start w:val="1"/>
+      <w:numFmt w:val="lowerLetter"/>
+      <w:lvlText w:val="%8."/>
+      <w:lvlJc w:val="left"/>
+      <w:pPr>
+        <w:ind w:left="5760" w:hanging="360"/>
+      </w:pPr>
+    </w:lvl>
+    <w:lvl w:ilvl="8" w:tplc="0409001B" w:tentative="1">
+      <w:start w:val="1"/>
+      <w:numFmt w:val="lowerRoman"/>
+      <w:lvlText w:val="%9."/>
+      <w:lvlJc w:val="right"/>
+      <w:pPr>
+        <w:ind w:left="6480" w:hanging="180"/>
+      </w:pPr>
+    </w:lvl>
+  </w:abstractNum>
+  <w:abstractNum w:abstractNumId="19">
     <w:nsid w:val="6F375DFC"/>
     <w:multiLevelType w:val="hybridMultilevel"/>
     <w:tmpl w:val="2A461C14"/>
@@ -4330,7 +6311,185 @@
       </w:pPr>
     </w:lvl>
   </w:abstractNum>
-  <w:abstractNum w:abstractNumId="8">
+  <w:abstractNum w:abstractNumId="20">
+    <w:nsid w:val="7B3B50E1"/>
+    <w:multiLevelType w:val="multilevel"/>
+    <w:tmpl w:val="69568350"/>
+    <w:lvl w:ilvl="0">
+      <w:start w:val="1"/>
+      <w:numFmt w:val="decimal"/>
+      <w:lvlText w:val="%1."/>
+      <w:lvlJc w:val="left"/>
+      <w:pPr>
+        <w:ind w:left="720" w:hanging="360"/>
+      </w:pPr>
+      <w:rPr>
+        <w:rFonts w:hint="default"/>
+      </w:rPr>
+    </w:lvl>
+    <w:lvl w:ilvl="1">
+      <w:start w:val="1"/>
+      <w:numFmt w:val="lowerLetter"/>
+      <w:lvlText w:val="%2."/>
+      <w:lvlJc w:val="left"/>
+      <w:pPr>
+        <w:ind w:left="1440" w:hanging="360"/>
+      </w:pPr>
+    </w:lvl>
+    <w:lvl w:ilvl="2">
+      <w:start w:val="1"/>
+      <w:numFmt w:val="lowerRoman"/>
+      <w:lvlText w:val="%3."/>
+      <w:lvlJc w:val="right"/>
+      <w:pPr>
+        <w:ind w:left="2160" w:hanging="180"/>
+      </w:pPr>
+    </w:lvl>
+    <w:lvl w:ilvl="3">
+      <w:start w:val="1"/>
+      <w:numFmt w:val="decimal"/>
+      <w:lvlText w:val="%4."/>
+      <w:lvlJc w:val="left"/>
+      <w:pPr>
+        <w:ind w:left="2880" w:hanging="360"/>
+      </w:pPr>
+    </w:lvl>
+    <w:lvl w:ilvl="4">
+      <w:start w:val="1"/>
+      <w:numFmt w:val="lowerLetter"/>
+      <w:lvlText w:val="%5."/>
+      <w:lvlJc w:val="left"/>
+      <w:pPr>
+        <w:ind w:left="3600" w:hanging="360"/>
+      </w:pPr>
+    </w:lvl>
+    <w:lvl w:ilvl="5">
+      <w:start w:val="1"/>
+      <w:numFmt w:val="lowerRoman"/>
+      <w:lvlText w:val="%6."/>
+      <w:lvlJc w:val="right"/>
+      <w:pPr>
+        <w:ind w:left="4320" w:hanging="180"/>
+      </w:pPr>
+    </w:lvl>
+    <w:lvl w:ilvl="6">
+      <w:start w:val="1"/>
+      <w:numFmt w:val="decimal"/>
+      <w:lvlText w:val="%7."/>
+      <w:lvlJc w:val="left"/>
+      <w:pPr>
+        <w:ind w:left="5040" w:hanging="360"/>
+      </w:pPr>
+    </w:lvl>
+    <w:lvl w:ilvl="7">
+      <w:start w:val="1"/>
+      <w:numFmt w:val="lowerLetter"/>
+      <w:lvlText w:val="%8."/>
+      <w:lvlJc w:val="left"/>
+      <w:pPr>
+        <w:ind w:left="5760" w:hanging="360"/>
+      </w:pPr>
+    </w:lvl>
+    <w:lvl w:ilvl="8">
+      <w:start w:val="1"/>
+      <w:numFmt w:val="lowerRoman"/>
+      <w:lvlText w:val="%9."/>
+      <w:lvlJc w:val="right"/>
+      <w:pPr>
+        <w:ind w:left="6480" w:hanging="180"/>
+      </w:pPr>
+    </w:lvl>
+  </w:abstractNum>
+  <w:abstractNum w:abstractNumId="21">
+    <w:nsid w:val="7DAE5766"/>
+    <w:multiLevelType w:val="hybridMultilevel"/>
+    <w:tmpl w:val="E78EE920"/>
+    <w:lvl w:ilvl="0" w:tplc="0409000F">
+      <w:start w:val="1"/>
+      <w:numFmt w:val="decimal"/>
+      <w:lvlText w:val="%1."/>
+      <w:lvlJc w:val="left"/>
+      <w:pPr>
+        <w:ind w:left="720" w:hanging="360"/>
+      </w:pPr>
+      <w:rPr>
+        <w:rFonts w:hint="default"/>
+      </w:rPr>
+    </w:lvl>
+    <w:lvl w:ilvl="1" w:tplc="04090019" w:tentative="1">
+      <w:start w:val="1"/>
+      <w:numFmt w:val="lowerLetter"/>
+      <w:lvlText w:val="%2."/>
+      <w:lvlJc w:val="left"/>
+      <w:pPr>
+        <w:ind w:left="1440" w:hanging="360"/>
+      </w:pPr>
+    </w:lvl>
+    <w:lvl w:ilvl="2" w:tplc="0409001B" w:tentative="1">
+      <w:start w:val="1"/>
+      <w:numFmt w:val="lowerRoman"/>
+      <w:lvlText w:val="%3."/>
+      <w:lvlJc w:val="right"/>
+      <w:pPr>
+        <w:ind w:left="2160" w:hanging="180"/>
+      </w:pPr>
+    </w:lvl>
+    <w:lvl w:ilvl="3" w:tplc="0409000F" w:tentative="1">
+      <w:start w:val="1"/>
+      <w:numFmt w:val="decimal"/>
+      <w:lvlText w:val="%4."/>
+      <w:lvlJc w:val="left"/>
+      <w:pPr>
+        <w:ind w:left="2880" w:hanging="360"/>
+      </w:pPr>
+    </w:lvl>
+    <w:lvl w:ilvl="4" w:tplc="04090019" w:tentative="1">
+      <w:start w:val="1"/>
+      <w:numFmt w:val="lowerLetter"/>
+      <w:lvlText w:val="%5."/>
+      <w:lvlJc w:val="left"/>
+      <w:pPr>
+        <w:ind w:left="3600" w:hanging="360"/>
+      </w:pPr>
+    </w:lvl>
+    <w:lvl w:ilvl="5" w:tplc="0409001B" w:tentative="1">
+      <w:start w:val="1"/>
+      <w:numFmt w:val="lowerRoman"/>
+      <w:lvlText w:val="%6."/>
+      <w:lvlJc w:val="right"/>
+      <w:pPr>
+        <w:ind w:left="4320" w:hanging="180"/>
+      </w:pPr>
+    </w:lvl>
+    <w:lvl w:ilvl="6" w:tplc="0409000F" w:tentative="1">
+      <w:start w:val="1"/>
+      <w:numFmt w:val="decimal"/>
+      <w:lvlText w:val="%7."/>
+      <w:lvlJc w:val="left"/>
+      <w:pPr>
+        <w:ind w:left="5040" w:hanging="360"/>
+      </w:pPr>
+    </w:lvl>
+    <w:lvl w:ilvl="7" w:tplc="04090019" w:tentative="1">
+      <w:start w:val="1"/>
+      <w:numFmt w:val="lowerLetter"/>
+      <w:lvlText w:val="%8."/>
+      <w:lvlJc w:val="left"/>
+      <w:pPr>
+        <w:ind w:left="5760" w:hanging="360"/>
+      </w:pPr>
+    </w:lvl>
+    <w:lvl w:ilvl="8" w:tplc="0409001B" w:tentative="1">
+      <w:start w:val="1"/>
+      <w:numFmt w:val="lowerRoman"/>
+      <w:lvlText w:val="%9."/>
+      <w:lvlJc w:val="right"/>
+      <w:pPr>
+        <w:ind w:left="6480" w:hanging="180"/>
+      </w:pPr>
+    </w:lvl>
+  </w:abstractNum>
+  <w:abstractNum w:abstractNumId="22">
     <w:nsid w:val="7FB058F9"/>
     <w:multiLevelType w:val="hybridMultilevel"/>
     <w:tmpl w:val="20D4B32A"/>
@@ -4444,37 +6603,79 @@
     </w:lvl>
   </w:abstractNum>
   <w:num w:numId="1">
+    <w:abstractNumId w:val="22"/>
+  </w:num>
+  <w:num w:numId="2">
+    <w:abstractNumId w:val="14"/>
+  </w:num>
+  <w:num w:numId="3">
     <w:abstractNumId w:val="8"/>
   </w:num>
-  <w:num w:numId="2">
-    <w:abstractNumId w:val="5"/>
-  </w:num>
-  <w:num w:numId="3">
-    <w:abstractNumId w:val="3"/>
-  </w:num>
   <w:num w:numId="4">
-    <w:abstractNumId w:val="6"/>
+    <w:abstractNumId w:val="17"/>
   </w:num>
   <w:num w:numId="5">
+    <w:abstractNumId w:val="4"/>
+  </w:num>
+  <w:num w:numId="6">
     <w:abstractNumId w:val="1"/>
   </w:num>
-  <w:num w:numId="6">
-    <w:abstractNumId w:val="0"/>
-  </w:num>
   <w:num w:numId="7">
-    <w:abstractNumId w:val="7"/>
+    <w:abstractNumId w:val="19"/>
   </w:num>
   <w:num w:numId="8">
-    <w:abstractNumId w:val="4"/>
+    <w:abstractNumId w:val="13"/>
   </w:num>
   <w:num w:numId="9">
-    <w:abstractNumId w:val="3"/>
+    <w:abstractNumId w:val="8"/>
     <w:lvlOverride w:ilvl="0">
       <w:startOverride w:val="1"/>
     </w:lvlOverride>
   </w:num>
   <w:num w:numId="10">
+    <w:abstractNumId w:val="6"/>
+  </w:num>
+  <w:num w:numId="11">
+    <w:abstractNumId w:val="11"/>
+  </w:num>
+  <w:num w:numId="12">
     <w:abstractNumId w:val="2"/>
+  </w:num>
+  <w:num w:numId="13">
+    <w:abstractNumId w:val="20"/>
+  </w:num>
+  <w:num w:numId="14">
+    <w:abstractNumId w:val="15"/>
+  </w:num>
+  <w:num w:numId="15">
+    <w:abstractNumId w:val="10"/>
+  </w:num>
+  <w:num w:numId="16">
+    <w:abstractNumId w:val="16"/>
+  </w:num>
+  <w:num w:numId="17">
+    <w:abstractNumId w:val="5"/>
+  </w:num>
+  <w:num w:numId="18">
+    <w:abstractNumId w:val="9"/>
+  </w:num>
+  <w:num w:numId="19">
+    <w:abstractNumId w:val="12"/>
+  </w:num>
+  <w:num w:numId="20">
+    <w:abstractNumId w:val="3"/>
+  </w:num>
+  <w:num w:numId="21">
+    <w:abstractNumId w:val="7"/>
+  </w:num>
+  <w:num w:numId="22">
+    <w:abstractNumId w:val="0"/>
+  </w:num>
+  <w:num w:numId="23">
+    <w:abstractNumId w:val="18"/>
+  </w:num>
+  <w:num w:numId="24">
+    <w:abstractNumId w:val="21"/>
   </w:num>
 </w:numbering>
 </file>
@@ -4529,7 +6730,7 @@
     <w:lsdException w:name="footnote text" w:semiHidden="1" w:unhideWhenUsed="1"/>
     <w:lsdException w:name="annotation text" w:semiHidden="1" w:unhideWhenUsed="1"/>
     <w:lsdException w:name="header" w:semiHidden="1" w:unhideWhenUsed="1"/>
-    <w:lsdException w:name="footer" w:semiHidden="1" w:unhideWhenUsed="1"/>
+    <w:lsdException w:name="footer" w:semiHidden="1" w:uiPriority="0" w:unhideWhenUsed="1"/>
     <w:lsdException w:name="index heading" w:semiHidden="1" w:unhideWhenUsed="1"/>
     <w:lsdException w:name="caption" w:semiHidden="1" w:uiPriority="35" w:unhideWhenUsed="1" w:qFormat="1"/>
     <w:lsdException w:name="table of figures" w:semiHidden="1" w:unhideWhenUsed="1"/>
@@ -4880,7 +7081,7 @@
     <w:link w:val="Heading1Char"/>
     <w:uiPriority w:val="9"/>
     <w:qFormat/>
-    <w:rsid w:val="00DC0435"/>
+    <w:rsid w:val="005D40B8"/>
     <w:pPr>
       <w:keepNext/>
       <w:keepLines/>
@@ -4905,11 +7106,11 @@
     <w:uiPriority w:val="9"/>
     <w:unhideWhenUsed/>
     <w:qFormat/>
-    <w:rsid w:val="007432C9"/>
+    <w:rsid w:val="002F433C"/>
     <w:pPr>
       <w:keepNext/>
       <w:keepLines/>
-      <w:spacing w:before="40" w:after="0"/>
+      <w:spacing w:before="40" w:after="240"/>
       <w:outlineLvl w:val="1"/>
     </w:pPr>
     <w:rPr>
@@ -4922,7 +7123,6 @@
   <w:style w:type="character" w:default="1" w:styleId="DefaultParagraphFont">
     <w:name w:val="Default Paragraph Font"/>
     <w:uiPriority w:val="1"/>
-    <w:semiHidden/>
     <w:unhideWhenUsed/>
   </w:style>
   <w:style w:type="table" w:default="1" w:styleId="TableNormal">
@@ -4951,9 +7151,19 @@
     <w:basedOn w:val="Normal"/>
     <w:link w:val="codeChar"/>
     <w:qFormat/>
-    <w:rsid w:val="00DC0435"/>
+    <w:rsid w:val="00880698"/>
+    <w:pPr>
+      <w:pBdr>
+        <w:top w:val="dashed" w:sz="4" w:space="1" w:color="auto"/>
+        <w:left w:val="dashed" w:sz="4" w:space="4" w:color="auto"/>
+        <w:bottom w:val="dashed" w:sz="4" w:space="1" w:color="auto"/>
+        <w:right w:val="dashed" w:sz="4" w:space="4" w:color="auto"/>
+      </w:pBdr>
+      <w:shd w:val="clear" w:color="auto" w:fill="F2F2F2" w:themeFill="background1" w:themeFillShade="F2"/>
+    </w:pPr>
     <w:rPr>
       <w:rFonts w:ascii="Consolas" w:hAnsi="Consolas"/>
+      <w:lang w:val="en-GB"/>
     </w:rPr>
   </w:style>
   <w:style w:type="character" w:customStyle="1" w:styleId="Heading1Char">
@@ -4973,9 +7183,11 @@
     <w:name w:val="code Char"/>
     <w:basedOn w:val="DefaultParagraphFont"/>
     <w:link w:val="code"/>
-    <w:rsid w:val="00DC0435"/>
+    <w:rsid w:val="00880698"/>
     <w:rPr>
       <w:rFonts w:ascii="Consolas" w:hAnsi="Consolas"/>
+      <w:shd w:val="clear" w:color="auto" w:fill="F2F2F2" w:themeFill="background1" w:themeFillShade="F2"/>
+      <w:lang w:val="en-GB"/>
     </w:rPr>
   </w:style>
   <w:style w:type="character" w:customStyle="1" w:styleId="Heading2Char">
@@ -4983,7 +7195,7 @@
     <w:basedOn w:val="DefaultParagraphFont"/>
     <w:link w:val="Heading2"/>
     <w:uiPriority w:val="9"/>
-    <w:rsid w:val="007432C9"/>
+    <w:rsid w:val="002F433C"/>
     <w:rPr>
       <w:rFonts w:asciiTheme="majorHAnsi" w:eastAsiaTheme="majorEastAsia" w:hAnsiTheme="majorHAnsi" w:cstheme="majorBidi"/>
       <w:color w:val="2E74B5" w:themeColor="accent1" w:themeShade="BF"/>
@@ -5083,6 +7295,955 @@
         <w:right w:w="108" w:type="dxa"/>
       </w:tblCellMar>
     </w:tblPr>
+  </w:style>
+  <w:style w:type="paragraph" w:styleId="Header">
+    <w:name w:val="header"/>
+    <w:basedOn w:val="Normal"/>
+    <w:link w:val="HeaderChar"/>
+    <w:uiPriority w:val="99"/>
+    <w:unhideWhenUsed/>
+    <w:rsid w:val="00D6119E"/>
+    <w:pPr>
+      <w:tabs>
+        <w:tab w:val="center" w:pos="4513"/>
+        <w:tab w:val="right" w:pos="9026"/>
+      </w:tabs>
+      <w:spacing w:after="0" w:line="240" w:lineRule="auto"/>
+    </w:pPr>
+  </w:style>
+  <w:style w:type="character" w:customStyle="1" w:styleId="HeaderChar">
+    <w:name w:val="Header Char"/>
+    <w:basedOn w:val="DefaultParagraphFont"/>
+    <w:link w:val="Header"/>
+    <w:uiPriority w:val="99"/>
+    <w:rsid w:val="00D6119E"/>
+  </w:style>
+  <w:style w:type="paragraph" w:styleId="Footer">
+    <w:name w:val="footer"/>
+    <w:basedOn w:val="Normal"/>
+    <w:link w:val="FooterChar"/>
+    <w:unhideWhenUsed/>
+    <w:rsid w:val="00D6119E"/>
+    <w:pPr>
+      <w:tabs>
+        <w:tab w:val="center" w:pos="4513"/>
+        <w:tab w:val="right" w:pos="9026"/>
+      </w:tabs>
+      <w:spacing w:after="0" w:line="240" w:lineRule="auto"/>
+    </w:pPr>
+  </w:style>
+  <w:style w:type="character" w:customStyle="1" w:styleId="FooterChar">
+    <w:name w:val="Footer Char"/>
+    <w:basedOn w:val="DefaultParagraphFont"/>
+    <w:link w:val="Footer"/>
+    <w:uiPriority w:val="99"/>
+    <w:rsid w:val="00D6119E"/>
+  </w:style>
+  <w:style w:type="table" w:styleId="TableGridLight">
+    <w:name w:val="Grid Table Light"/>
+    <w:basedOn w:val="TableNormal"/>
+    <w:uiPriority w:val="40"/>
+    <w:rsid w:val="00465E78"/>
+    <w:pPr>
+      <w:spacing w:after="0" w:line="240" w:lineRule="auto"/>
+    </w:pPr>
+    <w:tblPr>
+      <w:tblInd w:w="0" w:type="dxa"/>
+      <w:tblBorders>
+        <w:top w:val="single" w:sz="4" w:space="0" w:color="BFBFBF" w:themeColor="background1" w:themeShade="BF"/>
+        <w:left w:val="single" w:sz="4" w:space="0" w:color="BFBFBF" w:themeColor="background1" w:themeShade="BF"/>
+        <w:bottom w:val="single" w:sz="4" w:space="0" w:color="BFBFBF" w:themeColor="background1" w:themeShade="BF"/>
+        <w:right w:val="single" w:sz="4" w:space="0" w:color="BFBFBF" w:themeColor="background1" w:themeShade="BF"/>
+        <w:insideH w:val="single" w:sz="4" w:space="0" w:color="BFBFBF" w:themeColor="background1" w:themeShade="BF"/>
+        <w:insideV w:val="single" w:sz="4" w:space="0" w:color="BFBFBF" w:themeColor="background1" w:themeShade="BF"/>
+      </w:tblBorders>
+      <w:tblCellMar>
+        <w:top w:w="0" w:type="dxa"/>
+        <w:left w:w="108" w:type="dxa"/>
+        <w:bottom w:w="0" w:type="dxa"/>
+        <w:right w:w="108" w:type="dxa"/>
+      </w:tblCellMar>
+    </w:tblPr>
+  </w:style>
+  <w:style w:type="table" w:styleId="PlainTable1">
+    <w:name w:val="Plain Table 1"/>
+    <w:basedOn w:val="TableNormal"/>
+    <w:uiPriority w:val="41"/>
+    <w:rsid w:val="00465E78"/>
+    <w:pPr>
+      <w:spacing w:after="0" w:line="240" w:lineRule="auto"/>
+    </w:pPr>
+    <w:tblPr>
+      <w:tblStyleRowBandSize w:val="1"/>
+      <w:tblStyleColBandSize w:val="1"/>
+      <w:tblInd w:w="0" w:type="dxa"/>
+      <w:tblBorders>
+        <w:top w:val="single" w:sz="4" w:space="0" w:color="BFBFBF" w:themeColor="background1" w:themeShade="BF"/>
+        <w:left w:val="single" w:sz="4" w:space="0" w:color="BFBFBF" w:themeColor="background1" w:themeShade="BF"/>
+        <w:bottom w:val="single" w:sz="4" w:space="0" w:color="BFBFBF" w:themeColor="background1" w:themeShade="BF"/>
+        <w:right w:val="single" w:sz="4" w:space="0" w:color="BFBFBF" w:themeColor="background1" w:themeShade="BF"/>
+        <w:insideH w:val="single" w:sz="4" w:space="0" w:color="BFBFBF" w:themeColor="background1" w:themeShade="BF"/>
+        <w:insideV w:val="single" w:sz="4" w:space="0" w:color="BFBFBF" w:themeColor="background1" w:themeShade="BF"/>
+      </w:tblBorders>
+      <w:tblCellMar>
+        <w:top w:w="0" w:type="dxa"/>
+        <w:left w:w="108" w:type="dxa"/>
+        <w:bottom w:w="0" w:type="dxa"/>
+        <w:right w:w="108" w:type="dxa"/>
+      </w:tblCellMar>
+    </w:tblPr>
+    <w:tblStylePr w:type="firstRow">
+      <w:rPr>
+        <w:b/>
+        <w:bCs/>
+      </w:rPr>
+    </w:tblStylePr>
+    <w:tblStylePr w:type="lastRow">
+      <w:rPr>
+        <w:b/>
+        <w:bCs/>
+      </w:rPr>
+      <w:tblPr/>
+      <w:tcPr>
+        <w:tcBorders>
+          <w:top w:val="double" w:sz="4" w:space="0" w:color="BFBFBF" w:themeColor="background1" w:themeShade="BF"/>
+        </w:tcBorders>
+      </w:tcPr>
+    </w:tblStylePr>
+    <w:tblStylePr w:type="firstCol">
+      <w:rPr>
+        <w:b/>
+        <w:bCs/>
+      </w:rPr>
+    </w:tblStylePr>
+    <w:tblStylePr w:type="lastCol">
+      <w:rPr>
+        <w:b/>
+        <w:bCs/>
+      </w:rPr>
+    </w:tblStylePr>
+    <w:tblStylePr w:type="band1Vert">
+      <w:tblPr/>
+      <w:tcPr>
+        <w:shd w:val="clear" w:color="auto" w:fill="F2F2F2" w:themeFill="background1" w:themeFillShade="F2"/>
+      </w:tcPr>
+    </w:tblStylePr>
+    <w:tblStylePr w:type="band1Horz">
+      <w:tblPr/>
+      <w:tcPr>
+        <w:shd w:val="clear" w:color="auto" w:fill="F2F2F2" w:themeFill="background1" w:themeFillShade="F2"/>
+      </w:tcPr>
+    </w:tblStylePr>
+  </w:style>
+  <w:style w:type="table" w:styleId="PlainTable5">
+    <w:name w:val="Plain Table 5"/>
+    <w:basedOn w:val="TableNormal"/>
+    <w:uiPriority w:val="45"/>
+    <w:rsid w:val="00465E78"/>
+    <w:pPr>
+      <w:spacing w:after="0" w:line="240" w:lineRule="auto"/>
+    </w:pPr>
+    <w:tblPr>
+      <w:tblStyleRowBandSize w:val="1"/>
+      <w:tblStyleColBandSize w:val="1"/>
+      <w:tblInd w:w="0" w:type="dxa"/>
+      <w:tblCellMar>
+        <w:top w:w="0" w:type="dxa"/>
+        <w:left w:w="108" w:type="dxa"/>
+        <w:bottom w:w="0" w:type="dxa"/>
+        <w:right w:w="108" w:type="dxa"/>
+      </w:tblCellMar>
+    </w:tblPr>
+    <w:tblStylePr w:type="firstRow">
+      <w:rPr>
+        <w:rFonts w:asciiTheme="majorHAnsi" w:eastAsiaTheme="majorEastAsia" w:hAnsiTheme="majorHAnsi" w:cstheme="majorBidi"/>
+        <w:i/>
+        <w:iCs/>
+        <w:sz w:val="26"/>
+      </w:rPr>
+      <w:tblPr/>
+      <w:tcPr>
+        <w:tcBorders>
+          <w:bottom w:val="single" w:sz="4" w:space="0" w:color="7F7F7F" w:themeColor="text1" w:themeTint="80"/>
+        </w:tcBorders>
+        <w:shd w:val="clear" w:color="auto" w:fill="FFFFFF" w:themeFill="background1"/>
+      </w:tcPr>
+    </w:tblStylePr>
+    <w:tblStylePr w:type="lastRow">
+      <w:rPr>
+        <w:rFonts w:asciiTheme="majorHAnsi" w:eastAsiaTheme="majorEastAsia" w:hAnsiTheme="majorHAnsi" w:cstheme="majorBidi"/>
+        <w:i/>
+        <w:iCs/>
+        <w:sz w:val="26"/>
+      </w:rPr>
+      <w:tblPr/>
+      <w:tcPr>
+        <w:tcBorders>
+          <w:top w:val="single" w:sz="4" w:space="0" w:color="7F7F7F" w:themeColor="text1" w:themeTint="80"/>
+        </w:tcBorders>
+        <w:shd w:val="clear" w:color="auto" w:fill="FFFFFF" w:themeFill="background1"/>
+      </w:tcPr>
+    </w:tblStylePr>
+    <w:tblStylePr w:type="firstCol">
+      <w:pPr>
+        <w:jc w:val="right"/>
+      </w:pPr>
+      <w:rPr>
+        <w:rFonts w:asciiTheme="majorHAnsi" w:eastAsiaTheme="majorEastAsia" w:hAnsiTheme="majorHAnsi" w:cstheme="majorBidi"/>
+        <w:i/>
+        <w:iCs/>
+        <w:sz w:val="26"/>
+      </w:rPr>
+      <w:tblPr/>
+      <w:tcPr>
+        <w:tcBorders>
+          <w:right w:val="single" w:sz="4" w:space="0" w:color="7F7F7F" w:themeColor="text1" w:themeTint="80"/>
+        </w:tcBorders>
+        <w:shd w:val="clear" w:color="auto" w:fill="FFFFFF" w:themeFill="background1"/>
+      </w:tcPr>
+    </w:tblStylePr>
+    <w:tblStylePr w:type="lastCol">
+      <w:rPr>
+        <w:rFonts w:asciiTheme="majorHAnsi" w:eastAsiaTheme="majorEastAsia" w:hAnsiTheme="majorHAnsi" w:cstheme="majorBidi"/>
+        <w:i/>
+        <w:iCs/>
+        <w:sz w:val="26"/>
+      </w:rPr>
+      <w:tblPr/>
+      <w:tcPr>
+        <w:tcBorders>
+          <w:left w:val="single" w:sz="4" w:space="0" w:color="7F7F7F" w:themeColor="text1" w:themeTint="80"/>
+        </w:tcBorders>
+        <w:shd w:val="clear" w:color="auto" w:fill="FFFFFF" w:themeFill="background1"/>
+      </w:tcPr>
+    </w:tblStylePr>
+    <w:tblStylePr w:type="band1Vert">
+      <w:tblPr/>
+      <w:tcPr>
+        <w:shd w:val="clear" w:color="auto" w:fill="F2F2F2" w:themeFill="background1" w:themeFillShade="F2"/>
+      </w:tcPr>
+    </w:tblStylePr>
+    <w:tblStylePr w:type="band1Horz">
+      <w:tblPr/>
+      <w:tcPr>
+        <w:shd w:val="clear" w:color="auto" w:fill="F2F2F2" w:themeFill="background1" w:themeFillShade="F2"/>
+      </w:tcPr>
+    </w:tblStylePr>
+    <w:tblStylePr w:type="neCell">
+      <w:tblPr/>
+      <w:tcPr>
+        <w:tcBorders>
+          <w:left w:val="nil"/>
+        </w:tcBorders>
+      </w:tcPr>
+    </w:tblStylePr>
+    <w:tblStylePr w:type="nwCell">
+      <w:tblPr/>
+      <w:tcPr>
+        <w:tcBorders>
+          <w:right w:val="nil"/>
+        </w:tcBorders>
+      </w:tcPr>
+    </w:tblStylePr>
+    <w:tblStylePr w:type="seCell">
+      <w:tblPr/>
+      <w:tcPr>
+        <w:tcBorders>
+          <w:left w:val="nil"/>
+        </w:tcBorders>
+      </w:tcPr>
+    </w:tblStylePr>
+    <w:tblStylePr w:type="swCell">
+      <w:tblPr/>
+      <w:tcPr>
+        <w:tcBorders>
+          <w:right w:val="nil"/>
+        </w:tcBorders>
+      </w:tcPr>
+    </w:tblStylePr>
+  </w:style>
+  <w:style w:type="table" w:styleId="PlainTable2">
+    <w:name w:val="Plain Table 2"/>
+    <w:basedOn w:val="TableNormal"/>
+    <w:uiPriority w:val="42"/>
+    <w:rsid w:val="00465E78"/>
+    <w:pPr>
+      <w:spacing w:after="0" w:line="240" w:lineRule="auto"/>
+    </w:pPr>
+    <w:tblPr>
+      <w:tblStyleRowBandSize w:val="1"/>
+      <w:tblStyleColBandSize w:val="1"/>
+      <w:tblInd w:w="0" w:type="dxa"/>
+      <w:tblBorders>
+        <w:top w:val="single" w:sz="4" w:space="0" w:color="7F7F7F" w:themeColor="text1" w:themeTint="80"/>
+        <w:bottom w:val="single" w:sz="4" w:space="0" w:color="7F7F7F" w:themeColor="text1" w:themeTint="80"/>
+      </w:tblBorders>
+      <w:tblCellMar>
+        <w:top w:w="0" w:type="dxa"/>
+        <w:left w:w="108" w:type="dxa"/>
+        <w:bottom w:w="0" w:type="dxa"/>
+        <w:right w:w="108" w:type="dxa"/>
+      </w:tblCellMar>
+    </w:tblPr>
+    <w:tblStylePr w:type="firstRow">
+      <w:rPr>
+        <w:b/>
+        <w:bCs/>
+      </w:rPr>
+      <w:tblPr/>
+      <w:tcPr>
+        <w:tcBorders>
+          <w:bottom w:val="single" w:sz="4" w:space="0" w:color="7F7F7F" w:themeColor="text1" w:themeTint="80"/>
+        </w:tcBorders>
+      </w:tcPr>
+    </w:tblStylePr>
+    <w:tblStylePr w:type="lastRow">
+      <w:rPr>
+        <w:b/>
+        <w:bCs/>
+      </w:rPr>
+      <w:tblPr/>
+      <w:tcPr>
+        <w:tcBorders>
+          <w:top w:val="single" w:sz="4" w:space="0" w:color="7F7F7F" w:themeColor="text1" w:themeTint="80"/>
+        </w:tcBorders>
+      </w:tcPr>
+    </w:tblStylePr>
+    <w:tblStylePr w:type="firstCol">
+      <w:rPr>
+        <w:b/>
+        <w:bCs/>
+      </w:rPr>
+    </w:tblStylePr>
+    <w:tblStylePr w:type="lastCol">
+      <w:rPr>
+        <w:b/>
+        <w:bCs/>
+      </w:rPr>
+    </w:tblStylePr>
+    <w:tblStylePr w:type="band1Vert">
+      <w:tblPr/>
+      <w:tcPr>
+        <w:tcBorders>
+          <w:left w:val="single" w:sz="4" w:space="0" w:color="7F7F7F" w:themeColor="text1" w:themeTint="80"/>
+          <w:right w:val="single" w:sz="4" w:space="0" w:color="7F7F7F" w:themeColor="text1" w:themeTint="80"/>
+        </w:tcBorders>
+      </w:tcPr>
+    </w:tblStylePr>
+    <w:tblStylePr w:type="band2Vert">
+      <w:tblPr/>
+      <w:tcPr>
+        <w:tcBorders>
+          <w:left w:val="single" w:sz="4" w:space="0" w:color="7F7F7F" w:themeColor="text1" w:themeTint="80"/>
+          <w:right w:val="single" w:sz="4" w:space="0" w:color="7F7F7F" w:themeColor="text1" w:themeTint="80"/>
+        </w:tcBorders>
+      </w:tcPr>
+    </w:tblStylePr>
+    <w:tblStylePr w:type="band1Horz">
+      <w:tblPr/>
+      <w:tcPr>
+        <w:tcBorders>
+          <w:top w:val="single" w:sz="4" w:space="0" w:color="7F7F7F" w:themeColor="text1" w:themeTint="80"/>
+          <w:bottom w:val="single" w:sz="4" w:space="0" w:color="7F7F7F" w:themeColor="text1" w:themeTint="80"/>
+        </w:tcBorders>
+      </w:tcPr>
+    </w:tblStylePr>
+  </w:style>
+  <w:style w:type="table" w:styleId="PlainTable3">
+    <w:name w:val="Plain Table 3"/>
+    <w:basedOn w:val="TableNormal"/>
+    <w:uiPriority w:val="43"/>
+    <w:rsid w:val="00465E78"/>
+    <w:pPr>
+      <w:spacing w:after="0" w:line="240" w:lineRule="auto"/>
+    </w:pPr>
+    <w:tblPr>
+      <w:tblStyleRowBandSize w:val="1"/>
+      <w:tblStyleColBandSize w:val="1"/>
+      <w:tblInd w:w="0" w:type="dxa"/>
+      <w:tblCellMar>
+        <w:top w:w="0" w:type="dxa"/>
+        <w:left w:w="108" w:type="dxa"/>
+        <w:bottom w:w="0" w:type="dxa"/>
+        <w:right w:w="108" w:type="dxa"/>
+      </w:tblCellMar>
+    </w:tblPr>
+    <w:tblStylePr w:type="firstRow">
+      <w:rPr>
+        <w:b/>
+        <w:bCs/>
+        <w:caps/>
+      </w:rPr>
+      <w:tblPr/>
+      <w:tcPr>
+        <w:tcBorders>
+          <w:bottom w:val="single" w:sz="4" w:space="0" w:color="7F7F7F" w:themeColor="text1" w:themeTint="80"/>
+        </w:tcBorders>
+      </w:tcPr>
+    </w:tblStylePr>
+    <w:tblStylePr w:type="lastRow">
+      <w:rPr>
+        <w:b/>
+        <w:bCs/>
+        <w:caps/>
+      </w:rPr>
+      <w:tblPr/>
+      <w:tcPr>
+        <w:tcBorders>
+          <w:top w:val="nil"/>
+        </w:tcBorders>
+      </w:tcPr>
+    </w:tblStylePr>
+    <w:tblStylePr w:type="firstCol">
+      <w:rPr>
+        <w:b/>
+        <w:bCs/>
+        <w:caps/>
+      </w:rPr>
+      <w:tblPr/>
+      <w:tcPr>
+        <w:tcBorders>
+          <w:right w:val="single" w:sz="4" w:space="0" w:color="7F7F7F" w:themeColor="text1" w:themeTint="80"/>
+        </w:tcBorders>
+      </w:tcPr>
+    </w:tblStylePr>
+    <w:tblStylePr w:type="lastCol">
+      <w:rPr>
+        <w:b/>
+        <w:bCs/>
+        <w:caps/>
+      </w:rPr>
+      <w:tblPr/>
+      <w:tcPr>
+        <w:tcBorders>
+          <w:left w:val="nil"/>
+        </w:tcBorders>
+      </w:tcPr>
+    </w:tblStylePr>
+    <w:tblStylePr w:type="band1Vert">
+      <w:tblPr/>
+      <w:tcPr>
+        <w:shd w:val="clear" w:color="auto" w:fill="F2F2F2" w:themeFill="background1" w:themeFillShade="F2"/>
+      </w:tcPr>
+    </w:tblStylePr>
+    <w:tblStylePr w:type="band1Horz">
+      <w:tblPr/>
+      <w:tcPr>
+        <w:shd w:val="clear" w:color="auto" w:fill="F2F2F2" w:themeFill="background1" w:themeFillShade="F2"/>
+      </w:tcPr>
+    </w:tblStylePr>
+    <w:tblStylePr w:type="neCell">
+      <w:tblPr/>
+      <w:tcPr>
+        <w:tcBorders>
+          <w:left w:val="nil"/>
+        </w:tcBorders>
+      </w:tcPr>
+    </w:tblStylePr>
+    <w:tblStylePr w:type="nwCell">
+      <w:tblPr/>
+      <w:tcPr>
+        <w:tcBorders>
+          <w:right w:val="nil"/>
+        </w:tcBorders>
+      </w:tcPr>
+    </w:tblStylePr>
+  </w:style>
+  <w:style w:type="table" w:styleId="GridTable1Light-Accent3">
+    <w:name w:val="Grid Table 1 Light Accent 3"/>
+    <w:basedOn w:val="TableNormal"/>
+    <w:uiPriority w:val="46"/>
+    <w:rsid w:val="00465E78"/>
+    <w:pPr>
+      <w:spacing w:after="0" w:line="240" w:lineRule="auto"/>
+    </w:pPr>
+    <w:tblPr>
+      <w:tblStyleRowBandSize w:val="1"/>
+      <w:tblStyleColBandSize w:val="1"/>
+      <w:tblInd w:w="0" w:type="dxa"/>
+      <w:tblBorders>
+        <w:top w:val="single" w:sz="4" w:space="0" w:color="DBDBDB" w:themeColor="accent3" w:themeTint="66"/>
+        <w:left w:val="single" w:sz="4" w:space="0" w:color="DBDBDB" w:themeColor="accent3" w:themeTint="66"/>
+        <w:bottom w:val="single" w:sz="4" w:space="0" w:color="DBDBDB" w:themeColor="accent3" w:themeTint="66"/>
+        <w:right w:val="single" w:sz="4" w:space="0" w:color="DBDBDB" w:themeColor="accent3" w:themeTint="66"/>
+        <w:insideH w:val="single" w:sz="4" w:space="0" w:color="DBDBDB" w:themeColor="accent3" w:themeTint="66"/>
+        <w:insideV w:val="single" w:sz="4" w:space="0" w:color="DBDBDB" w:themeColor="accent3" w:themeTint="66"/>
+      </w:tblBorders>
+      <w:tblCellMar>
+        <w:top w:w="0" w:type="dxa"/>
+        <w:left w:w="108" w:type="dxa"/>
+        <w:bottom w:w="0" w:type="dxa"/>
+        <w:right w:w="108" w:type="dxa"/>
+      </w:tblCellMar>
+    </w:tblPr>
+    <w:tblStylePr w:type="firstRow">
+      <w:rPr>
+        <w:b/>
+        <w:bCs/>
+      </w:rPr>
+      <w:tblPr/>
+      <w:tcPr>
+        <w:tcBorders>
+          <w:bottom w:val="single" w:sz="12" w:space="0" w:color="C9C9C9" w:themeColor="accent3" w:themeTint="99"/>
+        </w:tcBorders>
+      </w:tcPr>
+    </w:tblStylePr>
+    <w:tblStylePr w:type="lastRow">
+      <w:rPr>
+        <w:b/>
+        <w:bCs/>
+      </w:rPr>
+      <w:tblPr/>
+      <w:tcPr>
+        <w:tcBorders>
+          <w:top w:val="double" w:sz="2" w:space="0" w:color="C9C9C9" w:themeColor="accent3" w:themeTint="99"/>
+        </w:tcBorders>
+      </w:tcPr>
+    </w:tblStylePr>
+    <w:tblStylePr w:type="firstCol">
+      <w:rPr>
+        <w:b/>
+        <w:bCs/>
+      </w:rPr>
+    </w:tblStylePr>
+    <w:tblStylePr w:type="lastCol">
+      <w:rPr>
+        <w:b/>
+        <w:bCs/>
+      </w:rPr>
+    </w:tblStylePr>
+  </w:style>
+  <w:style w:type="table" w:styleId="GridTable1Light-Accent5">
+    <w:name w:val="Grid Table 1 Light Accent 5"/>
+    <w:basedOn w:val="TableNormal"/>
+    <w:uiPriority w:val="46"/>
+    <w:rsid w:val="00465E78"/>
+    <w:pPr>
+      <w:spacing w:after="0" w:line="240" w:lineRule="auto"/>
+    </w:pPr>
+    <w:tblPr>
+      <w:tblStyleRowBandSize w:val="1"/>
+      <w:tblStyleColBandSize w:val="1"/>
+      <w:tblInd w:w="0" w:type="dxa"/>
+      <w:tblBorders>
+        <w:top w:val="single" w:sz="4" w:space="0" w:color="B4C6E7" w:themeColor="accent5" w:themeTint="66"/>
+        <w:left w:val="single" w:sz="4" w:space="0" w:color="B4C6E7" w:themeColor="accent5" w:themeTint="66"/>
+        <w:bottom w:val="single" w:sz="4" w:space="0" w:color="B4C6E7" w:themeColor="accent5" w:themeTint="66"/>
+        <w:right w:val="single" w:sz="4" w:space="0" w:color="B4C6E7" w:themeColor="accent5" w:themeTint="66"/>
+        <w:insideH w:val="single" w:sz="4" w:space="0" w:color="B4C6E7" w:themeColor="accent5" w:themeTint="66"/>
+        <w:insideV w:val="single" w:sz="4" w:space="0" w:color="B4C6E7" w:themeColor="accent5" w:themeTint="66"/>
+      </w:tblBorders>
+      <w:tblCellMar>
+        <w:top w:w="0" w:type="dxa"/>
+        <w:left w:w="108" w:type="dxa"/>
+        <w:bottom w:w="0" w:type="dxa"/>
+        <w:right w:w="108" w:type="dxa"/>
+      </w:tblCellMar>
+    </w:tblPr>
+    <w:tblStylePr w:type="firstRow">
+      <w:rPr>
+        <w:b/>
+        <w:bCs/>
+      </w:rPr>
+      <w:tblPr/>
+      <w:tcPr>
+        <w:tcBorders>
+          <w:bottom w:val="single" w:sz="12" w:space="0" w:color="8EAADB" w:themeColor="accent5" w:themeTint="99"/>
+        </w:tcBorders>
+      </w:tcPr>
+    </w:tblStylePr>
+    <w:tblStylePr w:type="lastRow">
+      <w:rPr>
+        <w:b/>
+        <w:bCs/>
+      </w:rPr>
+      <w:tblPr/>
+      <w:tcPr>
+        <w:tcBorders>
+          <w:top w:val="double" w:sz="2" w:space="0" w:color="8EAADB" w:themeColor="accent5" w:themeTint="99"/>
+        </w:tcBorders>
+      </w:tcPr>
+    </w:tblStylePr>
+    <w:tblStylePr w:type="firstCol">
+      <w:rPr>
+        <w:b/>
+        <w:bCs/>
+      </w:rPr>
+    </w:tblStylePr>
+    <w:tblStylePr w:type="lastCol">
+      <w:rPr>
+        <w:b/>
+        <w:bCs/>
+      </w:rPr>
+    </w:tblStylePr>
+  </w:style>
+  <w:style w:type="table" w:styleId="GridTable2-Accent3">
+    <w:name w:val="Grid Table 2 Accent 3"/>
+    <w:basedOn w:val="TableNormal"/>
+    <w:uiPriority w:val="47"/>
+    <w:rsid w:val="00465E78"/>
+    <w:pPr>
+      <w:spacing w:after="0" w:line="240" w:lineRule="auto"/>
+    </w:pPr>
+    <w:tblPr>
+      <w:tblStyleRowBandSize w:val="1"/>
+      <w:tblStyleColBandSize w:val="1"/>
+      <w:tblInd w:w="0" w:type="dxa"/>
+      <w:tblBorders>
+        <w:top w:val="single" w:sz="2" w:space="0" w:color="C9C9C9" w:themeColor="accent3" w:themeTint="99"/>
+        <w:bottom w:val="single" w:sz="2" w:space="0" w:color="C9C9C9" w:themeColor="accent3" w:themeTint="99"/>
+        <w:insideH w:val="single" w:sz="2" w:space="0" w:color="C9C9C9" w:themeColor="accent3" w:themeTint="99"/>
+        <w:insideV w:val="single" w:sz="2" w:space="0" w:color="C9C9C9" w:themeColor="accent3" w:themeTint="99"/>
+      </w:tblBorders>
+      <w:tblCellMar>
+        <w:top w:w="0" w:type="dxa"/>
+        <w:left w:w="108" w:type="dxa"/>
+        <w:bottom w:w="0" w:type="dxa"/>
+        <w:right w:w="108" w:type="dxa"/>
+      </w:tblCellMar>
+    </w:tblPr>
+    <w:tblStylePr w:type="firstRow">
+      <w:rPr>
+        <w:b/>
+        <w:bCs/>
+      </w:rPr>
+      <w:tblPr/>
+      <w:tcPr>
+        <w:tcBorders>
+          <w:top w:val="nil"/>
+          <w:bottom w:val="single" w:sz="12" w:space="0" w:color="C9C9C9" w:themeColor="accent3" w:themeTint="99"/>
+          <w:insideH w:val="nil"/>
+          <w:insideV w:val="nil"/>
+        </w:tcBorders>
+        <w:shd w:val="clear" w:color="auto" w:fill="FFFFFF" w:themeFill="background1"/>
+      </w:tcPr>
+    </w:tblStylePr>
+    <w:tblStylePr w:type="lastRow">
+      <w:rPr>
+        <w:b/>
+        <w:bCs/>
+      </w:rPr>
+      <w:tblPr/>
+      <w:tcPr>
+        <w:tcBorders>
+          <w:top w:val="double" w:sz="2" w:space="0" w:color="C9C9C9" w:themeColor="accent3" w:themeTint="99"/>
+          <w:bottom w:val="nil"/>
+          <w:insideH w:val="nil"/>
+          <w:insideV w:val="nil"/>
+        </w:tcBorders>
+        <w:shd w:val="clear" w:color="auto" w:fill="FFFFFF" w:themeFill="background1"/>
+      </w:tcPr>
+    </w:tblStylePr>
+    <w:tblStylePr w:type="firstCol">
+      <w:rPr>
+        <w:b/>
+        <w:bCs/>
+      </w:rPr>
+    </w:tblStylePr>
+    <w:tblStylePr w:type="lastCol">
+      <w:rPr>
+        <w:b/>
+        <w:bCs/>
+      </w:rPr>
+    </w:tblStylePr>
+    <w:tblStylePr w:type="band1Vert">
+      <w:tblPr/>
+      <w:tcPr>
+        <w:shd w:val="clear" w:color="auto" w:fill="EDEDED" w:themeFill="accent3" w:themeFillTint="33"/>
+      </w:tcPr>
+    </w:tblStylePr>
+    <w:tblStylePr w:type="band1Horz">
+      <w:tblPr/>
+      <w:tcPr>
+        <w:shd w:val="clear" w:color="auto" w:fill="EDEDED" w:themeFill="accent3" w:themeFillTint="33"/>
+      </w:tcPr>
+    </w:tblStylePr>
+  </w:style>
+  <w:style w:type="table" w:styleId="GridTable3">
+    <w:name w:val="Grid Table 3"/>
+    <w:basedOn w:val="TableNormal"/>
+    <w:uiPriority w:val="48"/>
+    <w:rsid w:val="00465E78"/>
+    <w:pPr>
+      <w:spacing w:after="0" w:line="240" w:lineRule="auto"/>
+    </w:pPr>
+    <w:tblPr>
+      <w:tblStyleRowBandSize w:val="1"/>
+      <w:tblStyleColBandSize w:val="1"/>
+      <w:tblInd w:w="0" w:type="dxa"/>
+      <w:tblBorders>
+        <w:top w:val="single" w:sz="4" w:space="0" w:color="666666" w:themeColor="text1" w:themeTint="99"/>
+        <w:left w:val="single" w:sz="4" w:space="0" w:color="666666" w:themeColor="text1" w:themeTint="99"/>
+        <w:bottom w:val="single" w:sz="4" w:space="0" w:color="666666" w:themeColor="text1" w:themeTint="99"/>
+        <w:right w:val="single" w:sz="4" w:space="0" w:color="666666" w:themeColor="text1" w:themeTint="99"/>
+        <w:insideH w:val="single" w:sz="4" w:space="0" w:color="666666" w:themeColor="text1" w:themeTint="99"/>
+        <w:insideV w:val="single" w:sz="4" w:space="0" w:color="666666" w:themeColor="text1" w:themeTint="99"/>
+      </w:tblBorders>
+      <w:tblCellMar>
+        <w:top w:w="0" w:type="dxa"/>
+        <w:left w:w="108" w:type="dxa"/>
+        <w:bottom w:w="0" w:type="dxa"/>
+        <w:right w:w="108" w:type="dxa"/>
+      </w:tblCellMar>
+    </w:tblPr>
+    <w:tblStylePr w:type="firstRow">
+      <w:rPr>
+        <w:b/>
+        <w:bCs/>
+      </w:rPr>
+      <w:tblPr/>
+      <w:tcPr>
+        <w:tcBorders>
+          <w:top w:val="nil"/>
+          <w:left w:val="nil"/>
+          <w:right w:val="nil"/>
+          <w:insideH w:val="nil"/>
+          <w:insideV w:val="nil"/>
+        </w:tcBorders>
+        <w:shd w:val="clear" w:color="auto" w:fill="FFFFFF" w:themeFill="background1"/>
+      </w:tcPr>
+    </w:tblStylePr>
+    <w:tblStylePr w:type="lastRow">
+      <w:rPr>
+        <w:b/>
+        <w:bCs/>
+      </w:rPr>
+      <w:tblPr/>
+      <w:tcPr>
+        <w:tcBorders>
+          <w:left w:val="nil"/>
+          <w:bottom w:val="nil"/>
+          <w:right w:val="nil"/>
+          <w:insideH w:val="nil"/>
+          <w:insideV w:val="nil"/>
+        </w:tcBorders>
+        <w:shd w:val="clear" w:color="auto" w:fill="FFFFFF" w:themeFill="background1"/>
+      </w:tcPr>
+    </w:tblStylePr>
+    <w:tblStylePr w:type="firstCol">
+      <w:pPr>
+        <w:jc w:val="right"/>
+      </w:pPr>
+      <w:rPr>
+        <w:i/>
+        <w:iCs/>
+      </w:rPr>
+      <w:tblPr/>
+      <w:tcPr>
+        <w:tcBorders>
+          <w:top w:val="nil"/>
+          <w:left w:val="nil"/>
+          <w:bottom w:val="nil"/>
+          <w:insideH w:val="nil"/>
+          <w:insideV w:val="nil"/>
+        </w:tcBorders>
+        <w:shd w:val="clear" w:color="auto" w:fill="FFFFFF" w:themeFill="background1"/>
+      </w:tcPr>
+    </w:tblStylePr>
+    <w:tblStylePr w:type="lastCol">
+      <w:rPr>
+        <w:i/>
+        <w:iCs/>
+      </w:rPr>
+      <w:tblPr/>
+      <w:tcPr>
+        <w:tcBorders>
+          <w:top w:val="nil"/>
+          <w:bottom w:val="nil"/>
+          <w:right w:val="nil"/>
+          <w:insideH w:val="nil"/>
+          <w:insideV w:val="nil"/>
+        </w:tcBorders>
+        <w:shd w:val="clear" w:color="auto" w:fill="FFFFFF" w:themeFill="background1"/>
+      </w:tcPr>
+    </w:tblStylePr>
+    <w:tblStylePr w:type="band1Vert">
+      <w:tblPr/>
+      <w:tcPr>
+        <w:shd w:val="clear" w:color="auto" w:fill="CCCCCC" w:themeFill="text1" w:themeFillTint="33"/>
+      </w:tcPr>
+    </w:tblStylePr>
+    <w:tblStylePr w:type="band1Horz">
+      <w:tblPr/>
+      <w:tcPr>
+        <w:shd w:val="clear" w:color="auto" w:fill="CCCCCC" w:themeFill="text1" w:themeFillTint="33"/>
+      </w:tcPr>
+    </w:tblStylePr>
+    <w:tblStylePr w:type="neCell">
+      <w:tblPr/>
+      <w:tcPr>
+        <w:tcBorders>
+          <w:bottom w:val="single" w:sz="4" w:space="0" w:color="666666" w:themeColor="text1" w:themeTint="99"/>
+        </w:tcBorders>
+      </w:tcPr>
+    </w:tblStylePr>
+    <w:tblStylePr w:type="nwCell">
+      <w:tblPr/>
+      <w:tcPr>
+        <w:tcBorders>
+          <w:bottom w:val="single" w:sz="4" w:space="0" w:color="666666" w:themeColor="text1" w:themeTint="99"/>
+        </w:tcBorders>
+      </w:tcPr>
+    </w:tblStylePr>
+    <w:tblStylePr w:type="seCell">
+      <w:tblPr/>
+      <w:tcPr>
+        <w:tcBorders>
+          <w:top w:val="single" w:sz="4" w:space="0" w:color="666666" w:themeColor="text1" w:themeTint="99"/>
+        </w:tcBorders>
+      </w:tcPr>
+    </w:tblStylePr>
+    <w:tblStylePr w:type="swCell">
+      <w:tblPr/>
+      <w:tcPr>
+        <w:tcBorders>
+          <w:top w:val="single" w:sz="4" w:space="0" w:color="666666" w:themeColor="text1" w:themeTint="99"/>
+        </w:tcBorders>
+      </w:tcPr>
+    </w:tblStylePr>
+  </w:style>
+  <w:style w:type="table" w:styleId="GridTable3-Accent3">
+    <w:name w:val="Grid Table 3 Accent 3"/>
+    <w:basedOn w:val="TableNormal"/>
+    <w:uiPriority w:val="48"/>
+    <w:rsid w:val="00465E78"/>
+    <w:pPr>
+      <w:spacing w:after="0" w:line="240" w:lineRule="auto"/>
+    </w:pPr>
+    <w:tblPr>
+      <w:tblStyleRowBandSize w:val="1"/>
+      <w:tblStyleColBandSize w:val="1"/>
+      <w:tblInd w:w="0" w:type="dxa"/>
+      <w:tblBorders>
+        <w:top w:val="single" w:sz="4" w:space="0" w:color="C9C9C9" w:themeColor="accent3" w:themeTint="99"/>
+        <w:left w:val="single" w:sz="4" w:space="0" w:color="C9C9C9" w:themeColor="accent3" w:themeTint="99"/>
+        <w:bottom w:val="single" w:sz="4" w:space="0" w:color="C9C9C9" w:themeColor="accent3" w:themeTint="99"/>
+        <w:right w:val="single" w:sz="4" w:space="0" w:color="C9C9C9" w:themeColor="accent3" w:themeTint="99"/>
+        <w:insideH w:val="single" w:sz="4" w:space="0" w:color="C9C9C9" w:themeColor="accent3" w:themeTint="99"/>
+        <w:insideV w:val="single" w:sz="4" w:space="0" w:color="C9C9C9" w:themeColor="accent3" w:themeTint="99"/>
+      </w:tblBorders>
+      <w:tblCellMar>
+        <w:top w:w="0" w:type="dxa"/>
+        <w:left w:w="108" w:type="dxa"/>
+        <w:bottom w:w="0" w:type="dxa"/>
+        <w:right w:w="108" w:type="dxa"/>
+      </w:tblCellMar>
+    </w:tblPr>
+    <w:tblStylePr w:type="firstRow">
+      <w:rPr>
+        <w:b/>
+        <w:bCs/>
+      </w:rPr>
+      <w:tblPr/>
+      <w:tcPr>
+        <w:tcBorders>
+          <w:top w:val="nil"/>
+          <w:left w:val="nil"/>
+          <w:right w:val="nil"/>
+          <w:insideH w:val="nil"/>
+          <w:insideV w:val="nil"/>
+        </w:tcBorders>
+        <w:shd w:val="clear" w:color="auto" w:fill="FFFFFF" w:themeFill="background1"/>
+      </w:tcPr>
+    </w:tblStylePr>
+    <w:tblStylePr w:type="lastRow">
+      <w:rPr>
+        <w:b/>
+        <w:bCs/>
+      </w:rPr>
+      <w:tblPr/>
+      <w:tcPr>
+        <w:tcBorders>
+          <w:left w:val="nil"/>
+          <w:bottom w:val="nil"/>
+          <w:right w:val="nil"/>
+          <w:insideH w:val="nil"/>
+          <w:insideV w:val="nil"/>
+        </w:tcBorders>
+        <w:shd w:val="clear" w:color="auto" w:fill="FFFFFF" w:themeFill="background1"/>
+      </w:tcPr>
+    </w:tblStylePr>
+    <w:tblStylePr w:type="firstCol">
+      <w:pPr>
+        <w:jc w:val="right"/>
+      </w:pPr>
+      <w:rPr>
+        <w:i/>
+        <w:iCs/>
+      </w:rPr>
+      <w:tblPr/>
+      <w:tcPr>
+        <w:tcBorders>
+          <w:top w:val="nil"/>
+          <w:left w:val="nil"/>
+          <w:bottom w:val="nil"/>
+          <w:insideH w:val="nil"/>
+          <w:insideV w:val="nil"/>
+        </w:tcBorders>
+        <w:shd w:val="clear" w:color="auto" w:fill="FFFFFF" w:themeFill="background1"/>
+      </w:tcPr>
+    </w:tblStylePr>
+    <w:tblStylePr w:type="lastCol">
+      <w:rPr>
+        <w:i/>
+        <w:iCs/>
+      </w:rPr>
+      <w:tblPr/>
+      <w:tcPr>
+        <w:tcBorders>
+          <w:top w:val="nil"/>
+          <w:bottom w:val="nil"/>
+          <w:right w:val="nil"/>
+          <w:insideH w:val="nil"/>
+          <w:insideV w:val="nil"/>
+        </w:tcBorders>
+        <w:shd w:val="clear" w:color="auto" w:fill="FFFFFF" w:themeFill="background1"/>
+      </w:tcPr>
+    </w:tblStylePr>
+    <w:tblStylePr w:type="band1Vert">
+      <w:tblPr/>
+      <w:tcPr>
+        <w:shd w:val="clear" w:color="auto" w:fill="EDEDED" w:themeFill="accent3" w:themeFillTint="33"/>
+      </w:tcPr>
+    </w:tblStylePr>
+    <w:tblStylePr w:type="band1Horz">
+      <w:tblPr/>
+      <w:tcPr>
+        <w:shd w:val="clear" w:color="auto" w:fill="EDEDED" w:themeFill="accent3" w:themeFillTint="33"/>
+      </w:tcPr>
+    </w:tblStylePr>
+    <w:tblStylePr w:type="neCell">
+      <w:tblPr/>
+      <w:tcPr>
+        <w:tcBorders>
+          <w:bottom w:val="single" w:sz="4" w:space="0" w:color="C9C9C9" w:themeColor="accent3" w:themeTint="99"/>
+        </w:tcBorders>
+      </w:tcPr>
+    </w:tblStylePr>
+    <w:tblStylePr w:type="nwCell">
+      <w:tblPr/>
+      <w:tcPr>
+        <w:tcBorders>
+          <w:bottom w:val="single" w:sz="4" w:space="0" w:color="C9C9C9" w:themeColor="accent3" w:themeTint="99"/>
+        </w:tcBorders>
+      </w:tcPr>
+    </w:tblStylePr>
+    <w:tblStylePr w:type="seCell">
+      <w:tblPr/>
+      <w:tcPr>
+        <w:tcBorders>
+          <w:top w:val="single" w:sz="4" w:space="0" w:color="C9C9C9" w:themeColor="accent3" w:themeTint="99"/>
+        </w:tcBorders>
+      </w:tcPr>
+    </w:tblStylePr>
+    <w:tblStylePr w:type="swCell">
+      <w:tblPr/>
+      <w:tcPr>
+        <w:tcBorders>
+          <w:top w:val="single" w:sz="4" w:space="0" w:color="C9C9C9" w:themeColor="accent3" w:themeTint="99"/>
+        </w:tcBorders>
+      </w:tcPr>
+    </w:tblStylePr>
   </w:style>
 </w:styles>
 </file>

--- a/docs/Python I4G.docx
+++ b/docs/Python I4G.docx
@@ -7,15 +7,7 @@
         <w:pStyle w:val="Title"/>
       </w:pPr>
       <w:r>
-        <w:t xml:space="preserve">Workshop Internet </w:t>
-      </w:r>
-      <w:proofErr w:type="spellStart"/>
-      <w:r>
-        <w:t>of</w:t>
-      </w:r>
-      <w:proofErr w:type="spellEnd"/>
-      <w:r>
-        <w:t xml:space="preserve"> Things</w:t>
+        <w:t>Workshop Internet of Things</w:t>
       </w:r>
     </w:p>
     <w:p/>
@@ -30,15 +22,7 @@
         <w:t>über das Internet kommuni</w:t>
       </w:r>
       <w:r>
-        <w:t xml:space="preserve">zieren. Mit Dingen sind in der Regel Sensoren oder ganz kleine Computer gemeint. Das </w:t>
-      </w:r>
-      <w:proofErr w:type="spellStart"/>
-      <w:r>
-        <w:t>WiPy</w:t>
-      </w:r>
-      <w:proofErr w:type="spellEnd"/>
-      <w:r>
-        <w:t xml:space="preserve"> Board welches wir in diesem Kurs verwenden, ist genau ein solches Ding</w:t>
+        <w:t>zieren. Mit Dingen sind in der Regel Sensoren oder ganz kleine Computer gemeint. Das WiPy Board welches wir in diesem Kurs verwenden, ist genau ein solches Ding</w:t>
       </w:r>
       <w:r>
         <w:t xml:space="preserve">. </w:t>
@@ -84,23 +68,7 @@
         <w:t xml:space="preserve"> auf</w:t>
       </w:r>
       <w:r>
-        <w:t xml:space="preserve"> jedem Notebook und Computer. Gleichzeitig ist die Python Programmiersprache sehr einfach zu lernen. Dadurch ist Sie sehr gut für den Einstieg aber auch für Professionelle Entwickler geeignet. Diese Eigenschaften machen Python optimal für die Entwicklung von </w:t>
-      </w:r>
-      <w:proofErr w:type="spellStart"/>
-      <w:r>
-        <w:t>IoT</w:t>
-      </w:r>
-      <w:proofErr w:type="spellEnd"/>
-      <w:r>
-        <w:t xml:space="preserve"> (Internet </w:t>
-      </w:r>
-      <w:proofErr w:type="spellStart"/>
-      <w:r>
-        <w:t>of</w:t>
-      </w:r>
-      <w:proofErr w:type="spellEnd"/>
-      <w:r>
-        <w:t xml:space="preserve"> Things) Anwendungen. </w:t>
+        <w:t xml:space="preserve"> jedem Notebook und Computer. Gleichzeitig ist die Python Programmiersprache sehr einfach zu lernen. Dadurch ist Sie sehr gut für den Einstieg aber auch für Professionelle Entwickler geeignet. Diese Eigenschaften machen Python optimal für die Entwicklung von IoT (Internet of Things) Anwendungen. </w:t>
       </w:r>
     </w:p>
     <w:p>
@@ -108,36 +76,12 @@
         <w:pStyle w:val="Heading1"/>
       </w:pPr>
       <w:r>
-        <w:t xml:space="preserve">Das </w:t>
-      </w:r>
-      <w:proofErr w:type="spellStart"/>
-      <w:r>
-        <w:t>WiPy</w:t>
-      </w:r>
-      <w:proofErr w:type="spellEnd"/>
-      <w:r>
-        <w:t xml:space="preserve"> Board</w:t>
-      </w:r>
-    </w:p>
-    <w:p>
-      <w:r>
-        <w:t xml:space="preserve">Das </w:t>
-      </w:r>
-      <w:proofErr w:type="spellStart"/>
-      <w:r>
-        <w:t>WiPy</w:t>
-      </w:r>
-      <w:proofErr w:type="spellEnd"/>
-      <w:r>
-        <w:t xml:space="preserve"> Board von der Firma </w:t>
-      </w:r>
-      <w:proofErr w:type="spellStart"/>
-      <w:r>
-        <w:t>pycom</w:t>
-      </w:r>
-      <w:proofErr w:type="spellEnd"/>
-      <w:r>
-        <w:t xml:space="preserve"> ist ein sogenanntes Mikrocontroller Board</w:t>
+        <w:t>Das WiPy Board</w:t>
+      </w:r>
+    </w:p>
+    <w:p>
+      <w:r>
+        <w:t>Das WiPy Board von der Firma pycom ist ein sogenanntes Mikrocontroller Board</w:t>
       </w:r>
       <w:r>
         <w:t xml:space="preserve"> welches sich in der Python Programmiersprache p</w:t>
@@ -182,15 +126,7 @@
         <w:t xml:space="preserve">Dafür ist es aber sehr Energieeffizient (Laufdauer von einigen Monaten mit nur einer Batterie) </w:t>
       </w:r>
       <w:r>
-        <w:t xml:space="preserve">und preiswert. Das erlaubt den Einsatz in </w:t>
-      </w:r>
-      <w:proofErr w:type="spellStart"/>
-      <w:r>
-        <w:t>IoT</w:t>
-      </w:r>
-      <w:proofErr w:type="spellEnd"/>
-      <w:r>
-        <w:t xml:space="preserve"> Anwendungen, wohingegen es für Surfen oder Spiele spielen ungeeignet ist.</w:t>
+        <w:t>und preiswert. Das erlaubt den Einsatz in IoT Anwendungen, wohingegen es für Surfen oder Spiele spielen ungeeignet ist.</w:t>
       </w:r>
     </w:p>
     <w:p>
@@ -258,31 +194,13 @@
       <w:r>
         <w:tab/>
       </w:r>
-      <w:proofErr w:type="spellStart"/>
-      <w:r>
-        <w:t>WiFi</w:t>
-      </w:r>
-      <w:proofErr w:type="spellEnd"/>
-      <w:r>
-        <w:t xml:space="preserve">, Bluetooth Low </w:t>
-      </w:r>
-      <w:proofErr w:type="spellStart"/>
-      <w:r>
-        <w:t>Energy</w:t>
-      </w:r>
-      <w:proofErr w:type="spellEnd"/>
-    </w:p>
-    <w:p>
-      <w:r>
-        <w:t xml:space="preserve">Da das Board ein </w:t>
-      </w:r>
-      <w:proofErr w:type="spellStart"/>
-      <w:r>
-        <w:t>WiFi</w:t>
-      </w:r>
-      <w:proofErr w:type="spellEnd"/>
-      <w:r>
-        <w:t xml:space="preserve"> Modul besitzt lässt es sich mit dem Internet verbinden und Daten austauschen. Also </w:t>
+      <w:r>
+        <w:t>WiFi, Bluetooth Low Energy</w:t>
+      </w:r>
+    </w:p>
+    <w:p>
+      <w:r>
+        <w:t xml:space="preserve">Da das Board ein WiFi Modul besitzt lässt es sich mit dem Internet verbinden und Daten austauschen. Also </w:t>
       </w:r>
       <w:r>
         <w:t xml:space="preserve">ein perfektes Thing für </w:t>
@@ -307,23 +225,7 @@
     </w:p>
     <w:p>
       <w:r>
-        <w:t xml:space="preserve">Python Programme können auf zweit Arten ausgeführt werden. Entweder im </w:t>
-      </w:r>
-      <w:proofErr w:type="spellStart"/>
-      <w:r>
-        <w:t>interkativen</w:t>
-      </w:r>
-      <w:proofErr w:type="spellEnd"/>
-      <w:r>
-        <w:t xml:space="preserve"> Modus oder als Skripte. Bei </w:t>
-      </w:r>
-      <w:proofErr w:type="spellStart"/>
-      <w:r>
-        <w:t>interkativen</w:t>
-      </w:r>
-      <w:proofErr w:type="spellEnd"/>
-      <w:r>
-        <w:t xml:space="preserve"> Modus spricht man sozusagen direkt mit Python und führt eine Anweisung</w:t>
+        <w:t>Python Programme können auf zweit Arten ausgeführt werden. Entweder im interkativen Modus oder als Skripte. Bei interkativen Modus spricht man sozusagen direkt mit Python und führt eine Anweisung</w:t>
       </w:r>
       <w:r>
         <w:t xml:space="preserve"> nach der Anderen aus. </w:t>
@@ -352,15 +254,7 @@
         </w:rPr>
       </w:pPr>
       <w:r>
-        <w:t xml:space="preserve">Skripte sind ganz einfach Dateien in denen die Python </w:t>
-      </w:r>
-      <w:proofErr w:type="spellStart"/>
-      <w:r>
-        <w:t>anweisungen</w:t>
-      </w:r>
-      <w:proofErr w:type="spellEnd"/>
-      <w:r>
-        <w:t xml:space="preserve"> gespeichert sind. Das heisst die Abfolge von Anweisungen die Sie in den Interpreter eingeben, können Sie auch in einer Date</w:t>
+        <w:t>Skripte sind ganz einfach Dateien in denen die Python anweisungen gespeichert sind. Das heisst die Abfolge von Anweisungen die Sie in den Interpreter eingeben, können Sie auch in einer Date</w:t>
       </w:r>
       <w:r>
         <w:t>i abspeichern und so später erne</w:t>
@@ -382,15 +276,7 @@
         <w:t>Traditionell heiss</w:t>
       </w:r>
       <w:r>
-        <w:t>t das erste Programm, das Sie in einer neuen Sprache schreiben, »</w:t>
-      </w:r>
-      <w:proofErr w:type="spellStart"/>
-      <w:r>
-        <w:t>Hallo,Welt</w:t>
-      </w:r>
-      <w:proofErr w:type="spellEnd"/>
-      <w:r>
-        <w:t>!« – weil es einfach nur die Worte »Hallo, Welt!« ausgibt. In Python sieht das folgendermaßen aus:</w:t>
+        <w:t>t das erste Programm, das Sie in einer neuen Sprache schreiben, »Hallo,Welt!« – weil es einfach nur die Worte »Hallo, Welt!« ausgibt. In Python sieht das folgendermaßen aus:</w:t>
       </w:r>
     </w:p>
     <w:p>
@@ -400,13 +286,8 @@
       <w:r>
         <w:t xml:space="preserve">&gt;&gt;&gt; </w:t>
       </w:r>
-      <w:proofErr w:type="spellStart"/>
-      <w:r>
-        <w:t>print</w:t>
-      </w:r>
-      <w:proofErr w:type="spellEnd"/>
-      <w:r>
-        <w:t>('Hallo, Welt!')</w:t>
+      <w:r>
+        <w:t>print('Hallo, Welt!')</w:t>
       </w:r>
     </w:p>
     <w:p>
@@ -414,15 +295,7 @@
         <w:t>Das ist ein Beispiel für eine print-Funktion, die in Wahrheit natürlich nichts »druckt«. Sie zeigt den Wert einfach auf dem Bildschirm an. In diesem Fall lautet das Ergebnis Hallo, Welt! Die Apostrophe in der Programmanweisung kennzeichnen den Anfang und das Ende des anzuzeigenden Texts und erscheinen nicht im Ergebnis.</w:t>
       </w:r>
       <w:r>
-        <w:t xml:space="preserve"> Mann kann aber auch Zahlen ausgeben, </w:t>
-      </w:r>
-      <w:proofErr w:type="spellStart"/>
-      <w:r>
-        <w:t>z.B</w:t>
-      </w:r>
-      <w:proofErr w:type="spellEnd"/>
-      <w:r>
-        <w:t xml:space="preserve"> eine 2.</w:t>
+        <w:t xml:space="preserve"> Mann kann aber auch Zahlen ausgeben, z.B eine 2.</w:t>
       </w:r>
     </w:p>
     <w:p>
@@ -430,15 +303,7 @@
         <w:pStyle w:val="code"/>
       </w:pPr>
       <w:r>
-        <w:t xml:space="preserve">&gt;&gt;&gt; </w:t>
-      </w:r>
-      <w:proofErr w:type="spellStart"/>
-      <w:r>
-        <w:t>print</w:t>
-      </w:r>
-      <w:proofErr w:type="spellEnd"/>
-      <w:r>
-        <w:t>(2)</w:t>
+        <w:t>&gt;&gt;&gt; print(2)</w:t>
       </w:r>
     </w:p>
     <w:p>
@@ -508,23 +373,7 @@
         <w:pStyle w:val="code"/>
       </w:pPr>
       <w:r>
-        <w:t>&lt;</w:t>
-      </w:r>
-      <w:proofErr w:type="spellStart"/>
-      <w:r>
-        <w:t>class</w:t>
-      </w:r>
-      <w:proofErr w:type="spellEnd"/>
-      <w:r>
-        <w:t xml:space="preserve"> '</w:t>
-      </w:r>
-      <w:proofErr w:type="spellStart"/>
-      <w:r>
-        <w:t>str</w:t>
-      </w:r>
-      <w:proofErr w:type="spellEnd"/>
-      <w:r>
-        <w:t>'&gt;</w:t>
+        <w:t>&lt;class 'str'&gt;</w:t>
       </w:r>
     </w:p>
     <w:p>
@@ -540,48 +389,19 @@
         <w:pStyle w:val="code"/>
       </w:pPr>
       <w:r>
-        <w:t>&lt;</w:t>
-      </w:r>
-      <w:proofErr w:type="spellStart"/>
-      <w:r>
-        <w:t>class</w:t>
-      </w:r>
-      <w:proofErr w:type="spellEnd"/>
-      <w:r>
-        <w:t xml:space="preserve"> '</w:t>
-      </w:r>
-      <w:proofErr w:type="spellStart"/>
-      <w:r>
-        <w:t>int</w:t>
-      </w:r>
-      <w:proofErr w:type="spellEnd"/>
-      <w:r>
-        <w:t>'&gt;</w:t>
-      </w:r>
-    </w:p>
-    <w:p>
-      <w:r>
-        <w:t xml:space="preserve">Es wird Sie nicht überraschen, dass Strings zum Typ </w:t>
-      </w:r>
-      <w:proofErr w:type="spellStart"/>
-      <w:r>
-        <w:t>str</w:t>
-      </w:r>
-      <w:proofErr w:type="spellEnd"/>
-      <w:r>
-        <w:t xml:space="preserve"> und </w:t>
+        <w:t>&lt;class 'int'&gt;</w:t>
+      </w:r>
+    </w:p>
+    <w:p>
+      <w:r>
+        <w:t xml:space="preserve">Es wird Sie nicht überraschen, dass Strings zum Typ str und </w:t>
       </w:r>
       <w:r>
         <w:t>Zahlen</w:t>
       </w:r>
       <w:r>
-        <w:t xml:space="preserve"> zum Typ </w:t>
-      </w:r>
-      <w:proofErr w:type="spellStart"/>
-      <w:r>
-        <w:t>int</w:t>
-      </w:r>
-      <w:proofErr w:type="spellEnd"/>
+        <w:t xml:space="preserve"> zum Typ int</w:t>
+      </w:r>
       <w:r>
         <w:t xml:space="preserve"> </w:t>
       </w:r>
@@ -601,15 +421,7 @@
         <w:t xml:space="preserve">gehören </w:t>
       </w:r>
       <w:r>
-        <w:t xml:space="preserve">zum Typ </w:t>
-      </w:r>
-      <w:proofErr w:type="spellStart"/>
-      <w:r>
-        <w:t>float</w:t>
-      </w:r>
-      <w:proofErr w:type="spellEnd"/>
-      <w:r>
-        <w:t>. Der Name dieses Typs kommt daher, dass Dezimalbrüche als</w:t>
+        <w:t>zum Typ float. Der Name dieses Typs kommt daher, dass Dezimalbrüche als</w:t>
       </w:r>
       <w:r>
         <w:t xml:space="preserve"> </w:t>
@@ -618,15 +430,7 @@
         <w:t>Fliess</w:t>
       </w:r>
       <w:r>
-        <w:t xml:space="preserve">kommazahlen (engl. </w:t>
-      </w:r>
-      <w:proofErr w:type="spellStart"/>
-      <w:r>
-        <w:t>floating</w:t>
-      </w:r>
-      <w:proofErr w:type="spellEnd"/>
-      <w:r>
-        <w:t>-point) dargestellt werden.</w:t>
+        <w:t>kommazahlen (engl. floating-point) dargestellt werden.</w:t>
       </w:r>
     </w:p>
     <w:p>
@@ -642,23 +446,7 @@
         <w:pStyle w:val="code"/>
       </w:pPr>
       <w:r>
-        <w:t>&lt;</w:t>
-      </w:r>
-      <w:proofErr w:type="spellStart"/>
-      <w:r>
-        <w:t>class</w:t>
-      </w:r>
-      <w:proofErr w:type="spellEnd"/>
-      <w:r>
-        <w:t xml:space="preserve"> '</w:t>
-      </w:r>
-      <w:proofErr w:type="spellStart"/>
-      <w:r>
-        <w:t>float</w:t>
-      </w:r>
-      <w:proofErr w:type="spellEnd"/>
-      <w:r>
-        <w:t>'&gt;</w:t>
+        <w:t>&lt;class 'float'&gt;</w:t>
       </w:r>
     </w:p>
     <w:p>
@@ -686,15 +474,7 @@
         <w:pStyle w:val="code"/>
       </w:pPr>
       <w:r>
-        <w:t>&lt;class '</w:t>
-      </w:r>
-      <w:proofErr w:type="spellStart"/>
-      <w:r>
-        <w:t>int</w:t>
-      </w:r>
-      <w:proofErr w:type="spellEnd"/>
-      <w:r>
-        <w:t>'&gt;</w:t>
+        <w:t>&lt;class 'int'&gt;</w:t>
       </w:r>
     </w:p>
     <w:p>
@@ -710,23 +490,7 @@
         <w:pStyle w:val="code"/>
       </w:pPr>
       <w:r>
-        <w:t>&lt;</w:t>
-      </w:r>
-      <w:proofErr w:type="spellStart"/>
-      <w:r>
-        <w:t>class</w:t>
-      </w:r>
-      <w:proofErr w:type="spellEnd"/>
-      <w:r>
-        <w:t xml:space="preserve"> '</w:t>
-      </w:r>
-      <w:proofErr w:type="spellStart"/>
-      <w:r>
-        <w:t>str</w:t>
-      </w:r>
-      <w:proofErr w:type="spellEnd"/>
-      <w:r>
-        <w:t>'&gt;</w:t>
+        <w:t>&lt;class 'str'&gt;</w:t>
       </w:r>
     </w:p>
     <w:p>
@@ -769,95 +533,63 @@
         <w:rPr>
           <w:rStyle w:val="codeChar"/>
         </w:rPr>
-        <w:t xml:space="preserve">&gt;&gt;&gt; </w:t>
-      </w:r>
-      <w:proofErr w:type="spellStart"/>
+        <w:t>&gt;&gt;&gt; meldung = 'Und jetzt etwas ganz anderes'</w:t>
+      </w:r>
+    </w:p>
+    <w:p>
+      <w:pPr>
+        <w:rPr>
+          <w:rStyle w:val="codeChar"/>
+        </w:rPr>
+      </w:pPr>
+      <w:r>
+        <w:rPr>
+          <w:rStyle w:val="codeChar"/>
+        </w:rPr>
+        <w:t>&gt;&gt;&gt; n = 17</w:t>
+      </w:r>
+    </w:p>
+    <w:p>
+      <w:pPr>
+        <w:rPr>
+          <w:rFonts w:ascii="Consolas" w:hAnsi="Consolas"/>
+        </w:rPr>
+      </w:pPr>
+      <w:r>
+        <w:rPr>
+          <w:rStyle w:val="codeChar"/>
+        </w:rPr>
+        <w:t>&gt;&gt;&gt; pi = 3.1415926535897932</w:t>
+      </w:r>
+    </w:p>
+    <w:p>
+      <w:r>
+        <w:t xml:space="preserve">In diesem Beispiel erfolgen drei Zuweisungen. In der ersten wird einer neuen Variablen mit dem Namen </w:t>
+      </w:r>
       <w:r>
         <w:rPr>
           <w:rStyle w:val="codeChar"/>
         </w:rPr>
         <w:t>meldung</w:t>
       </w:r>
-      <w:proofErr w:type="spellEnd"/>
+      <w:r>
+        <w:t xml:space="preserve"> ein String zugewiesen. In der zweiten wird der Integer 17 an n übergeben. Und in der dritten Zuweisung wird der (ungefähre) Wert von </w:t>
+      </w:r>
       <w:r>
         <w:rPr>
           <w:rStyle w:val="codeChar"/>
         </w:rPr>
-        <w:t xml:space="preserve"> = 'Und jetzt etwas ganz anderes'</w:t>
-      </w:r>
-    </w:p>
-    <w:p>
-      <w:pPr>
-        <w:rPr>
-          <w:rStyle w:val="codeChar"/>
-        </w:rPr>
-      </w:pPr>
-      <w:r>
-        <w:rPr>
-          <w:rStyle w:val="codeChar"/>
-        </w:rPr>
-        <w:t>&gt;&gt;&gt; n = 17</w:t>
-      </w:r>
-    </w:p>
-    <w:p>
-      <w:pPr>
-        <w:rPr>
-          <w:rFonts w:ascii="Consolas" w:hAnsi="Consolas"/>
-        </w:rPr>
-      </w:pPr>
-      <w:r>
-        <w:rPr>
-          <w:rStyle w:val="codeChar"/>
-        </w:rPr>
-        <w:t xml:space="preserve">&gt;&gt;&gt; </w:t>
-      </w:r>
-      <w:proofErr w:type="spellStart"/>
+        <w:t xml:space="preserve">π </w:t>
+      </w:r>
+      <w:r>
+        <w:t xml:space="preserve">der Variablen </w:t>
+      </w:r>
       <w:r>
         <w:rPr>
           <w:rStyle w:val="codeChar"/>
         </w:rPr>
         <w:t>pi</w:t>
       </w:r>
-      <w:proofErr w:type="spellEnd"/>
-      <w:r>
-        <w:rPr>
-          <w:rStyle w:val="codeChar"/>
-        </w:rPr>
-        <w:t xml:space="preserve"> = 3.1415926535897932</w:t>
-      </w:r>
-    </w:p>
-    <w:p>
-      <w:r>
-        <w:t xml:space="preserve">In diesem Beispiel erfolgen drei Zuweisungen. In der ersten wird einer neuen Variablen mit dem Namen </w:t>
-      </w:r>
-      <w:proofErr w:type="spellStart"/>
-      <w:r>
-        <w:rPr>
-          <w:rStyle w:val="codeChar"/>
-        </w:rPr>
-        <w:t>meldung</w:t>
-      </w:r>
-      <w:proofErr w:type="spellEnd"/>
-      <w:r>
-        <w:t xml:space="preserve"> ein String zugewiesen. In der zweiten wird der Integer 17 an n übergeben. Und in der dritten Zuweisung wird der (ungefähre) Wert von </w:t>
-      </w:r>
-      <w:r>
-        <w:rPr>
-          <w:rStyle w:val="codeChar"/>
-        </w:rPr>
-        <w:t xml:space="preserve">π </w:t>
-      </w:r>
-      <w:r>
-        <w:t xml:space="preserve">der Variablen </w:t>
-      </w:r>
-      <w:proofErr w:type="spellStart"/>
-      <w:r>
-        <w:rPr>
-          <w:rStyle w:val="codeChar"/>
-        </w:rPr>
-        <w:t>pi</w:t>
-      </w:r>
-      <w:proofErr w:type="spellEnd"/>
       <w:r>
         <w:t xml:space="preserve"> zugewiesen.</w:t>
       </w:r>
@@ -878,25 +610,21 @@
       <w:r>
         <w:t xml:space="preserve">Der Unterstrich _ darf ebenfalls in Variablennamen vorkommen. Er wird häufig für Namen verwendet, die aus mehreren Buchstaben bestehen, zum Beispiel </w:t>
       </w:r>
-      <w:proofErr w:type="spellStart"/>
       <w:r>
         <w:rPr>
           <w:rStyle w:val="codeChar"/>
         </w:rPr>
         <w:t>mein_name</w:t>
       </w:r>
-      <w:proofErr w:type="spellEnd"/>
       <w:r>
         <w:t xml:space="preserve"> oder </w:t>
       </w:r>
-      <w:proofErr w:type="spellStart"/>
       <w:r>
         <w:rPr>
           <w:rStyle w:val="codeChar"/>
         </w:rPr>
         <w:t>geschwindigkeit_einer_unbeladenen_schwalbe</w:t>
       </w:r>
-      <w:proofErr w:type="spellEnd"/>
       <w:r>
         <w:t>.</w:t>
       </w:r>
@@ -942,13 +670,8 @@
       <w:pPr>
         <w:pStyle w:val="code"/>
       </w:pPr>
-      <w:proofErr w:type="spellStart"/>
-      <w:r>
-        <w:t>minute</w:t>
-      </w:r>
-      <w:proofErr w:type="spellEnd"/>
-      <w:r>
-        <w:t>/60</w:t>
+      <w:r>
+        <w:t>minute/60</w:t>
       </w:r>
     </w:p>
     <w:p>
@@ -1027,29 +750,13 @@
         <w:t>Eine Anweisung i</w:t>
       </w:r>
       <w:r>
-        <w:t xml:space="preserve">st ein </w:t>
-      </w:r>
-      <w:proofErr w:type="spellStart"/>
-      <w:r>
-        <w:t>Codeteil</w:t>
-      </w:r>
-      <w:proofErr w:type="spellEnd"/>
-      <w:r>
-        <w:t>, den der Python-I</w:t>
+        <w:t>st ein Codeteil, den der Python-I</w:t>
       </w:r>
       <w:r>
         <w:t>nterpreter ausführen kann. Wir kennen bisher zwei Arten von Anweisungen: Zuweisungen und</w:t>
       </w:r>
       <w:r>
-        <w:t xml:space="preserve"> </w:t>
-      </w:r>
-      <w:proofErr w:type="spellStart"/>
-      <w:r>
-        <w:t>print</w:t>
-      </w:r>
-      <w:proofErr w:type="spellEnd"/>
-      <w:r>
-        <w:t>()</w:t>
+        <w:t xml:space="preserve"> print()</w:t>
       </w:r>
       <w:r>
         <w:t>. Technisch gesehen, ist ein Ausdruck ebenfalls eine Anweisung. Aber wahrscheinlich ist es einfacher, sich die beiden als zwei verschiedene Dinge vorzustellen. Der wichtigste Unterschied ist, dass ein Ausdruck einen Wert hat, eine Anweisung dagegen nicht.</w:t>
@@ -1081,15 +788,7 @@
         <w:pStyle w:val="code"/>
       </w:pPr>
       <w:r>
-        <w:t>'</w:t>
-      </w:r>
-      <w:proofErr w:type="spellStart"/>
-      <w:r>
-        <w:t>eier</w:t>
-      </w:r>
-      <w:proofErr w:type="spellEnd"/>
-      <w:r>
-        <w:t>'/'leicht'</w:t>
+        <w:t>'eier'/'leicht'</w:t>
       </w:r>
     </w:p>
     <w:p>
@@ -1102,15 +801,7 @@
     </w:p>
     <w:p>
       <w:r>
-        <w:t xml:space="preserve">Der Operator + funktioniert mit Strings, macht aber nicht das, was Sie sich vielleicht vorstellen: Sie führen damit eine </w:t>
-      </w:r>
-      <w:proofErr w:type="spellStart"/>
-      <w:r>
-        <w:t>Konkatenation</w:t>
-      </w:r>
-      <w:proofErr w:type="spellEnd"/>
-      <w:r>
-        <w:t xml:space="preserve"> durch, d. h., die Strings werden aneinander angehängt. Ein Beispiel:</w:t>
+        <w:t>Der Operator + funktioniert mit Strings, macht aber nicht das, was Sie sich vielleicht vorstellen: Sie führen damit eine Konkatenation durch, d. h., die Strings werden aneinander angehängt. Ein Beispiel:</w:t>
       </w:r>
     </w:p>
     <w:p>
@@ -1118,15 +809,7 @@
         <w:pStyle w:val="code"/>
       </w:pPr>
       <w:r>
-        <w:t>erster = '</w:t>
-      </w:r>
-      <w:proofErr w:type="spellStart"/>
-      <w:r>
-        <w:t>donner</w:t>
-      </w:r>
-      <w:proofErr w:type="spellEnd"/>
-      <w:r>
-        <w:t>'</w:t>
+        <w:t>erster = 'donner'</w:t>
       </w:r>
     </w:p>
     <w:p>
@@ -1134,41 +817,20 @@
         <w:pStyle w:val="code"/>
       </w:pPr>
       <w:r>
-        <w:t>zweiter = '</w:t>
-      </w:r>
-      <w:proofErr w:type="spellStart"/>
-      <w:r>
-        <w:t>gurgler</w:t>
-      </w:r>
-      <w:proofErr w:type="spellEnd"/>
-      <w:r>
-        <w:t>'</w:t>
+        <w:t>zweiter = 'gurgler'</w:t>
       </w:r>
     </w:p>
     <w:p>
       <w:pPr>
         <w:pStyle w:val="code"/>
       </w:pPr>
-      <w:proofErr w:type="spellStart"/>
-      <w:r>
-        <w:t>print</w:t>
-      </w:r>
-      <w:proofErr w:type="spellEnd"/>
-      <w:r>
-        <w:t>(erster + zweiter)</w:t>
-      </w:r>
-    </w:p>
-    <w:p>
-      <w:r>
-        <w:t xml:space="preserve">Die Ausgabe dieses Programms lautet </w:t>
-      </w:r>
-      <w:proofErr w:type="spellStart"/>
-      <w:r>
-        <w:t>donnergurgler</w:t>
-      </w:r>
-      <w:proofErr w:type="spellEnd"/>
-      <w:r>
-        <w:t xml:space="preserve">. Der Operator * funktioniert ebenfalls mit Strings: Er wiederholt den angegebenen String. So ergibt </w:t>
+      <w:r>
+        <w:t>print(erster + zweiter)</w:t>
+      </w:r>
+    </w:p>
+    <w:p>
+      <w:r>
+        <w:t xml:space="preserve">Die Ausgabe dieses Programms lautet donnergurgler. Der Operator * funktioniert ebenfalls mit Strings: Er wiederholt den angegebenen String. So ergibt </w:t>
       </w:r>
     </w:p>
     <w:p>
@@ -1184,15 +846,7 @@
     </w:p>
     <w:p>
       <w:r>
-        <w:t>beispielsweise '</w:t>
-      </w:r>
-      <w:proofErr w:type="spellStart"/>
-      <w:r>
-        <w:t>SpamSpamSpam</w:t>
-      </w:r>
-      <w:proofErr w:type="spellEnd"/>
-      <w:r>
-        <w:t xml:space="preserve">'. Wenn einer der Operanden ein String ist, muss der andere ein Integer sein. </w:t>
+        <w:t xml:space="preserve">beispielsweise 'SpamSpamSpam'. Wenn einer der Operanden ein String ist, muss der andere ein Integer sein. </w:t>
       </w:r>
     </w:p>
     <w:p>
@@ -1209,15 +863,7 @@
         <w:t>Wenn Programme gröss</w:t>
       </w:r>
       <w:r>
-        <w:t xml:space="preserve">er und komplizierter werden, sind sie oft auch unübersichtlich. Formale Sprachen haben eine hohe Dichte, daher ist es oft schwierig, einem </w:t>
-      </w:r>
-      <w:proofErr w:type="spellStart"/>
-      <w:r>
-        <w:t>Codeteil</w:t>
-      </w:r>
-      <w:proofErr w:type="spellEnd"/>
-      <w:r>
-        <w:t xml:space="preserve"> anzusehen, was er macht und warum. Aus diesem Grund ist es am besten, Ihre Programme mit Notizen zu versehen, die in einer natürlichen Sprache erklären, was das Programm macht. Solche Notizen nennt man Kommentare. Sie beginnen mit dem Symbol #:</w:t>
+        <w:t>er und komplizierter werden, sind sie oft auch unübersichtlich. Formale Sprachen haben eine hohe Dichte, daher ist es oft schwierig, einem Codeteil anzusehen, was er macht und warum. Aus diesem Grund ist es am besten, Ihre Programme mit Notizen zu versehen, die in einer natürlichen Sprache erklären, was das Programm macht. Solche Notizen nennt man Kommentare. Sie beginnen mit dem Symbol #:</w:t>
       </w:r>
     </w:p>
     <w:p>
@@ -1238,21 +884,8 @@
       <w:pPr>
         <w:pStyle w:val="code"/>
       </w:pPr>
-      <w:proofErr w:type="spellStart"/>
-      <w:r>
-        <w:t>prozentsatz</w:t>
-      </w:r>
-      <w:proofErr w:type="spellEnd"/>
-      <w:r>
-        <w:t xml:space="preserve"> = (</w:t>
-      </w:r>
-      <w:proofErr w:type="spellStart"/>
-      <w:r>
-        <w:t>minute</w:t>
-      </w:r>
-      <w:proofErr w:type="spellEnd"/>
-      <w:r>
-        <w:t xml:space="preserve"> * 100) / 60</w:t>
+      <w:r>
+        <w:t>prozentsatz = (minute * 100) / 60</w:t>
       </w:r>
     </w:p>
     <w:p>
@@ -1261,33 +894,11 @@
       </w:r>
     </w:p>
     <w:p>
-      <w:proofErr w:type="spellStart"/>
       <w:r>
         <w:rPr>
           <w:rStyle w:val="codeChar"/>
         </w:rPr>
-        <w:t>prozentsatz</w:t>
-      </w:r>
-      <w:proofErr w:type="spellEnd"/>
-      <w:r>
-        <w:rPr>
-          <w:rStyle w:val="codeChar"/>
-        </w:rPr>
-        <w:t xml:space="preserve"> = (</w:t>
-      </w:r>
-      <w:proofErr w:type="spellStart"/>
-      <w:r>
-        <w:rPr>
-          <w:rStyle w:val="codeChar"/>
-        </w:rPr>
-        <w:t>minute</w:t>
-      </w:r>
-      <w:proofErr w:type="spellEnd"/>
-      <w:r>
-        <w:rPr>
-          <w:rStyle w:val="codeChar"/>
-        </w:rPr>
-        <w:t xml:space="preserve"> * 100) / 60 # Prozentsatz der aktuellen Stunde</w:t>
+        <w:t>prozentsatz = (minute * 100) / 60 # Prozentsatz der aktuellen Stunde</w:t>
       </w:r>
     </w:p>
     <w:p>
@@ -1345,34 +956,16 @@
       <w:pPr>
         <w:pStyle w:val="ListParagraph"/>
       </w:pPr>
-      <w:proofErr w:type="spellStart"/>
-      <w:r>
-        <w:t>hoehe</w:t>
-      </w:r>
-      <w:proofErr w:type="spellEnd"/>
-      <w:r>
-        <w:t xml:space="preserve"> = 12.0</w:t>
+      <w:r>
+        <w:t>hoehe = 12.0</w:t>
       </w:r>
     </w:p>
     <w:p>
       <w:pPr>
         <w:pStyle w:val="ListParagraph"/>
       </w:pPr>
-      <w:proofErr w:type="spellStart"/>
-      <w:r>
-        <w:t>wort</w:t>
-      </w:r>
-      <w:proofErr w:type="spellEnd"/>
-      <w:r>
-        <w:t xml:space="preserve"> = „</w:t>
-      </w:r>
-      <w:proofErr w:type="spellStart"/>
-      <w:r>
-        <w:t>spam</w:t>
-      </w:r>
-      <w:proofErr w:type="spellEnd"/>
-      <w:r>
-        <w:t>“</w:t>
+      <w:r>
+        <w:t>wort = „spam“</w:t>
       </w:r>
     </w:p>
     <w:p>
@@ -1441,19 +1034,11 @@
       <w:r>
         <w:t xml:space="preserve">3. </w:t>
       </w:r>
-      <w:proofErr w:type="spellStart"/>
       <w:r>
         <w:rPr>
           <w:rStyle w:val="codeChar"/>
         </w:rPr>
-        <w:t>hoehe</w:t>
-      </w:r>
-      <w:proofErr w:type="spellEnd"/>
-      <w:r>
-        <w:rPr>
-          <w:rStyle w:val="codeChar"/>
-        </w:rPr>
-        <w:t>/3</w:t>
+        <w:t>hoehe/3</w:t>
       </w:r>
       <w:r>
         <w:rPr>
@@ -1492,14 +1077,12 @@
       <w:r>
         <w:t xml:space="preserve">5. </w:t>
       </w:r>
-      <w:proofErr w:type="spellStart"/>
       <w:r>
         <w:rPr>
           <w:rStyle w:val="codeChar"/>
         </w:rPr>
         <w:t>wort</w:t>
       </w:r>
-      <w:proofErr w:type="spellEnd"/>
       <w:r>
         <w:rPr>
           <w:rStyle w:val="codeChar"/>
@@ -1595,37 +1178,22 @@
         <w:pStyle w:val="code"/>
       </w:pPr>
       <w:r>
-        <w:t xml:space="preserve">&gt;&gt;&gt; </w:t>
-      </w:r>
-      <w:proofErr w:type="spellStart"/>
+        <w:t>&gt;&gt;&gt; print(„Hallo Welt!“)</w:t>
+      </w:r>
+    </w:p>
+    <w:p>
+      <w:r>
+        <w:t xml:space="preserve">Der Name der Funktion ist </w:t>
+      </w:r>
       <w:r>
         <w:t>print</w:t>
       </w:r>
-      <w:proofErr w:type="spellEnd"/>
-      <w:r>
-        <w:t>(„Hallo Welt!“)</w:t>
-      </w:r>
-    </w:p>
-    <w:p>
-      <w:r>
-        <w:t xml:space="preserve">Der Name der Funktion ist </w:t>
-      </w:r>
-      <w:proofErr w:type="spellStart"/>
-      <w:r>
-        <w:t>print</w:t>
-      </w:r>
-      <w:proofErr w:type="spellEnd"/>
       <w:r>
         <w:t xml:space="preserve">. Den Ausdruck in Klammern nennt man das Argument der Funktion. </w:t>
       </w:r>
       <w:r>
-        <w:t xml:space="preserve">Die </w:t>
-      </w:r>
-      <w:proofErr w:type="spellStart"/>
-      <w:r>
-        <w:t>print</w:t>
-      </w:r>
-      <w:proofErr w:type="spellEnd"/>
+        <w:t>Die print</w:t>
+      </w:r>
       <w:r>
         <w:t xml:space="preserve"> Funktion </w:t>
       </w:r>
@@ -1662,21 +1230,8 @@
       <w:pPr>
         <w:pStyle w:val="code"/>
       </w:pPr>
-      <w:proofErr w:type="spellStart"/>
-      <w:r>
-        <w:t>def</w:t>
-      </w:r>
-      <w:proofErr w:type="spellEnd"/>
-      <w:r>
-        <w:t xml:space="preserve"> </w:t>
-      </w:r>
-      <w:proofErr w:type="spellStart"/>
-      <w:r>
-        <w:t>zeige_text</w:t>
-      </w:r>
-      <w:proofErr w:type="spellEnd"/>
-      <w:r>
-        <w:t xml:space="preserve">(): </w:t>
+      <w:r>
+        <w:t xml:space="preserve">def zeige_text(): </w:t>
       </w:r>
       <w:r>
         <w:tab/>
@@ -1696,15 +1251,7 @@
         <w:pStyle w:val="code"/>
       </w:pPr>
       <w:r>
-        <w:t xml:space="preserve">    </w:t>
-      </w:r>
-      <w:proofErr w:type="spellStart"/>
-      <w:r>
-        <w:t>print</w:t>
-      </w:r>
-      <w:proofErr w:type="spellEnd"/>
-      <w:r>
-        <w:t>(</w:t>
+        <w:t xml:space="preserve">    print(</w:t>
       </w:r>
       <w:r>
         <w:t>„</w:t>
@@ -1730,15 +1277,7 @@
         <w:pStyle w:val="code"/>
       </w:pPr>
       <w:r>
-        <w:t xml:space="preserve">    </w:t>
-      </w:r>
-      <w:proofErr w:type="spellStart"/>
-      <w:r>
-        <w:t>print</w:t>
-      </w:r>
-      <w:proofErr w:type="spellEnd"/>
-      <w:r>
-        <w:t>(</w:t>
+        <w:t xml:space="preserve">    print(</w:t>
       </w:r>
       <w:r>
         <w:t>„</w:t>
@@ -1760,19 +1299,11 @@
       </w:r>
     </w:p>
     <w:p>
-      <w:proofErr w:type="spellStart"/>
       <w:r>
         <w:rPr>
           <w:rStyle w:val="codeChar"/>
         </w:rPr>
-        <w:t>def</w:t>
-      </w:r>
-      <w:proofErr w:type="spellEnd"/>
-      <w:r>
-        <w:rPr>
-          <w:rStyle w:val="codeChar"/>
-        </w:rPr>
-        <w:t xml:space="preserve"> </w:t>
+        <w:t xml:space="preserve">def </w:t>
       </w:r>
       <w:r>
         <w:t>kennzeichnet eine Funktionsdefinition und sagt P</w:t>
@@ -1789,14 +1320,12 @@
       <w:r>
         <w:t xml:space="preserve">efinition einer eigenen Funktion“. Der Name der Funktion aus dem Beispiel lautet </w:t>
       </w:r>
-      <w:proofErr w:type="spellStart"/>
       <w:r>
         <w:rPr>
           <w:rStyle w:val="codeChar"/>
         </w:rPr>
         <w:t>zeige_text</w:t>
       </w:r>
-      <w:proofErr w:type="spellEnd"/>
       <w:r>
         <w:t>. Die Regeln für Funktionsnamen sind die gleichen wie für Variablennamen: Buchstaben, Zahlen und einige Interpunktionszeichen sind zulässig, aber das erste Zeichen darf keine Zahl sein. Zudem sollten Sie vermeiden, für eine Funktion und eine Variable denselben Namen zu verwenden.</w:t>
       </w:r>
@@ -1820,15 +1349,7 @@
         <w:pStyle w:val="code"/>
       </w:pPr>
       <w:r>
-        <w:t xml:space="preserve">&gt;&gt;&gt; </w:t>
-      </w:r>
-      <w:proofErr w:type="spellStart"/>
-      <w:r>
-        <w:t>zeige_text</w:t>
-      </w:r>
-      <w:proofErr w:type="spellEnd"/>
-      <w:r>
-        <w:t>()</w:t>
+        <w:t>&gt;&gt;&gt; zeige_text()</w:t>
       </w:r>
     </w:p>
     <w:p>
@@ -1880,39 +1401,11 @@
         <w:br/>
       </w:r>
       <w:r>
-        <w:t xml:space="preserve">INS Institute </w:t>
-      </w:r>
-      <w:proofErr w:type="spellStart"/>
-      <w:r>
-        <w:t>for</w:t>
-      </w:r>
-      <w:proofErr w:type="spellEnd"/>
-      <w:r>
-        <w:t xml:space="preserve"> </w:t>
-      </w:r>
-      <w:proofErr w:type="spellStart"/>
-      <w:r>
-        <w:t>networked</w:t>
-      </w:r>
-      <w:proofErr w:type="spellEnd"/>
-      <w:r>
-        <w:t xml:space="preserve"> </w:t>
-      </w:r>
-      <w:proofErr w:type="spellStart"/>
-      <w:r>
-        <w:t>solutions</w:t>
-      </w:r>
-      <w:proofErr w:type="spellEnd"/>
+        <w:t>INS Institute for networked solutions</w:t>
+      </w:r>
       <w:r>
         <w:br/>
-      </w:r>
-      <w:proofErr w:type="spellStart"/>
-      <w:r>
-        <w:t>Informatics</w:t>
-      </w:r>
-      <w:proofErr w:type="spellEnd"/>
-      <w:r>
-        <w:t xml:space="preserve"> 4 Girls</w:t>
+        <w:t>Informatics 4 Girls</w:t>
       </w:r>
       <w:r>
         <w:br/>
@@ -1945,45 +1438,29 @@
       <w:r>
         <w:t xml:space="preserve">Das Gegenstück zur </w:t>
       </w:r>
-      <w:proofErr w:type="spellStart"/>
       <w:r>
         <w:rPr>
           <w:rStyle w:val="codeChar"/>
         </w:rPr>
-        <w:t>print</w:t>
-      </w:r>
-      <w:proofErr w:type="spellEnd"/>
+        <w:t>print()</w:t>
+      </w:r>
+      <w:r>
+        <w:t xml:space="preserve"> </w:t>
+      </w:r>
+      <w:r>
+        <w:t>Funktion</w:t>
+      </w:r>
+      <w:r>
+        <w:t xml:space="preserve"> ist </w:t>
+      </w:r>
+      <w:r>
+        <w:t xml:space="preserve">die </w:t>
+      </w:r>
       <w:r>
         <w:rPr>
           <w:rStyle w:val="codeChar"/>
         </w:rPr>
-        <w:t>()</w:t>
-      </w:r>
-      <w:r>
-        <w:t xml:space="preserve"> </w:t>
-      </w:r>
-      <w:r>
-        <w:t>Funktion</w:t>
-      </w:r>
-      <w:r>
-        <w:t xml:space="preserve"> ist </w:t>
-      </w:r>
-      <w:r>
-        <w:t xml:space="preserve">die </w:t>
-      </w:r>
-      <w:proofErr w:type="spellStart"/>
-      <w:r>
-        <w:rPr>
-          <w:rStyle w:val="codeChar"/>
-        </w:rPr>
-        <w:t>input</w:t>
-      </w:r>
-      <w:proofErr w:type="spellEnd"/>
-      <w:r>
-        <w:rPr>
-          <w:rStyle w:val="codeChar"/>
-        </w:rPr>
-        <w:t>()</w:t>
+        <w:t>input()</w:t>
       </w:r>
       <w:r>
         <w:t xml:space="preserve"> Funktion</w:t>
@@ -2021,15 +1498,7 @@
         <w:pStyle w:val="code"/>
       </w:pPr>
       <w:r>
-        <w:t xml:space="preserve">&gt;&gt;&gt; alter = </w:t>
-      </w:r>
-      <w:proofErr w:type="spellStart"/>
-      <w:r>
-        <w:t>input</w:t>
-      </w:r>
-      <w:proofErr w:type="spellEnd"/>
-      <w:r>
-        <w:t>('Bitte geben Sie ihr alter ein:  ')</w:t>
+        <w:t>&gt;&gt;&gt; alter = input('Bitte geben Sie ihr alter ein:  ')</w:t>
       </w:r>
     </w:p>
     <w:p>
@@ -2058,15 +1527,7 @@
         <w:pStyle w:val="code"/>
       </w:pPr>
       <w:r>
-        <w:t xml:space="preserve">&gt;&gt;&gt; </w:t>
-      </w:r>
-      <w:proofErr w:type="spellStart"/>
-      <w:r>
-        <w:t>print</w:t>
-      </w:r>
-      <w:proofErr w:type="spellEnd"/>
-      <w:r>
-        <w:t>(alter)</w:t>
+        <w:t>&gt;&gt;&gt; print(alter)</w:t>
       </w:r>
     </w:p>
     <w:p>
@@ -2102,38 +1563,14 @@
       <w:r>
         <w:t xml:space="preserve">Erstellen Sie eine Funktion </w:t>
       </w:r>
-      <w:proofErr w:type="spellStart"/>
       <w:r>
         <w:rPr>
           <w:rStyle w:val="codeChar"/>
         </w:rPr>
-        <w:t>bmi</w:t>
-      </w:r>
-      <w:proofErr w:type="spellEnd"/>
-      <w:r>
-        <w:rPr>
-          <w:rStyle w:val="codeChar"/>
-        </w:rPr>
-        <w:t>()</w:t>
-      </w:r>
-      <w:r>
-        <w:t>, welches ihr Gewicht in kg und ihre Körpergrösse in cm abfragt und danach den BMI (Body Mass Index) berechnet und ausgibt. Der BMI berechnet sich wie folgt: Gewicht geteilt durch Grösse im Quadrat (</w:t>
-      </w:r>
-      <w:proofErr w:type="spellStart"/>
-      <w:r>
-        <w:t>gewicht</w:t>
-      </w:r>
-      <w:proofErr w:type="spellEnd"/>
-      <w:r>
-        <w:t>/</w:t>
-      </w:r>
-      <w:proofErr w:type="spellStart"/>
-      <w:r>
-        <w:t>groesse</w:t>
-      </w:r>
-      <w:proofErr w:type="spellEnd"/>
-      <w:r>
-        <w:t>**2).</w:t>
+        <w:t>bmi()</w:t>
+      </w:r>
+      <w:r>
+        <w:t>, welches ihr Gewicht in kg und ihre Körpergrösse in cm abfragt und danach den BMI (Body Mass Index) berechnet und ausgibt. Der BMI berechnet sich wie folgt: Gewicht geteilt durch Grösse im Quadrat (gewicht/groesse**2).</w:t>
       </w:r>
       <w:r>
         <w:br/>
@@ -2160,43 +1597,17 @@
       <w:r>
         <w:t xml:space="preserve">se ein Modul </w:t>
       </w:r>
-      <w:proofErr w:type="spellStart"/>
       <w:r>
         <w:rPr>
           <w:rStyle w:val="codeChar"/>
         </w:rPr>
         <w:t>math</w:t>
       </w:r>
-      <w:proofErr w:type="spellEnd"/>
       <w:r>
         <w:t xml:space="preserve"> für mathematische</w:t>
       </w:r>
       <w:r>
-        <w:t xml:space="preserve"> Funktionen. Für das </w:t>
-      </w:r>
-      <w:proofErr w:type="spellStart"/>
-      <w:r>
-        <w:t>WiPy</w:t>
-      </w:r>
-      <w:proofErr w:type="spellEnd"/>
-      <w:r>
-        <w:t xml:space="preserve"> Board gibt es ein eigenes Modul mit dem Namen </w:t>
-      </w:r>
-      <w:proofErr w:type="spellStart"/>
-      <w:r>
-        <w:t>pycom</w:t>
-      </w:r>
-      <w:proofErr w:type="spellEnd"/>
-      <w:r>
-        <w:t xml:space="preserve">, welches Funktionen für die Ansteuerung der internen LED beinhaltet. Ein Modul wird mittels </w:t>
-      </w:r>
-      <w:proofErr w:type="spellStart"/>
-      <w:r>
-        <w:t>import</w:t>
-      </w:r>
-      <w:proofErr w:type="spellEnd"/>
-      <w:r>
-        <w:t xml:space="preserve"> Anweisung geladen:</w:t>
+        <w:t xml:space="preserve"> Funktionen. Für das WiPy Board gibt es ein eigenes Modul mit dem Namen pycom, welches Funktionen für die Ansteuerung der internen LED beinhaltet. Ein Modul wird mittels import Anweisung geladen:</w:t>
       </w:r>
     </w:p>
     <w:p>
@@ -2205,47 +1616,18 @@
       </w:pPr>
       <w:r>
         <w:lastRenderedPageBreak/>
-        <w:t xml:space="preserve">&gt;&gt;&gt; </w:t>
-      </w:r>
-      <w:proofErr w:type="spellStart"/>
-      <w:r>
-        <w:t>import</w:t>
-      </w:r>
-      <w:proofErr w:type="spellEnd"/>
-      <w:r>
-        <w:t xml:space="preserve"> </w:t>
-      </w:r>
-      <w:proofErr w:type="spellStart"/>
-      <w:r>
-        <w:t>pycom</w:t>
-      </w:r>
-      <w:proofErr w:type="spellEnd"/>
-    </w:p>
-    <w:p>
-      <w:r>
-        <w:t xml:space="preserve">Sobald Sie den Befehl ausgeführt haben, können Sie die darin enthaltenen Funktionen verwenden. Wie Sie bereits bemerkt haben, blinkt die LED Standardmässig in Regelmässigen abständen in Blau. Dies soll einen </w:t>
-      </w:r>
-      <w:proofErr w:type="spellStart"/>
-      <w:r>
-        <w:t>Heartbeat</w:t>
-      </w:r>
-      <w:proofErr w:type="spellEnd"/>
-      <w:r>
-        <w:t xml:space="preserve">, zu Deutsch Herzschlag, des Boards darstellen. Um den </w:t>
-      </w:r>
-      <w:proofErr w:type="spellStart"/>
-      <w:r>
-        <w:t>Hear</w:t>
+        <w:t>&gt;&gt;&gt; import pycom</w:t>
+      </w:r>
+    </w:p>
+    <w:p>
+      <w:r>
+        <w:t>Sobald Sie den Befehl ausgeführt haben, können Sie die darin enthaltenen Funktionen verwenden. Wie Sie bereits bemerkt haben, blinkt die LED Standardmässig in Regelmässigen abständen in Blau. Dies soll einen Heartbeat, zu Deutsch Herzschlag, des Boards darstellen. Um den Hear</w:t>
       </w:r>
       <w:r>
         <w:t>t</w:t>
       </w:r>
       <w:r>
-        <w:t>beat</w:t>
-      </w:r>
-      <w:proofErr w:type="spellEnd"/>
-      <w:r>
-        <w:t xml:space="preserve"> auszuschalten führen Sie folgenden Befehl aus:</w:t>
+        <w:t>beat auszuschalten führen Sie folgenden Befehl aus:</w:t>
       </w:r>
     </w:p>
     <w:p>
@@ -2253,23 +1635,7 @@
         <w:pStyle w:val="code"/>
       </w:pPr>
       <w:r>
-        <w:t xml:space="preserve">&gt;&gt;&gt; </w:t>
-      </w:r>
-      <w:proofErr w:type="spellStart"/>
-      <w:r>
-        <w:t>pycom.heartbeat</w:t>
-      </w:r>
-      <w:proofErr w:type="spellEnd"/>
-      <w:r>
-        <w:t>(</w:t>
-      </w:r>
-      <w:proofErr w:type="spellStart"/>
-      <w:r>
-        <w:t>False</w:t>
-      </w:r>
-      <w:proofErr w:type="spellEnd"/>
-      <w:r>
-        <w:t>)</w:t>
+        <w:t>&gt;&gt;&gt; pycom.heartbeat(False)</w:t>
       </w:r>
     </w:p>
     <w:p>
@@ -2277,26 +1643,10 @@
         <w:t xml:space="preserve">Danach lässt sich die Farbe der LED beliebig einstellen. </w:t>
       </w:r>
       <w:r>
-        <w:t xml:space="preserve">Die Funktion dazu heisst </w:t>
-      </w:r>
-      <w:proofErr w:type="spellStart"/>
-      <w:r>
-        <w:t>rgbled</w:t>
-      </w:r>
-      <w:proofErr w:type="spellEnd"/>
-      <w:r>
-        <w:t xml:space="preserve">. </w:t>
-      </w:r>
-      <w:r>
-        <w:t xml:space="preserve">Als Parameter der Funktion gibt man dazu den RGB </w:t>
-      </w:r>
-      <w:proofErr w:type="spellStart"/>
-      <w:r>
-        <w:t>Farbcode</w:t>
-      </w:r>
-      <w:proofErr w:type="spellEnd"/>
-      <w:r>
-        <w:t xml:space="preserve"> in hexadezimal ein. RGB steht für Rot Grün Blau. Die Grundfarben. Für jeden dieser Farbkanäle kann man die Helligkeit von 00 bis FF im Format 0xRRGGBB einstellen</w:t>
+        <w:t xml:space="preserve">Die Funktion dazu heisst rgbled. </w:t>
+      </w:r>
+      <w:r>
+        <w:t>Als Parameter der Funktion gibt man dazu den RGB Farbcode in hexadezimal ein. RGB steht für Rot Grün Blau. Die Grundfarben. Für jeden dieser Farbkanäle kann man die Helligkeit von 00 bis FF im Format 0xRRGGBB einstellen</w:t>
       </w:r>
       <w:r>
         <w:t xml:space="preserve"> und so die verschiedenen Farbwerte zusammen mischen</w:t>
@@ -2353,15 +1703,7 @@
         <w:pStyle w:val="code"/>
       </w:pPr>
       <w:r>
-        <w:t xml:space="preserve">&gt;&gt;&gt; </w:t>
-      </w:r>
-      <w:proofErr w:type="spellStart"/>
-      <w:r>
-        <w:t>pycom.rgbled</w:t>
-      </w:r>
-      <w:proofErr w:type="spellEnd"/>
-      <w:r>
-        <w:t>(0xff0000)</w:t>
+        <w:t>&gt;&gt;&gt; pycom.rgbled(0xff0000)</w:t>
       </w:r>
     </w:p>
     <w:p>
@@ -2372,59 +1714,19 @@
         <w:t xml:space="preserve"> bei G</w:t>
       </w:r>
       <w:r>
-        <w:t xml:space="preserve">oogle nach </w:t>
-      </w:r>
-      <w:proofErr w:type="spellStart"/>
-      <w:r>
-        <w:t>color</w:t>
-      </w:r>
-      <w:proofErr w:type="spellEnd"/>
-      <w:r>
-        <w:t xml:space="preserve"> </w:t>
-      </w:r>
-      <w:proofErr w:type="spellStart"/>
-      <w:r>
-        <w:t>picker</w:t>
-      </w:r>
-      <w:proofErr w:type="spellEnd"/>
-      <w:r>
-        <w:t xml:space="preserve"> Suchen erhalten Sie ein</w:t>
+        <w:t>oogle nach color picker Suchen erhalten Sie ein</w:t>
       </w:r>
       <w:r>
         <w:t>en</w:t>
       </w:r>
       <w:r>
-        <w:t xml:space="preserve"> </w:t>
-      </w:r>
-      <w:proofErr w:type="spellStart"/>
-      <w:r>
-        <w:t>Farbselektor</w:t>
-      </w:r>
-      <w:proofErr w:type="spellEnd"/>
-      <w:r>
-        <w:t xml:space="preserve">, mit dem Sie visuell den </w:t>
-      </w:r>
-      <w:proofErr w:type="spellStart"/>
-      <w:r>
-        <w:t>Farbcode</w:t>
-      </w:r>
-      <w:proofErr w:type="spellEnd"/>
-      <w:r>
-        <w:t xml:space="preserve"> für die gewünschte Farbe auswählen können. Achten Sie darauf, dass der Code jeweils mit vorangestellter Route angezeigt wird. Sie den Code aber mit vorangestelltem 0x in die Funktion ei</w:t>
+        <w:t xml:space="preserve"> Farbselektor, mit dem Sie visuell den Farbcode für die gewünschte Farbe auswählen können. Achten Sie darauf, dass der Code jeweils mit vorangestellter Route angezeigt wird. Sie den Code aber mit vorangestelltem 0x in die Funktion ei</w:t>
       </w:r>
       <w:r>
         <w:t>n</w:t>
       </w:r>
       <w:r>
-        <w:t xml:space="preserve">geben müssen. Also wenn der </w:t>
-      </w:r>
-      <w:proofErr w:type="spellStart"/>
-      <w:r>
-        <w:t>Farbcode</w:t>
-      </w:r>
-      <w:proofErr w:type="spellEnd"/>
-      <w:r>
-        <w:t xml:space="preserve"> </w:t>
+        <w:t xml:space="preserve">geben müssen. Also wenn der Farbcode </w:t>
       </w:r>
       <w:r>
         <w:t>#4286f4</w:t>
@@ -2438,15 +1740,7 @@
         <w:pStyle w:val="code"/>
       </w:pPr>
       <w:r>
-        <w:t xml:space="preserve">&gt;&gt;&gt; </w:t>
-      </w:r>
-      <w:proofErr w:type="spellStart"/>
-      <w:r>
-        <w:t>pycom.rgbled</w:t>
-      </w:r>
-      <w:proofErr w:type="spellEnd"/>
-      <w:r>
-        <w:t>(</w:t>
+        <w:t>&gt;&gt;&gt; pycom.rgbled(</w:t>
       </w:r>
       <w:r>
         <w:t>0x4286f4</w:t>
@@ -2463,15 +1757,7 @@
         <w:t xml:space="preserve">time </w:t>
       </w:r>
       <w:r>
-        <w:t xml:space="preserve">gibt es eine Funktion </w:t>
-      </w:r>
-      <w:proofErr w:type="spellStart"/>
-      <w:r>
-        <w:t>sleep</w:t>
-      </w:r>
-      <w:proofErr w:type="spellEnd"/>
-      <w:r>
-        <w:t xml:space="preserve"> welche eine gewisse Zeit (in Sekunden) wartet und erst dann mit der Nachfolgenden Instruktion weiterfährt.</w:t>
+        <w:t>gibt es eine Funktion sleep welche eine gewisse Zeit (in Sekunden) wartet und erst dann mit der Nachfolgenden Instruktion weiterfährt.</w:t>
       </w:r>
       <w:r>
         <w:t xml:space="preserve"> Dadurch lässt sich einfach</w:t>
@@ -2495,34 +1781,16 @@
       <w:pPr>
         <w:pStyle w:val="code"/>
       </w:pPr>
-      <w:proofErr w:type="spellStart"/>
-      <w:r>
-        <w:t>import</w:t>
-      </w:r>
-      <w:proofErr w:type="spellEnd"/>
-      <w:r>
-        <w:t xml:space="preserve"> time </w:t>
+      <w:r>
+        <w:t xml:space="preserve">import time </w:t>
       </w:r>
     </w:p>
     <w:p>
       <w:pPr>
         <w:pStyle w:val="code"/>
       </w:pPr>
-      <w:proofErr w:type="spellStart"/>
-      <w:r>
-        <w:t>def</w:t>
-      </w:r>
-      <w:proofErr w:type="spellEnd"/>
-      <w:r>
-        <w:t xml:space="preserve"> </w:t>
-      </w:r>
-      <w:proofErr w:type="spellStart"/>
-      <w:r>
-        <w:t>blau_rot</w:t>
-      </w:r>
-      <w:proofErr w:type="spellEnd"/>
-      <w:r>
-        <w:t>():</w:t>
+      <w:r>
+        <w:t>def blau_rot():</w:t>
       </w:r>
     </w:p>
     <w:p>
@@ -2530,15 +1798,18 @@
         <w:pStyle w:val="code"/>
       </w:pPr>
       <w:r>
+        <w:t xml:space="preserve">    pycom.rgbled(0x0000FF)</w:t>
+      </w:r>
+    </w:p>
+    <w:p>
+      <w:pPr>
+        <w:pStyle w:val="code"/>
+      </w:pPr>
+      <w:r>
         <w:t xml:space="preserve">    </w:t>
       </w:r>
-      <w:proofErr w:type="spellStart"/>
-      <w:r>
-        <w:t>pycom.rgbled</w:t>
-      </w:r>
-      <w:proofErr w:type="spellEnd"/>
-      <w:r>
-        <w:t>(0x0000FF)</w:t>
+      <w:r>
+        <w:t>time.sleep(1)</w:t>
       </w:r>
     </w:p>
     <w:p>
@@ -2546,31 +1817,7 @@
         <w:pStyle w:val="code"/>
       </w:pPr>
       <w:r>
-        <w:t xml:space="preserve">    </w:t>
-      </w:r>
-      <w:proofErr w:type="spellStart"/>
-      <w:r>
-        <w:t>time.sleep</w:t>
-      </w:r>
-      <w:proofErr w:type="spellEnd"/>
-      <w:r>
-        <w:t>(1)</w:t>
-      </w:r>
-    </w:p>
-    <w:p>
-      <w:pPr>
-        <w:pStyle w:val="code"/>
-      </w:pPr>
-      <w:r>
-        <w:t xml:space="preserve">    </w:t>
-      </w:r>
-      <w:proofErr w:type="spellStart"/>
-      <w:r>
-        <w:t>pycom.rgbled</w:t>
-      </w:r>
-      <w:proofErr w:type="spellEnd"/>
-      <w:r>
-        <w:t>(0xFF0000)</w:t>
+        <w:t xml:space="preserve">    pycom.rgbled(0xFF0000)</w:t>
       </w:r>
     </w:p>
     <w:p>
@@ -2581,13 +1828,8 @@
         <w:lastRenderedPageBreak/>
         <w:t xml:space="preserve">    </w:t>
       </w:r>
-      <w:proofErr w:type="spellStart"/>
-      <w:r>
-        <w:t>time.sleep</w:t>
-      </w:r>
-      <w:proofErr w:type="spellEnd"/>
-      <w:r>
-        <w:t>(1)</w:t>
+      <w:r>
+        <w:t>time.sleep(1)</w:t>
       </w:r>
     </w:p>
     <w:p>
@@ -2598,15 +1840,7 @@
         <w:t xml:space="preserve">   </w:t>
       </w:r>
       <w:r>
-        <w:t xml:space="preserve"> </w:t>
-      </w:r>
-      <w:proofErr w:type="spellStart"/>
-      <w:r>
-        <w:t>pycom.rgbled</w:t>
-      </w:r>
-      <w:proofErr w:type="spellEnd"/>
-      <w:r>
-        <w:t>(0x000000)</w:t>
+        <w:t xml:space="preserve"> pycom.rgbled(0x000000)</w:t>
       </w:r>
     </w:p>
     <w:p>
@@ -2619,15 +1853,7 @@
         <w:pStyle w:val="code"/>
       </w:pPr>
       <w:r>
-        <w:t xml:space="preserve">&gt;&gt;&gt; </w:t>
-      </w:r>
-      <w:proofErr w:type="spellStart"/>
-      <w:r>
-        <w:t>blau_rot</w:t>
-      </w:r>
-      <w:proofErr w:type="spellEnd"/>
-      <w:r>
-        <w:t>()</w:t>
+        <w:t>&gt;&gt;&gt; blau_rot()</w:t>
       </w:r>
     </w:p>
     <w:p>
@@ -2637,7 +1863,6 @@
       <w:r>
         <w:t xml:space="preserve"> Sie können anstelle der </w:t>
       </w:r>
-      <w:proofErr w:type="spellStart"/>
       <w:r>
         <w:rPr>
           <w:rStyle w:val="codeChar"/>
@@ -2650,7 +1875,6 @@
         </w:rPr>
         <w:t>sleep</w:t>
       </w:r>
-      <w:proofErr w:type="spellEnd"/>
       <w:r>
         <w:t xml:space="preserve"> F</w:t>
       </w:r>
@@ -2660,7 +1884,6 @@
       <w:r>
         <w:t xml:space="preserve">on auch die Funktion </w:t>
       </w:r>
-      <w:proofErr w:type="spellStart"/>
       <w:r>
         <w:rPr>
           <w:rStyle w:val="codeChar"/>
@@ -2673,7 +1896,6 @@
         </w:rPr>
         <w:t>sleep_ms</w:t>
       </w:r>
-      <w:proofErr w:type="spellEnd"/>
       <w:r>
         <w:t xml:space="preserve"> verwenden um nur eine gewisse Anzahl in Millisekunden zu warten und so die LEDs schneller blinken lassen. Eine Sekunde hat 1000 Millisekunden. Eine halbe Sekunde 500 Millisekunden.</w:t>
       </w:r>
@@ -2738,15 +1960,7 @@
     </w:p>
     <w:p>
       <w:r>
-        <w:t xml:space="preserve">Wie wir gesehen haben, erfordern einige eingebaute Funktionen Argumente. Wenn Sie beispielsweise </w:t>
-      </w:r>
-      <w:proofErr w:type="spellStart"/>
-      <w:r>
-        <w:t>time.sleep</w:t>
-      </w:r>
-      <w:proofErr w:type="spellEnd"/>
-      <w:r>
-        <w:t xml:space="preserve"> aufrufen, übergeben Sie eine Zahl als Argument, die Zeit in Sekunden wie lange gewartet werden soll. Manche Funktionen erwarten auch mehr als ein Argument. Innerhalb der Funktion werden die Argumente entsprechenden Variablen zugewiesen, den Parametern. Hier sehen Sie ein Beispiel für eine benutzerdefinierte Funktion, die ein Argument erwartet:</w:t>
+        <w:t>Wie wir gesehen haben, erfordern einige eingebaute Funktionen Argumente. Wenn Sie beispielsweise time.sleep aufrufen, übergeben Sie eine Zahl als Argument, die Zeit in Sekunden wie lange gewartet werden soll. Manche Funktionen erwarten auch mehr als ein Argument. Innerhalb der Funktion werden die Argumente entsprechenden Variablen zugewiesen, den Parametern. Hier sehen Sie ein Beispiel für eine benutzerdefinierte Funktion, die ein Argument erwartet:</w:t>
       </w:r>
     </w:p>
     <w:p>
@@ -2754,29 +1968,11 @@
         <w:pStyle w:val="code"/>
       </w:pPr>
       <w:r>
-        <w:t xml:space="preserve">&gt;&gt;&gt; </w:t>
-      </w:r>
-      <w:proofErr w:type="spellStart"/>
-      <w:r>
-        <w:t>def</w:t>
-      </w:r>
-      <w:proofErr w:type="spellEnd"/>
-      <w:r>
-        <w:t xml:space="preserve"> </w:t>
-      </w:r>
-      <w:proofErr w:type="spellStart"/>
-      <w:r>
-        <w:t>print_zweimal</w:t>
-      </w:r>
-      <w:proofErr w:type="spellEnd"/>
-      <w:r>
-        <w:t>(</w:t>
-      </w:r>
-      <w:proofErr w:type="spellStart"/>
-      <w:r>
-        <w:t>peter</w:t>
-      </w:r>
-      <w:proofErr w:type="spellEnd"/>
+        <w:t>def print_zweimal(</w:t>
+      </w:r>
+      <w:r>
+        <w:t>name</w:t>
+      </w:r>
       <w:r>
         <w:t>):</w:t>
       </w:r>
@@ -2786,21 +1982,14 @@
         <w:pStyle w:val="code"/>
       </w:pPr>
       <w:r>
-        <w:t xml:space="preserve">&gt;&gt;&gt;    </w:t>
-      </w:r>
-      <w:proofErr w:type="spellStart"/>
-      <w:r>
-        <w:t>print</w:t>
-      </w:r>
-      <w:proofErr w:type="spellEnd"/>
-      <w:r>
-        <w:t>(</w:t>
-      </w:r>
-      <w:proofErr w:type="spellStart"/>
-      <w:r>
-        <w:t>peter</w:t>
-      </w:r>
-      <w:proofErr w:type="spellEnd"/>
+        <w:t xml:space="preserve">    </w:t>
+      </w:r>
+      <w:r>
+        <w:t>print(</w:t>
+      </w:r>
+      <w:r>
+        <w:t>name</w:t>
+      </w:r>
       <w:r>
         <w:t>)</w:t>
       </w:r>
@@ -2810,21 +1999,14 @@
         <w:pStyle w:val="code"/>
       </w:pPr>
       <w:r>
-        <w:t xml:space="preserve">&gt;&gt;&gt;    </w:t>
-      </w:r>
-      <w:proofErr w:type="spellStart"/>
-      <w:r>
-        <w:t>print</w:t>
-      </w:r>
-      <w:proofErr w:type="spellEnd"/>
-      <w:r>
-        <w:t>(</w:t>
-      </w:r>
-      <w:proofErr w:type="spellStart"/>
-      <w:r>
-        <w:t>peter</w:t>
-      </w:r>
-      <w:proofErr w:type="spellEnd"/>
+        <w:t xml:space="preserve">    </w:t>
+      </w:r>
+      <w:r>
+        <w:t>print(</w:t>
+      </w:r>
+      <w:r>
+        <w:t>name</w:t>
+      </w:r>
       <w:r>
         <w:t>)</w:t>
       </w:r>
@@ -2833,14 +2015,12 @@
       <w:r>
         <w:t xml:space="preserve">Diese Funktion weist das Argument einem Parameter mit dem Namen </w:t>
       </w:r>
-      <w:proofErr w:type="spellStart"/>
       <w:r>
         <w:rPr>
           <w:rStyle w:val="codeChar"/>
         </w:rPr>
-        <w:t>peter</w:t>
-      </w:r>
-      <w:proofErr w:type="spellEnd"/>
+        <w:t>name</w:t>
+      </w:r>
       <w:r>
         <w:t xml:space="preserve"> zu. Wenn sie</w:t>
       </w:r>
@@ -2883,48 +2063,18 @@
       <w:r>
         <w:t xml:space="preserve"> </w:t>
       </w:r>
-      <w:proofErr w:type="spellStart"/>
       <w:r>
         <w:rPr>
           <w:rStyle w:val="codeChar"/>
         </w:rPr>
-        <w:t>def</w:t>
-      </w:r>
-      <w:proofErr w:type="spellEnd"/>
+        <w:t>def flaeche_rechteck(</w:t>
+      </w:r>
       <w:r>
         <w:rPr>
           <w:rStyle w:val="codeChar"/>
         </w:rPr>
-        <w:t xml:space="preserve"> </w:t>
-      </w:r>
-      <w:proofErr w:type="spellStart"/>
-      <w:r>
-        <w:rPr>
-          <w:rStyle w:val="codeChar"/>
-        </w:rPr>
-        <w:t>flaeche_rechteck</w:t>
-      </w:r>
-      <w:proofErr w:type="spellEnd"/>
-      <w:r>
-        <w:rPr>
-          <w:rStyle w:val="codeChar"/>
-        </w:rPr>
-        <w:t>(</w:t>
-      </w:r>
-      <w:r>
-        <w:rPr>
-          <w:rStyle w:val="codeChar"/>
-        </w:rPr>
-        <w:t xml:space="preserve">breite, </w:t>
-      </w:r>
-      <w:proofErr w:type="spellStart"/>
-      <w:r>
-        <w:rPr>
-          <w:rStyle w:val="codeChar"/>
-        </w:rPr>
-        <w:t>hoehe</w:t>
-      </w:r>
-      <w:proofErr w:type="spellEnd"/>
+        <w:t>breite, hoehe</w:t>
+      </w:r>
       <w:r>
         <w:rPr>
           <w:rStyle w:val="codeChar"/>
@@ -2960,15 +2110,7 @@
         <w:t>Mit n</w:t>
       </w:r>
       <w:r>
-        <w:t xml:space="preserve">achstehenden Befehlen können Sie sich mit dem </w:t>
-      </w:r>
-      <w:proofErr w:type="spellStart"/>
-      <w:r>
-        <w:t>WiFi</w:t>
-      </w:r>
-      <w:proofErr w:type="spellEnd"/>
-      <w:r>
-        <w:t xml:space="preserve"> der HSR Verbinden:</w:t>
+        <w:t>achstehenden Befehlen können Sie sich mit dem WiFi der HSR Verbinden:</w:t>
       </w:r>
     </w:p>
     <w:p>
@@ -3001,27 +2143,9 @@
       <w:r>
         <w:t xml:space="preserve">&gt;&gt;&gt; </w:t>
       </w:r>
-      <w:proofErr w:type="spellStart"/>
-      <w:r>
-        <w:t>wlan</w:t>
-      </w:r>
-      <w:proofErr w:type="spellEnd"/>
-      <w:r>
-        <w:t xml:space="preserve"> = </w:t>
-      </w:r>
-      <w:proofErr w:type="spellStart"/>
-      <w:r>
-        <w:t>network.WLAN</w:t>
-      </w:r>
-      <w:proofErr w:type="spellEnd"/>
-      <w:r>
-        <w:t>(mode=</w:t>
-      </w:r>
-      <w:proofErr w:type="spellStart"/>
-      <w:r>
-        <w:t>network.WLAN.STA</w:t>
-      </w:r>
-      <w:proofErr w:type="spellEnd"/>
+      <w:r>
+        <w:t>wlan = network.WLAN(mode=network.WLAN.STA</w:t>
+      </w:r>
       <w:r>
         <w:t>, timeout=2000</w:t>
       </w:r>
@@ -3036,13 +2160,8 @@
       <w:r>
         <w:t xml:space="preserve">&gt;&gt;&gt; </w:t>
       </w:r>
-      <w:proofErr w:type="spellStart"/>
-      <w:r>
-        <w:t>wlan.connect</w:t>
-      </w:r>
-      <w:proofErr w:type="spellEnd"/>
-      <w:r>
-        <w:t>(</w:t>
+      <w:r>
+        <w:t>wlan.connect(</w:t>
       </w:r>
       <w:r>
         <w:t>“I4G”)</w:t>
@@ -3065,15 +2184,7 @@
         <w:pStyle w:val="code"/>
       </w:pPr>
       <w:r>
-        <w:t xml:space="preserve">&gt;&gt;&gt; </w:t>
-      </w:r>
-      <w:proofErr w:type="spellStart"/>
-      <w:r>
-        <w:t>wlan.isconnected</w:t>
-      </w:r>
-      <w:proofErr w:type="spellEnd"/>
-      <w:r>
-        <w:t>()</w:t>
+        <w:t>&gt;&gt;&gt; wlan.isconnected()</w:t>
       </w:r>
     </w:p>
     <w:p>
@@ -3090,13 +2201,23 @@
         <w:t xml:space="preserve"> Rückgabew</w:t>
       </w:r>
       <w:r>
-        <w:t xml:space="preserve">ert True (für wahr) hat die Verbindung geklappt. Ist der Wert </w:t>
-      </w:r>
-      <w:proofErr w:type="spellStart"/>
-      <w:r>
+        <w:t xml:space="preserve">ert </w:t>
+      </w:r>
+      <w:r>
+        <w:rPr>
+          <w:rStyle w:val="codeChar"/>
+        </w:rPr>
+        <w:t>True</w:t>
+      </w:r>
+      <w:r>
+        <w:t xml:space="preserve"> (für wahr) hat die Verbindung geklappt. Ist der Wert </w:t>
+      </w:r>
+      <w:r>
+        <w:rPr>
+          <w:rStyle w:val="codeChar"/>
+        </w:rPr>
         <w:t>False</w:t>
       </w:r>
-      <w:proofErr w:type="spellEnd"/>
       <w:r>
         <w:t xml:space="preserve"> (für falsch) nicht. Falls es nicht geklappt hat, warten Sie einen Augenblick und überprüfen Sie den Status noch einmal oder geben Sie die Anweisungen nochmals ein.</w:t>
       </w:r>
@@ -3125,15 +2246,10 @@
         <w:pStyle w:val="code"/>
       </w:pPr>
       <w:r>
-        <w:t xml:space="preserve">&gt;&gt;&gt; </w:t>
-      </w:r>
-      <w:proofErr w:type="spellStart"/>
-      <w:r>
-        <w:t>import</w:t>
-      </w:r>
-      <w:proofErr w:type="spellEnd"/>
-      <w:r>
-        <w:t xml:space="preserve"> simple</w:t>
+        <w:t>import simple</w:t>
+      </w:r>
+      <w:r>
+        <w:t>, _thread, time</w:t>
       </w:r>
     </w:p>
     <w:p>
@@ -3141,42 +2257,27 @@
         <w:pStyle w:val="code"/>
       </w:pPr>
       <w:r>
-        <w:t xml:space="preserve">&gt;&gt;&gt; </w:t>
-      </w:r>
-      <w:proofErr w:type="spellStart"/>
-      <w:r>
-        <w:t>import</w:t>
-      </w:r>
-      <w:proofErr w:type="spellEnd"/>
-      <w:r>
-        <w:t xml:space="preserve"> </w:t>
-      </w:r>
-      <w:r>
-        <w:t>_</w:t>
-      </w:r>
-      <w:proofErr w:type="spellStart"/>
-      <w:r>
-        <w:t>thread</w:t>
-      </w:r>
-      <w:proofErr w:type="spellEnd"/>
+        <w:t>name = „Dein Name“</w:t>
+      </w:r>
     </w:p>
     <w:p>
       <w:pPr>
         <w:pStyle w:val="code"/>
       </w:pPr>
       <w:r>
-        <w:t xml:space="preserve">&gt;&gt;&gt; </w:t>
-      </w:r>
-      <w:r>
-        <w:t>name = „</w:t>
-      </w:r>
-      <w:proofErr w:type="spellStart"/>
-      <w:r>
-        <w:t>Dein</w:t>
-      </w:r>
-      <w:proofErr w:type="spellEnd"/>
-      <w:r>
-        <w:t xml:space="preserve"> Name“</w:t>
+        <w:t xml:space="preserve">client = </w:t>
+      </w:r>
+      <w:r>
+        <w:t>simple.</w:t>
+      </w:r>
+      <w:r>
+        <w:t>MQTTClient(name</w:t>
+      </w:r>
+      <w:r>
+        <w:t>, "broker.hivemq.com"</w:t>
+      </w:r>
+      <w:r>
+        <w:t>)</w:t>
       </w:r>
     </w:p>
     <w:p>
@@ -3184,21 +2285,39 @@
         <w:pStyle w:val="code"/>
       </w:pPr>
       <w:r>
-        <w:t xml:space="preserve">&gt;&gt;&gt; </w:t>
-      </w:r>
-      <w:r>
-        <w:t xml:space="preserve">client = </w:t>
-      </w:r>
-      <w:proofErr w:type="spellStart"/>
-      <w:r>
-        <w:t>MQTTClient</w:t>
-      </w:r>
-      <w:proofErr w:type="spellEnd"/>
-      <w:r>
-        <w:t>(name</w:t>
-      </w:r>
-      <w:r>
-        <w:t>, "broker.hivemq.com"</w:t>
+        <w:t>def printer(t, m):</w:t>
+      </w:r>
+      <w:r>
+        <w:br/>
+        <w:t xml:space="preserve">    </w:t>
+      </w:r>
+      <w:r>
+        <w:t>print(‘%s: %s’ % (t</w:t>
+      </w:r>
+      <w:r>
+        <w:t>.decode()</w:t>
+      </w:r>
+      <w:r>
+        <w:t>,m</w:t>
+      </w:r>
+      <w:r>
+        <w:t>.decode()</w:t>
+      </w:r>
+      <w:bookmarkStart w:id="0" w:name="_GoBack"/>
+      <w:bookmarkEnd w:id="0"/>
+      <w:r>
+        <w:t>))</w:t>
+      </w:r>
+    </w:p>
+    <w:p>
+      <w:pPr>
+        <w:pStyle w:val="code"/>
+      </w:pPr>
+      <w:r>
+        <w:t>client.set_callback(</w:t>
+      </w:r>
+      <w:r>
+        <w:t>printer</w:t>
       </w:r>
       <w:r>
         <w:t>)</w:t>
@@ -3209,34 +2328,7 @@
         <w:pStyle w:val="code"/>
       </w:pPr>
       <w:r>
-        <w:t xml:space="preserve">&gt;&gt;&gt; </w:t>
-      </w:r>
-      <w:proofErr w:type="spellStart"/>
-      <w:r>
-        <w:t>client.set_callback</w:t>
-      </w:r>
-      <w:proofErr w:type="spellEnd"/>
-      <w:r>
-        <w:t xml:space="preserve">(lambda </w:t>
-      </w:r>
-      <w:proofErr w:type="spellStart"/>
-      <w:r>
-        <w:t>t,m</w:t>
-      </w:r>
-      <w:proofErr w:type="spellEnd"/>
-      <w:r>
-        <w:t>:</w:t>
-      </w:r>
-      <w:r>
-        <w:t xml:space="preserve"> print(‘%s: %s’ &amp; (</w:t>
-      </w:r>
-      <w:proofErr w:type="spellStart"/>
-      <w:r>
-        <w:t>t,m</w:t>
-      </w:r>
-      <w:proofErr w:type="spellEnd"/>
-      <w:r>
-        <w:t>)))</w:t>
+        <w:t>client.connect()</w:t>
       </w:r>
     </w:p>
     <w:p>
@@ -3244,15 +2336,19 @@
         <w:pStyle w:val="code"/>
       </w:pPr>
       <w:r>
-        <w:t xml:space="preserve">&gt;&gt;&gt; </w:t>
-      </w:r>
-      <w:proofErr w:type="spellStart"/>
-      <w:r>
-        <w:t>client.connect</w:t>
-      </w:r>
-      <w:proofErr w:type="spellEnd"/>
-      <w:r>
-        <w:t>()</w:t>
+        <w:t>client.subscribe(“/</w:t>
+      </w:r>
+      <w:r>
+        <w:t>I</w:t>
+      </w:r>
+      <w:r>
+        <w:t>4G</w:t>
+      </w:r>
+      <w:r>
+        <w:t>/#</w:t>
+      </w:r>
+      <w:r>
+        <w:t>”)</w:t>
       </w:r>
     </w:p>
     <w:p>
@@ -3260,15 +2356,31 @@
         <w:pStyle w:val="code"/>
       </w:pPr>
       <w:r>
-        <w:t xml:space="preserve">&gt;&gt;&gt; </w:t>
-      </w:r>
-      <w:proofErr w:type="spellStart"/>
-      <w:r>
-        <w:t>client.subscribe</w:t>
-      </w:r>
-      <w:proofErr w:type="spellEnd"/>
-      <w:r>
-        <w:t>(“/4G”)</w:t>
+        <w:t>def consumer():</w:t>
+      </w:r>
+      <w:r>
+        <w:br/>
+        <w:t xml:space="preserve">    while True:</w:t>
+      </w:r>
+      <w:r>
+        <w:br/>
+        <w:t xml:space="preserve">        client.</w:t>
+      </w:r>
+      <w:r>
+        <w:t>check</w:t>
+      </w:r>
+      <w:r>
+        <w:t>_msg()</w:t>
+      </w:r>
+      <w:r>
+        <w:br/>
+        <w:t xml:space="preserve">        time.sleep_ms(500)</w:t>
+      </w:r>
+      <w:r>
+        <w:br/>
+      </w:r>
+      <w:r>
+        <w:t xml:space="preserve">  </w:t>
       </w:r>
     </w:p>
     <w:p>
@@ -3280,9 +2392,8 @@
           <w:i/>
           <w:iCs/>
         </w:rPr>
-        <w:t xml:space="preserve">&gt;&gt;&gt; </w:t>
-      </w:r>
-      <w:proofErr w:type="spellStart"/>
+        <w:t>_</w:t>
+      </w:r>
       <w:r>
         <w:rPr>
           <w:i/>
@@ -3291,22 +2402,7 @@
         <w:t>thread.start</w:t>
       </w:r>
       <w:r>
-        <w:t>_new_thread</w:t>
-      </w:r>
-      <w:proofErr w:type="spellEnd"/>
-      <w:r>
-        <w:t xml:space="preserve">(lambda: </w:t>
-      </w:r>
-      <w:proofErr w:type="spellStart"/>
-      <w:r>
-        <w:t>client</w:t>
-      </w:r>
-      <w:r>
-        <w:t>.wait_msg</w:t>
-      </w:r>
-      <w:proofErr w:type="spellEnd"/>
-      <w:r>
-        <w:t>())</w:t>
+        <w:t>_new_thread(consumer, ())</w:t>
       </w:r>
     </w:p>
     <w:p>
@@ -3315,238 +2411,71 @@
           <w:lang w:val="en-GB"/>
         </w:rPr>
       </w:pPr>
-      <w:proofErr w:type="spellStart"/>
       <w:r>
         <w:rPr>
           <w:lang w:val="en-GB"/>
         </w:rPr>
-        <w:t>Danach</w:t>
-      </w:r>
-      <w:proofErr w:type="spellEnd"/>
-      <w:r>
+        <w:t>Danach können Sie mittels</w:t>
+      </w:r>
+    </w:p>
+    <w:p>
+      <w:pPr>
+        <w:pStyle w:val="code"/>
+      </w:pPr>
+      <w:r>
+        <w:t xml:space="preserve">&gt;&gt;&gt; </w:t>
+      </w:r>
+      <w:r>
+        <w:t>client.publish("/I4G</w:t>
+      </w:r>
+      <w:r>
+        <w:t>/</w:t>
+      </w:r>
+      <w:r>
+        <w:t>"</w:t>
+      </w:r>
+      <w:r>
+        <w:t>+name</w:t>
+      </w:r>
+      <w:r>
+        <w:t>, "Nachricht!")</w:t>
+      </w:r>
+    </w:p>
+    <w:p>
+      <w:pPr>
         <w:rPr>
           <w:lang w:val="en-GB"/>
         </w:rPr>
-        <w:t xml:space="preserve"> </w:t>
-      </w:r>
-      <w:proofErr w:type="spellStart"/>
+      </w:pPr>
       <w:r>
         <w:rPr>
           <w:lang w:val="en-GB"/>
         </w:rPr>
-        <w:t>können</w:t>
-      </w:r>
-      <w:proofErr w:type="spellEnd"/>
+        <w:t>Nachrichten ihren Kolleginnen senden. Den “Nachricht!”</w:t>
+      </w:r>
       <w:r>
         <w:rPr>
           <w:lang w:val="en-GB"/>
         </w:rPr>
-        <w:t xml:space="preserve"> </w:t>
-      </w:r>
-      <w:proofErr w:type="spellStart"/>
+        <w:t xml:space="preserve"> T</w:t>
+      </w:r>
       <w:r>
         <w:rPr>
           <w:lang w:val="en-GB"/>
         </w:rPr>
-        <w:t>Sie</w:t>
-      </w:r>
-      <w:proofErr w:type="spellEnd"/>
+        <w:t xml:space="preserve">eil können Sie </w:t>
+      </w:r>
       <w:r>
         <w:rPr>
           <w:lang w:val="en-GB"/>
         </w:rPr>
-        <w:t xml:space="preserve"> </w:t>
-      </w:r>
-      <w:proofErr w:type="spellStart"/>
+        <w:t xml:space="preserve">beliebig </w:t>
+      </w:r>
       <w:r>
         <w:rPr>
           <w:lang w:val="en-GB"/>
         </w:rPr>
-        <w:t>mittels</w:t>
-      </w:r>
-      <w:proofErr w:type="spellEnd"/>
-    </w:p>
-    <w:p>
-      <w:pPr>
-        <w:pStyle w:val="code"/>
-      </w:pPr>
-      <w:r>
-        <w:t xml:space="preserve">&gt;&gt;&gt; </w:t>
-      </w:r>
-      <w:proofErr w:type="spellStart"/>
-      <w:r>
-        <w:t>client.publish</w:t>
-      </w:r>
-      <w:proofErr w:type="spellEnd"/>
-      <w:r>
-        <w:t>("/I4G", "</w:t>
-      </w:r>
-      <w:proofErr w:type="spellStart"/>
-      <w:r>
-        <w:t>Nachricht</w:t>
-      </w:r>
-      <w:proofErr w:type="spellEnd"/>
-      <w:r>
-        <w:t>!")</w:t>
-      </w:r>
-    </w:p>
-    <w:p>
-      <w:pPr>
-        <w:rPr>
-          <w:lang w:val="en-GB"/>
-        </w:rPr>
-      </w:pPr>
-      <w:proofErr w:type="spellStart"/>
-      <w:r>
-        <w:rPr>
-          <w:lang w:val="en-GB"/>
-        </w:rPr>
-        <w:t>Nachrichten</w:t>
-      </w:r>
-      <w:proofErr w:type="spellEnd"/>
-      <w:r>
-        <w:rPr>
-          <w:lang w:val="en-GB"/>
-        </w:rPr>
-        <w:t xml:space="preserve"> </w:t>
-      </w:r>
-      <w:proofErr w:type="spellStart"/>
-      <w:r>
-        <w:rPr>
-          <w:lang w:val="en-GB"/>
-        </w:rPr>
-        <w:t>ihren</w:t>
-      </w:r>
-      <w:proofErr w:type="spellEnd"/>
-      <w:r>
-        <w:rPr>
-          <w:lang w:val="en-GB"/>
-        </w:rPr>
-        <w:t xml:space="preserve"> </w:t>
-      </w:r>
-      <w:proofErr w:type="spellStart"/>
-      <w:r>
-        <w:rPr>
-          <w:lang w:val="en-GB"/>
-        </w:rPr>
-        <w:t>Kolleginnen</w:t>
-      </w:r>
-      <w:proofErr w:type="spellEnd"/>
-      <w:r>
-        <w:rPr>
-          <w:lang w:val="en-GB"/>
-        </w:rPr>
-        <w:t xml:space="preserve"> </w:t>
-      </w:r>
-      <w:proofErr w:type="spellStart"/>
-      <w:r>
-        <w:rPr>
-          <w:lang w:val="en-GB"/>
-        </w:rPr>
-        <w:t>senden</w:t>
-      </w:r>
-      <w:proofErr w:type="spellEnd"/>
-      <w:r>
-        <w:rPr>
-          <w:lang w:val="en-GB"/>
-        </w:rPr>
-        <w:t>. Den “</w:t>
-      </w:r>
-      <w:proofErr w:type="spellStart"/>
-      <w:r>
-        <w:rPr>
-          <w:lang w:val="en-GB"/>
-        </w:rPr>
-        <w:t>Nachricht</w:t>
-      </w:r>
-      <w:proofErr w:type="spellEnd"/>
-      <w:r>
-        <w:rPr>
-          <w:lang w:val="en-GB"/>
-        </w:rPr>
-        <w:t>!”</w:t>
-      </w:r>
-      <w:r>
-        <w:rPr>
-          <w:lang w:val="en-GB"/>
-        </w:rPr>
-        <w:t xml:space="preserve"> </w:t>
-      </w:r>
-      <w:proofErr w:type="spellStart"/>
-      <w:r>
-        <w:rPr>
-          <w:lang w:val="en-GB"/>
-        </w:rPr>
-        <w:t>T</w:t>
-      </w:r>
-      <w:r>
-        <w:rPr>
-          <w:lang w:val="en-GB"/>
-        </w:rPr>
-        <w:t>eil</w:t>
-      </w:r>
-      <w:proofErr w:type="spellEnd"/>
-      <w:r>
-        <w:rPr>
-          <w:lang w:val="en-GB"/>
-        </w:rPr>
-        <w:t xml:space="preserve"> </w:t>
-      </w:r>
-      <w:proofErr w:type="spellStart"/>
-      <w:r>
-        <w:rPr>
-          <w:lang w:val="en-GB"/>
-        </w:rPr>
-        <w:t>können</w:t>
-      </w:r>
-      <w:proofErr w:type="spellEnd"/>
-      <w:r>
-        <w:rPr>
-          <w:lang w:val="en-GB"/>
-        </w:rPr>
-        <w:t xml:space="preserve"> </w:t>
-      </w:r>
-      <w:proofErr w:type="spellStart"/>
-      <w:r>
-        <w:rPr>
-          <w:lang w:val="en-GB"/>
-        </w:rPr>
-        <w:t>Sie</w:t>
-      </w:r>
-      <w:proofErr w:type="spellEnd"/>
-      <w:r>
-        <w:rPr>
-          <w:lang w:val="en-GB"/>
-        </w:rPr>
-        <w:t xml:space="preserve"> </w:t>
-      </w:r>
-      <w:proofErr w:type="spellStart"/>
-      <w:r>
-        <w:rPr>
-          <w:lang w:val="en-GB"/>
-        </w:rPr>
-        <w:t>beliebig</w:t>
-      </w:r>
-      <w:proofErr w:type="spellEnd"/>
-      <w:r>
-        <w:rPr>
-          <w:lang w:val="en-GB"/>
-        </w:rPr>
-        <w:t xml:space="preserve"> </w:t>
-      </w:r>
-      <w:proofErr w:type="spellStart"/>
-      <w:r>
-        <w:rPr>
-          <w:lang w:val="en-GB"/>
-        </w:rPr>
-        <w:t>ändern</w:t>
-      </w:r>
-      <w:proofErr w:type="spellEnd"/>
-      <w:r>
-        <w:rPr>
-          <w:lang w:val="en-GB"/>
-        </w:rPr>
-        <w:t>.</w:t>
+        <w:t>ändern.</w:t>
       </w:r>
     </w:p>
     <w:p>
@@ -3560,33 +2489,22 @@
         <w:rPr>
           <w:lang w:val="en-GB"/>
         </w:rPr>
+        <w:lastRenderedPageBreak/>
         <w:t>Weather B</w:t>
       </w:r>
       <w:r>
         <w:rPr>
           <w:lang w:val="en-GB"/>
         </w:rPr>
-        <w:t xml:space="preserve">eacon </w:t>
-      </w:r>
-      <w:proofErr w:type="spellStart"/>
-      <w:r>
-        <w:rPr>
-          <w:lang w:val="en-GB"/>
-        </w:rPr>
-        <w:t>Applikation</w:t>
-      </w:r>
-      <w:proofErr w:type="spellEnd"/>
+        <w:t>eacon Applikation</w:t>
+      </w:r>
     </w:p>
     <w:p>
       <w:r>
         <w:t>Wir haben für Sie eine Applikation vorbereitet welche die Wetterprognose für den aktuellen Ta</w:t>
       </w:r>
       <w:r>
-        <w:t xml:space="preserve">g anhand der LED Farbe anzeigt. So können sie das Board beispielsweise in der Nähe ihres Regenschirmes oder der Haustüre platzieren und wissen so beim Verlassen des Hauses, was für </w:t>
-      </w:r>
-      <w:r>
-        <w:lastRenderedPageBreak/>
-        <w:t>Wetter Sie in den nächsten Stunden erwartet und können so entscheiden, ob es sich lohnt einen Schirm einzupacken.</w:t>
+        <w:t>g anhand der LED Farbe anzeigt. So können sie das Board beispielsweise in der Nähe ihres Regenschirmes oder der Haustüre platzieren und wissen so beim Verlassen des Hauses, was für Wetter Sie in den nächsten Stunden erwartet und können so entscheiden, ob es sich lohnt einen Schirm einzupacken.</w:t>
       </w:r>
     </w:p>
     <w:tbl>
@@ -3662,8 +2580,6 @@
             <w:r>
               <w:t>Regen</w:t>
             </w:r>
-            <w:bookmarkStart w:id="0" w:name="_GoBack"/>
-            <w:bookmarkEnd w:id="0"/>
           </w:p>
         </w:tc>
       </w:tr>
@@ -3726,15 +2642,7 @@
     <w:p/>
     <w:p>
       <w:r>
-        <w:t xml:space="preserve">Das </w:t>
-      </w:r>
-      <w:proofErr w:type="spellStart"/>
-      <w:r>
-        <w:t>WiPy</w:t>
-      </w:r>
-      <w:proofErr w:type="spellEnd"/>
-      <w:r>
-        <w:t xml:space="preserve"> </w:t>
+        <w:t xml:space="preserve">Das WiPy </w:t>
       </w:r>
       <w:r>
         <w:t>B</w:t>
@@ -3755,15 +2663,7 @@
         <w:t xml:space="preserve">Dazu müssen Sie den Namen ihres WLANs und das Passwort konfigurieren. </w:t>
       </w:r>
       <w:r>
-        <w:t xml:space="preserve">Für die Konfiguration benötigen Sie einen Computer und die </w:t>
-      </w:r>
-      <w:proofErr w:type="spellStart"/>
-      <w:r>
-        <w:t>PyMakr</w:t>
-      </w:r>
-      <w:proofErr w:type="spellEnd"/>
-      <w:r>
-        <w:t xml:space="preserve"> IDE, welche Sie auf </w:t>
+        <w:t xml:space="preserve">Für die Konfiguration benötigen Sie einen Computer und die PyMakr IDE, welche Sie auf </w:t>
       </w:r>
       <w:hyperlink r:id="rId7" w:history="1">
         <w:r>
@@ -3792,15 +2692,7 @@
         </w:numPr>
       </w:pPr>
       <w:r>
-        <w:t xml:space="preserve">Installieren Sie die </w:t>
-      </w:r>
-      <w:proofErr w:type="spellStart"/>
-      <w:r>
-        <w:t>Pymakr</w:t>
-      </w:r>
-      <w:proofErr w:type="spellEnd"/>
-      <w:r>
-        <w:t xml:space="preserve"> IDE</w:t>
+        <w:t>Installieren Sie die Pymakr IDE</w:t>
       </w:r>
     </w:p>
     <w:p>
@@ -3812,18 +2704,10 @@
         </w:numPr>
       </w:pPr>
       <w:r>
-        <w:t xml:space="preserve">Starten Sie die </w:t>
-      </w:r>
-      <w:proofErr w:type="spellStart"/>
-      <w:r>
-        <w:t>P</w:t>
-      </w:r>
-      <w:r>
-        <w:t>ymakr</w:t>
-      </w:r>
-      <w:proofErr w:type="spellEnd"/>
-      <w:r>
-        <w:t xml:space="preserve"> IDE</w:t>
+        <w:t>Starten Sie die P</w:t>
+      </w:r>
+      <w:r>
+        <w:t>ymakr IDE</w:t>
       </w:r>
     </w:p>
     <w:p>
@@ -3847,48 +2731,16 @@
         </w:numPr>
       </w:pPr>
       <w:r>
-        <w:t xml:space="preserve">In der </w:t>
-      </w:r>
-      <w:proofErr w:type="spellStart"/>
-      <w:r>
-        <w:t>Pym</w:t>
-      </w:r>
-      <w:r>
-        <w:t>akr</w:t>
-      </w:r>
-      <w:proofErr w:type="spellEnd"/>
-      <w:r>
-        <w:t xml:space="preserve"> </w:t>
+        <w:t>In der Pym</w:t>
+      </w:r>
+      <w:r>
+        <w:t xml:space="preserve">akr </w:t>
       </w:r>
       <w:r>
         <w:t>IDE</w:t>
       </w:r>
       <w:r>
-        <w:t xml:space="preserve"> sollten Sie im unteren Teil aufgefordert werden die Taste c zu drücken falls die Konfigurationsänderungen durchführen möchten. </w:t>
-      </w:r>
-      <w:proofErr w:type="spellStart"/>
-      <w:r>
-        <w:t>Bachten</w:t>
-      </w:r>
-      <w:proofErr w:type="spellEnd"/>
-      <w:r>
-        <w:t xml:space="preserve"> Sie, dass das Gerät nach TODO Sekunden den normalen Betrieb als </w:t>
-      </w:r>
-      <w:proofErr w:type="spellStart"/>
-      <w:r>
-        <w:t>weather</w:t>
-      </w:r>
-      <w:proofErr w:type="spellEnd"/>
-      <w:r>
-        <w:t xml:space="preserve"> </w:t>
-      </w:r>
-      <w:proofErr w:type="spellStart"/>
-      <w:r>
-        <w:t>beacon</w:t>
-      </w:r>
-      <w:proofErr w:type="spellEnd"/>
-      <w:r>
-        <w:t xml:space="preserve"> aufnimmt, falls sie die Taste c nicht rechtzeitig drücken. Um erneut die Konfigurationsaufforderung zu erhalten, müssen Sie das Board erneut trennen und wieder anschliessen.</w:t>
+        <w:t xml:space="preserve"> sollten Sie im unteren Teil aufgefordert werden die Taste c zu drücken falls die Konfigurationsänderungen durchführen möchten. Bachten Sie, dass das Gerät nach TODO Sekunden den normalen Betrieb als weather beacon aufnimmt, falls sie die Taste c nicht rechtzeitig drücken. Um erneut die Konfigurationsaufforderung zu erhalten, müssen Sie das Board erneut trennen und wieder anschliessen.</w:t>
       </w:r>
     </w:p>
     <w:p>
@@ -3929,23 +2781,7 @@
         <w:t>r andere Experimente einsetzen und eigene Programme entwickeln.</w:t>
       </w:r>
       <w:r>
-        <w:t xml:space="preserve"> Wir möchten Sie sogar dazu ermutigen! Sie können jederzeit die </w:t>
-      </w:r>
-      <w:proofErr w:type="spellStart"/>
-      <w:r>
-        <w:t>Weather</w:t>
-      </w:r>
-      <w:proofErr w:type="spellEnd"/>
-      <w:r>
-        <w:t xml:space="preserve"> </w:t>
-      </w:r>
-      <w:proofErr w:type="spellStart"/>
-      <w:r>
-        <w:t>Beacon</w:t>
-      </w:r>
-      <w:proofErr w:type="spellEnd"/>
-      <w:r>
-        <w:t xml:space="preserve"> Applikation wieder auf dem Board installieren.</w:t>
+        <w:t xml:space="preserve"> Wir möchten Sie sogar dazu ermutigen! Sie können jederzeit die Weather Beacon Applikation wieder auf dem Board installieren.</w:t>
       </w:r>
     </w:p>
     <w:p>
@@ -3961,15 +2797,7 @@
         <w:t>Dokumentation zu v</w:t>
       </w:r>
       <w:r>
-        <w:t xml:space="preserve">erfügbaren Funktionen des </w:t>
-      </w:r>
-      <w:proofErr w:type="spellStart"/>
-      <w:r>
-        <w:t>WiPy</w:t>
-      </w:r>
-      <w:proofErr w:type="spellEnd"/>
-      <w:r>
-        <w:t xml:space="preserve"> Boa</w:t>
+        <w:t>erfügbaren Funktionen des WiPy Boa</w:t>
       </w:r>
       <w:r>
         <w:t xml:space="preserve">rds: </w:t>
@@ -3994,15 +2822,7 @@
         <w:t>Material das wir in diesem Kurs</w:t>
       </w:r>
       <w:r>
-        <w:t xml:space="preserve"> verwendet haben, finden Sie in unserem </w:t>
-      </w:r>
-      <w:proofErr w:type="spellStart"/>
-      <w:r>
-        <w:t>Github</w:t>
-      </w:r>
-      <w:proofErr w:type="spellEnd"/>
-      <w:r>
-        <w:t xml:space="preserve"> Repository zum Download:  </w:t>
+        <w:t xml:space="preserve"> verwendet haben, finden Sie in unserem Github Repository zum Download:  </w:t>
       </w:r>
       <w:hyperlink r:id="rId9" w:history="1">
         <w:r>
@@ -4034,15 +2854,7 @@
         </w:r>
       </w:hyperlink>
       <w:r>
-        <w:t xml:space="preserve"> und dem Buch „Programmieren  lernen mit Python“ von Allen B. </w:t>
-      </w:r>
-      <w:proofErr w:type="spellStart"/>
-      <w:r>
-        <w:t>Downey</w:t>
-      </w:r>
-      <w:proofErr w:type="spellEnd"/>
-      <w:r>
-        <w:t xml:space="preserve"> übernommen.</w:t>
+        <w:t xml:space="preserve"> und dem Buch „Programmieren  lernen mit Python“ von Allen B. Downey übernommen.</w:t>
       </w:r>
     </w:p>
     <w:sectPr>
@@ -4222,7 +3034,7 @@
         <w:sz w:val="16"/>
         <w:szCs w:val="16"/>
       </w:rPr>
-      <w:t>31. Januar 2017</w:t>
+      <w:t>1. Februar 2017</w:t>
     </w:r>
     <w:r>
       <w:rPr>
@@ -4309,7 +3121,7 @@
         <w:sz w:val="16"/>
         <w:szCs w:val="16"/>
       </w:rPr>
-      <w:t>11</w:t>
+      <w:t>10</w:t>
     </w:r>
     <w:r>
       <w:rPr>
@@ -7123,6 +5935,7 @@
   <w:style w:type="character" w:default="1" w:styleId="DefaultParagraphFont">
     <w:name w:val="Default Paragraph Font"/>
     <w:uiPriority w:val="1"/>
+    <w:semiHidden/>
     <w:unhideWhenUsed/>
   </w:style>
   <w:style w:type="table" w:default="1" w:styleId="TableNormal">

--- a/docs/Python I4G.docx
+++ b/docs/Python I4G.docx
@@ -2303,8 +2303,6 @@
       <w:r>
         <w:t>.decode()</w:t>
       </w:r>
-      <w:bookmarkStart w:id="0" w:name="_GoBack"/>
-      <w:bookmarkEnd w:id="0"/>
       <w:r>
         <w:t>))</w:t>
       </w:r>
@@ -2731,17 +2729,72 @@
         </w:numPr>
       </w:pPr>
       <w:r>
-        <w:t>In der Pym</w:t>
-      </w:r>
-      <w:r>
-        <w:t xml:space="preserve">akr </w:t>
-      </w:r>
-      <w:r>
-        <w:t>IDE</w:t>
-      </w:r>
-      <w:r>
-        <w:t xml:space="preserve"> sollten Sie im unteren Teil aufgefordert werden die Taste c zu drücken falls die Konfigurationsänderungen durchführen möchten. Bachten Sie, dass das Gerät nach TODO Sekunden den normalen Betrieb als weather beacon aufnimmt, falls sie die Taste c nicht rechtzeitig drücken. Um erneut die Konfigurationsaufforderung zu erhalten, müssen Sie das Board erneut trennen und wieder anschliessen.</w:t>
-      </w:r>
+        <w:t>Wä</w:t>
+      </w:r>
+      <w:r>
+        <w:t>hlen Sie unter Einstellungen</w:t>
+      </w:r>
+      <w:r>
+        <w:t xml:space="preserve"> das richtige Gerät aus (unter Windows ist dies ein COM Port). Falls Sie nicht wissen, welches das richtige Gerät ist können sie über den Gerätemanager/Serielle Schnittstellen nachsehen. Es ist das Gerät mit dem Namen TODO</w:t>
+      </w:r>
+      <w:r>
+        <w:br/>
+      </w:r>
+      <w:r>
+        <w:br/>
+      </w:r>
+      <w:r>
+        <w:rPr>
+          <w:noProof/>
+          <w:lang w:val="en-US"/>
+        </w:rPr>
+        <w:drawing>
+          <wp:inline distT="0" distB="0" distL="0" distR="0" wp14:anchorId="47B88E5D" wp14:editId="45842D44">
+            <wp:extent cx="5760720" cy="2860675"/>
+            <wp:effectExtent l="0" t="0" r="5080" b="9525"/>
+            <wp:docPr id="1" name="Picture 1"/>
+            <wp:cNvGraphicFramePr>
+              <a:graphicFrameLocks xmlns:a="http://schemas.openxmlformats.org/drawingml/2006/main" noChangeAspect="1"/>
+            </wp:cNvGraphicFramePr>
+            <a:graphic xmlns:a="http://schemas.openxmlformats.org/drawingml/2006/main">
+              <a:graphicData uri="http://schemas.openxmlformats.org/drawingml/2006/picture">
+                <pic:pic xmlns:pic="http://schemas.openxmlformats.org/drawingml/2006/picture">
+                  <pic:nvPicPr>
+                    <pic:cNvPr id="1" name="Screen Shot 2017-02-01 at 08.56.10.png"/>
+                    <pic:cNvPicPr/>
+                  </pic:nvPicPr>
+                  <pic:blipFill>
+                    <a:blip r:embed="rId8" cstate="print">
+                      <a:extLst>
+                        <a:ext uri="{28A0092B-C50C-407E-A947-70E740481C1C}">
+                          <a14:useLocalDpi xmlns:a14="http://schemas.microsoft.com/office/drawing/2010/main" val="0"/>
+                        </a:ext>
+                      </a:extLst>
+                    </a:blip>
+                    <a:stretch>
+                      <a:fillRect/>
+                    </a:stretch>
+                  </pic:blipFill>
+                  <pic:spPr>
+                    <a:xfrm>
+                      <a:off x="0" y="0"/>
+                      <a:ext cx="5760720" cy="2860675"/>
+                    </a:xfrm>
+                    <a:prstGeom prst="rect">
+                      <a:avLst/>
+                    </a:prstGeom>
+                  </pic:spPr>
+                </pic:pic>
+              </a:graphicData>
+            </a:graphic>
+          </wp:inline>
+        </w:drawing>
+      </w:r>
+    </w:p>
+    <w:p>
+      <w:pPr>
+        <w:ind w:left="360"/>
+      </w:pPr>
     </w:p>
     <w:p>
       <w:pPr>
@@ -2752,10 +2805,8 @@
         </w:numPr>
       </w:pPr>
       <w:r>
-        <w:t xml:space="preserve">Falls das Board erfolgreich mit ihrem WLAN verbinden ist, sehen Sie das ebenfalls im Terminal im unteren Teil der IDE, oder durch dreifaches blinken </w:t>
-      </w:r>
-      <w:r>
-        <w:t>der LED in blau</w:t>
+        <w:lastRenderedPageBreak/>
+        <w:t>Drücken Sie die Reset Taste auf dem Board und halten Sie anschliessen den Button gedrückt. Somit gelangen Sie ins Konfigurationsmenü des Boards.</w:t>
       </w:r>
     </w:p>
     <w:p>
@@ -2767,6 +2818,59 @@
         </w:numPr>
       </w:pPr>
       <w:r>
+        <w:t>In der Pym</w:t>
+      </w:r>
+      <w:r>
+        <w:t xml:space="preserve">akr </w:t>
+      </w:r>
+      <w:r>
+        <w:t>IDE</w:t>
+      </w:r>
+      <w:r>
+        <w:t xml:space="preserve"> sollten Sie im unteren Teil aufgefordert werden </w:t>
+      </w:r>
+      <w:r>
+        <w:t>eine Option zu wühlen (1-5) zu drücken.</w:t>
+      </w:r>
+    </w:p>
+    <w:p>
+      <w:pPr>
+        <w:pStyle w:val="ListParagraph"/>
+        <w:numPr>
+          <w:ilvl w:val="0"/>
+          <w:numId w:val="10"/>
+        </w:numPr>
+      </w:pPr>
+      <w:r>
+        <w:t>Damit das Weather Beacon Funktioniert müssen Sie das WiFi Konfigurieren und ihren Standort (Location) anpassen.</w:t>
+      </w:r>
+      <w:bookmarkStart w:id="0" w:name="_GoBack"/>
+      <w:bookmarkEnd w:id="0"/>
+    </w:p>
+    <w:p>
+      <w:pPr>
+        <w:pStyle w:val="ListParagraph"/>
+        <w:numPr>
+          <w:ilvl w:val="0"/>
+          <w:numId w:val="10"/>
+        </w:numPr>
+      </w:pPr>
+      <w:r>
+        <w:t xml:space="preserve">Falls das Board erfolgreich mit ihrem WLAN verbinden ist, sehen Sie das ebenfalls im Terminal im unteren Teil der IDE, oder durch dreifaches blinken </w:t>
+      </w:r>
+      <w:r>
+        <w:t>der LED in blau</w:t>
+      </w:r>
+    </w:p>
+    <w:p>
+      <w:pPr>
+        <w:pStyle w:val="ListParagraph"/>
+        <w:numPr>
+          <w:ilvl w:val="0"/>
+          <w:numId w:val="10"/>
+        </w:numPr>
+      </w:pPr>
+      <w:r>
         <w:t>Falls keine Verbindung hergestellt werden konnte, blinkt die LED in rot. Starten Sie in diesem Fall das Board neu und prüfen Sie die Einstellungen.</w:t>
       </w:r>
       <w:r>
@@ -2802,7 +2906,7 @@
       <w:r>
         <w:t xml:space="preserve">rds: </w:t>
       </w:r>
-      <w:hyperlink r:id="rId8" w:history="1">
+      <w:hyperlink r:id="rId9" w:history="1">
         <w:r>
           <w:rPr>
             <w:rStyle w:val="Hyperlink"/>
@@ -2824,7 +2928,7 @@
       <w:r>
         <w:t xml:space="preserve"> verwendet haben, finden Sie in unserem Github Repository zum Download:  </w:t>
       </w:r>
-      <w:hyperlink r:id="rId9" w:history="1">
+      <w:hyperlink r:id="rId10" w:history="1">
         <w:r>
           <w:rPr>
             <w:rStyle w:val="Hyperlink"/>
@@ -2845,7 +2949,7 @@
       <w:r>
         <w:t xml:space="preserve">Teile des Inhalts wurden zum Teil direkt oder in abgeänderter Form von </w:t>
       </w:r>
-      <w:hyperlink r:id="rId10" w:history="1">
+      <w:hyperlink r:id="rId11" w:history="1">
         <w:r>
           <w:rPr>
             <w:rStyle w:val="Hyperlink"/>
@@ -2858,8 +2962,8 @@
       </w:r>
     </w:p>
     <w:sectPr>
-      <w:headerReference w:type="default" r:id="rId11"/>
-      <w:footerReference w:type="default" r:id="rId12"/>
+      <w:headerReference w:type="default" r:id="rId12"/>
+      <w:footerReference w:type="default" r:id="rId13"/>
       <w:pgSz w:w="11906" w:h="16838"/>
       <w:pgMar w:top="1417" w:right="1417" w:bottom="1134" w:left="1417" w:header="708" w:footer="703" w:gutter="0"/>
       <w:cols w:space="708"/>
@@ -3121,7 +3225,7 @@
         <w:sz w:val="16"/>
         <w:szCs w:val="16"/>
       </w:rPr>
-      <w:t>10</w:t>
+      <w:t>11</w:t>
     </w:r>
     <w:r>
       <w:rPr>
@@ -3170,7 +3274,7 @@
         <w:sz w:val="16"/>
         <w:szCs w:val="16"/>
       </w:rPr>
-      <w:t>11</w:t>
+      <w:t>12</w:t>
     </w:r>
     <w:r>
       <w:rPr>

--- a/docs/Python I4G.docx
+++ b/docs/Python I4G.docx
@@ -1,6 +1,6 @@
 
 <file path=word/document.xml><?xml version="1.0" encoding="utf-8"?>
-<w:document xmlns:wpc="http://schemas.microsoft.com/office/word/2010/wordprocessingCanvas" xmlns:mo="http://schemas.microsoft.com/office/mac/office/2008/main" xmlns:mc="http://schemas.openxmlformats.org/markup-compatibility/2006" xmlns:mv="urn:schemas-microsoft-com:mac:vml" xmlns:o="urn:schemas-microsoft-com:office:office" xmlns:r="http://schemas.openxmlformats.org/officeDocument/2006/relationships" xmlns:m="http://schemas.openxmlformats.org/officeDocument/2006/math" xmlns:v="urn:schemas-microsoft-com:vml" xmlns:wp14="http://schemas.microsoft.com/office/word/2010/wordprocessingDrawing" xmlns:wp="http://schemas.openxmlformats.org/drawingml/2006/wordprocessingDrawing" xmlns:w10="urn:schemas-microsoft-com:office:word" xmlns:w="http://schemas.openxmlformats.org/wordprocessingml/2006/main" xmlns:w14="http://schemas.microsoft.com/office/word/2010/wordml" xmlns:w15="http://schemas.microsoft.com/office/word/2012/wordml" xmlns:wpg="http://schemas.microsoft.com/office/word/2010/wordprocessingGroup" xmlns:wpi="http://schemas.microsoft.com/office/word/2010/wordprocessingInk" xmlns:wne="http://schemas.microsoft.com/office/word/2006/wordml" xmlns:wps="http://schemas.microsoft.com/office/word/2010/wordprocessingShape" mc:Ignorable="w14 w15 wp14">
+<w:document xmlns:wpc="http://schemas.microsoft.com/office/word/2010/wordprocessingCanvas" xmlns:mc="http://schemas.openxmlformats.org/markup-compatibility/2006" xmlns:o="urn:schemas-microsoft-com:office:office" xmlns:r="http://schemas.openxmlformats.org/officeDocument/2006/relationships" xmlns:m="http://schemas.openxmlformats.org/officeDocument/2006/math" xmlns:v="urn:schemas-microsoft-com:vml" xmlns:wp14="http://schemas.microsoft.com/office/word/2010/wordprocessingDrawing" xmlns:wp="http://schemas.openxmlformats.org/drawingml/2006/wordprocessingDrawing" xmlns:w10="urn:schemas-microsoft-com:office:word" xmlns:w="http://schemas.openxmlformats.org/wordprocessingml/2006/main" xmlns:w14="http://schemas.microsoft.com/office/word/2010/wordml" xmlns:w15="http://schemas.microsoft.com/office/word/2012/wordml" xmlns:wpg="http://schemas.microsoft.com/office/word/2010/wordprocessingGroup" xmlns:wpi="http://schemas.microsoft.com/office/word/2010/wordprocessingInk" xmlns:wne="http://schemas.microsoft.com/office/word/2006/wordml" xmlns:wps="http://schemas.microsoft.com/office/word/2010/wordprocessingShape" mc:Ignorable="w14 w15 wp14">
   <w:body>
     <w:p>
       <w:pPr>
@@ -240,6 +240,7 @@
       <w:r>
         <w:rPr>
           <w:rStyle w:val="codeChar"/>
+          <w:lang w:val="de-CH"/>
         </w:rPr>
         <w:t>&gt;&gt;&gt;</w:t>
       </w:r>
@@ -251,6 +252,7 @@
       <w:pPr>
         <w:rPr>
           <w:rStyle w:val="codeChar"/>
+          <w:lang w:val="de-CH"/>
         </w:rPr>
       </w:pPr>
       <w:r>
@@ -282,11 +284,20 @@
     <w:p>
       <w:pPr>
         <w:pStyle w:val="code"/>
-      </w:pPr>
-      <w:r>
+        <w:rPr>
+          <w:lang w:val="de-CH"/>
+        </w:rPr>
+      </w:pPr>
+      <w:r>
+        <w:rPr>
+          <w:lang w:val="de-CH"/>
+        </w:rPr>
         <w:t xml:space="preserve">&gt;&gt;&gt; </w:t>
       </w:r>
       <w:r>
+        <w:rPr>
+          <w:lang w:val="de-CH"/>
+        </w:rPr>
         <w:t>print('Hallo, Welt!')</w:t>
       </w:r>
     </w:p>
@@ -301,8 +312,14 @@
     <w:p>
       <w:pPr>
         <w:pStyle w:val="code"/>
-      </w:pPr>
-      <w:r>
+        <w:rPr>
+          <w:lang w:val="de-CH"/>
+        </w:rPr>
+      </w:pPr>
+      <w:r>
+        <w:rPr>
+          <w:lang w:val="de-CH"/>
+        </w:rPr>
         <w:t>&gt;&gt;&gt; print(2)</w:t>
       </w:r>
     </w:p>
@@ -365,7 +382,15 @@
         <w:pStyle w:val="code"/>
       </w:pPr>
       <w:r>
-        <w:t>&gt;&gt;&gt; type('Hallo, Welt!')</w:t>
+        <w:t xml:space="preserve">&gt;&gt;&gt; </w:t>
+      </w:r>
+      <w:proofErr w:type="gramStart"/>
+      <w:r>
+        <w:t>type(</w:t>
+      </w:r>
+      <w:proofErr w:type="gramEnd"/>
+      <w:r>
+        <w:t>'Hallo, Welt!')</w:t>
       </w:r>
     </w:p>
     <w:p>
@@ -373,22 +398,50 @@
         <w:pStyle w:val="code"/>
       </w:pPr>
       <w:r>
-        <w:t>&lt;class 'str'&gt;</w:t>
+        <w:t>&lt;</w:t>
+      </w:r>
+      <w:proofErr w:type="gramStart"/>
+      <w:r>
+        <w:t>class</w:t>
+      </w:r>
+      <w:proofErr w:type="gramEnd"/>
+      <w:r>
+        <w:t xml:space="preserve"> '</w:t>
+      </w:r>
+      <w:proofErr w:type="spellStart"/>
+      <w:r>
+        <w:t>str</w:t>
+      </w:r>
+      <w:proofErr w:type="spellEnd"/>
+      <w:r>
+        <w:t>'&gt;</w:t>
       </w:r>
     </w:p>
     <w:p>
       <w:pPr>
         <w:pStyle w:val="code"/>
-      </w:pPr>
-      <w:r>
+        <w:rPr>
+          <w:lang w:val="de-CH"/>
+        </w:rPr>
+      </w:pPr>
+      <w:r>
+        <w:rPr>
+          <w:lang w:val="de-CH"/>
+        </w:rPr>
         <w:t>&gt;&gt;&gt; type(17)</w:t>
       </w:r>
     </w:p>
     <w:p>
       <w:pPr>
         <w:pStyle w:val="code"/>
-      </w:pPr>
-      <w:r>
+        <w:rPr>
+          <w:lang w:val="de-CH"/>
+        </w:rPr>
+      </w:pPr>
+      <w:r>
+        <w:rPr>
+          <w:lang w:val="de-CH"/>
+        </w:rPr>
         <w:t>&lt;class 'int'&gt;</w:t>
       </w:r>
     </w:p>
@@ -436,16 +489,28 @@
     <w:p>
       <w:pPr>
         <w:pStyle w:val="code"/>
-      </w:pPr>
-      <w:r>
+        <w:rPr>
+          <w:lang w:val="de-CH"/>
+        </w:rPr>
+      </w:pPr>
+      <w:r>
+        <w:rPr>
+          <w:lang w:val="de-CH"/>
+        </w:rPr>
         <w:t>&gt;&gt;&gt; type(3.2)</w:t>
       </w:r>
     </w:p>
     <w:p>
       <w:pPr>
         <w:pStyle w:val="code"/>
-      </w:pPr>
-      <w:r>
+        <w:rPr>
+          <w:lang w:val="de-CH"/>
+        </w:rPr>
+      </w:pPr>
+      <w:r>
+        <w:rPr>
+          <w:lang w:val="de-CH"/>
+        </w:rPr>
         <w:t>&lt;class 'float'&gt;</w:t>
       </w:r>
     </w:p>
@@ -466,7 +531,15 @@
         <w:pStyle w:val="code"/>
       </w:pPr>
       <w:r>
-        <w:t>&gt;&gt;&gt; type('17')</w:t>
+        <w:t xml:space="preserve">&gt;&gt;&gt; </w:t>
+      </w:r>
+      <w:proofErr w:type="gramStart"/>
+      <w:r>
+        <w:t>type(</w:t>
+      </w:r>
+      <w:proofErr w:type="gramEnd"/>
+      <w:r>
+        <w:t>'17')</w:t>
       </w:r>
     </w:p>
     <w:p>
@@ -474,7 +547,23 @@
         <w:pStyle w:val="code"/>
       </w:pPr>
       <w:r>
-        <w:t>&lt;class 'int'&gt;</w:t>
+        <w:t>&lt;</w:t>
+      </w:r>
+      <w:proofErr w:type="gramStart"/>
+      <w:r>
+        <w:t>class</w:t>
+      </w:r>
+      <w:proofErr w:type="gramEnd"/>
+      <w:r>
+        <w:t xml:space="preserve"> '</w:t>
+      </w:r>
+      <w:proofErr w:type="spellStart"/>
+      <w:r>
+        <w:t>int</w:t>
+      </w:r>
+      <w:proofErr w:type="spellEnd"/>
+      <w:r>
+        <w:t>'&gt;</w:t>
       </w:r>
     </w:p>
     <w:p>
@@ -482,7 +571,15 @@
         <w:pStyle w:val="code"/>
       </w:pPr>
       <w:r>
-        <w:t>&gt;&gt;&gt; type('3.2')</w:t>
+        <w:t xml:space="preserve">&gt;&gt;&gt; </w:t>
+      </w:r>
+      <w:proofErr w:type="gramStart"/>
+      <w:r>
+        <w:t>type(</w:t>
+      </w:r>
+      <w:proofErr w:type="gramEnd"/>
+      <w:r>
+        <w:t>'3.2')</w:t>
       </w:r>
     </w:p>
     <w:p>
@@ -490,7 +587,23 @@
         <w:pStyle w:val="code"/>
       </w:pPr>
       <w:r>
-        <w:t>&lt;class 'str'&gt;</w:t>
+        <w:t>&lt;</w:t>
+      </w:r>
+      <w:proofErr w:type="gramStart"/>
+      <w:r>
+        <w:t>class</w:t>
+      </w:r>
+      <w:proofErr w:type="gramEnd"/>
+      <w:r>
+        <w:t xml:space="preserve"> '</w:t>
+      </w:r>
+      <w:proofErr w:type="spellStart"/>
+      <w:r>
+        <w:t>str</w:t>
+      </w:r>
+      <w:proofErr w:type="spellEnd"/>
+      <w:r>
+        <w:t>'&gt;</w:t>
       </w:r>
     </w:p>
     <w:p>
@@ -518,6 +631,7 @@
       <w:pPr>
         <w:rPr>
           <w:rStyle w:val="codeChar"/>
+          <w:lang w:val="de-CH"/>
         </w:rPr>
       </w:pPr>
       <w:r>
@@ -532,6 +646,7 @@
       <w:r>
         <w:rPr>
           <w:rStyle w:val="codeChar"/>
+          <w:lang w:val="de-CH"/>
         </w:rPr>
         <w:t>&gt;&gt;&gt; meldung = 'Und jetzt etwas ganz anderes'</w:t>
       </w:r>
@@ -540,11 +655,13 @@
       <w:pPr>
         <w:rPr>
           <w:rStyle w:val="codeChar"/>
+          <w:lang w:val="de-CH"/>
         </w:rPr>
       </w:pPr>
       <w:r>
         <w:rPr>
           <w:rStyle w:val="codeChar"/>
+          <w:lang w:val="de-CH"/>
         </w:rPr>
         <w:t>&gt;&gt;&gt; n = 17</w:t>
       </w:r>
@@ -558,6 +675,7 @@
       <w:r>
         <w:rPr>
           <w:rStyle w:val="codeChar"/>
+          <w:lang w:val="de-CH"/>
         </w:rPr>
         <w:t>&gt;&gt;&gt; pi = 3.1415926535897932</w:t>
       </w:r>
@@ -569,6 +687,7 @@
       <w:r>
         <w:rPr>
           <w:rStyle w:val="codeChar"/>
+          <w:lang w:val="de-CH"/>
         </w:rPr>
         <w:t>meldung</w:t>
       </w:r>
@@ -579,7 +698,14 @@
         <w:rPr>
           <w:rStyle w:val="codeChar"/>
         </w:rPr>
-        <w:t xml:space="preserve">π </w:t>
+        <w:t>π</w:t>
+      </w:r>
+      <w:r>
+        <w:rPr>
+          <w:rStyle w:val="codeChar"/>
+          <w:lang w:val="de-CH"/>
+        </w:rPr>
+        <w:t xml:space="preserve"> </w:t>
       </w:r>
       <w:r>
         <w:t xml:space="preserve">der Variablen </w:t>
@@ -587,6 +713,7 @@
       <w:r>
         <w:rPr>
           <w:rStyle w:val="codeChar"/>
+          <w:lang w:val="de-CH"/>
         </w:rPr>
         <w:t>pi</w:t>
       </w:r>
@@ -613,6 +740,7 @@
       <w:r>
         <w:rPr>
           <w:rStyle w:val="codeChar"/>
+          <w:lang w:val="de-CH"/>
         </w:rPr>
         <w:t>mein_name</w:t>
       </w:r>
@@ -622,6 +750,7 @@
       <w:r>
         <w:rPr>
           <w:rStyle w:val="codeChar"/>
+          <w:lang w:val="de-CH"/>
         </w:rPr>
         <w:t>geschwindigkeit_einer_unbeladenen_schwalbe</w:t>
       </w:r>
@@ -645,40 +774,70 @@
     <w:p>
       <w:pPr>
         <w:pStyle w:val="code"/>
-      </w:pPr>
-      <w:r>
+        <w:rPr>
+          <w:lang w:val="de-CH"/>
+        </w:rPr>
+      </w:pPr>
+      <w:r>
+        <w:rPr>
+          <w:lang w:val="de-CH"/>
+        </w:rPr>
         <w:t>20+32</w:t>
       </w:r>
     </w:p>
     <w:p>
       <w:pPr>
         <w:pStyle w:val="code"/>
-      </w:pPr>
-      <w:r>
+        <w:rPr>
+          <w:lang w:val="de-CH"/>
+        </w:rPr>
+      </w:pPr>
+      <w:r>
+        <w:rPr>
+          <w:lang w:val="de-CH"/>
+        </w:rPr>
         <w:t>stunde-1</w:t>
       </w:r>
     </w:p>
     <w:p>
       <w:pPr>
         <w:pStyle w:val="code"/>
-      </w:pPr>
-      <w:r>
+        <w:rPr>
+          <w:lang w:val="de-CH"/>
+        </w:rPr>
+      </w:pPr>
+      <w:r>
+        <w:rPr>
+          <w:lang w:val="de-CH"/>
+        </w:rPr>
         <w:t>stunde*60+minute</w:t>
       </w:r>
     </w:p>
     <w:p>
       <w:pPr>
         <w:pStyle w:val="code"/>
-      </w:pPr>
-      <w:r>
+        <w:rPr>
+          <w:lang w:val="de-CH"/>
+        </w:rPr>
+      </w:pPr>
+      <w:r>
+        <w:rPr>
+          <w:lang w:val="de-CH"/>
+        </w:rPr>
         <w:t>minute/60</w:t>
       </w:r>
     </w:p>
     <w:p>
       <w:pPr>
         <w:pStyle w:val="code"/>
-      </w:pPr>
-      <w:r>
+        <w:rPr>
+          <w:lang w:val="de-CH"/>
+        </w:rPr>
+      </w:pPr>
+      <w:r>
+        <w:rPr>
+          <w:lang w:val="de-CH"/>
+        </w:rPr>
         <w:lastRenderedPageBreak/>
         <w:t>5**2</w:t>
       </w:r>
@@ -686,8 +845,14 @@
     <w:p>
       <w:pPr>
         <w:pStyle w:val="code"/>
-      </w:pPr>
-      <w:r>
+        <w:rPr>
+          <w:lang w:val="de-CH"/>
+        </w:rPr>
+      </w:pPr>
+      <w:r>
+        <w:rPr>
+          <w:lang w:val="de-CH"/>
+        </w:rPr>
         <w:t>(5+9)*(15-7)</w:t>
       </w:r>
     </w:p>
@@ -711,6 +876,7 @@
       <w:r>
         <w:rPr>
           <w:rStyle w:val="codeChar"/>
+          <w:lang w:val="de-CH"/>
         </w:rPr>
         <w:t>x</w:t>
       </w:r>
@@ -724,24 +890,42 @@
     <w:p>
       <w:pPr>
         <w:pStyle w:val="code"/>
-      </w:pPr>
-      <w:r>
+        <w:rPr>
+          <w:lang w:val="de-CH"/>
+        </w:rPr>
+      </w:pPr>
+      <w:r>
+        <w:rPr>
+          <w:lang w:val="de-CH"/>
+        </w:rPr>
         <w:t>17</w:t>
       </w:r>
     </w:p>
     <w:p>
       <w:pPr>
         <w:pStyle w:val="code"/>
-      </w:pPr>
-      <w:r>
+        <w:rPr>
+          <w:lang w:val="de-CH"/>
+        </w:rPr>
+      </w:pPr>
+      <w:r>
+        <w:rPr>
+          <w:lang w:val="de-CH"/>
+        </w:rPr>
         <w:t>x</w:t>
       </w:r>
     </w:p>
     <w:p>
       <w:pPr>
         <w:pStyle w:val="code"/>
-      </w:pPr>
-      <w:r>
+        <w:rPr>
+          <w:lang w:val="de-CH"/>
+        </w:rPr>
+      </w:pPr>
+      <w:r>
+        <w:rPr>
+          <w:lang w:val="de-CH"/>
+        </w:rPr>
         <w:t>x + 17</w:t>
       </w:r>
     </w:p>
@@ -778,24 +962,42 @@
     <w:p>
       <w:pPr>
         <w:pStyle w:val="code"/>
-      </w:pPr>
-      <w:r>
+        <w:rPr>
+          <w:lang w:val="de-CH"/>
+        </w:rPr>
+      </w:pPr>
+      <w:r>
+        <w:rPr>
+          <w:lang w:val="de-CH"/>
+        </w:rPr>
         <w:t>'2'-'1'</w:t>
       </w:r>
     </w:p>
     <w:p>
       <w:pPr>
         <w:pStyle w:val="code"/>
-      </w:pPr>
-      <w:r>
+        <w:rPr>
+          <w:lang w:val="de-CH"/>
+        </w:rPr>
+      </w:pPr>
+      <w:r>
+        <w:rPr>
+          <w:lang w:val="de-CH"/>
+        </w:rPr>
         <w:t>'eier'/'leicht'</w:t>
       </w:r>
     </w:p>
     <w:p>
       <w:pPr>
         <w:pStyle w:val="code"/>
-      </w:pPr>
-      <w:r>
+        <w:rPr>
+          <w:lang w:val="de-CH"/>
+        </w:rPr>
+      </w:pPr>
+      <w:r>
+        <w:rPr>
+          <w:lang w:val="de-CH"/>
+        </w:rPr>
         <w:t>'drittel'*'Ein Zauberspruch'</w:t>
       </w:r>
     </w:p>
@@ -807,24 +1009,42 @@
     <w:p>
       <w:pPr>
         <w:pStyle w:val="code"/>
-      </w:pPr>
-      <w:r>
+        <w:rPr>
+          <w:lang w:val="de-CH"/>
+        </w:rPr>
+      </w:pPr>
+      <w:r>
+        <w:rPr>
+          <w:lang w:val="de-CH"/>
+        </w:rPr>
         <w:t>erster = 'donner'</w:t>
       </w:r>
     </w:p>
     <w:p>
       <w:pPr>
         <w:pStyle w:val="code"/>
-      </w:pPr>
-      <w:r>
+        <w:rPr>
+          <w:lang w:val="de-CH"/>
+        </w:rPr>
+      </w:pPr>
+      <w:r>
+        <w:rPr>
+          <w:lang w:val="de-CH"/>
+        </w:rPr>
         <w:t>zweiter = 'gurgler'</w:t>
       </w:r>
     </w:p>
     <w:p>
       <w:pPr>
         <w:pStyle w:val="code"/>
-      </w:pPr>
-      <w:r>
+        <w:rPr>
+          <w:lang w:val="de-CH"/>
+        </w:rPr>
+      </w:pPr>
+      <w:r>
+        <w:rPr>
+          <w:lang w:val="de-CH"/>
+        </w:rPr>
         <w:t>print(erster + zweiter)</w:t>
       </w:r>
     </w:p>
@@ -837,6 +1057,7 @@
       <w:r>
         <w:rPr>
           <w:rStyle w:val="codeChar"/>
+          <w:lang w:val="de-CH"/>
         </w:rPr>
         <w:t>'Spam'*3</w:t>
       </w:r>
@@ -869,22 +1090,40 @@
     <w:p>
       <w:pPr>
         <w:pStyle w:val="code"/>
-      </w:pPr>
-      <w:r>
+        <w:rPr>
+          <w:lang w:val="de-CH"/>
+        </w:rPr>
+      </w:pPr>
+      <w:r>
+        <w:rPr>
+          <w:lang w:val="de-CH"/>
+        </w:rPr>
         <w:t># Berechnen, wie viel Prozent der aktuellen Stunde</w:t>
       </w:r>
       <w:r>
+        <w:rPr>
+          <w:lang w:val="de-CH"/>
+        </w:rPr>
         <w:t xml:space="preserve"> </w:t>
       </w:r>
       <w:r>
+        <w:rPr>
+          <w:lang w:val="de-CH"/>
+        </w:rPr>
         <w:t>abgelaufen sind</w:t>
       </w:r>
     </w:p>
     <w:p>
       <w:pPr>
         <w:pStyle w:val="code"/>
-      </w:pPr>
-      <w:r>
+        <w:rPr>
+          <w:lang w:val="de-CH"/>
+        </w:rPr>
+      </w:pPr>
+      <w:r>
+        <w:rPr>
+          <w:lang w:val="de-CH"/>
+        </w:rPr>
         <w:t>prozentsatz = (minute * 100) / 60</w:t>
       </w:r>
     </w:p>
@@ -897,6 +1136,7 @@
       <w:r>
         <w:rPr>
           <w:rStyle w:val="codeChar"/>
+          <w:lang w:val="de-CH"/>
         </w:rPr>
         <w:t>prozentsatz = (minute * 100) / 60 # Prozentsatz der aktuellen Stunde</w:t>
       </w:r>
@@ -911,6 +1151,7 @@
       <w:r>
         <w:rPr>
           <w:rStyle w:val="codeChar"/>
+          <w:lang w:val="de-CH"/>
         </w:rPr>
         <w:t>#</w:t>
       </w:r>
@@ -981,6 +1222,7 @@
         <w:pStyle w:val="ListParagraph"/>
         <w:rPr>
           <w:rStyle w:val="codeChar"/>
+          <w:lang w:val="de-CH"/>
         </w:rPr>
       </w:pPr>
       <w:r>
@@ -989,6 +1231,7 @@
       <w:r>
         <w:rPr>
           <w:rStyle w:val="codeChar"/>
+          <w:lang w:val="de-CH"/>
         </w:rPr>
         <w:t>breite/2</w:t>
       </w:r>
@@ -998,6 +1241,7 @@
         <w:pStyle w:val="ListParagraph"/>
         <w:rPr>
           <w:rStyle w:val="codeChar"/>
+          <w:lang w:val="de-CH"/>
         </w:rPr>
       </w:pPr>
     </w:p>
@@ -1006,6 +1250,7 @@
         <w:pStyle w:val="ListParagraph"/>
         <w:rPr>
           <w:rStyle w:val="codeChar"/>
+          <w:lang w:val="de-CH"/>
         </w:rPr>
       </w:pPr>
       <w:r>
@@ -1014,12 +1259,14 @@
       <w:r>
         <w:rPr>
           <w:rStyle w:val="codeChar"/>
+          <w:lang w:val="de-CH"/>
         </w:rPr>
         <w:t>breite/2.0</w:t>
       </w:r>
       <w:r>
         <w:rPr>
           <w:rStyle w:val="codeChar"/>
+          <w:lang w:val="de-CH"/>
         </w:rPr>
         <w:br/>
       </w:r>
@@ -1029,6 +1276,7 @@
         <w:pStyle w:val="ListParagraph"/>
         <w:rPr>
           <w:rStyle w:val="codeChar"/>
+          <w:lang w:val="de-CH"/>
         </w:rPr>
       </w:pPr>
       <w:r>
@@ -1037,12 +1285,14 @@
       <w:r>
         <w:rPr>
           <w:rStyle w:val="codeChar"/>
+          <w:lang w:val="de-CH"/>
         </w:rPr>
         <w:t>hoehe/3</w:t>
       </w:r>
       <w:r>
         <w:rPr>
           <w:rStyle w:val="codeChar"/>
+          <w:lang w:val="de-CH"/>
         </w:rPr>
         <w:br/>
       </w:r>
@@ -1052,6 +1302,7 @@
         <w:pStyle w:val="ListParagraph"/>
         <w:rPr>
           <w:rStyle w:val="codeChar"/>
+          <w:lang w:val="de-CH"/>
         </w:rPr>
       </w:pPr>
       <w:r>
@@ -1060,12 +1311,14 @@
       <w:r>
         <w:rPr>
           <w:rStyle w:val="codeChar"/>
+          <w:lang w:val="de-CH"/>
         </w:rPr>
         <w:t>1 + 2 * 5</w:t>
       </w:r>
       <w:r>
         <w:rPr>
           <w:rStyle w:val="codeChar"/>
+          <w:lang w:val="de-CH"/>
         </w:rPr>
         <w:br/>
       </w:r>
@@ -1080,12 +1333,14 @@
       <w:r>
         <w:rPr>
           <w:rStyle w:val="codeChar"/>
+          <w:lang w:val="de-CH"/>
         </w:rPr>
         <w:t>wort</w:t>
       </w:r>
       <w:r>
         <w:rPr>
           <w:rStyle w:val="codeChar"/>
+          <w:lang w:val="de-CH"/>
         </w:rPr>
         <w:t xml:space="preserve"> * 5</w:t>
       </w:r>
@@ -1176,8 +1431,14 @@
     <w:p>
       <w:pPr>
         <w:pStyle w:val="code"/>
-      </w:pPr>
-      <w:r>
+        <w:rPr>
+          <w:lang w:val="de-CH"/>
+        </w:rPr>
+      </w:pPr>
+      <w:r>
+        <w:rPr>
+          <w:lang w:val="de-CH"/>
+        </w:rPr>
         <w:t>&gt;&gt;&gt; print(„Hallo Welt!“)</w:t>
       </w:r>
     </w:p>
@@ -1229,72 +1490,138 @@
     <w:p>
       <w:pPr>
         <w:pStyle w:val="code"/>
-      </w:pPr>
-      <w:r>
+        <w:rPr>
+          <w:lang w:val="de-CH"/>
+        </w:rPr>
+      </w:pPr>
+      <w:r>
+        <w:rPr>
+          <w:lang w:val="de-CH"/>
+        </w:rPr>
         <w:t xml:space="preserve">def zeige_text(): </w:t>
       </w:r>
       <w:r>
+        <w:rPr>
+          <w:lang w:val="de-CH"/>
+        </w:rPr>
         <w:tab/>
       </w:r>
       <w:r>
+        <w:rPr>
+          <w:lang w:val="de-CH"/>
+        </w:rPr>
         <w:tab/>
       </w:r>
       <w:r>
+        <w:rPr>
+          <w:lang w:val="de-CH"/>
+        </w:rPr>
         <w:tab/>
       </w:r>
       <w:r>
+        <w:rPr>
+          <w:lang w:val="de-CH"/>
+        </w:rPr>
         <w:t># Funktionsname</w:t>
       </w:r>
     </w:p>
     <w:p>
       <w:pPr>
         <w:pStyle w:val="code"/>
-      </w:pPr>
-      <w:r>
+        <w:rPr>
+          <w:lang w:val="de-CH"/>
+        </w:rPr>
+      </w:pPr>
+      <w:r>
+        <w:rPr>
+          <w:lang w:val="de-CH"/>
+        </w:rPr>
         <w:t xml:space="preserve">    print(</w:t>
       </w:r>
       <w:r>
+        <w:rPr>
+          <w:lang w:val="de-CH"/>
+        </w:rPr>
         <w:t>„</w:t>
       </w:r>
       <w:r>
+        <w:rPr>
+          <w:lang w:val="de-CH"/>
+        </w:rPr>
         <w:t>Willkommen beim INS</w:t>
       </w:r>
       <w:r>
+        <w:rPr>
+          <w:lang w:val="de-CH"/>
+        </w:rPr>
         <w:t>“</w:t>
       </w:r>
       <w:r>
+        <w:rPr>
+          <w:lang w:val="de-CH"/>
+        </w:rPr>
         <w:t xml:space="preserve">) </w:t>
       </w:r>
       <w:r>
+        <w:rPr>
+          <w:lang w:val="de-CH"/>
+        </w:rPr>
         <w:tab/>
       </w:r>
       <w:r>
+        <w:rPr>
+          <w:lang w:val="de-CH"/>
+        </w:rPr>
         <w:t># 1. Anweisung</w:t>
       </w:r>
     </w:p>
     <w:p>
       <w:pPr>
         <w:pStyle w:val="code"/>
-      </w:pPr>
-      <w:r>
+        <w:rPr>
+          <w:lang w:val="de-CH"/>
+        </w:rPr>
+      </w:pPr>
+      <w:r>
+        <w:rPr>
+          <w:lang w:val="de-CH"/>
+        </w:rPr>
         <w:t xml:space="preserve">    print(</w:t>
       </w:r>
       <w:r>
+        <w:rPr>
+          <w:lang w:val="de-CH"/>
+        </w:rPr>
         <w:t>„</w:t>
       </w:r>
       <w:r>
+        <w:rPr>
+          <w:lang w:val="de-CH"/>
+        </w:rPr>
         <w:t>Python macht Spass!</w:t>
       </w:r>
       <w:r>
+        <w:rPr>
+          <w:lang w:val="de-CH"/>
+        </w:rPr>
         <w:t>“</w:t>
       </w:r>
       <w:r>
+        <w:rPr>
+          <w:lang w:val="de-CH"/>
+        </w:rPr>
         <w:t xml:space="preserve">) </w:t>
       </w:r>
       <w:r>
+        <w:rPr>
+          <w:lang w:val="de-CH"/>
+        </w:rPr>
         <w:tab/>
       </w:r>
       <w:r>
+        <w:rPr>
+          <w:lang w:val="de-CH"/>
+        </w:rPr>
         <w:t># 2. Anweisung</w:t>
       </w:r>
     </w:p>
@@ -1302,6 +1629,7 @@
       <w:r>
         <w:rPr>
           <w:rStyle w:val="codeChar"/>
+          <w:lang w:val="de-CH"/>
         </w:rPr>
         <w:t xml:space="preserve">def </w:t>
       </w:r>
@@ -1323,6 +1651,7 @@
       <w:r>
         <w:rPr>
           <w:rStyle w:val="codeChar"/>
+          <w:lang w:val="de-CH"/>
         </w:rPr>
         <w:t>zeige_text</w:t>
       </w:r>
@@ -1349,8 +1678,21 @@
         <w:pStyle w:val="code"/>
       </w:pPr>
       <w:r>
-        <w:t>&gt;&gt;&gt; zeige_text()</w:t>
-      </w:r>
+        <w:t xml:space="preserve">&gt;&gt;&gt; </w:t>
+      </w:r>
+      <w:proofErr w:type="spellStart"/>
+      <w:r>
+        <w:t>zeige_</w:t>
+      </w:r>
+      <w:proofErr w:type="gramStart"/>
+      <w:r>
+        <w:t>text</w:t>
+      </w:r>
+      <w:proofErr w:type="spellEnd"/>
+      <w:r>
+        <w:t>()</w:t>
+      </w:r>
+      <w:proofErr w:type="gramEnd"/>
     </w:p>
     <w:p>
       <w:pPr>
@@ -1390,34 +1732,64 @@
     <w:p>
       <w:pPr>
         <w:pStyle w:val="code"/>
-      </w:pPr>
-      <w:r>
+        <w:rPr>
+          <w:lang w:val="de-CH"/>
+        </w:rPr>
+      </w:pPr>
+      <w:r>
+        <w:rPr>
+          <w:lang w:val="de-CH"/>
+        </w:rPr>
         <w:t>-------------------------------------------------</w:t>
       </w:r>
       <w:r>
+        <w:rPr>
+          <w:lang w:val="de-CH"/>
+        </w:rPr>
         <w:t>-</w:t>
       </w:r>
       <w:r>
+        <w:rPr>
+          <w:lang w:val="de-CH"/>
+        </w:rPr>
         <w:br/>
       </w:r>
       <w:r>
+        <w:rPr>
+          <w:lang w:val="de-CH"/>
+        </w:rPr>
         <w:t>INS Institute for networked solutions</w:t>
       </w:r>
       <w:r>
+        <w:rPr>
+          <w:lang w:val="de-CH"/>
+        </w:rPr>
         <w:br/>
         <w:t>Informatics 4 Girls</w:t>
       </w:r>
       <w:r>
+        <w:rPr>
+          <w:lang w:val="de-CH"/>
+        </w:rPr>
         <w:br/>
       </w:r>
       <w:r>
+        <w:rPr>
+          <w:lang w:val="de-CH"/>
+        </w:rPr>
         <w:t>Mein Name ist &lt;Ihr Name&gt;</w:t>
       </w:r>
       <w:r>
+        <w:rPr>
+          <w:lang w:val="de-CH"/>
+        </w:rPr>
         <w:br/>
         <w:t>-------------------------------------------------</w:t>
       </w:r>
       <w:r>
+        <w:rPr>
+          <w:lang w:val="de-CH"/>
+        </w:rPr>
         <w:t>-</w:t>
       </w:r>
     </w:p>
@@ -1441,6 +1813,7 @@
       <w:r>
         <w:rPr>
           <w:rStyle w:val="codeChar"/>
+          <w:lang w:val="de-CH"/>
         </w:rPr>
         <w:t>print()</w:t>
       </w:r>
@@ -1459,6 +1832,7 @@
       <w:r>
         <w:rPr>
           <w:rStyle w:val="codeChar"/>
+          <w:lang w:val="de-CH"/>
         </w:rPr>
         <w:t>input()</w:t>
       </w:r>
@@ -1468,6 +1842,7 @@
       <w:r>
         <w:rPr>
           <w:rStyle w:val="codeChar"/>
+          <w:lang w:val="de-CH"/>
         </w:rPr>
         <w:t>.</w:t>
       </w:r>
@@ -1496,8 +1871,14 @@
     <w:p>
       <w:pPr>
         <w:pStyle w:val="code"/>
-      </w:pPr>
-      <w:r>
+        <w:rPr>
+          <w:lang w:val="de-CH"/>
+        </w:rPr>
+      </w:pPr>
+      <w:r>
+        <w:rPr>
+          <w:lang w:val="de-CH"/>
+        </w:rPr>
         <w:t>&gt;&gt;&gt; alter = input('Bitte geben Sie ihr alter ein:  ')</w:t>
       </w:r>
     </w:p>
@@ -1527,7 +1908,15 @@
         <w:pStyle w:val="code"/>
       </w:pPr>
       <w:r>
-        <w:t>&gt;&gt;&gt; print(alter)</w:t>
+        <w:t xml:space="preserve">&gt;&gt;&gt; </w:t>
+      </w:r>
+      <w:proofErr w:type="gramStart"/>
+      <w:r>
+        <w:t>print(</w:t>
+      </w:r>
+      <w:proofErr w:type="gramEnd"/>
+      <w:r>
+        <w:t>alter)</w:t>
       </w:r>
     </w:p>
     <w:p>
@@ -1566,6 +1955,7 @@
       <w:r>
         <w:rPr>
           <w:rStyle w:val="codeChar"/>
+          <w:lang w:val="de-CH"/>
         </w:rPr>
         <w:t>bmi()</w:t>
       </w:r>
@@ -1600,6 +1990,7 @@
       <w:r>
         <w:rPr>
           <w:rStyle w:val="codeChar"/>
+          <w:lang w:val="de-CH"/>
         </w:rPr>
         <w:t>math</w:t>
       </w:r>
@@ -1613,8 +2004,14 @@
     <w:p>
       <w:pPr>
         <w:pStyle w:val="code"/>
-      </w:pPr>
-      <w:r>
+        <w:rPr>
+          <w:lang w:val="de-CH"/>
+        </w:rPr>
+      </w:pPr>
+      <w:r>
+        <w:rPr>
+          <w:lang w:val="de-CH"/>
+        </w:rPr>
         <w:lastRenderedPageBreak/>
         <w:t>&gt;&gt;&gt; import pycom</w:t>
       </w:r>
@@ -1633,8 +2030,14 @@
     <w:p>
       <w:pPr>
         <w:pStyle w:val="code"/>
-      </w:pPr>
-      <w:r>
+        <w:rPr>
+          <w:lang w:val="de-CH"/>
+        </w:rPr>
+      </w:pPr>
+      <w:r>
+        <w:rPr>
+          <w:lang w:val="de-CH"/>
+        </w:rPr>
         <w:t>&gt;&gt;&gt; pycom.heartbeat(False)</w:t>
       </w:r>
     </w:p>
@@ -1701,8 +2104,14 @@
     <w:p>
       <w:pPr>
         <w:pStyle w:val="code"/>
-      </w:pPr>
-      <w:r>
+        <w:rPr>
+          <w:lang w:val="de-CH"/>
+        </w:rPr>
+      </w:pPr>
+      <w:r>
+        <w:rPr>
+          <w:lang w:val="de-CH"/>
+        </w:rPr>
         <w:t>&gt;&gt;&gt; pycom.rgbled(0xff0000)</w:t>
       </w:r>
     </w:p>
@@ -1738,15 +2147,15 @@
     <w:p>
       <w:pPr>
         <w:pStyle w:val="code"/>
-      </w:pPr>
-      <w:r>
-        <w:t>&gt;&gt;&gt; pycom.rgbled(</w:t>
-      </w:r>
-      <w:r>
-        <w:t>0x4286f4</w:t>
-      </w:r>
-      <w:r>
-        <w:t>)</w:t>
+        <w:rPr>
+          <w:lang w:val="de-CH"/>
+        </w:rPr>
+      </w:pPr>
+      <w:r>
+        <w:rPr>
+          <w:lang w:val="de-CH"/>
+        </w:rPr>
+        <w:t>&gt;&gt;&gt; pycom.rgbled(0x4286f4)</w:t>
       </w:r>
     </w:p>
     <w:p>
@@ -1781,16 +2190,36 @@
       <w:pPr>
         <w:pStyle w:val="code"/>
       </w:pPr>
-      <w:r>
-        <w:t xml:space="preserve">import time </w:t>
+      <w:proofErr w:type="gramStart"/>
+      <w:r>
+        <w:t>import</w:t>
+      </w:r>
+      <w:proofErr w:type="gramEnd"/>
+      <w:r>
+        <w:t xml:space="preserve"> time </w:t>
       </w:r>
     </w:p>
     <w:p>
       <w:pPr>
         <w:pStyle w:val="code"/>
       </w:pPr>
-      <w:r>
-        <w:t>def blau_rot():</w:t>
+      <w:proofErr w:type="spellStart"/>
+      <w:proofErr w:type="gramStart"/>
+      <w:r>
+        <w:t>def</w:t>
+      </w:r>
+      <w:proofErr w:type="spellEnd"/>
+      <w:proofErr w:type="gramEnd"/>
+      <w:r>
+        <w:t xml:space="preserve"> </w:t>
+      </w:r>
+      <w:proofErr w:type="spellStart"/>
+      <w:r>
+        <w:t>blau_rot</w:t>
+      </w:r>
+      <w:proofErr w:type="spellEnd"/>
+      <w:r>
+        <w:t>():</w:t>
       </w:r>
     </w:p>
     <w:p>
@@ -1798,7 +2227,20 @@
         <w:pStyle w:val="code"/>
       </w:pPr>
       <w:r>
-        <w:t xml:space="preserve">    pycom.rgbled(0x0000FF)</w:t>
+        <w:t xml:space="preserve">    </w:t>
+      </w:r>
+      <w:proofErr w:type="spellStart"/>
+      <w:proofErr w:type="gramStart"/>
+      <w:r>
+        <w:t>pycom.rgbled</w:t>
+      </w:r>
+      <w:proofErr w:type="spellEnd"/>
+      <w:r>
+        <w:t>(</w:t>
+      </w:r>
+      <w:proofErr w:type="gramEnd"/>
+      <w:r>
+        <w:t>0x0000FF)</w:t>
       </w:r>
     </w:p>
     <w:p>
@@ -1808,8 +2250,18 @@
       <w:r>
         <w:t xml:space="preserve">    </w:t>
       </w:r>
-      <w:r>
-        <w:t>time.sleep(1)</w:t>
+      <w:proofErr w:type="spellStart"/>
+      <w:proofErr w:type="gramStart"/>
+      <w:r>
+        <w:t>time.sleep</w:t>
+      </w:r>
+      <w:proofErr w:type="spellEnd"/>
+      <w:r>
+        <w:t>(</w:t>
+      </w:r>
+      <w:proofErr w:type="gramEnd"/>
+      <w:r>
+        <w:t>1)</w:t>
       </w:r>
     </w:p>
     <w:p>
@@ -1817,7 +2269,20 @@
         <w:pStyle w:val="code"/>
       </w:pPr>
       <w:r>
-        <w:t xml:space="preserve">    pycom.rgbled(0xFF0000)</w:t>
+        <w:t xml:space="preserve">    </w:t>
+      </w:r>
+      <w:proofErr w:type="spellStart"/>
+      <w:proofErr w:type="gramStart"/>
+      <w:r>
+        <w:t>pycom.rgbled</w:t>
+      </w:r>
+      <w:proofErr w:type="spellEnd"/>
+      <w:r>
+        <w:t>(</w:t>
+      </w:r>
+      <w:proofErr w:type="gramEnd"/>
+      <w:r>
+        <w:t>0xFF0000)</w:t>
       </w:r>
     </w:p>
     <w:p>
@@ -1828,19 +2293,38 @@
         <w:lastRenderedPageBreak/>
         <w:t xml:space="preserve">    </w:t>
       </w:r>
-      <w:r>
-        <w:t>time.sleep(1)</w:t>
+      <w:proofErr w:type="spellStart"/>
+      <w:proofErr w:type="gramStart"/>
+      <w:r>
+        <w:t>time.sleep</w:t>
+      </w:r>
+      <w:proofErr w:type="spellEnd"/>
+      <w:r>
+        <w:t>(</w:t>
+      </w:r>
+      <w:proofErr w:type="gramEnd"/>
+      <w:r>
+        <w:t>1)</w:t>
       </w:r>
     </w:p>
     <w:p>
       <w:pPr>
         <w:pStyle w:val="code"/>
+        <w:rPr>
+          <w:lang w:val="de-CH"/>
+        </w:rPr>
       </w:pPr>
       <w:r>
         <w:t xml:space="preserve">   </w:t>
       </w:r>
       <w:r>
-        <w:t xml:space="preserve"> pycom.rgbled(0x000000)</w:t>
+        <w:t xml:space="preserve"> </w:t>
+      </w:r>
+      <w:r>
+        <w:rPr>
+          <w:lang w:val="de-CH"/>
+        </w:rPr>
+        <w:t>pycom.rgbled(0x000000)</w:t>
       </w:r>
     </w:p>
     <w:p>
@@ -1851,8 +2335,14 @@
     <w:p>
       <w:pPr>
         <w:pStyle w:val="code"/>
-      </w:pPr>
-      <w:r>
+        <w:rPr>
+          <w:lang w:val="de-CH"/>
+        </w:rPr>
+      </w:pPr>
+      <w:r>
+        <w:rPr>
+          <w:lang w:val="de-CH"/>
+        </w:rPr>
         <w:t>&gt;&gt;&gt; blau_rot()</w:t>
       </w:r>
     </w:p>
@@ -1866,12 +2356,14 @@
       <w:r>
         <w:rPr>
           <w:rStyle w:val="codeChar"/>
+          <w:lang w:val="de-CH"/>
         </w:rPr>
         <w:t>time.</w:t>
       </w:r>
       <w:r>
         <w:rPr>
           <w:rStyle w:val="codeChar"/>
+          <w:lang w:val="de-CH"/>
         </w:rPr>
         <w:t>sleep</w:t>
       </w:r>
@@ -1887,12 +2379,14 @@
       <w:r>
         <w:rPr>
           <w:rStyle w:val="codeChar"/>
+          <w:lang w:val="de-CH"/>
         </w:rPr>
         <w:t>time.</w:t>
       </w:r>
       <w:r>
         <w:rPr>
           <w:rStyle w:val="codeChar"/>
+          <w:lang w:val="de-CH"/>
         </w:rPr>
         <w:t>sleep_ms</w:t>
       </w:r>
@@ -1966,48 +2460,90 @@
     <w:p>
       <w:pPr>
         <w:pStyle w:val="code"/>
-      </w:pPr>
-      <w:r>
+        <w:rPr>
+          <w:lang w:val="de-CH"/>
+        </w:rPr>
+      </w:pPr>
+      <w:r>
+        <w:rPr>
+          <w:lang w:val="de-CH"/>
+        </w:rPr>
         <w:t>def print_zweimal(</w:t>
       </w:r>
       <w:r>
+        <w:rPr>
+          <w:lang w:val="de-CH"/>
+        </w:rPr>
         <w:t>name</w:t>
       </w:r>
       <w:r>
+        <w:rPr>
+          <w:lang w:val="de-CH"/>
+        </w:rPr>
         <w:t>):</w:t>
       </w:r>
     </w:p>
     <w:p>
       <w:pPr>
         <w:pStyle w:val="code"/>
-      </w:pPr>
-      <w:r>
+        <w:rPr>
+          <w:lang w:val="de-CH"/>
+        </w:rPr>
+      </w:pPr>
+      <w:r>
+        <w:rPr>
+          <w:lang w:val="de-CH"/>
+        </w:rPr>
         <w:t xml:space="preserve">    </w:t>
       </w:r>
       <w:r>
+        <w:rPr>
+          <w:lang w:val="de-CH"/>
+        </w:rPr>
         <w:t>print(</w:t>
       </w:r>
       <w:r>
+        <w:rPr>
+          <w:lang w:val="de-CH"/>
+        </w:rPr>
         <w:t>name</w:t>
       </w:r>
       <w:r>
+        <w:rPr>
+          <w:lang w:val="de-CH"/>
+        </w:rPr>
         <w:t>)</w:t>
       </w:r>
     </w:p>
     <w:p>
       <w:pPr>
         <w:pStyle w:val="code"/>
-      </w:pPr>
-      <w:r>
+        <w:rPr>
+          <w:lang w:val="de-CH"/>
+        </w:rPr>
+      </w:pPr>
+      <w:r>
+        <w:rPr>
+          <w:lang w:val="de-CH"/>
+        </w:rPr>
         <w:t xml:space="preserve">    </w:t>
       </w:r>
       <w:r>
+        <w:rPr>
+          <w:lang w:val="de-CH"/>
+        </w:rPr>
         <w:t>print(</w:t>
       </w:r>
       <w:r>
+        <w:rPr>
+          <w:lang w:val="de-CH"/>
+        </w:rPr>
         <w:t>name</w:t>
       </w:r>
       <w:r>
+        <w:rPr>
+          <w:lang w:val="de-CH"/>
+        </w:rPr>
         <w:t>)</w:t>
       </w:r>
     </w:p>
@@ -2018,6 +2554,7 @@
       <w:r>
         <w:rPr>
           <w:rStyle w:val="codeChar"/>
+          <w:lang w:val="de-CH"/>
         </w:rPr>
         <w:t>name</w:t>
       </w:r>
@@ -2066,26 +2603,9 @@
       <w:r>
         <w:rPr>
           <w:rStyle w:val="codeChar"/>
-        </w:rPr>
-        <w:t>def flaeche_rechteck(</w:t>
-      </w:r>
-      <w:r>
-        <w:rPr>
-          <w:rStyle w:val="codeChar"/>
-        </w:rPr>
-        <w:t>breite, hoehe</w:t>
-      </w:r>
-      <w:r>
-        <w:rPr>
-          <w:rStyle w:val="codeChar"/>
-        </w:rPr>
-        <w:t>)</w:t>
-      </w:r>
-      <w:r>
-        <w:rPr>
-          <w:rStyle w:val="codeChar"/>
-        </w:rPr>
-        <w:t xml:space="preserve">, </w:t>
+          <w:lang w:val="de-CH"/>
+        </w:rPr>
+        <w:t xml:space="preserve">def flaeche_rechteck(breite, hoehe), </w:t>
       </w:r>
       <w:r>
         <w:t xml:space="preserve">welche </w:t>
@@ -2143,9 +2663,29 @@
       <w:r>
         <w:t xml:space="preserve">&gt;&gt;&gt; </w:t>
       </w:r>
-      <w:r>
-        <w:t>wlan = network.WLAN(mode=network.WLAN.STA</w:t>
-      </w:r>
+      <w:proofErr w:type="spellStart"/>
+      <w:proofErr w:type="gramStart"/>
+      <w:r>
+        <w:t>wlan</w:t>
+      </w:r>
+      <w:proofErr w:type="spellEnd"/>
+      <w:proofErr w:type="gramEnd"/>
+      <w:r>
+        <w:t xml:space="preserve"> = </w:t>
+      </w:r>
+      <w:proofErr w:type="spellStart"/>
+      <w:r>
+        <w:t>network.WLAN</w:t>
+      </w:r>
+      <w:proofErr w:type="spellEnd"/>
+      <w:r>
+        <w:t>(mode=</w:t>
+      </w:r>
+      <w:proofErr w:type="spellStart"/>
+      <w:r>
+        <w:t>network.WLAN.STA</w:t>
+      </w:r>
+      <w:proofErr w:type="spellEnd"/>
       <w:r>
         <w:t>, timeout=2000</w:t>
       </w:r>
@@ -2156,24 +2696,18 @@
     <w:p>
       <w:pPr>
         <w:pStyle w:val="code"/>
-      </w:pPr>
-      <w:r>
-        <w:t xml:space="preserve">&gt;&gt;&gt; </w:t>
-      </w:r>
-      <w:r>
-        <w:t>wlan.connect(</w:t>
-      </w:r>
-      <w:r>
-        <w:t>“I4G”)</w:t>
-      </w:r>
-    </w:p>
-    <w:p>
-      <w:pPr>
-        <w:rPr>
-          <w:lang w:val="en-GB"/>
-        </w:rPr>
-      </w:pPr>
-    </w:p>
+        <w:rPr>
+          <w:lang w:val="de-CH"/>
+        </w:rPr>
+      </w:pPr>
+      <w:r>
+        <w:rPr>
+          <w:lang w:val="de-CH"/>
+        </w:rPr>
+        <w:t>&gt;&gt;&gt; wlan.connect(“I4G”)</w:t>
+      </w:r>
+    </w:p>
+    <w:p/>
     <w:p>
       <w:r>
         <w:t>Anschliessen können Sie mit dem Befehl</w:t>
@@ -2182,8 +2716,14 @@
     <w:p>
       <w:pPr>
         <w:pStyle w:val="code"/>
-      </w:pPr>
-      <w:r>
+        <w:rPr>
+          <w:lang w:val="de-CH"/>
+        </w:rPr>
+      </w:pPr>
+      <w:r>
+        <w:rPr>
+          <w:lang w:val="de-CH"/>
+        </w:rPr>
         <w:t>&gt;&gt;&gt; wlan.isconnected()</w:t>
       </w:r>
     </w:p>
@@ -2206,6 +2746,7 @@
       <w:r>
         <w:rPr>
           <w:rStyle w:val="codeChar"/>
+          <w:lang w:val="de-CH"/>
         </w:rPr>
         <w:t>True</w:t>
       </w:r>
@@ -2215,6 +2756,7 @@
       <w:r>
         <w:rPr>
           <w:rStyle w:val="codeChar"/>
+          <w:lang w:val="de-CH"/>
         </w:rPr>
         <w:t>False</w:t>
       </w:r>
@@ -2245,8 +2787,13 @@
       <w:pPr>
         <w:pStyle w:val="code"/>
       </w:pPr>
-      <w:r>
-        <w:t>import simple</w:t>
+      <w:proofErr w:type="gramStart"/>
+      <w:r>
+        <w:t>import</w:t>
+      </w:r>
+      <w:proofErr w:type="gramEnd"/>
+      <w:r>
+        <w:t xml:space="preserve"> simple</w:t>
       </w:r>
       <w:r>
         <w:t>, _thread, time</w:t>
@@ -2256,22 +2803,45 @@
       <w:pPr>
         <w:pStyle w:val="code"/>
       </w:pPr>
-      <w:r>
-        <w:t>name = „Dein Name“</w:t>
+      <w:proofErr w:type="gramStart"/>
+      <w:r>
+        <w:t>name</w:t>
+      </w:r>
+      <w:proofErr w:type="gramEnd"/>
+      <w:r>
+        <w:t xml:space="preserve"> = „</w:t>
+      </w:r>
+      <w:proofErr w:type="spellStart"/>
+      <w:r>
+        <w:t>Dein</w:t>
+      </w:r>
+      <w:proofErr w:type="spellEnd"/>
+      <w:r>
+        <w:t xml:space="preserve"> Name“</w:t>
       </w:r>
     </w:p>
     <w:p>
       <w:pPr>
         <w:pStyle w:val="code"/>
       </w:pPr>
-      <w:r>
-        <w:t xml:space="preserve">client = </w:t>
-      </w:r>
+      <w:proofErr w:type="gramStart"/>
+      <w:r>
+        <w:t>client</w:t>
+      </w:r>
+      <w:proofErr w:type="gramEnd"/>
+      <w:r>
+        <w:t xml:space="preserve"> = </w:t>
+      </w:r>
+      <w:proofErr w:type="spellStart"/>
       <w:r>
         <w:t>simple.</w:t>
       </w:r>
       <w:r>
-        <w:t>MQTTClient(name</w:t>
+        <w:t>MQTTClient</w:t>
+      </w:r>
+      <w:proofErr w:type="spellEnd"/>
+      <w:r>
+        <w:t>(name</w:t>
       </w:r>
       <w:r>
         <w:t>, "broker.hivemq.com"</w:t>
@@ -2284,24 +2854,47 @@
       <w:pPr>
         <w:pStyle w:val="code"/>
       </w:pPr>
-      <w:r>
-        <w:t>def printer(t, m):</w:t>
+      <w:proofErr w:type="spellStart"/>
+      <w:proofErr w:type="gramStart"/>
+      <w:r>
+        <w:t>def</w:t>
+      </w:r>
+      <w:proofErr w:type="spellEnd"/>
+      <w:proofErr w:type="gramEnd"/>
+      <w:r>
+        <w:t xml:space="preserve"> printer(t, m):</w:t>
       </w:r>
       <w:r>
         <w:br/>
         <w:t xml:space="preserve">    </w:t>
       </w:r>
       <w:r>
-        <w:t>print(‘%s: %s’ % (t</w:t>
-      </w:r>
-      <w:r>
-        <w:t>.decode()</w:t>
-      </w:r>
-      <w:r>
-        <w:t>,m</w:t>
-      </w:r>
-      <w:r>
-        <w:t>.decode()</w:t>
+        <w:t>print(‘%s: %s’ % (</w:t>
+      </w:r>
+      <w:proofErr w:type="spellStart"/>
+      <w:r>
+        <w:t>t</w:t>
+      </w:r>
+      <w:r>
+        <w:t>.decode</w:t>
+      </w:r>
+      <w:proofErr w:type="spellEnd"/>
+      <w:r>
+        <w:t>()</w:t>
+      </w:r>
+      <w:r>
+        <w:t>,</w:t>
+      </w:r>
+      <w:proofErr w:type="spellStart"/>
+      <w:r>
+        <w:t>m</w:t>
+      </w:r>
+      <w:r>
+        <w:t>.decode</w:t>
+      </w:r>
+      <w:proofErr w:type="spellEnd"/>
+      <w:r>
+        <w:t>()</w:t>
       </w:r>
       <w:r>
         <w:t>))</w:t>
@@ -2311,9 +2904,19 @@
       <w:pPr>
         <w:pStyle w:val="code"/>
       </w:pPr>
-      <w:r>
-        <w:t>client.set_callback(</w:t>
-      </w:r>
+      <w:proofErr w:type="spellStart"/>
+      <w:r>
+        <w:t>client.set_</w:t>
+      </w:r>
+      <w:proofErr w:type="gramStart"/>
+      <w:r>
+        <w:t>callback</w:t>
+      </w:r>
+      <w:proofErr w:type="spellEnd"/>
+      <w:r>
+        <w:t>(</w:t>
+      </w:r>
+      <w:proofErr w:type="gramEnd"/>
       <w:r>
         <w:t>printer</w:t>
       </w:r>
@@ -2325,16 +2928,33 @@
       <w:pPr>
         <w:pStyle w:val="code"/>
       </w:pPr>
-      <w:r>
-        <w:t>client.connect()</w:t>
-      </w:r>
+      <w:proofErr w:type="spellStart"/>
+      <w:proofErr w:type="gramStart"/>
+      <w:r>
+        <w:t>client.connect</w:t>
+      </w:r>
+      <w:proofErr w:type="spellEnd"/>
+      <w:r>
+        <w:t>()</w:t>
+      </w:r>
+      <w:proofErr w:type="gramEnd"/>
     </w:p>
     <w:p>
       <w:pPr>
         <w:pStyle w:val="code"/>
       </w:pPr>
-      <w:r>
-        <w:t>client.subscribe(“/</w:t>
+      <w:proofErr w:type="spellStart"/>
+      <w:proofErr w:type="gramStart"/>
+      <w:r>
+        <w:t>client.subscribe</w:t>
+      </w:r>
+      <w:proofErr w:type="spellEnd"/>
+      <w:r>
+        <w:t>(</w:t>
+      </w:r>
+      <w:proofErr w:type="gramEnd"/>
+      <w:r>
+        <w:t>“/</w:t>
       </w:r>
       <w:r>
         <w:t>I</w:t>
@@ -2353,8 +2973,15 @@
       <w:pPr>
         <w:pStyle w:val="code"/>
       </w:pPr>
-      <w:r>
-        <w:t>def consumer():</w:t>
+      <w:proofErr w:type="spellStart"/>
+      <w:proofErr w:type="gramStart"/>
+      <w:r>
+        <w:t>def</w:t>
+      </w:r>
+      <w:proofErr w:type="spellEnd"/>
+      <w:proofErr w:type="gramEnd"/>
+      <w:r>
+        <w:t xml:space="preserve"> consumer():</w:t>
       </w:r>
       <w:r>
         <w:br/>
@@ -2362,17 +2989,33 @@
       </w:r>
       <w:r>
         <w:br/>
-        <w:t xml:space="preserve">        client.</w:t>
+        <w:t xml:space="preserve">        </w:t>
+      </w:r>
+      <w:proofErr w:type="spellStart"/>
+      <w:r>
+        <w:t>client.</w:t>
       </w:r>
       <w:r>
         <w:t>check</w:t>
       </w:r>
       <w:r>
-        <w:t>_msg()</w:t>
+        <w:t>_msg</w:t>
+      </w:r>
+      <w:proofErr w:type="spellEnd"/>
+      <w:r>
+        <w:t>()</w:t>
       </w:r>
       <w:r>
         <w:br/>
-        <w:t xml:space="preserve">        time.sleep_ms(500)</w:t>
+        <w:t xml:space="preserve">        </w:t>
+      </w:r>
+      <w:proofErr w:type="spellStart"/>
+      <w:r>
+        <w:t>time.sleep_ms</w:t>
+      </w:r>
+      <w:proofErr w:type="spellEnd"/>
+      <w:r>
+        <w:t>(500)</w:t>
       </w:r>
       <w:r>
         <w:br/>
@@ -2392,6 +3035,7 @@
         </w:rPr>
         <w:t>_</w:t>
       </w:r>
+      <w:proofErr w:type="spellStart"/>
       <w:r>
         <w:rPr>
           <w:i/>
@@ -2400,79 +3044,84 @@
         <w:t>thread.start</w:t>
       </w:r>
       <w:r>
-        <w:t>_new_thread(consumer, ())</w:t>
-      </w:r>
-    </w:p>
-    <w:p>
-      <w:pPr>
-        <w:rPr>
-          <w:lang w:val="en-GB"/>
-        </w:rPr>
-      </w:pPr>
-      <w:r>
-        <w:rPr>
-          <w:lang w:val="en-GB"/>
-        </w:rPr>
+        <w:t>_new_</w:t>
+      </w:r>
+      <w:proofErr w:type="gramStart"/>
+      <w:r>
+        <w:t>thread</w:t>
+      </w:r>
+      <w:proofErr w:type="spellEnd"/>
+      <w:r>
+        <w:t>(</w:t>
+      </w:r>
+      <w:proofErr w:type="gramEnd"/>
+      <w:r>
+        <w:t>consumer, ())</w:t>
+      </w:r>
+    </w:p>
+    <w:p>
+      <w:r>
         <w:t>Danach können Sie mittels</w:t>
       </w:r>
     </w:p>
     <w:p>
       <w:pPr>
         <w:pStyle w:val="code"/>
-      </w:pPr>
-      <w:r>
+        <w:rPr>
+          <w:lang w:val="de-CH"/>
+        </w:rPr>
+      </w:pPr>
+      <w:r>
+        <w:rPr>
+          <w:lang w:val="de-CH"/>
+        </w:rPr>
         <w:t xml:space="preserve">&gt;&gt;&gt; </w:t>
       </w:r>
       <w:r>
+        <w:rPr>
+          <w:lang w:val="de-CH"/>
+        </w:rPr>
         <w:t>client.publish("/I4G</w:t>
       </w:r>
       <w:r>
+        <w:rPr>
+          <w:lang w:val="de-CH"/>
+        </w:rPr>
         <w:t>/</w:t>
       </w:r>
       <w:r>
+        <w:rPr>
+          <w:lang w:val="de-CH"/>
+        </w:rPr>
         <w:t>"</w:t>
       </w:r>
       <w:r>
+        <w:rPr>
+          <w:lang w:val="de-CH"/>
+        </w:rPr>
         <w:t>+name</w:t>
       </w:r>
       <w:r>
+        <w:rPr>
+          <w:lang w:val="de-CH"/>
+        </w:rPr>
         <w:t>, "Nachricht!")</w:t>
       </w:r>
     </w:p>
     <w:p>
-      <w:pPr>
-        <w:rPr>
-          <w:lang w:val="en-GB"/>
-        </w:rPr>
-      </w:pPr>
-      <w:r>
-        <w:rPr>
-          <w:lang w:val="en-GB"/>
-        </w:rPr>
+      <w:r>
         <w:t>Nachrichten ihren Kolleginnen senden. Den “Nachricht!”</w:t>
       </w:r>
       <w:r>
-        <w:rPr>
-          <w:lang w:val="en-GB"/>
-        </w:rPr>
         <w:t xml:space="preserve"> T</w:t>
       </w:r>
       <w:r>
-        <w:rPr>
-          <w:lang w:val="en-GB"/>
-        </w:rPr>
         <w:t xml:space="preserve">eil können Sie </w:t>
       </w:r>
       <w:r>
-        <w:rPr>
-          <w:lang w:val="en-GB"/>
-        </w:rPr>
         <w:t xml:space="preserve">beliebig </w:t>
       </w:r>
       <w:r>
-        <w:rPr>
-          <w:lang w:val="en-GB"/>
-        </w:rPr>
         <w:t>ändern.</w:t>
       </w:r>
     </w:p>
@@ -2494,8 +3143,16 @@
         <w:rPr>
           <w:lang w:val="en-GB"/>
         </w:rPr>
-        <w:t>eacon Applikation</w:t>
-      </w:r>
+        <w:t xml:space="preserve">eacon </w:t>
+      </w:r>
+      <w:proofErr w:type="spellStart"/>
+      <w:r>
+        <w:rPr>
+          <w:lang w:val="en-GB"/>
+        </w:rPr>
+        <w:t>Applikation</w:t>
+      </w:r>
+      <w:proofErr w:type="spellEnd"/>
     </w:p>
     <w:p>
       <w:r>
@@ -2640,30 +3297,680 @@
     <w:p/>
     <w:p>
       <w:r>
-        <w:t xml:space="preserve">Das WiPy </w:t>
-      </w:r>
-      <w:r>
-        <w:t>B</w:t>
-      </w:r>
-      <w:r>
-        <w:t>oard erhä</w:t>
-      </w:r>
-      <w:r>
-        <w:t>lt die Wetterprognosen aus dem I</w:t>
-      </w:r>
-      <w:r>
-        <w:t>nternet. Dazu müssen Sie es mit ihrem W</w:t>
-      </w:r>
-      <w:r>
-        <w:t xml:space="preserve">LAN zu Hause verbinden. </w:t>
-      </w:r>
-      <w:r>
-        <w:t xml:space="preserve">Dazu müssen Sie den Namen ihres WLANs und das Passwort konfigurieren. </w:t>
-      </w:r>
-      <w:r>
-        <w:t xml:space="preserve">Für die Konfiguration benötigen Sie einen Computer und die PyMakr IDE, welche Sie auf </w:t>
-      </w:r>
-      <w:hyperlink r:id="rId7" w:history="1">
+        <w:t>Die Anwendung bezieht die Wetterprognosen aus dem Internet über eine WLAN Verbindung. Dazu müssen Sie das Board mit ihrem WLAN zu Hause verbinden und Namen ihres  WLANs und das allfällige Passwort konfigurieren.</w:t>
+      </w:r>
+      <w:r>
+        <w:t xml:space="preserve"> Lesen Sie dazu den Abschnitt „Konfigurationsmodus“.</w:t>
+      </w:r>
+    </w:p>
+    <w:p>
+      <w:pPr>
+        <w:pStyle w:val="Heading2"/>
+      </w:pPr>
+      <w:r>
+        <w:t>LED Status</w:t>
+      </w:r>
+    </w:p>
+    <w:p>
+      <w:r>
+        <w:t xml:space="preserve">Sobald Sie das Board mit Strom versorgen wird die Weather Beacon Applikation gestartet. </w:t>
+      </w:r>
+      <w:r>
+        <w:t>Während dem Starten wird der Status des Gerätes anhand der LED angezeigt.</w:t>
+      </w:r>
+    </w:p>
+    <w:tbl>
+      <w:tblPr>
+        <w:tblStyle w:val="GridTable3-Accent3"/>
+        <w:tblW w:w="0" w:type="auto"/>
+        <w:tblLook w:val="04A0" w:firstRow="1" w:lastRow="0" w:firstColumn="1" w:lastColumn="0" w:noHBand="0" w:noVBand="1"/>
+      </w:tblPr>
+      <w:tblGrid>
+        <w:gridCol w:w="1696"/>
+        <w:gridCol w:w="5534"/>
+      </w:tblGrid>
+      <w:tr>
+        <w:trPr>
+          <w:cnfStyle w:val="100000000000" w:firstRow="1" w:lastRow="0" w:firstColumn="0" w:lastColumn="0" w:oddVBand="0" w:evenVBand="0" w:oddHBand="0" w:evenHBand="0" w:firstRowFirstColumn="0" w:firstRowLastColumn="0" w:lastRowFirstColumn="0" w:lastRowLastColumn="0"/>
+        </w:trPr>
+        <w:tc>
+          <w:tcPr>
+            <w:cnfStyle w:val="001000000100" w:firstRow="0" w:lastRow="0" w:firstColumn="1" w:lastColumn="0" w:oddVBand="0" w:evenVBand="0" w:oddHBand="0" w:evenHBand="0" w:firstRowFirstColumn="1" w:firstRowLastColumn="0" w:lastRowFirstColumn="0" w:lastRowLastColumn="0"/>
+            <w:tcW w:w="1696" w:type="dxa"/>
+          </w:tcPr>
+          <w:p>
+            <w:pPr>
+              <w:rPr>
+                <w:b w:val="0"/>
+              </w:rPr>
+            </w:pPr>
+            <w:r>
+              <w:t>Farbe</w:t>
+            </w:r>
+          </w:p>
+        </w:tc>
+        <w:tc>
+          <w:tcPr>
+            <w:tcW w:w="5534" w:type="dxa"/>
+          </w:tcPr>
+          <w:p>
+            <w:pPr>
+              <w:cnfStyle w:val="100000000000" w:firstRow="1" w:lastRow="0" w:firstColumn="0" w:lastColumn="0" w:oddVBand="0" w:evenVBand="0" w:oddHBand="0" w:evenHBand="0" w:firstRowFirstColumn="0" w:firstRowLastColumn="0" w:lastRowFirstColumn="0" w:lastRowLastColumn="0"/>
+              <w:rPr>
+                <w:b w:val="0"/>
+              </w:rPr>
+            </w:pPr>
+            <w:r>
+              <w:t>Status</w:t>
+            </w:r>
+          </w:p>
+        </w:tc>
+      </w:tr>
+      <w:tr>
+        <w:trPr>
+          <w:cnfStyle w:val="000000100000" w:firstRow="0" w:lastRow="0" w:firstColumn="0" w:lastColumn="0" w:oddVBand="0" w:evenVBand="0" w:oddHBand="1" w:evenHBand="0" w:firstRowFirstColumn="0" w:firstRowLastColumn="0" w:lastRowFirstColumn="0" w:lastRowLastColumn="0"/>
+        </w:trPr>
+        <w:tc>
+          <w:tcPr>
+            <w:cnfStyle w:val="001000000000" w:firstRow="0" w:lastRow="0" w:firstColumn="1" w:lastColumn="0" w:oddVBand="0" w:evenVBand="0" w:oddHBand="0" w:evenHBand="0" w:firstRowFirstColumn="0" w:firstRowLastColumn="0" w:lastRowFirstColumn="0" w:lastRowLastColumn="0"/>
+            <w:tcW w:w="1696" w:type="dxa"/>
+          </w:tcPr>
+          <w:p>
+            <w:r>
+              <w:t>Blau</w:t>
+            </w:r>
+          </w:p>
+        </w:tc>
+        <w:tc>
+          <w:tcPr>
+            <w:tcW w:w="5534" w:type="dxa"/>
+          </w:tcPr>
+          <w:p>
+            <w:pPr>
+              <w:cnfStyle w:val="000000100000" w:firstRow="0" w:lastRow="0" w:firstColumn="0" w:lastColumn="0" w:oddVBand="0" w:evenVBand="0" w:oddHBand="1" w:evenHBand="0" w:firstRowFirstColumn="0" w:firstRowLastColumn="0" w:lastRowFirstColumn="0" w:lastRowLastColumn="0"/>
+            </w:pPr>
+            <w:r>
+              <w:t xml:space="preserve">Verbindung mit </w:t>
+            </w:r>
+            <w:r>
+              <w:t>WLAN</w:t>
+            </w:r>
+            <w:r>
+              <w:t xml:space="preserve"> wird hergestellt</w:t>
+            </w:r>
+          </w:p>
+        </w:tc>
+      </w:tr>
+      <w:tr>
+        <w:tc>
+          <w:tcPr>
+            <w:cnfStyle w:val="001000000000" w:firstRow="0" w:lastRow="0" w:firstColumn="1" w:lastColumn="0" w:oddVBand="0" w:evenVBand="0" w:oddHBand="0" w:evenHBand="0" w:firstRowFirstColumn="0" w:firstRowLastColumn="0" w:lastRowFirstColumn="0" w:lastRowLastColumn="0"/>
+            <w:tcW w:w="1696" w:type="dxa"/>
+          </w:tcPr>
+          <w:p>
+            <w:r>
+              <w:t>Grün</w:t>
+            </w:r>
+          </w:p>
+        </w:tc>
+        <w:tc>
+          <w:tcPr>
+            <w:tcW w:w="5534" w:type="dxa"/>
+          </w:tcPr>
+          <w:p>
+            <w:pPr>
+              <w:cnfStyle w:val="000000000000" w:firstRow="0" w:lastRow="0" w:firstColumn="0" w:lastColumn="0" w:oddVBand="0" w:evenVBand="0" w:oddHBand="0" w:evenHBand="0" w:firstRowFirstColumn="0" w:firstRowLastColumn="0" w:lastRowFirstColumn="0" w:lastRowLastColumn="0"/>
+            </w:pPr>
+            <w:r>
+              <w:t xml:space="preserve">Verbindung mit </w:t>
+            </w:r>
+            <w:r>
+              <w:t>WLAN</w:t>
+            </w:r>
+            <w:r>
+              <w:t xml:space="preserve"> wurde </w:t>
+            </w:r>
+            <w:r>
+              <w:t xml:space="preserve">erfolgreich </w:t>
+            </w:r>
+            <w:r>
+              <w:t>hergestellt</w:t>
+            </w:r>
+          </w:p>
+        </w:tc>
+      </w:tr>
+      <w:tr>
+        <w:trPr>
+          <w:cnfStyle w:val="000000100000" w:firstRow="0" w:lastRow="0" w:firstColumn="0" w:lastColumn="0" w:oddVBand="0" w:evenVBand="0" w:oddHBand="1" w:evenHBand="0" w:firstRowFirstColumn="0" w:firstRowLastColumn="0" w:lastRowFirstColumn="0" w:lastRowLastColumn="0"/>
+        </w:trPr>
+        <w:tc>
+          <w:tcPr>
+            <w:cnfStyle w:val="001000000000" w:firstRow="0" w:lastRow="0" w:firstColumn="1" w:lastColumn="0" w:oddVBand="0" w:evenVBand="0" w:oddHBand="0" w:evenHBand="0" w:firstRowFirstColumn="0" w:firstRowLastColumn="0" w:lastRowFirstColumn="0" w:lastRowLastColumn="0"/>
+            <w:tcW w:w="1696" w:type="dxa"/>
+          </w:tcPr>
+          <w:p>
+            <w:r>
+              <w:t>Rot</w:t>
+            </w:r>
+          </w:p>
+        </w:tc>
+        <w:tc>
+          <w:tcPr>
+            <w:tcW w:w="5534" w:type="dxa"/>
+          </w:tcPr>
+          <w:p>
+            <w:pPr>
+              <w:cnfStyle w:val="000000100000" w:firstRow="0" w:lastRow="0" w:firstColumn="0" w:lastColumn="0" w:oddVBand="0" w:evenVBand="0" w:oddHBand="1" w:evenHBand="0" w:firstRowFirstColumn="0" w:firstRowLastColumn="0" w:lastRowFirstColumn="0" w:lastRowLastColumn="0"/>
+            </w:pPr>
+            <w:r>
+              <w:t>Fehler</w:t>
+            </w:r>
+            <w:r>
+              <w:t xml:space="preserve"> beim Verbinden mit dem WLAN oder Fehler beim Abrufen der Wetterdaten</w:t>
+            </w:r>
+          </w:p>
+        </w:tc>
+      </w:tr>
+      <w:tr>
+        <w:tc>
+          <w:tcPr>
+            <w:cnfStyle w:val="001000000000" w:firstRow="0" w:lastRow="0" w:firstColumn="1" w:lastColumn="0" w:oddVBand="0" w:evenVBand="0" w:oddHBand="0" w:evenHBand="0" w:firstRowFirstColumn="0" w:firstRowLastColumn="0" w:lastRowFirstColumn="0" w:lastRowLastColumn="0"/>
+            <w:tcW w:w="1696" w:type="dxa"/>
+          </w:tcPr>
+          <w:p>
+            <w:r>
+              <w:t>Pink</w:t>
+            </w:r>
+          </w:p>
+        </w:tc>
+        <w:tc>
+          <w:tcPr>
+            <w:tcW w:w="5534" w:type="dxa"/>
+          </w:tcPr>
+          <w:p>
+            <w:pPr>
+              <w:cnfStyle w:val="000000000000" w:firstRow="0" w:lastRow="0" w:firstColumn="0" w:lastColumn="0" w:oddVBand="0" w:evenVBand="0" w:oddHBand="0" w:evenHBand="0" w:firstRowFirstColumn="0" w:firstRowLastColumn="0" w:lastRowFirstColumn="0" w:lastRowLastColumn="0"/>
+            </w:pPr>
+            <w:r>
+              <w:t>Neue Wetterdaten werden aus dem Internet abgerufen</w:t>
+            </w:r>
+          </w:p>
+        </w:tc>
+      </w:tr>
+    </w:tbl>
+    <w:p/>
+    <w:p>
+      <w:pPr>
+        <w:pStyle w:val="Heading2"/>
+      </w:pPr>
+      <w:r>
+        <w:lastRenderedPageBreak/>
+        <w:t>Konfigurationsmodus</w:t>
+      </w:r>
+    </w:p>
+    <w:p>
+      <w:r>
+        <w:rPr>
+          <w:noProof/>
+          <w:lang w:eastAsia="de-CH"/>
+        </w:rPr>
+        <mc:AlternateContent>
+          <mc:Choice Requires="wpg">
+            <w:drawing>
+              <wp:anchor distT="0" distB="0" distL="114300" distR="114300" simplePos="0" relativeHeight="251657216" behindDoc="0" locked="0" layoutInCell="1" allowOverlap="1" wp14:anchorId="582ADEFE" wp14:editId="4A72FBA5">
+                <wp:simplePos x="0" y="0"/>
+                <wp:positionH relativeFrom="column">
+                  <wp:posOffset>3810</wp:posOffset>
+                </wp:positionH>
+                <wp:positionV relativeFrom="paragraph">
+                  <wp:posOffset>-3810</wp:posOffset>
+                </wp:positionV>
+                <wp:extent cx="2710815" cy="2710815"/>
+                <wp:effectExtent l="0" t="0" r="0" b="0"/>
+                <wp:wrapTopAndBottom/>
+                <wp:docPr id="22" name="Group 22"/>
+                <wp:cNvGraphicFramePr/>
+                <a:graphic xmlns:a="http://schemas.openxmlformats.org/drawingml/2006/main">
+                  <a:graphicData uri="http://schemas.microsoft.com/office/word/2010/wordprocessingGroup">
+                    <wpg:wgp>
+                      <wpg:cNvGrpSpPr/>
+                      <wpg:grpSpPr>
+                        <a:xfrm>
+                          <a:off x="0" y="0"/>
+                          <a:ext cx="2710815" cy="2710815"/>
+                          <a:chOff x="0" y="0"/>
+                          <a:chExt cx="2710815" cy="2710815"/>
+                        </a:xfrm>
+                      </wpg:grpSpPr>
+                      <wpg:grpSp>
+                        <wpg:cNvPr id="11" name="Group 11"/>
+                        <wpg:cNvGrpSpPr/>
+                        <wpg:grpSpPr>
+                          <a:xfrm>
+                            <a:off x="0" y="0"/>
+                            <a:ext cx="2710815" cy="2710815"/>
+                            <a:chOff x="0" y="0"/>
+                            <a:chExt cx="2710815" cy="2710815"/>
+                          </a:xfrm>
+                        </wpg:grpSpPr>
+                        <pic:pic xmlns:pic="http://schemas.openxmlformats.org/drawingml/2006/picture">
+                          <pic:nvPicPr>
+                            <pic:cNvPr id="8" name="Picture 8" descr="https://www.pycom.io/wp-content/uploads/2016/09/wipyExpansionTop.jpg"/>
+                            <pic:cNvPicPr>
+                              <a:picLocks noChangeAspect="1"/>
+                            </pic:cNvPicPr>
+                          </pic:nvPicPr>
+                          <pic:blipFill>
+                            <a:blip r:embed="rId7" cstate="print">
+                              <a:extLst>
+                                <a:ext uri="{28A0092B-C50C-407E-A947-70E740481C1C}">
+                                  <a14:useLocalDpi xmlns:a14="http://schemas.microsoft.com/office/drawing/2010/main" val="0"/>
+                                </a:ext>
+                              </a:extLst>
+                            </a:blip>
+                            <a:srcRect/>
+                            <a:stretch>
+                              <a:fillRect/>
+                            </a:stretch>
+                          </pic:blipFill>
+                          <pic:spPr bwMode="auto">
+                            <a:xfrm>
+                              <a:off x="0" y="0"/>
+                              <a:ext cx="2710815" cy="2710815"/>
+                            </a:xfrm>
+                            <a:prstGeom prst="rect">
+                              <a:avLst/>
+                            </a:prstGeom>
+                            <a:noFill/>
+                            <a:ln>
+                              <a:noFill/>
+                            </a:ln>
+                          </pic:spPr>
+                        </pic:pic>
+                        <wps:wsp>
+                          <wps:cNvPr id="10" name="Oval 10"/>
+                          <wps:cNvSpPr/>
+                          <wps:spPr>
+                            <a:xfrm>
+                              <a:off x="723014" y="1318437"/>
+                              <a:ext cx="276446" cy="276446"/>
+                            </a:xfrm>
+                            <a:prstGeom prst="ellipse">
+                              <a:avLst/>
+                            </a:prstGeom>
+                            <a:noFill/>
+                            <a:ln>
+                              <a:solidFill>
+                                <a:srgbClr val="FF0000"/>
+                              </a:solidFill>
+                            </a:ln>
+                          </wps:spPr>
+                          <wps:style>
+                            <a:lnRef idx="2">
+                              <a:schemeClr val="accent1">
+                                <a:shade val="50000"/>
+                              </a:schemeClr>
+                            </a:lnRef>
+                            <a:fillRef idx="1">
+                              <a:schemeClr val="accent1"/>
+                            </a:fillRef>
+                            <a:effectRef idx="0">
+                              <a:schemeClr val="accent1"/>
+                            </a:effectRef>
+                            <a:fontRef idx="minor">
+                              <a:schemeClr val="lt1"/>
+                            </a:fontRef>
+                          </wps:style>
+                          <wps:txbx>
+                            <w:txbxContent>
+                              <w:p/>
+                            </w:txbxContent>
+                          </wps:txbx>
+                          <wps:bodyPr rot="0" spcFirstLastPara="0" vertOverflow="overflow" horzOverflow="overflow" vert="horz" wrap="square" lIns="91440" tIns="45720" rIns="91440" bIns="45720" numCol="1" spcCol="0" rtlCol="0" fromWordArt="0" anchor="ctr" anchorCtr="0" forceAA="0" compatLnSpc="1">
+                            <a:prstTxWarp prst="textNoShape">
+                              <a:avLst/>
+                            </a:prstTxWarp>
+                            <a:noAutofit/>
+                          </wps:bodyPr>
+                        </wps:wsp>
+                      </wpg:grpSp>
+                      <wps:wsp>
+                        <wps:cNvPr id="16" name="Straight Arrow Connector 16"/>
+                        <wps:cNvCnPr/>
+                        <wps:spPr>
+                          <a:xfrm flipV="1">
+                            <a:off x="265814" y="1594884"/>
+                            <a:ext cx="457717" cy="340537"/>
+                          </a:xfrm>
+                          <a:prstGeom prst="straightConnector1">
+                            <a:avLst/>
+                          </a:prstGeom>
+                          <a:ln>
+                            <a:solidFill>
+                              <a:srgbClr val="FF0000"/>
+                            </a:solidFill>
+                            <a:tailEnd type="triangle"/>
+                          </a:ln>
+                        </wps:spPr>
+                        <wps:style>
+                          <a:lnRef idx="1">
+                            <a:schemeClr val="accent1"/>
+                          </a:lnRef>
+                          <a:fillRef idx="0">
+                            <a:schemeClr val="accent1"/>
+                          </a:fillRef>
+                          <a:effectRef idx="0">
+                            <a:schemeClr val="accent1"/>
+                          </a:effectRef>
+                          <a:fontRef idx="minor">
+                            <a:schemeClr val="tx1"/>
+                          </a:fontRef>
+                        </wps:style>
+                        <wps:bodyPr/>
+                      </wps:wsp>
+                      <wps:wsp>
+                        <wps:cNvPr id="17" name="Straight Arrow Connector 17"/>
+                        <wps:cNvCnPr/>
+                        <wps:spPr>
+                          <a:xfrm flipH="1" flipV="1">
+                            <a:off x="1860698" y="914400"/>
+                            <a:ext cx="382270" cy="287020"/>
+                          </a:xfrm>
+                          <a:prstGeom prst="straightConnector1">
+                            <a:avLst/>
+                          </a:prstGeom>
+                          <a:ln>
+                            <a:solidFill>
+                              <a:srgbClr val="FF0000"/>
+                            </a:solidFill>
+                            <a:tailEnd type="triangle"/>
+                          </a:ln>
+                        </wps:spPr>
+                        <wps:style>
+                          <a:lnRef idx="1">
+                            <a:schemeClr val="accent1"/>
+                          </a:lnRef>
+                          <a:fillRef idx="0">
+                            <a:schemeClr val="accent1"/>
+                          </a:fillRef>
+                          <a:effectRef idx="0">
+                            <a:schemeClr val="accent1"/>
+                          </a:effectRef>
+                          <a:fontRef idx="minor">
+                            <a:schemeClr val="tx1"/>
+                          </a:fontRef>
+                        </wps:style>
+                        <wps:bodyPr/>
+                      </wps:wsp>
+                      <wps:wsp>
+                        <wps:cNvPr id="217" name="Text Box 2"/>
+                        <wps:cNvSpPr txBox="1">
+                          <a:spLocks noChangeArrowheads="1"/>
+                        </wps:cNvSpPr>
+                        <wps:spPr bwMode="auto">
+                          <a:xfrm>
+                            <a:off x="42530" y="1956391"/>
+                            <a:ext cx="594995" cy="307975"/>
+                          </a:xfrm>
+                          <a:prstGeom prst="rect">
+                            <a:avLst/>
+                          </a:prstGeom>
+                          <a:noFill/>
+                          <a:ln w="9525">
+                            <a:noFill/>
+                            <a:miter lim="800000"/>
+                            <a:headEnd/>
+                            <a:tailEnd/>
+                          </a:ln>
+                        </wps:spPr>
+                        <wps:txbx>
+                          <w:txbxContent>
+                            <w:p>
+                              <w:pPr>
+                                <w:rPr>
+                                  <w:color w:val="FF0000"/>
+                                  <w:lang w:val="en-GB"/>
+                                </w:rPr>
+                              </w:pPr>
+                              <w:r>
+                                <w:rPr>
+                                  <w:color w:val="FF0000"/>
+                                </w:rPr>
+                                <w:t>Reset</w:t>
+                              </w:r>
+                            </w:p>
+                          </w:txbxContent>
+                        </wps:txbx>
+                        <wps:bodyPr rot="0" vert="horz" wrap="square" lIns="91440" tIns="45720" rIns="91440" bIns="45720" anchor="t" anchorCtr="0">
+                          <a:noAutofit/>
+                        </wps:bodyPr>
+                      </wps:wsp>
+                      <wps:wsp>
+                        <wps:cNvPr id="19" name="Text Box 2"/>
+                        <wps:cNvSpPr txBox="1">
+                          <a:spLocks noChangeArrowheads="1"/>
+                        </wps:cNvSpPr>
+                        <wps:spPr bwMode="auto">
+                          <a:xfrm>
+                            <a:off x="2009554" y="1275907"/>
+                            <a:ext cx="594995" cy="307975"/>
+                          </a:xfrm>
+                          <a:prstGeom prst="rect">
+                            <a:avLst/>
+                          </a:prstGeom>
+                          <a:noFill/>
+                          <a:ln w="9525">
+                            <a:noFill/>
+                            <a:miter lim="800000"/>
+                            <a:headEnd/>
+                            <a:tailEnd/>
+                          </a:ln>
+                        </wps:spPr>
+                        <wps:txbx>
+                          <w:txbxContent>
+                            <w:p>
+                              <w:pPr>
+                                <w:rPr>
+                                  <w:color w:val="FF0000"/>
+                                  <w:lang w:val="en-GB"/>
+                                </w:rPr>
+                              </w:pPr>
+                              <w:r>
+                                <w:rPr>
+                                  <w:color w:val="FF0000"/>
+                                </w:rPr>
+                                <w:t>Menü</w:t>
+                              </w:r>
+                            </w:p>
+                          </w:txbxContent>
+                        </wps:txbx>
+                        <wps:bodyPr rot="0" vert="horz" wrap="square" lIns="91440" tIns="45720" rIns="91440" bIns="45720" anchor="t" anchorCtr="0">
+                          <a:noAutofit/>
+                        </wps:bodyPr>
+                      </wps:wsp>
+                      <wps:wsp>
+                        <wps:cNvPr id="20" name="Oval 20"/>
+                        <wps:cNvSpPr/>
+                        <wps:spPr>
+                          <a:xfrm>
+                            <a:off x="1552354" y="691116"/>
+                            <a:ext cx="276446" cy="276446"/>
+                          </a:xfrm>
+                          <a:prstGeom prst="ellipse">
+                            <a:avLst/>
+                          </a:prstGeom>
+                          <a:noFill/>
+                          <a:ln>
+                            <a:solidFill>
+                              <a:srgbClr val="FF0000"/>
+                            </a:solidFill>
+                          </a:ln>
+                        </wps:spPr>
+                        <wps:style>
+                          <a:lnRef idx="2">
+                            <a:schemeClr val="accent1">
+                              <a:shade val="50000"/>
+                            </a:schemeClr>
+                          </a:lnRef>
+                          <a:fillRef idx="1">
+                            <a:schemeClr val="accent1"/>
+                          </a:fillRef>
+                          <a:effectRef idx="0">
+                            <a:schemeClr val="accent1"/>
+                          </a:effectRef>
+                          <a:fontRef idx="minor">
+                            <a:schemeClr val="lt1"/>
+                          </a:fontRef>
+                        </wps:style>
+                        <wps:txbx>
+                          <w:txbxContent>
+                            <w:p/>
+                          </w:txbxContent>
+                        </wps:txbx>
+                        <wps:bodyPr rot="0" spcFirstLastPara="0" vertOverflow="overflow" horzOverflow="overflow" vert="horz" wrap="square" lIns="91440" tIns="45720" rIns="91440" bIns="45720" numCol="1" spcCol="0" rtlCol="0" fromWordArt="0" anchor="ctr" anchorCtr="0" forceAA="0" compatLnSpc="1">
+                          <a:prstTxWarp prst="textNoShape">
+                            <a:avLst/>
+                          </a:prstTxWarp>
+                          <a:noAutofit/>
+                        </wps:bodyPr>
+                      </wps:wsp>
+                    </wpg:wgp>
+                  </a:graphicData>
+                </a:graphic>
+              </wp:anchor>
+            </w:drawing>
+          </mc:Choice>
+          <mc:Fallback>
+            <w:pict>
+              <v:group w14:anchorId="582ADEFE" id="Group 22" o:spid="_x0000_s1026" style="position:absolute;margin-left:.3pt;margin-top:-.3pt;width:213.45pt;height:213.45pt;z-index:251657216" coordsize="27108,27108" o:gfxdata="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">
+                <v:group id="Group 11" o:spid="_x0000_s1027" style="position:absolute;width:27108;height:27108" coordsize="27108,27108" o:gfxdata="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">
+                  <v:shapetype id="_x0000_t75" coordsize="21600,21600" o:spt="75" o:preferrelative="t" path="m@4@5l@4@11@9@11@9@5xe" filled="f" stroked="f">
+                    <v:stroke joinstyle="miter"/>
+                    <v:formulas>
+                      <v:f eqn="if lineDrawn pixelLineWidth 0"/>
+                      <v:f eqn="sum @0 1 0"/>
+                      <v:f eqn="sum 0 0 @1"/>
+                      <v:f eqn="prod @2 1 2"/>
+                      <v:f eqn="prod @3 21600 pixelWidth"/>
+                      <v:f eqn="prod @3 21600 pixelHeight"/>
+                      <v:f eqn="sum @0 0 1"/>
+                      <v:f eqn="prod @6 1 2"/>
+                      <v:f eqn="prod @7 21600 pixelWidth"/>
+                      <v:f eqn="sum @8 21600 0"/>
+                      <v:f eqn="prod @7 21600 pixelHeight"/>
+                      <v:f eqn="sum @10 21600 0"/>
+                    </v:formulas>
+                    <v:path o:extrusionok="f" gradientshapeok="t" o:connecttype="rect"/>
+                    <o:lock v:ext="edit" aspectratio="t"/>
+                  </v:shapetype>
+                  <v:shape id="Picture 8" o:spid="_x0000_s1028" type="#_x0000_t75" alt="https://www.pycom.io/wp-content/uploads/2016/09/wipyExpansionTop.jpg" style="position:absolute;width:27108;height:27108;visibility:visible;mso-wrap-style:square" o:gfxdata="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">
+                    <v:imagedata r:id="rId8" o:title="wipyExpansionTop"/>
+                    <v:path arrowok="t"/>
+                  </v:shape>
+                  <v:oval id="Oval 10" o:spid="_x0000_s1029" style="position:absolute;left:7230;top:13184;width:2764;height:2764;visibility:visible;mso-wrap-style:square;v-text-anchor:middle" o:gfxdata="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" filled="f" strokecolor="red" strokeweight="1pt">
+                    <v:stroke joinstyle="miter"/>
+                    <v:textbox>
+                      <w:txbxContent>
+                        <w:p/>
+                      </w:txbxContent>
+                    </v:textbox>
+                  </v:oval>
+                </v:group>
+                <v:shapetype id="_x0000_t32" coordsize="21600,21600" o:spt="32" o:oned="t" path="m,l21600,21600e" filled="f">
+                  <v:path arrowok="t" fillok="f" o:connecttype="none"/>
+                  <o:lock v:ext="edit" shapetype="t"/>
+                </v:shapetype>
+                <v:shape id="Straight Arrow Connector 16" o:spid="_x0000_s1030" type="#_x0000_t32" style="position:absolute;left:2658;top:15948;width:4577;height:3406;flip:y;visibility:visible;mso-wrap-style:square" o:connectortype="straight" o:gfxdata="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" strokecolor="red" strokeweight=".5pt">
+                  <v:stroke endarrow="block" joinstyle="miter"/>
+                </v:shape>
+                <v:shape id="Straight Arrow Connector 17" o:spid="_x0000_s1031" type="#_x0000_t32" style="position:absolute;left:18606;top:9144;width:3823;height:2870;flip:x y;visibility:visible;mso-wrap-style:square" o:connectortype="straight" o:gfxdata="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" strokecolor="red" strokeweight=".5pt">
+                  <v:stroke endarrow="block" joinstyle="miter"/>
+                </v:shape>
+                <v:shapetype id="_x0000_t202" coordsize="21600,21600" o:spt="202" path="m,l,21600r21600,l21600,xe">
+                  <v:stroke joinstyle="miter"/>
+                  <v:path gradientshapeok="t" o:connecttype="rect"/>
+                </v:shapetype>
+                <v:shape id="Text Box 2" o:spid="_x0000_s1032" type="#_x0000_t202" style="position:absolute;left:425;top:19563;width:5950;height:3080;visibility:visible;mso-wrap-style:square;v-text-anchor:top" o:gfxdata="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" filled="f" stroked="f">
+                  <v:textbox>
+                    <w:txbxContent>
+                      <w:p>
+                        <w:pPr>
+                          <w:rPr>
+                            <w:color w:val="FF0000"/>
+                            <w:lang w:val="en-GB"/>
+                          </w:rPr>
+                        </w:pPr>
+                        <w:r>
+                          <w:rPr>
+                            <w:color w:val="FF0000"/>
+                          </w:rPr>
+                          <w:t>Reset</w:t>
+                        </w:r>
+                      </w:p>
+                    </w:txbxContent>
+                  </v:textbox>
+                </v:shape>
+                <v:shape id="Text Box 2" o:spid="_x0000_s1033" type="#_x0000_t202" style="position:absolute;left:20095;top:12759;width:5950;height:3079;visibility:visible;mso-wrap-style:square;v-text-anchor:top" o:gfxdata="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" filled="f" stroked="f">
+                  <v:textbox>
+                    <w:txbxContent>
+                      <w:p>
+                        <w:pPr>
+                          <w:rPr>
+                            <w:color w:val="FF0000"/>
+                            <w:lang w:val="en-GB"/>
+                          </w:rPr>
+                        </w:pPr>
+                        <w:r>
+                          <w:rPr>
+                            <w:color w:val="FF0000"/>
+                          </w:rPr>
+                          <w:t>Menü</w:t>
+                        </w:r>
+                      </w:p>
+                    </w:txbxContent>
+                  </v:textbox>
+                </v:shape>
+                <v:oval id="Oval 20" o:spid="_x0000_s1034" style="position:absolute;left:15523;top:6911;width:2765;height:2764;visibility:visible;mso-wrap-style:square;v-text-anchor:middle" o:gfxdata="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" filled="f" strokecolor="red" strokeweight="1pt">
+                  <v:stroke joinstyle="miter"/>
+                  <v:textbox>
+                    <w:txbxContent>
+                      <w:p/>
+                    </w:txbxContent>
+                  </v:textbox>
+                </v:oval>
+                <w10:wrap type="topAndBottom"/>
+              </v:group>
+            </w:pict>
+          </mc:Fallback>
+        </mc:AlternateContent>
+      </w:r>
+    </w:p>
+    <w:p>
+      <w:r>
+        <w:t xml:space="preserve">Um Konfigurationseinstellungen vorzunehmen, oder den Start der Weather Beacon Applikation zu unterbinden und eine REPL für eigene Programme zustarten, besitzt das Board einen Konfigurationsmodus. </w:t>
+      </w:r>
+      <w:r>
+        <w:t>Den erreichen Sie wie folgt:</w:t>
+      </w:r>
+    </w:p>
+    <w:p>
+      <w:pPr>
+        <w:pStyle w:val="ListParagraph"/>
+        <w:numPr>
+          <w:ilvl w:val="0"/>
+          <w:numId w:val="10"/>
+        </w:numPr>
+      </w:pPr>
+      <w:r>
+        <w:t>Installieren Sie die Pymakr IDE</w:t>
+      </w:r>
+      <w:r>
+        <w:t xml:space="preserve">, </w:t>
+      </w:r>
+      <w:r>
+        <w:t xml:space="preserve">welche Sie auf </w:t>
+      </w:r>
+      <w:hyperlink r:id="rId9" w:history="1">
         <w:r>
           <w:rPr>
             <w:rStyle w:val="Hyperlink"/>
@@ -2672,13 +3979,7 @@
         </w:r>
       </w:hyperlink>
       <w:r>
-        <w:t xml:space="preserve"> </w:t>
-      </w:r>
-      <w:r>
-        <w:t>herunterla</w:t>
-      </w:r>
-      <w:r>
-        <w:t>den können.</w:t>
+        <w:t xml:space="preserve"> herunterladen können.</w:t>
       </w:r>
     </w:p>
     <w:p>
@@ -2690,7 +3991,10 @@
         </w:numPr>
       </w:pPr>
       <w:r>
-        <w:t>Installieren Sie die Pymakr IDE</w:t>
+        <w:t>Starten Sie die P</w:t>
+      </w:r>
+      <w:r>
+        <w:t>ymakr IDE</w:t>
       </w:r>
     </w:p>
     <w:p>
@@ -2702,10 +4006,7 @@
         </w:numPr>
       </w:pPr>
       <w:r>
-        <w:t>Starten Sie die P</w:t>
-      </w:r>
-      <w:r>
-        <w:t>ymakr IDE</w:t>
+        <w:t>Verbinden Sie das Board mit ihrem Computer</w:t>
       </w:r>
     </w:p>
     <w:p>
@@ -2717,7 +4018,327 @@
         </w:numPr>
       </w:pPr>
       <w:r>
-        <w:t>Verbinden Sie das Board mit ihrem Computer</w:t>
+        <w:rPr>
+          <w:noProof/>
+          <w:lang w:eastAsia="de-CH"/>
+        </w:rPr>
+        <w:lastRenderedPageBreak/>
+        <mc:AlternateContent>
+          <mc:Choice Requires="wpg">
+            <w:drawing>
+              <wp:anchor distT="0" distB="0" distL="114300" distR="114300" simplePos="0" relativeHeight="251652096" behindDoc="0" locked="0" layoutInCell="1" allowOverlap="1" wp14:anchorId="560FF4CC" wp14:editId="0E36AD82">
+                <wp:simplePos x="0" y="0"/>
+                <wp:positionH relativeFrom="column">
+                  <wp:posOffset>110092</wp:posOffset>
+                </wp:positionH>
+                <wp:positionV relativeFrom="paragraph">
+                  <wp:posOffset>365893</wp:posOffset>
+                </wp:positionV>
+                <wp:extent cx="5760720" cy="4308475"/>
+                <wp:effectExtent l="0" t="0" r="0" b="0"/>
+                <wp:wrapSquare wrapText="bothSides"/>
+                <wp:docPr id="4" name="Group 4"/>
+                <wp:cNvGraphicFramePr/>
+                <a:graphic xmlns:a="http://schemas.openxmlformats.org/drawingml/2006/main">
+                  <a:graphicData uri="http://schemas.microsoft.com/office/word/2010/wordprocessingGroup">
+                    <wpg:wgp>
+                      <wpg:cNvGrpSpPr/>
+                      <wpg:grpSpPr>
+                        <a:xfrm>
+                          <a:off x="0" y="0"/>
+                          <a:ext cx="5760720" cy="4308475"/>
+                          <a:chOff x="0" y="0"/>
+                          <a:chExt cx="5760720" cy="4308475"/>
+                        </a:xfrm>
+                      </wpg:grpSpPr>
+                      <pic:pic xmlns:pic="http://schemas.openxmlformats.org/drawingml/2006/picture">
+                        <pic:nvPicPr>
+                          <pic:cNvPr id="1" name="Picture 1"/>
+                          <pic:cNvPicPr>
+                            <a:picLocks noChangeAspect="1"/>
+                          </pic:cNvPicPr>
+                        </pic:nvPicPr>
+                        <pic:blipFill>
+                          <a:blip r:embed="rId10" cstate="print">
+                            <a:extLst>
+                              <a:ext uri="{28A0092B-C50C-407E-A947-70E740481C1C}">
+                                <a14:useLocalDpi xmlns:a14="http://schemas.microsoft.com/office/drawing/2010/main" val="0"/>
+                              </a:ext>
+                            </a:extLst>
+                          </a:blip>
+                          <a:stretch>
+                            <a:fillRect/>
+                          </a:stretch>
+                        </pic:blipFill>
+                        <pic:spPr>
+                          <a:xfrm>
+                            <a:off x="0" y="0"/>
+                            <a:ext cx="5760720" cy="4308475"/>
+                          </a:xfrm>
+                          <a:prstGeom prst="rect">
+                            <a:avLst/>
+                          </a:prstGeom>
+                        </pic:spPr>
+                      </pic:pic>
+                      <wps:wsp>
+                        <wps:cNvPr id="3" name="Rectangle 3"/>
+                        <wps:cNvSpPr/>
+                        <wps:spPr>
+                          <a:xfrm>
+                            <a:off x="2594345" y="1275907"/>
+                            <a:ext cx="1376794" cy="163773"/>
+                          </a:xfrm>
+                          <a:prstGeom prst="rect">
+                            <a:avLst/>
+                          </a:prstGeom>
+                          <a:noFill/>
+                          <a:ln>
+                            <a:solidFill>
+                              <a:srgbClr val="FF0000"/>
+                            </a:solidFill>
+                          </a:ln>
+                        </wps:spPr>
+                        <wps:style>
+                          <a:lnRef idx="2">
+                            <a:schemeClr val="accent1">
+                              <a:shade val="50000"/>
+                            </a:schemeClr>
+                          </a:lnRef>
+                          <a:fillRef idx="1">
+                            <a:schemeClr val="accent1"/>
+                          </a:fillRef>
+                          <a:effectRef idx="0">
+                            <a:schemeClr val="accent1"/>
+                          </a:effectRef>
+                          <a:fontRef idx="minor">
+                            <a:schemeClr val="lt1"/>
+                          </a:fontRef>
+                        </wps:style>
+                        <wps:bodyPr rot="0" spcFirstLastPara="0" vertOverflow="overflow" horzOverflow="overflow" vert="horz" wrap="square" lIns="91440" tIns="45720" rIns="91440" bIns="45720" numCol="1" spcCol="0" rtlCol="0" fromWordArt="0" anchor="ctr" anchorCtr="0" forceAA="0" compatLnSpc="1">
+                          <a:prstTxWarp prst="textNoShape">
+                            <a:avLst/>
+                          </a:prstTxWarp>
+                          <a:noAutofit/>
+                        </wps:bodyPr>
+                      </wps:wsp>
+                    </wpg:wgp>
+                  </a:graphicData>
+                </a:graphic>
+              </wp:anchor>
+            </w:drawing>
+          </mc:Choice>
+          <mc:Fallback>
+            <w:pict>
+              <v:group w14:anchorId="23216076" id="Group 4" o:spid="_x0000_s1026" style="position:absolute;margin-left:8.65pt;margin-top:28.8pt;width:453.6pt;height:339.25pt;z-index:251652096" coordsize="57607,43084" o:gfxdata="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">
+                <v:shape id="Picture 1" o:spid="_x0000_s1027" type="#_x0000_t75" style="position:absolute;width:57607;height:43084;visibility:visible;mso-wrap-style:square" o:gfxdata="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">
+                  <v:imagedata r:id="rId11" o:title=""/>
+                  <v:path arrowok="t"/>
+                </v:shape>
+                <v:rect id="Rectangle 3" o:spid="_x0000_s1028" style="position:absolute;left:25943;top:12759;width:13768;height:1637;visibility:visible;mso-wrap-style:square;v-text-anchor:middle" o:gfxdata="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" filled="f" strokecolor="red" strokeweight="1pt"/>
+                <w10:wrap type="square"/>
+              </v:group>
+            </w:pict>
+          </mc:Fallback>
+        </mc:AlternateContent>
+      </w:r>
+      <w:r>
+        <w:t>Wä</w:t>
+      </w:r>
+      <w:r>
+        <w:t xml:space="preserve">hlen Sie unter </w:t>
+      </w:r>
+      <w:r>
+        <w:t>Settings/Preferences/Pycom Device</w:t>
+      </w:r>
+      <w:r>
+        <w:t xml:space="preserve"> das richtige Gerät aus (unter Windows ist dies ein COM Port). </w:t>
+      </w:r>
+      <w:r>
+        <w:br/>
+      </w:r>
+      <w:r>
+        <w:br/>
+      </w:r>
+    </w:p>
+    <w:p>
+      <w:pPr>
+        <w:pStyle w:val="ListParagraph"/>
+      </w:pPr>
+      <w:r>
+        <w:br/>
+      </w:r>
+    </w:p>
+    <w:p>
+      <w:r>
+        <w:br w:type="page"/>
+      </w:r>
+    </w:p>
+    <w:p>
+      <w:pPr>
+        <w:pStyle w:val="ListParagraph"/>
+      </w:pPr>
+      <w:r>
+        <w:rPr>
+          <w:noProof/>
+          <w:lang w:eastAsia="de-CH"/>
+        </w:rPr>
+        <w:lastRenderedPageBreak/>
+        <mc:AlternateContent>
+          <mc:Choice Requires="wpg">
+            <w:drawing>
+              <wp:anchor distT="0" distB="0" distL="114300" distR="114300" simplePos="0" relativeHeight="251654144" behindDoc="0" locked="0" layoutInCell="1" allowOverlap="1" wp14:anchorId="7868567F" wp14:editId="476F5BB6">
+                <wp:simplePos x="0" y="0"/>
+                <wp:positionH relativeFrom="column">
+                  <wp:posOffset>95250</wp:posOffset>
+                </wp:positionH>
+                <wp:positionV relativeFrom="paragraph">
+                  <wp:posOffset>833593</wp:posOffset>
+                </wp:positionV>
+                <wp:extent cx="5760720" cy="4136390"/>
+                <wp:effectExtent l="0" t="0" r="0" b="0"/>
+                <wp:wrapSquare wrapText="bothSides"/>
+                <wp:docPr id="7" name="Group 7"/>
+                <wp:cNvGraphicFramePr/>
+                <a:graphic xmlns:a="http://schemas.openxmlformats.org/drawingml/2006/main">
+                  <a:graphicData uri="http://schemas.microsoft.com/office/word/2010/wordprocessingGroup">
+                    <wpg:wgp>
+                      <wpg:cNvGrpSpPr/>
+                      <wpg:grpSpPr>
+                        <a:xfrm>
+                          <a:off x="0" y="0"/>
+                          <a:ext cx="5760720" cy="4136390"/>
+                          <a:chOff x="-21265" y="-2243470"/>
+                          <a:chExt cx="5760720" cy="4136390"/>
+                        </a:xfrm>
+                      </wpg:grpSpPr>
+                      <pic:pic xmlns:pic="http://schemas.openxmlformats.org/drawingml/2006/picture">
+                        <pic:nvPicPr>
+                          <pic:cNvPr id="2" name="Picture 2"/>
+                          <pic:cNvPicPr>
+                            <a:picLocks noChangeAspect="1"/>
+                          </pic:cNvPicPr>
+                        </pic:nvPicPr>
+                        <pic:blipFill>
+                          <a:blip r:embed="rId12">
+                            <a:extLst>
+                              <a:ext uri="{28A0092B-C50C-407E-A947-70E740481C1C}">
+                                <a14:useLocalDpi xmlns:a14="http://schemas.microsoft.com/office/drawing/2010/main" val="0"/>
+                              </a:ext>
+                            </a:extLst>
+                          </a:blip>
+                          <a:stretch>
+                            <a:fillRect/>
+                          </a:stretch>
+                        </pic:blipFill>
+                        <pic:spPr>
+                          <a:xfrm>
+                            <a:off x="-21265" y="-2243470"/>
+                            <a:ext cx="5760720" cy="4136390"/>
+                          </a:xfrm>
+                          <a:prstGeom prst="rect">
+                            <a:avLst/>
+                          </a:prstGeom>
+                        </pic:spPr>
+                      </pic:pic>
+                      <wps:wsp>
+                        <wps:cNvPr id="6" name="Rectangle 6"/>
+                        <wps:cNvSpPr/>
+                        <wps:spPr>
+                          <a:xfrm>
+                            <a:off x="1371600" y="871869"/>
+                            <a:ext cx="1201479" cy="116958"/>
+                          </a:xfrm>
+                          <a:prstGeom prst="rect">
+                            <a:avLst/>
+                          </a:prstGeom>
+                          <a:noFill/>
+                          <a:ln>
+                            <a:solidFill>
+                              <a:srgbClr val="FF0000"/>
+                            </a:solidFill>
+                          </a:ln>
+                        </wps:spPr>
+                        <wps:style>
+                          <a:lnRef idx="2">
+                            <a:schemeClr val="accent1">
+                              <a:shade val="50000"/>
+                            </a:schemeClr>
+                          </a:lnRef>
+                          <a:fillRef idx="1">
+                            <a:schemeClr val="accent1"/>
+                          </a:fillRef>
+                          <a:effectRef idx="0">
+                            <a:schemeClr val="accent1"/>
+                          </a:effectRef>
+                          <a:fontRef idx="minor">
+                            <a:schemeClr val="lt1"/>
+                          </a:fontRef>
+                        </wps:style>
+                        <wps:bodyPr rot="0" spcFirstLastPara="0" vertOverflow="overflow" horzOverflow="overflow" vert="horz" wrap="square" lIns="91440" tIns="45720" rIns="91440" bIns="45720" numCol="1" spcCol="0" rtlCol="0" fromWordArt="0" anchor="ctr" anchorCtr="0" forceAA="0" compatLnSpc="1">
+                          <a:prstTxWarp prst="textNoShape">
+                            <a:avLst/>
+                          </a:prstTxWarp>
+                          <a:noAutofit/>
+                        </wps:bodyPr>
+                      </wps:wsp>
+                    </wpg:wgp>
+                  </a:graphicData>
+                </a:graphic>
+                <wp14:sizeRelV relativeFrom="margin">
+                  <wp14:pctHeight>0</wp14:pctHeight>
+                </wp14:sizeRelV>
+              </wp:anchor>
+            </w:drawing>
+          </mc:Choice>
+          <mc:Fallback>
+            <w:pict>
+              <v:group w14:anchorId="2AB96BE5" id="Group 7" o:spid="_x0000_s1026" style="position:absolute;margin-left:7.5pt;margin-top:65.65pt;width:453.6pt;height:325.7pt;z-index:251654144;mso-height-relative:margin" coordorigin="-212,-22434" coordsize="57607,41363" o:gfxdata="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">
+                <v:shape id="Picture 2" o:spid="_x0000_s1027" type="#_x0000_t75" style="position:absolute;left:-212;top:-22434;width:57606;height:41363;visibility:visible;mso-wrap-style:square" o:gfxdata="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">
+                  <v:imagedata r:id="rId13" o:title=""/>
+                  <v:path arrowok="t"/>
+                </v:shape>
+                <v:rect id="Rectangle 6" o:spid="_x0000_s1028" style="position:absolute;left:13716;top:8718;width:12014;height:1170;visibility:visible;mso-wrap-style:square;v-text-anchor:middle" o:gfxdata="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" filled="f" strokecolor="red" strokeweight="1pt"/>
+                <w10:wrap type="square"/>
+              </v:group>
+            </w:pict>
+          </mc:Fallback>
+        </mc:AlternateContent>
+      </w:r>
+      <w:r>
+        <w:t>Falls Sie nicht wissen, welches das richtige Gerät ist</w:t>
+      </w:r>
+      <w:r>
+        <w:t>,</w:t>
+      </w:r>
+      <w:r>
+        <w:t xml:space="preserve"> können sie </w:t>
+      </w:r>
+      <w:r>
+        <w:t>im Windows</w:t>
+      </w:r>
+      <w:r>
+        <w:t xml:space="preserve"> Gerätemanager</w:t>
+      </w:r>
+      <w:r>
+        <w:t xml:space="preserve"> (Windows-Taste drücken und danach nach Gerätemanager suchen) </w:t>
+      </w:r>
+      <w:r>
+        <w:t xml:space="preserve">nachsehen. Es ist das Gerät mit dem Namen </w:t>
+      </w:r>
+      <w:r>
+        <w:t>„</w:t>
+      </w:r>
+      <w:r>
+        <w:t>USB Serial Port</w:t>
+      </w:r>
+      <w:r>
+        <w:t>“. In der Klammer sehen Sie den Namen der COM Schnittstelle</w:t>
+      </w:r>
+      <w:r>
+        <w:t>.</w:t>
+      </w:r>
+      <w:r>
+        <w:br/>
       </w:r>
     </w:p>
     <w:p>
@@ -2729,72 +4350,13 @@
         </w:numPr>
       </w:pPr>
       <w:r>
-        <w:t>Wä</w:t>
-      </w:r>
-      <w:r>
-        <w:t>hlen Sie unter Einstellungen</w:t>
-      </w:r>
-      <w:r>
-        <w:t xml:space="preserve"> das richtige Gerät aus (unter Windows ist dies ein COM Port). Falls Sie nicht wissen, welches das richtige Gerät ist können sie über den Gerätemanager/Serielle Schnittstellen nachsehen. Es ist das Gerät mit dem Namen TODO</w:t>
-      </w:r>
-      <w:r>
-        <w:br/>
-      </w:r>
-      <w:r>
-        <w:br/>
-      </w:r>
-      <w:r>
-        <w:rPr>
-          <w:noProof/>
-          <w:lang w:val="en-US"/>
-        </w:rPr>
-        <w:drawing>
-          <wp:inline distT="0" distB="0" distL="0" distR="0" wp14:anchorId="47B88E5D" wp14:editId="45842D44">
-            <wp:extent cx="5760720" cy="2860675"/>
-            <wp:effectExtent l="0" t="0" r="5080" b="9525"/>
-            <wp:docPr id="1" name="Picture 1"/>
-            <wp:cNvGraphicFramePr>
-              <a:graphicFrameLocks xmlns:a="http://schemas.openxmlformats.org/drawingml/2006/main" noChangeAspect="1"/>
-            </wp:cNvGraphicFramePr>
-            <a:graphic xmlns:a="http://schemas.openxmlformats.org/drawingml/2006/main">
-              <a:graphicData uri="http://schemas.openxmlformats.org/drawingml/2006/picture">
-                <pic:pic xmlns:pic="http://schemas.openxmlformats.org/drawingml/2006/picture">
-                  <pic:nvPicPr>
-                    <pic:cNvPr id="1" name="Screen Shot 2017-02-01 at 08.56.10.png"/>
-                    <pic:cNvPicPr/>
-                  </pic:nvPicPr>
-                  <pic:blipFill>
-                    <a:blip r:embed="rId8" cstate="print">
-                      <a:extLst>
-                        <a:ext uri="{28A0092B-C50C-407E-A947-70E740481C1C}">
-                          <a14:useLocalDpi xmlns:a14="http://schemas.microsoft.com/office/drawing/2010/main" val="0"/>
-                        </a:ext>
-                      </a:extLst>
-                    </a:blip>
-                    <a:stretch>
-                      <a:fillRect/>
-                    </a:stretch>
-                  </pic:blipFill>
-                  <pic:spPr>
-                    <a:xfrm>
-                      <a:off x="0" y="0"/>
-                      <a:ext cx="5760720" cy="2860675"/>
-                    </a:xfrm>
-                    <a:prstGeom prst="rect">
-                      <a:avLst/>
-                    </a:prstGeom>
-                  </pic:spPr>
-                </pic:pic>
-              </a:graphicData>
-            </a:graphic>
-          </wp:inline>
-        </w:drawing>
-      </w:r>
-    </w:p>
-    <w:p>
-      <w:pPr>
-        <w:ind w:left="360"/>
-      </w:pPr>
+        <w:t>Drücken Sie den Reset Button auf dem WiPy Board.</w:t>
+      </w:r>
+    </w:p>
+    <w:p>
+      <w:r>
+        <w:br w:type="page"/>
+      </w:r>
     </w:p>
     <w:p>
       <w:pPr>
@@ -2806,8 +4368,141 @@
       </w:pPr>
       <w:r>
         <w:lastRenderedPageBreak/>
-        <w:t>Drücken Sie die Reset Taste auf dem Board und halten Sie anschliessen den Button gedrückt. Somit gelangen Sie ins Konfigurationsmenü des Boards.</w:t>
-      </w:r>
+        <w:t>Halten Sie den Menü Button gedrückt, bis Sie im unteren Teil der Pymakr IDE das Auswahlmenü erhalten.</w:t>
+      </w:r>
+    </w:p>
+    <w:p>
+      <w:pPr>
+        <w:pStyle w:val="ListParagraph"/>
+      </w:pPr>
+      <w:r>
+        <w:rPr>
+          <w:noProof/>
+          <w:lang w:eastAsia="de-CH"/>
+        </w:rPr>
+        <mc:AlternateContent>
+          <mc:Choice Requires="wpg">
+            <w:drawing>
+              <wp:anchor distT="0" distB="0" distL="114300" distR="114300" simplePos="0" relativeHeight="251659264" behindDoc="0" locked="0" layoutInCell="1" allowOverlap="1" wp14:anchorId="6B86AAC6" wp14:editId="2852654B">
+                <wp:simplePos x="0" y="0"/>
+                <wp:positionH relativeFrom="column">
+                  <wp:posOffset>0</wp:posOffset>
+                </wp:positionH>
+                <wp:positionV relativeFrom="paragraph">
+                  <wp:posOffset>180975</wp:posOffset>
+                </wp:positionV>
+                <wp:extent cx="5760720" cy="4507230"/>
+                <wp:effectExtent l="0" t="0" r="0" b="7620"/>
+                <wp:wrapTopAndBottom/>
+                <wp:docPr id="25" name="Group 25"/>
+                <wp:cNvGraphicFramePr/>
+                <a:graphic xmlns:a="http://schemas.openxmlformats.org/drawingml/2006/main">
+                  <a:graphicData uri="http://schemas.microsoft.com/office/word/2010/wordprocessingGroup">
+                    <wpg:wgp>
+                      <wpg:cNvGrpSpPr/>
+                      <wpg:grpSpPr>
+                        <a:xfrm>
+                          <a:off x="0" y="0"/>
+                          <a:ext cx="5760720" cy="4507230"/>
+                          <a:chOff x="0" y="0"/>
+                          <a:chExt cx="5760720" cy="4507230"/>
+                        </a:xfrm>
+                      </wpg:grpSpPr>
+                      <pic:pic xmlns:pic="http://schemas.openxmlformats.org/drawingml/2006/picture">
+                        <pic:nvPicPr>
+                          <pic:cNvPr id="23" name="Picture 23"/>
+                          <pic:cNvPicPr>
+                            <a:picLocks noChangeAspect="1"/>
+                          </pic:cNvPicPr>
+                        </pic:nvPicPr>
+                        <pic:blipFill>
+                          <a:blip r:embed="rId14">
+                            <a:extLst>
+                              <a:ext uri="{28A0092B-C50C-407E-A947-70E740481C1C}">
+                                <a14:useLocalDpi xmlns:a14="http://schemas.microsoft.com/office/drawing/2010/main" val="0"/>
+                              </a:ext>
+                            </a:extLst>
+                          </a:blip>
+                          <a:stretch>
+                            <a:fillRect/>
+                          </a:stretch>
+                        </pic:blipFill>
+                        <pic:spPr>
+                          <a:xfrm>
+                            <a:off x="0" y="0"/>
+                            <a:ext cx="5760720" cy="4507230"/>
+                          </a:xfrm>
+                          <a:prstGeom prst="rect">
+                            <a:avLst/>
+                          </a:prstGeom>
+                        </pic:spPr>
+                      </pic:pic>
+                      <wps:wsp>
+                        <wps:cNvPr id="24" name="Rectangle 24"/>
+                        <wps:cNvSpPr/>
+                        <wps:spPr>
+                          <a:xfrm>
+                            <a:off x="1244010" y="2626242"/>
+                            <a:ext cx="4433777" cy="1818168"/>
+                          </a:xfrm>
+                          <a:prstGeom prst="rect">
+                            <a:avLst/>
+                          </a:prstGeom>
+                          <a:noFill/>
+                          <a:ln>
+                            <a:solidFill>
+                              <a:srgbClr val="FF0000"/>
+                            </a:solidFill>
+                          </a:ln>
+                        </wps:spPr>
+                        <wps:style>
+                          <a:lnRef idx="2">
+                            <a:schemeClr val="accent1">
+                              <a:shade val="50000"/>
+                            </a:schemeClr>
+                          </a:lnRef>
+                          <a:fillRef idx="1">
+                            <a:schemeClr val="accent1"/>
+                          </a:fillRef>
+                          <a:effectRef idx="0">
+                            <a:schemeClr val="accent1"/>
+                          </a:effectRef>
+                          <a:fontRef idx="minor">
+                            <a:schemeClr val="lt1"/>
+                          </a:fontRef>
+                        </wps:style>
+                        <wps:bodyPr rot="0" spcFirstLastPara="0" vertOverflow="overflow" horzOverflow="overflow" vert="horz" wrap="square" lIns="91440" tIns="45720" rIns="91440" bIns="45720" numCol="1" spcCol="0" rtlCol="0" fromWordArt="0" anchor="ctr" anchorCtr="0" forceAA="0" compatLnSpc="1">
+                          <a:prstTxWarp prst="textNoShape">
+                            <a:avLst/>
+                          </a:prstTxWarp>
+                          <a:noAutofit/>
+                        </wps:bodyPr>
+                      </wps:wsp>
+                    </wpg:wgp>
+                  </a:graphicData>
+                </a:graphic>
+              </wp:anchor>
+            </w:drawing>
+          </mc:Choice>
+          <mc:Fallback>
+            <w:pict>
+              <v:group w14:anchorId="31390355" id="Group 25" o:spid="_x0000_s1026" style="position:absolute;margin-left:0;margin-top:14.25pt;width:453.6pt;height:354.9pt;z-index:251659264" coordsize="57607,45072" o:gfxdata="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">
+                <v:shape id="Picture 23" o:spid="_x0000_s1027" type="#_x0000_t75" style="position:absolute;width:57607;height:45072;visibility:visible;mso-wrap-style:square" o:gfxdata="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">
+                  <v:imagedata r:id="rId15" o:title=""/>
+                  <v:path arrowok="t"/>
+                </v:shape>
+                <v:rect id="Rectangle 24" o:spid="_x0000_s1028" style="position:absolute;left:12440;top:26262;width:44337;height:18182;visibility:visible;mso-wrap-style:square;v-text-anchor:middle" o:gfxdata="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" filled="f" strokecolor="red" strokeweight="1pt"/>
+                <w10:wrap type="topAndBottom"/>
+              </v:group>
+            </w:pict>
+          </mc:Fallback>
+        </mc:AlternateContent>
+      </w:r>
+    </w:p>
+    <w:p>
+      <w:pPr>
+        <w:pStyle w:val="ListParagraph"/>
+      </w:pPr>
     </w:p>
     <w:p>
       <w:pPr>
@@ -2818,58 +4513,54 @@
         </w:numPr>
       </w:pPr>
       <w:r>
-        <w:t>In der Pym</w:t>
-      </w:r>
-      <w:r>
-        <w:t xml:space="preserve">akr </w:t>
-      </w:r>
-      <w:r>
-        <w:t>IDE</w:t>
-      </w:r>
-      <w:r>
-        <w:t xml:space="preserve"> sollten Sie im unteren Teil aufgefordert werden </w:t>
-      </w:r>
-      <w:r>
-        <w:t>eine Option zu wühlen (1-5) zu drücken.</w:t>
-      </w:r>
-    </w:p>
-    <w:p>
-      <w:pPr>
-        <w:pStyle w:val="ListParagraph"/>
-        <w:numPr>
-          <w:ilvl w:val="0"/>
-          <w:numId w:val="10"/>
-        </w:numPr>
-      </w:pPr>
-      <w:r>
-        <w:t>Damit das Weather Beacon Funktioniert müssen Sie das WiFi Konfigurieren und ihren Standort (Location) anpassen.</w:t>
+        <w:t>Wählen Sie die gwünschte Option</w:t>
+      </w:r>
+      <w:r>
+        <w:t xml:space="preserve"> (1-5)</w:t>
+      </w:r>
+      <w:r>
+        <w:t xml:space="preserve"> indem Sie die Zahl des Menüeintrages eingeben und mit Enter bestätigen</w:t>
+      </w:r>
+      <w:r>
+        <w:t>.</w:t>
+      </w:r>
+    </w:p>
+    <w:p>
+      <w:pPr>
+        <w:pStyle w:val="Heading2"/>
+      </w:pPr>
+      <w:r>
+        <w:t>Bemerkunge</w:t>
       </w:r>
       <w:bookmarkStart w:id="0" w:name="_GoBack"/>
       <w:bookmarkEnd w:id="0"/>
-    </w:p>
-    <w:p>
-      <w:pPr>
-        <w:pStyle w:val="ListParagraph"/>
-        <w:numPr>
-          <w:ilvl w:val="0"/>
-          <w:numId w:val="10"/>
-        </w:numPr>
-      </w:pPr>
-      <w:r>
-        <w:t xml:space="preserve">Falls das Board erfolgreich mit ihrem WLAN verbinden ist, sehen Sie das ebenfalls im Terminal im unteren Teil der IDE, oder durch dreifaches blinken </w:t>
+      <w:r>
+        <w:t>n</w:t>
+      </w:r>
+    </w:p>
+    <w:p>
+      <w:r>
+        <w:t xml:space="preserve">Damit das Weather Beacon </w:t>
+      </w:r>
+      <w:r>
+        <w:t xml:space="preserve">einwandfrei </w:t>
+      </w:r>
+      <w:r>
+        <w:t>Funktioniert müssen Sie das WiFi Konfigurieren und ihren Standort (Location) anpassen.</w:t>
+      </w:r>
+    </w:p>
+    <w:p>
+      <w:r>
+        <w:t>F</w:t>
+      </w:r>
+      <w:r>
+        <w:t xml:space="preserve">alls das Board erfolgreich mit ihrem WLAN verbinden ist, sehen Sie das ebenfalls im Terminal im unteren Teil der IDE, oder durch dreifaches blinken </w:t>
       </w:r>
       <w:r>
         <w:t>der LED in blau</w:t>
       </w:r>
     </w:p>
     <w:p>
-      <w:pPr>
-        <w:pStyle w:val="ListParagraph"/>
-        <w:numPr>
-          <w:ilvl w:val="0"/>
-          <w:numId w:val="10"/>
-        </w:numPr>
-      </w:pPr>
       <w:r>
         <w:t>Falls keine Verbindung hergestellt werden konnte, blinkt die LED in rot. Starten Sie in diesem Fall das Board neu und prüfen Sie die Einstellungen.</w:t>
       </w:r>
@@ -2879,6 +4570,7 @@
     </w:p>
     <w:p>
       <w:r>
+        <w:lastRenderedPageBreak/>
         <w:t>Sie können natürlich das Board jederzeit fü</w:t>
       </w:r>
       <w:r>
@@ -2906,7 +4598,7 @@
       <w:r>
         <w:t xml:space="preserve">rds: </w:t>
       </w:r>
-      <w:hyperlink r:id="rId9" w:history="1">
+      <w:hyperlink r:id="rId16" w:history="1">
         <w:r>
           <w:rPr>
             <w:rStyle w:val="Hyperlink"/>
@@ -2928,7 +4620,7 @@
       <w:r>
         <w:t xml:space="preserve"> verwendet haben, finden Sie in unserem Github Repository zum Download:  </w:t>
       </w:r>
-      <w:hyperlink r:id="rId10" w:history="1">
+      <w:hyperlink r:id="rId17" w:history="1">
         <w:r>
           <w:rPr>
             <w:rStyle w:val="Hyperlink"/>
@@ -2949,7 +4641,7 @@
       <w:r>
         <w:t xml:space="preserve">Teile des Inhalts wurden zum Teil direkt oder in abgeänderter Form von </w:t>
       </w:r>
-      <w:hyperlink r:id="rId11" w:history="1">
+      <w:hyperlink r:id="rId18" w:history="1">
         <w:r>
           <w:rPr>
             <w:rStyle w:val="Hyperlink"/>
@@ -2962,8 +4654,8 @@
       </w:r>
     </w:p>
     <w:sectPr>
-      <w:headerReference w:type="default" r:id="rId12"/>
-      <w:footerReference w:type="default" r:id="rId13"/>
+      <w:headerReference w:type="default" r:id="rId19"/>
+      <w:footerReference w:type="default" r:id="rId20"/>
       <w:pgSz w:w="11906" w:h="16838"/>
       <w:pgMar w:top="1417" w:right="1417" w:bottom="1134" w:left="1417" w:header="708" w:footer="703" w:gutter="0"/>
       <w:cols w:space="708"/>
@@ -2974,7 +4666,7 @@
 </file>
 
 <file path=word/endnotes.xml><?xml version="1.0" encoding="utf-8"?>
-<w:endnotes xmlns:wpc="http://schemas.microsoft.com/office/word/2010/wordprocessingCanvas" xmlns:mo="http://schemas.microsoft.com/office/mac/office/2008/main" xmlns:mc="http://schemas.openxmlformats.org/markup-compatibility/2006" xmlns:mv="urn:schemas-microsoft-com:mac:vml" xmlns:o="urn:schemas-microsoft-com:office:office" xmlns:r="http://schemas.openxmlformats.org/officeDocument/2006/relationships" xmlns:m="http://schemas.openxmlformats.org/officeDocument/2006/math" xmlns:v="urn:schemas-microsoft-com:vml" xmlns:wp14="http://schemas.microsoft.com/office/word/2010/wordprocessingDrawing" xmlns:wp="http://schemas.openxmlformats.org/drawingml/2006/wordprocessingDrawing" xmlns:w10="urn:schemas-microsoft-com:office:word" xmlns:w="http://schemas.openxmlformats.org/wordprocessingml/2006/main" xmlns:w14="http://schemas.microsoft.com/office/word/2010/wordml" xmlns:w15="http://schemas.microsoft.com/office/word/2012/wordml" xmlns:wpg="http://schemas.microsoft.com/office/word/2010/wordprocessingGroup" xmlns:wpi="http://schemas.microsoft.com/office/word/2010/wordprocessingInk" xmlns:wne="http://schemas.microsoft.com/office/word/2006/wordml" xmlns:wps="http://schemas.microsoft.com/office/word/2010/wordprocessingShape" mc:Ignorable="w14 w15 wp14">
+<w:endnotes xmlns:wpc="http://schemas.microsoft.com/office/word/2010/wordprocessingCanvas" xmlns:mc="http://schemas.openxmlformats.org/markup-compatibility/2006" xmlns:o="urn:schemas-microsoft-com:office:office" xmlns:r="http://schemas.openxmlformats.org/officeDocument/2006/relationships" xmlns:m="http://schemas.openxmlformats.org/officeDocument/2006/math" xmlns:v="urn:schemas-microsoft-com:vml" xmlns:wp14="http://schemas.microsoft.com/office/word/2010/wordprocessingDrawing" xmlns:wp="http://schemas.openxmlformats.org/drawingml/2006/wordprocessingDrawing" xmlns:w10="urn:schemas-microsoft-com:office:word" xmlns:w="http://schemas.openxmlformats.org/wordprocessingml/2006/main" xmlns:w14="http://schemas.microsoft.com/office/word/2010/wordml" xmlns:w15="http://schemas.microsoft.com/office/word/2012/wordml" xmlns:wpg="http://schemas.microsoft.com/office/word/2010/wordprocessingGroup" xmlns:wpi="http://schemas.microsoft.com/office/word/2010/wordprocessingInk" xmlns:wne="http://schemas.microsoft.com/office/word/2006/wordml" xmlns:wps="http://schemas.microsoft.com/office/word/2010/wordprocessingShape" mc:Ignorable="w14 w15 wp14">
   <w:endnote w:type="separator" w:id="-1">
     <w:p>
       <w:pPr>
@@ -2999,7 +4691,7 @@
 </file>
 
 <file path=word/footer1.xml><?xml version="1.0" encoding="utf-8"?>
-<w:ftr xmlns:wpc="http://schemas.microsoft.com/office/word/2010/wordprocessingCanvas" xmlns:mo="http://schemas.microsoft.com/office/mac/office/2008/main" xmlns:mc="http://schemas.openxmlformats.org/markup-compatibility/2006" xmlns:mv="urn:schemas-microsoft-com:mac:vml" xmlns:o="urn:schemas-microsoft-com:office:office" xmlns:r="http://schemas.openxmlformats.org/officeDocument/2006/relationships" xmlns:m="http://schemas.openxmlformats.org/officeDocument/2006/math" xmlns:v="urn:schemas-microsoft-com:vml" xmlns:wp14="http://schemas.microsoft.com/office/word/2010/wordprocessingDrawing" xmlns:wp="http://schemas.openxmlformats.org/drawingml/2006/wordprocessingDrawing" xmlns:w10="urn:schemas-microsoft-com:office:word" xmlns:w="http://schemas.openxmlformats.org/wordprocessingml/2006/main" xmlns:w14="http://schemas.microsoft.com/office/word/2010/wordml" xmlns:w15="http://schemas.microsoft.com/office/word/2012/wordml" xmlns:wpg="http://schemas.microsoft.com/office/word/2010/wordprocessingGroup" xmlns:wpi="http://schemas.microsoft.com/office/word/2010/wordprocessingInk" xmlns:wne="http://schemas.microsoft.com/office/word/2006/wordml" xmlns:wps="http://schemas.microsoft.com/office/word/2010/wordprocessingShape" mc:Ignorable="w14 w15 wp14">
+<w:ftr xmlns:wpc="http://schemas.microsoft.com/office/word/2010/wordprocessingCanvas" xmlns:mc="http://schemas.openxmlformats.org/markup-compatibility/2006" xmlns:o="urn:schemas-microsoft-com:office:office" xmlns:r="http://schemas.openxmlformats.org/officeDocument/2006/relationships" xmlns:m="http://schemas.openxmlformats.org/officeDocument/2006/math" xmlns:v="urn:schemas-microsoft-com:vml" xmlns:wp14="http://schemas.microsoft.com/office/word/2010/wordprocessingDrawing" xmlns:wp="http://schemas.openxmlformats.org/drawingml/2006/wordprocessingDrawing" xmlns:w10="urn:schemas-microsoft-com:office:word" xmlns:w="http://schemas.openxmlformats.org/wordprocessingml/2006/main" xmlns:w14="http://schemas.microsoft.com/office/word/2010/wordml" xmlns:w15="http://schemas.microsoft.com/office/word/2012/wordml" xmlns:wpg="http://schemas.microsoft.com/office/word/2010/wordprocessingGroup" xmlns:wpi="http://schemas.microsoft.com/office/word/2010/wordprocessingInk" xmlns:wne="http://schemas.microsoft.com/office/word/2006/wordml" xmlns:wps="http://schemas.microsoft.com/office/word/2010/wordprocessingShape" mc:Ignorable="w14 w15 wp14">
   <w:p>
     <w:pPr>
       <w:pStyle w:val="Footer"/>
@@ -3225,7 +4917,7 @@
         <w:sz w:val="16"/>
         <w:szCs w:val="16"/>
       </w:rPr>
-      <w:t>11</w:t>
+      <w:t>16</w:t>
     </w:r>
     <w:r>
       <w:rPr>
@@ -3274,7 +4966,7 @@
         <w:sz w:val="16"/>
         <w:szCs w:val="16"/>
       </w:rPr>
-      <w:t>12</w:t>
+      <w:t>16</w:t>
     </w:r>
     <w:r>
       <w:rPr>
@@ -3299,7 +4991,7 @@
 </file>
 
 <file path=word/footnotes.xml><?xml version="1.0" encoding="utf-8"?>
-<w:footnotes xmlns:wpc="http://schemas.microsoft.com/office/word/2010/wordprocessingCanvas" xmlns:mo="http://schemas.microsoft.com/office/mac/office/2008/main" xmlns:mc="http://schemas.openxmlformats.org/markup-compatibility/2006" xmlns:mv="urn:schemas-microsoft-com:mac:vml" xmlns:o="urn:schemas-microsoft-com:office:office" xmlns:r="http://schemas.openxmlformats.org/officeDocument/2006/relationships" xmlns:m="http://schemas.openxmlformats.org/officeDocument/2006/math" xmlns:v="urn:schemas-microsoft-com:vml" xmlns:wp14="http://schemas.microsoft.com/office/word/2010/wordprocessingDrawing" xmlns:wp="http://schemas.openxmlformats.org/drawingml/2006/wordprocessingDrawing" xmlns:w10="urn:schemas-microsoft-com:office:word" xmlns:w="http://schemas.openxmlformats.org/wordprocessingml/2006/main" xmlns:w14="http://schemas.microsoft.com/office/word/2010/wordml" xmlns:w15="http://schemas.microsoft.com/office/word/2012/wordml" xmlns:wpg="http://schemas.microsoft.com/office/word/2010/wordprocessingGroup" xmlns:wpi="http://schemas.microsoft.com/office/word/2010/wordprocessingInk" xmlns:wne="http://schemas.microsoft.com/office/word/2006/wordml" xmlns:wps="http://schemas.microsoft.com/office/word/2010/wordprocessingShape" mc:Ignorable="w14 w15 wp14">
+<w:footnotes xmlns:wpc="http://schemas.microsoft.com/office/word/2010/wordprocessingCanvas" xmlns:mc="http://schemas.openxmlformats.org/markup-compatibility/2006" xmlns:o="urn:schemas-microsoft-com:office:office" xmlns:r="http://schemas.openxmlformats.org/officeDocument/2006/relationships" xmlns:m="http://schemas.openxmlformats.org/officeDocument/2006/math" xmlns:v="urn:schemas-microsoft-com:vml" xmlns:wp14="http://schemas.microsoft.com/office/word/2010/wordprocessingDrawing" xmlns:wp="http://schemas.openxmlformats.org/drawingml/2006/wordprocessingDrawing" xmlns:w10="urn:schemas-microsoft-com:office:word" xmlns:w="http://schemas.openxmlformats.org/wordprocessingml/2006/main" xmlns:w14="http://schemas.microsoft.com/office/word/2010/wordml" xmlns:w15="http://schemas.microsoft.com/office/word/2012/wordml" xmlns:wpg="http://schemas.microsoft.com/office/word/2010/wordprocessingGroup" xmlns:wpi="http://schemas.microsoft.com/office/word/2010/wordprocessingInk" xmlns:wne="http://schemas.microsoft.com/office/word/2006/wordml" xmlns:wps="http://schemas.microsoft.com/office/word/2010/wordprocessingShape" mc:Ignorable="w14 w15 wp14">
   <w:footnote w:type="separator" w:id="-1">
     <w:p>
       <w:pPr>
@@ -3324,7 +5016,7 @@
 </file>
 
 <file path=word/header1.xml><?xml version="1.0" encoding="utf-8"?>
-<w:hdr xmlns:wpc="http://schemas.microsoft.com/office/word/2010/wordprocessingCanvas" xmlns:mo="http://schemas.microsoft.com/office/mac/office/2008/main" xmlns:mc="http://schemas.openxmlformats.org/markup-compatibility/2006" xmlns:mv="urn:schemas-microsoft-com:mac:vml" xmlns:o="urn:schemas-microsoft-com:office:office" xmlns:r="http://schemas.openxmlformats.org/officeDocument/2006/relationships" xmlns:m="http://schemas.openxmlformats.org/officeDocument/2006/math" xmlns:v="urn:schemas-microsoft-com:vml" xmlns:wp14="http://schemas.microsoft.com/office/word/2010/wordprocessingDrawing" xmlns:wp="http://schemas.openxmlformats.org/drawingml/2006/wordprocessingDrawing" xmlns:w10="urn:schemas-microsoft-com:office:word" xmlns:w="http://schemas.openxmlformats.org/wordprocessingml/2006/main" xmlns:w14="http://schemas.microsoft.com/office/word/2010/wordml" xmlns:w15="http://schemas.microsoft.com/office/word/2012/wordml" xmlns:wpg="http://schemas.microsoft.com/office/word/2010/wordprocessingGroup" xmlns:wpi="http://schemas.microsoft.com/office/word/2010/wordprocessingInk" xmlns:wne="http://schemas.microsoft.com/office/word/2006/wordml" xmlns:wps="http://schemas.microsoft.com/office/word/2010/wordprocessingShape" mc:Ignorable="w14 w15 wp14">
+<w:hdr xmlns:wpc="http://schemas.microsoft.com/office/word/2010/wordprocessingCanvas" xmlns:mc="http://schemas.openxmlformats.org/markup-compatibility/2006" xmlns:o="urn:schemas-microsoft-com:office:office" xmlns:r="http://schemas.openxmlformats.org/officeDocument/2006/relationships" xmlns:m="http://schemas.openxmlformats.org/officeDocument/2006/math" xmlns:v="urn:schemas-microsoft-com:vml" xmlns:wp14="http://schemas.microsoft.com/office/word/2010/wordprocessingDrawing" xmlns:wp="http://schemas.openxmlformats.org/drawingml/2006/wordprocessingDrawing" xmlns:w10="urn:schemas-microsoft-com:office:word" xmlns:w="http://schemas.openxmlformats.org/wordprocessingml/2006/main" xmlns:w14="http://schemas.microsoft.com/office/word/2010/wordml" xmlns:w15="http://schemas.microsoft.com/office/word/2012/wordml" xmlns:wpg="http://schemas.microsoft.com/office/word/2010/wordprocessingGroup" xmlns:wpi="http://schemas.microsoft.com/office/word/2010/wordprocessingInk" xmlns:wne="http://schemas.microsoft.com/office/word/2006/wordml" xmlns:wps="http://schemas.microsoft.com/office/word/2010/wordprocessingShape" mc:Ignorable="w14 w15 wp14">
   <w:p>
     <w:pPr>
       <w:pStyle w:val="Header"/>
@@ -3340,7 +5032,7 @@
         <w:color w:val="808080" w:themeColor="text1" w:themeTint="7F"/>
         <w:sz w:val="32"/>
         <w:szCs w:val="32"/>
-        <w:lang w:val="en-US"/>
+        <w:lang w:eastAsia="de-CH"/>
       </w:rPr>
       <w:drawing>
         <wp:anchor distT="0" distB="0" distL="114300" distR="114300" simplePos="0" relativeHeight="251659264" behindDoc="0" locked="0" layoutInCell="1" allowOverlap="1" wp14:anchorId="4EB002B6" wp14:editId="1B48660F">
@@ -3439,7 +5131,7 @@
 </file>
 
 <file path=word/numbering.xml><?xml version="1.0" encoding="utf-8"?>
-<w:numbering xmlns:wpc="http://schemas.microsoft.com/office/word/2010/wordprocessingCanvas" xmlns:mo="http://schemas.microsoft.com/office/mac/office/2008/main" xmlns:mc="http://schemas.openxmlformats.org/markup-compatibility/2006" xmlns:mv="urn:schemas-microsoft-com:mac:vml" xmlns:o="urn:schemas-microsoft-com:office:office" xmlns:r="http://schemas.openxmlformats.org/officeDocument/2006/relationships" xmlns:m="http://schemas.openxmlformats.org/officeDocument/2006/math" xmlns:v="urn:schemas-microsoft-com:vml" xmlns:wp14="http://schemas.microsoft.com/office/word/2010/wordprocessingDrawing" xmlns:wp="http://schemas.openxmlformats.org/drawingml/2006/wordprocessingDrawing" xmlns:w10="urn:schemas-microsoft-com:office:word" xmlns:w="http://schemas.openxmlformats.org/wordprocessingml/2006/main" xmlns:w14="http://schemas.microsoft.com/office/word/2010/wordml" xmlns:w15="http://schemas.microsoft.com/office/word/2012/wordml" xmlns:wpg="http://schemas.microsoft.com/office/word/2010/wordprocessingGroup" xmlns:wpi="http://schemas.microsoft.com/office/word/2010/wordprocessingInk" xmlns:wne="http://schemas.microsoft.com/office/word/2006/wordml" xmlns:wps="http://schemas.microsoft.com/office/word/2010/wordprocessingShape" mc:Ignorable="w14 w15 wp14">
+<w:numbering xmlns:wpc="http://schemas.microsoft.com/office/word/2010/wordprocessingCanvas" xmlns:mc="http://schemas.openxmlformats.org/markup-compatibility/2006" xmlns:o="urn:schemas-microsoft-com:office:office" xmlns:r="http://schemas.openxmlformats.org/officeDocument/2006/relationships" xmlns:m="http://schemas.openxmlformats.org/officeDocument/2006/math" xmlns:v="urn:schemas-microsoft-com:vml" xmlns:wp14="http://schemas.microsoft.com/office/word/2010/wordprocessingDrawing" xmlns:wp="http://schemas.openxmlformats.org/drawingml/2006/wordprocessingDrawing" xmlns:w10="urn:schemas-microsoft-com:office:word" xmlns:w="http://schemas.openxmlformats.org/wordprocessingml/2006/main" xmlns:w14="http://schemas.microsoft.com/office/word/2010/wordml" xmlns:w15="http://schemas.microsoft.com/office/word/2012/wordml" xmlns:wpg="http://schemas.microsoft.com/office/word/2010/wordprocessingGroup" xmlns:wpi="http://schemas.microsoft.com/office/word/2010/wordprocessingInk" xmlns:wne="http://schemas.microsoft.com/office/word/2006/wordml" xmlns:wps="http://schemas.microsoft.com/office/word/2010/wordprocessingShape" mc:Ignorable="w14 w15 wp14">
   <w:abstractNum w:abstractNumId="0">
     <w:nsid w:val="0344096F"/>
     <w:multiLevelType w:val="hybridMultilevel"/>
@@ -5613,7 +7305,7 @@
       </w:pPr>
     </w:pPrDefault>
   </w:docDefaults>
-  <w:latentStyles w:defLockedState="0" w:defUIPriority="99" w:defSemiHidden="0" w:defUnhideWhenUsed="0" w:defQFormat="0" w:count="380">
+  <w:latentStyles w:defLockedState="0" w:defUIPriority="99" w:defSemiHidden="0" w:defUnhideWhenUsed="0" w:defQFormat="0" w:count="371">
     <w:lsdException w:name="Normal" w:uiPriority="0" w:qFormat="1"/>
     <w:lsdException w:name="heading 1" w:uiPriority="9" w:qFormat="1"/>
     <w:lsdException w:name="heading 2" w:semiHidden="1" w:uiPriority="9" w:unhideWhenUsed="1" w:qFormat="1"/>

--- a/docs/Python I4G.docx
+++ b/docs/Python I4G.docx
@@ -1,6 +1,6 @@
 
 <file path=word/document.xml><?xml version="1.0" encoding="utf-8"?>
-<w:document xmlns:wpc="http://schemas.microsoft.com/office/word/2010/wordprocessingCanvas" xmlns:mc="http://schemas.openxmlformats.org/markup-compatibility/2006" xmlns:o="urn:schemas-microsoft-com:office:office" xmlns:r="http://schemas.openxmlformats.org/officeDocument/2006/relationships" xmlns:m="http://schemas.openxmlformats.org/officeDocument/2006/math" xmlns:v="urn:schemas-microsoft-com:vml" xmlns:wp14="http://schemas.microsoft.com/office/word/2010/wordprocessingDrawing" xmlns:wp="http://schemas.openxmlformats.org/drawingml/2006/wordprocessingDrawing" xmlns:w10="urn:schemas-microsoft-com:office:word" xmlns:w="http://schemas.openxmlformats.org/wordprocessingml/2006/main" xmlns:w14="http://schemas.microsoft.com/office/word/2010/wordml" xmlns:w15="http://schemas.microsoft.com/office/word/2012/wordml" xmlns:wpg="http://schemas.microsoft.com/office/word/2010/wordprocessingGroup" xmlns:wpi="http://schemas.microsoft.com/office/word/2010/wordprocessingInk" xmlns:wne="http://schemas.microsoft.com/office/word/2006/wordml" xmlns:wps="http://schemas.microsoft.com/office/word/2010/wordprocessingShape" mc:Ignorable="w14 w15 wp14">
+<w:document xmlns:wpc="http://schemas.microsoft.com/office/word/2010/wordprocessingCanvas" xmlns:mo="http://schemas.microsoft.com/office/mac/office/2008/main" xmlns:mc="http://schemas.openxmlformats.org/markup-compatibility/2006" xmlns:mv="urn:schemas-microsoft-com:mac:vml" xmlns:o="urn:schemas-microsoft-com:office:office" xmlns:r="http://schemas.openxmlformats.org/officeDocument/2006/relationships" xmlns:m="http://schemas.openxmlformats.org/officeDocument/2006/math" xmlns:v="urn:schemas-microsoft-com:vml" xmlns:wp14="http://schemas.microsoft.com/office/word/2010/wordprocessingDrawing" xmlns:wp="http://schemas.openxmlformats.org/drawingml/2006/wordprocessingDrawing" xmlns:w10="urn:schemas-microsoft-com:office:word" xmlns:w="http://schemas.openxmlformats.org/wordprocessingml/2006/main" xmlns:w14="http://schemas.microsoft.com/office/word/2010/wordml" xmlns:w15="http://schemas.microsoft.com/office/word/2012/wordml" xmlns:wpg="http://schemas.microsoft.com/office/word/2010/wordprocessingGroup" xmlns:wpi="http://schemas.microsoft.com/office/word/2010/wordprocessingInk" xmlns:wne="http://schemas.microsoft.com/office/word/2006/wordml" xmlns:wps="http://schemas.microsoft.com/office/word/2010/wordprocessingShape" mc:Ignorable="w14 w15 wp14">
   <w:body>
     <w:p>
       <w:pPr>
@@ -398,15 +398,7 @@
         <w:pStyle w:val="code"/>
       </w:pPr>
       <w:r>
-        <w:t>&lt;</w:t>
-      </w:r>
-      <w:proofErr w:type="gramStart"/>
-      <w:r>
-        <w:t>class</w:t>
-      </w:r>
-      <w:proofErr w:type="gramEnd"/>
-      <w:r>
-        <w:t xml:space="preserve"> '</w:t>
+        <w:t>&lt;class '</w:t>
       </w:r>
       <w:proofErr w:type="spellStart"/>
       <w:r>
@@ -547,23 +539,31 @@
         <w:pStyle w:val="code"/>
       </w:pPr>
       <w:r>
-        <w:t>&lt;</w:t>
+        <w:t>&lt;class '</w:t>
+      </w:r>
+      <w:proofErr w:type="spellStart"/>
+      <w:r>
+        <w:t>int</w:t>
+      </w:r>
+      <w:proofErr w:type="spellEnd"/>
+      <w:r>
+        <w:t>'&gt;</w:t>
+      </w:r>
+    </w:p>
+    <w:p>
+      <w:pPr>
+        <w:pStyle w:val="code"/>
+      </w:pPr>
+      <w:r>
+        <w:t xml:space="preserve">&gt;&gt;&gt; </w:t>
       </w:r>
       <w:proofErr w:type="gramStart"/>
       <w:r>
-        <w:t>class</w:t>
+        <w:t>type(</w:t>
       </w:r>
       <w:proofErr w:type="gramEnd"/>
       <w:r>
-        <w:t xml:space="preserve"> '</w:t>
-      </w:r>
-      <w:proofErr w:type="spellStart"/>
-      <w:r>
-        <w:t>int</w:t>
-      </w:r>
-      <w:proofErr w:type="spellEnd"/>
-      <w:r>
-        <w:t>'&gt;</w:t>
+        <w:t>'3.2')</w:t>
       </w:r>
     </w:p>
     <w:p>
@@ -571,31 +571,7 @@
         <w:pStyle w:val="code"/>
       </w:pPr>
       <w:r>
-        <w:t xml:space="preserve">&gt;&gt;&gt; </w:t>
-      </w:r>
-      <w:proofErr w:type="gramStart"/>
-      <w:r>
-        <w:t>type(</w:t>
-      </w:r>
-      <w:proofErr w:type="gramEnd"/>
-      <w:r>
-        <w:t>'3.2')</w:t>
-      </w:r>
-    </w:p>
-    <w:p>
-      <w:pPr>
-        <w:pStyle w:val="code"/>
-      </w:pPr>
-      <w:r>
-        <w:t>&lt;</w:t>
-      </w:r>
-      <w:proofErr w:type="gramStart"/>
-      <w:r>
-        <w:t>class</w:t>
-      </w:r>
-      <w:proofErr w:type="gramEnd"/>
-      <w:r>
-        <w:t xml:space="preserve"> '</w:t>
+        <w:t>&lt;class '</w:t>
       </w:r>
       <w:proofErr w:type="spellStart"/>
       <w:r>
@@ -1187,34 +1163,93 @@
     </w:p>
     <w:p>
       <w:pPr>
+        <w:pStyle w:val="code"/>
+      </w:pPr>
+      <w:r>
+        <w:t>breite = 17</w:t>
+      </w:r>
+    </w:p>
+    <w:p>
+      <w:pPr>
+        <w:pStyle w:val="code"/>
+      </w:pPr>
+      <w:r>
+        <w:t>hoehe = 12.0</w:t>
+      </w:r>
+    </w:p>
+    <w:p>
+      <w:pPr>
+        <w:pStyle w:val="code"/>
+      </w:pPr>
+      <w:r>
+        <w:t>wort = „</w:t>
+      </w:r>
+      <w:proofErr w:type="gramStart"/>
+      <w:r>
+        <w:t>spam“</w:t>
+      </w:r>
+      <w:proofErr w:type="gramEnd"/>
+    </w:p>
+    <w:p>
+      <w:pPr>
         <w:pStyle w:val="ListParagraph"/>
       </w:pPr>
       <w:r>
-        <w:t>breite = 17</w:t>
+        <w:t>Schreiben Sie für jeden der folgenden Ausdrücke Wert und Typ (des Werts des Ausdrucks) auf:</w:t>
       </w:r>
     </w:p>
     <w:p>
       <w:pPr>
         <w:pStyle w:val="ListParagraph"/>
-      </w:pPr>
-      <w:r>
-        <w:t>hoehe = 12.0</w:t>
+        <w:rPr>
+          <w:rStyle w:val="codeChar"/>
+          <w:lang w:val="de-CH"/>
+        </w:rPr>
+      </w:pPr>
+      <w:r>
+        <w:t xml:space="preserve">1. </w:t>
+      </w:r>
+      <w:r>
+        <w:rPr>
+          <w:rStyle w:val="codeChar"/>
+          <w:lang w:val="de-CH"/>
+        </w:rPr>
+        <w:t>breite/2</w:t>
       </w:r>
     </w:p>
     <w:p>
       <w:pPr>
         <w:pStyle w:val="ListParagraph"/>
-      </w:pPr>
-      <w:r>
-        <w:t>wort = „spam“</w:t>
-      </w:r>
+        <w:rPr>
+          <w:rStyle w:val="codeChar"/>
+          <w:lang w:val="de-CH"/>
+        </w:rPr>
+      </w:pPr>
     </w:p>
     <w:p>
       <w:pPr>
         <w:pStyle w:val="ListParagraph"/>
-      </w:pPr>
-      <w:r>
-        <w:t>Schreiben Sie für jeden der folgenden Ausdrücke Wert und Typ (des Werts des Ausdrucks) auf:</w:t>
+        <w:rPr>
+          <w:rStyle w:val="codeChar"/>
+          <w:lang w:val="de-CH"/>
+        </w:rPr>
+      </w:pPr>
+      <w:r>
+        <w:t xml:space="preserve">2. </w:t>
+      </w:r>
+      <w:r>
+        <w:rPr>
+          <w:rStyle w:val="codeChar"/>
+          <w:lang w:val="de-CH"/>
+        </w:rPr>
+        <w:t>breite/2.0</w:t>
+      </w:r>
+      <w:r>
+        <w:rPr>
+          <w:rStyle w:val="codeChar"/>
+          <w:lang w:val="de-CH"/>
+        </w:rPr>
+        <w:br/>
       </w:r>
     </w:p>
     <w:p>
@@ -1226,14 +1261,21 @@
         </w:rPr>
       </w:pPr>
       <w:r>
-        <w:t xml:space="preserve">1. </w:t>
+        <w:t xml:space="preserve">3. </w:t>
       </w:r>
       <w:r>
         <w:rPr>
           <w:rStyle w:val="codeChar"/>
           <w:lang w:val="de-CH"/>
         </w:rPr>
-        <w:t>breite/2</w:t>
+        <w:t>hoehe/3</w:t>
+      </w:r>
+      <w:r>
+        <w:rPr>
+          <w:rStyle w:val="codeChar"/>
+          <w:lang w:val="de-CH"/>
+        </w:rPr>
+        <w:br/>
       </w:r>
     </w:p>
     <w:p>
@@ -1244,120 +1286,60 @@
           <w:lang w:val="de-CH"/>
         </w:rPr>
       </w:pPr>
+      <w:r>
+        <w:t xml:space="preserve">4. </w:t>
+      </w:r>
+      <w:r>
+        <w:rPr>
+          <w:rStyle w:val="codeChar"/>
+          <w:lang w:val="de-CH"/>
+        </w:rPr>
+        <w:t>1 + 2 * 5</w:t>
+      </w:r>
+      <w:r>
+        <w:rPr>
+          <w:rStyle w:val="codeChar"/>
+          <w:lang w:val="de-CH"/>
+        </w:rPr>
+        <w:br/>
+      </w:r>
     </w:p>
     <w:p>
       <w:pPr>
         <w:pStyle w:val="ListParagraph"/>
+      </w:pPr>
+      <w:r>
+        <w:t xml:space="preserve">5. </w:t>
+      </w:r>
+      <w:r>
         <w:rPr>
           <w:rStyle w:val="codeChar"/>
           <w:lang w:val="de-CH"/>
         </w:rPr>
-      </w:pPr>
-      <w:r>
-        <w:t xml:space="preserve">2. </w:t>
+        <w:t>wort</w:t>
       </w:r>
       <w:r>
         <w:rPr>
           <w:rStyle w:val="codeChar"/>
           <w:lang w:val="de-CH"/>
         </w:rPr>
-        <w:t>breite/2.0</w:t>
-      </w:r>
-      <w:r>
-        <w:rPr>
-          <w:rStyle w:val="codeChar"/>
-          <w:lang w:val="de-CH"/>
-        </w:rPr>
+        <w:t xml:space="preserve"> * 5</w:t>
+      </w:r>
+    </w:p>
+    <w:p>
+      <w:r>
+        <w:t>Überprüfen Sie Ihre Antworten mit dem Python-Interpreter.</w:t>
+      </w:r>
+      <w:r>
         <w:br/>
       </w:r>
     </w:p>
     <w:p>
       <w:pPr>
-        <w:pStyle w:val="ListParagraph"/>
-        <w:rPr>
-          <w:rStyle w:val="codeChar"/>
-          <w:lang w:val="de-CH"/>
-        </w:rPr>
-      </w:pPr>
-      <w:r>
-        <w:t xml:space="preserve">3. </w:t>
-      </w:r>
-      <w:r>
-        <w:rPr>
-          <w:rStyle w:val="codeChar"/>
-          <w:lang w:val="de-CH"/>
-        </w:rPr>
-        <w:t>hoehe/3</w:t>
-      </w:r>
-      <w:r>
-        <w:rPr>
-          <w:rStyle w:val="codeChar"/>
-          <w:lang w:val="de-CH"/>
-        </w:rPr>
-        <w:br/>
-      </w:r>
-    </w:p>
-    <w:p>
-      <w:pPr>
-        <w:pStyle w:val="ListParagraph"/>
-        <w:rPr>
-          <w:rStyle w:val="codeChar"/>
-          <w:lang w:val="de-CH"/>
-        </w:rPr>
-      </w:pPr>
-      <w:r>
-        <w:t xml:space="preserve">4. </w:t>
-      </w:r>
-      <w:r>
-        <w:rPr>
-          <w:rStyle w:val="codeChar"/>
-          <w:lang w:val="de-CH"/>
-        </w:rPr>
-        <w:t>1 + 2 * 5</w:t>
-      </w:r>
-      <w:r>
-        <w:rPr>
-          <w:rStyle w:val="codeChar"/>
-          <w:lang w:val="de-CH"/>
-        </w:rPr>
-        <w:br/>
-      </w:r>
-    </w:p>
-    <w:p>
-      <w:pPr>
-        <w:pStyle w:val="ListParagraph"/>
-      </w:pPr>
-      <w:r>
-        <w:t xml:space="preserve">5. </w:t>
-      </w:r>
-      <w:r>
-        <w:rPr>
-          <w:rStyle w:val="codeChar"/>
-          <w:lang w:val="de-CH"/>
-        </w:rPr>
-        <w:t>wort</w:t>
-      </w:r>
-      <w:r>
-        <w:rPr>
-          <w:rStyle w:val="codeChar"/>
-          <w:lang w:val="de-CH"/>
-        </w:rPr>
-        <w:t xml:space="preserve"> * 5</w:t>
-      </w:r>
-    </w:p>
-    <w:p>
-      <w:r>
-        <w:t>Überprüfen Sie Ihre Antworten mit dem Python-Interpreter.</w:t>
-      </w:r>
-      <w:r>
-        <w:br/>
-      </w:r>
-    </w:p>
-    <w:p>
-      <w:pPr>
         <w:pStyle w:val="Heading2"/>
       </w:pPr>
       <w:r>
+        <w:lastRenderedPageBreak/>
         <w:t>Übung</w:t>
       </w:r>
       <w:r>
@@ -1378,7 +1360,6 @@
         </w:numPr>
       </w:pPr>
       <w:r>
-        <w:lastRenderedPageBreak/>
         <w:t>Der Flächeninhalt eines Rechteckes mit den Seitenlängen 3.5 cm und 4.5 cm ist 15.75 cm</w:t>
       </w:r>
       <w:r>
@@ -1664,12 +1645,15 @@
     </w:p>
     <w:p>
       <w:r>
-        <w:t>Die leeren Klammern nach dem Namen zeigen an, dass diese Funktion keine Argumente erwartet. Die erste Zeile der Funktionsdefinition bezeichnet man als Header, den Rest als Body. Der Header muss mit einem Doppelpunkt enden, und der Body muss eingerückt sein. Per Konvention muss der Body immer um vier Leerzeichen eingerückt sein. Der Body kann eine beliebige Anzahl von Anweisungen enthalten.</w:t>
-      </w:r>
-    </w:p>
-    <w:p>
+        <w:t xml:space="preserve">Die leeren Klammern nach dem Namen zeigen an, dass diese Funktion keine Argumente erwartet. Die erste Zeile der Funktionsdefinition bezeichnet man als Header, den Rest als Body. Der Header </w:t>
+      </w:r>
       <w:r>
         <w:lastRenderedPageBreak/>
+        <w:t>muss mit einem Doppelpunkt enden, und der Body muss eingerückt sein. Per Konvention muss der Body immer um vier Leerzeichen eingerückt sein. Der Body kann eine beliebige Anzahl von Anweisungen enthalten.</w:t>
+      </w:r>
+    </w:p>
+    <w:p>
+      <w:r>
         <w:t>Wie kann man die nun definierte Funktion aufrufen? Ganz einfach:</w:t>
       </w:r>
     </w:p>
@@ -1690,9 +1674,12 @@
       </w:r>
       <w:proofErr w:type="spellEnd"/>
       <w:r>
-        <w:t>()</w:t>
+        <w:t>(</w:t>
       </w:r>
       <w:proofErr w:type="gramEnd"/>
+      <w:r>
+        <w:t>)</w:t>
+      </w:r>
     </w:p>
     <w:p>
       <w:pPr>
@@ -1908,15 +1895,7 @@
         <w:pStyle w:val="code"/>
       </w:pPr>
       <w:r>
-        <w:t xml:space="preserve">&gt;&gt;&gt; </w:t>
-      </w:r>
-      <w:proofErr w:type="gramStart"/>
-      <w:r>
-        <w:t>print(</w:t>
-      </w:r>
-      <w:proofErr w:type="gramEnd"/>
-      <w:r>
-        <w:t>alter)</w:t>
+        <w:t>&gt;&gt;&gt; print(alter)</w:t>
       </w:r>
     </w:p>
     <w:p>
@@ -1971,6 +1950,7 @@
         <w:pStyle w:val="Heading1"/>
       </w:pPr>
       <w:r>
+        <w:lastRenderedPageBreak/>
         <w:t>LED ansprechen</w:t>
       </w:r>
     </w:p>
@@ -2012,214 +1992,493 @@
         <w:rPr>
           <w:lang w:val="de-CH"/>
         </w:rPr>
+        <w:t>&gt;&gt;&gt; import pycom</w:t>
+      </w:r>
+    </w:p>
+    <w:p>
+      <w:r>
+        <w:t>Sobald Sie den Befehl ausgeführt haben, können Sie die darin enthaltenen Funktionen verwenden. Wie Sie bereits bemerkt haben, blinkt die LED Standardmässig in Regelmässigen abständen in Blau. Dies soll einen Heartbeat, zu Deutsch Herzschlag, des Boards darstellen. Um den Hear</w:t>
+      </w:r>
+      <w:r>
+        <w:t>t</w:t>
+      </w:r>
+      <w:r>
+        <w:t>beat auszuschalten führen Sie folgenden Befehl aus:</w:t>
+      </w:r>
+    </w:p>
+    <w:p>
+      <w:pPr>
+        <w:pStyle w:val="code"/>
+        <w:rPr>
+          <w:lang w:val="de-CH"/>
+        </w:rPr>
+      </w:pPr>
+      <w:r>
+        <w:rPr>
+          <w:lang w:val="de-CH"/>
+        </w:rPr>
+        <w:t>&gt;&gt;&gt; pycom.heartbeat(False)</w:t>
+      </w:r>
+    </w:p>
+    <w:p>
+      <w:r>
+        <w:t xml:space="preserve">Danach lässt sich die Farbe der LED beliebig einstellen. </w:t>
+      </w:r>
+      <w:r>
+        <w:t xml:space="preserve">Die Funktion dazu heisst rgbled. </w:t>
+      </w:r>
+      <w:r>
+        <w:t>Als Parameter der Funktion gibt man dazu den RGB Farbcode in hexadezimal ein. RGB steht für Rot Grün Blau. Die Grundfarben. Für jeden dieser Farbkanäle kann man die Helligkeit von 00 bis FF im Format 0xRRGGBB einstellen</w:t>
+      </w:r>
+      <w:r>
+        <w:t xml:space="preserve"> und so die verschiedenen Farbwerte zusammen mischen</w:t>
+      </w:r>
+      <w:r>
+        <w:t xml:space="preserve">. </w:t>
+      </w:r>
+      <w:r>
+        <w:t>Hier einige Werte:</w:t>
+      </w:r>
+    </w:p>
+    <w:tbl>
+      <w:tblPr>
+        <w:tblStyle w:val="GridTable3-Accent3"/>
+        <w:tblW w:w="0" w:type="auto"/>
+        <w:tblLook w:val="04A0" w:firstRow="1" w:lastRow="0" w:firstColumn="1" w:lastColumn="0" w:noHBand="0" w:noVBand="1"/>
+      </w:tblPr>
+      <w:tblGrid>
+        <w:gridCol w:w="1696"/>
+        <w:gridCol w:w="3974"/>
+      </w:tblGrid>
+      <w:tr>
+        <w:trPr>
+          <w:cnfStyle w:val="100000000000" w:firstRow="1" w:lastRow="0" w:firstColumn="0" w:lastColumn="0" w:oddVBand="0" w:evenVBand="0" w:oddHBand="0" w:evenHBand="0" w:firstRowFirstColumn="0" w:firstRowLastColumn="0" w:lastRowFirstColumn="0" w:lastRowLastColumn="0"/>
+        </w:trPr>
+        <w:tc>
+          <w:tcPr>
+            <w:cnfStyle w:val="001000000100" w:firstRow="0" w:lastRow="0" w:firstColumn="1" w:lastColumn="0" w:oddVBand="0" w:evenVBand="0" w:oddHBand="0" w:evenHBand="0" w:firstRowFirstColumn="1" w:firstRowLastColumn="0" w:lastRowFirstColumn="0" w:lastRowLastColumn="0"/>
+            <w:tcW w:w="1696" w:type="dxa"/>
+          </w:tcPr>
+          <w:p>
+            <w:pPr>
+              <w:rPr>
+                <w:b w:val="0"/>
+              </w:rPr>
+            </w:pPr>
+            <w:r>
+              <w:t>Farbe</w:t>
+            </w:r>
+          </w:p>
+        </w:tc>
+        <w:tc>
+          <w:tcPr>
+            <w:tcW w:w="3974" w:type="dxa"/>
+          </w:tcPr>
+          <w:p>
+            <w:pPr>
+              <w:cnfStyle w:val="100000000000" w:firstRow="1" w:lastRow="0" w:firstColumn="0" w:lastColumn="0" w:oddVBand="0" w:evenVBand="0" w:oddHBand="0" w:evenHBand="0" w:firstRowFirstColumn="0" w:firstRowLastColumn="0" w:lastRowFirstColumn="0" w:lastRowLastColumn="0"/>
+              <w:rPr>
+                <w:b w:val="0"/>
+              </w:rPr>
+            </w:pPr>
+            <w:r>
+              <w:t>Hex</w:t>
+            </w:r>
+          </w:p>
+        </w:tc>
+      </w:tr>
+      <w:tr>
+        <w:trPr>
+          <w:cnfStyle w:val="000000100000" w:firstRow="0" w:lastRow="0" w:firstColumn="0" w:lastColumn="0" w:oddVBand="0" w:evenVBand="0" w:oddHBand="1" w:evenHBand="0" w:firstRowFirstColumn="0" w:firstRowLastColumn="0" w:lastRowFirstColumn="0" w:lastRowLastColumn="0"/>
+        </w:trPr>
+        <w:tc>
+          <w:tcPr>
+            <w:cnfStyle w:val="001000000000" w:firstRow="0" w:lastRow="0" w:firstColumn="1" w:lastColumn="0" w:oddVBand="0" w:evenVBand="0" w:oddHBand="0" w:evenHBand="0" w:firstRowFirstColumn="0" w:firstRowLastColumn="0" w:lastRowFirstColumn="0" w:lastRowLastColumn="0"/>
+            <w:tcW w:w="1696" w:type="dxa"/>
+          </w:tcPr>
+          <w:p>
+            <w:r>
+              <w:t>Rot</w:t>
+            </w:r>
+          </w:p>
+        </w:tc>
+        <w:tc>
+          <w:tcPr>
+            <w:tcW w:w="3974" w:type="dxa"/>
+          </w:tcPr>
+          <w:p>
+            <w:pPr>
+              <w:cnfStyle w:val="000000100000" w:firstRow="0" w:lastRow="0" w:firstColumn="0" w:lastColumn="0" w:oddVBand="0" w:evenVBand="0" w:oddHBand="1" w:evenHBand="0" w:firstRowFirstColumn="0" w:firstRowLastColumn="0" w:lastRowFirstColumn="0" w:lastRowLastColumn="0"/>
+            </w:pPr>
+            <w:r>
+              <w:t>0xFF0000</w:t>
+            </w:r>
+          </w:p>
+        </w:tc>
+      </w:tr>
+      <w:tr>
+        <w:tc>
+          <w:tcPr>
+            <w:cnfStyle w:val="001000000000" w:firstRow="0" w:lastRow="0" w:firstColumn="1" w:lastColumn="0" w:oddVBand="0" w:evenVBand="0" w:oddHBand="0" w:evenHBand="0" w:firstRowFirstColumn="0" w:firstRowLastColumn="0" w:lastRowFirstColumn="0" w:lastRowLastColumn="0"/>
+            <w:tcW w:w="1696" w:type="dxa"/>
+          </w:tcPr>
+          <w:p>
+            <w:r>
+              <w:t>Grün</w:t>
+            </w:r>
+          </w:p>
+        </w:tc>
+        <w:tc>
+          <w:tcPr>
+            <w:tcW w:w="3974" w:type="dxa"/>
+          </w:tcPr>
+          <w:p>
+            <w:pPr>
+              <w:cnfStyle w:val="000000000000" w:firstRow="0" w:lastRow="0" w:firstColumn="0" w:lastColumn="0" w:oddVBand="0" w:evenVBand="0" w:oddHBand="0" w:evenHBand="0" w:firstRowFirstColumn="0" w:firstRowLastColumn="0" w:lastRowFirstColumn="0" w:lastRowLastColumn="0"/>
+            </w:pPr>
+            <w:r>
+              <w:t>0x00FF00</w:t>
+            </w:r>
+          </w:p>
+        </w:tc>
+      </w:tr>
+      <w:tr>
+        <w:trPr>
+          <w:cnfStyle w:val="000000100000" w:firstRow="0" w:lastRow="0" w:firstColumn="0" w:lastColumn="0" w:oddVBand="0" w:evenVBand="0" w:oddHBand="1" w:evenHBand="0" w:firstRowFirstColumn="0" w:firstRowLastColumn="0" w:lastRowFirstColumn="0" w:lastRowLastColumn="0"/>
+        </w:trPr>
+        <w:tc>
+          <w:tcPr>
+            <w:cnfStyle w:val="001000000000" w:firstRow="0" w:lastRow="0" w:firstColumn="1" w:lastColumn="0" w:oddVBand="0" w:evenVBand="0" w:oddHBand="0" w:evenHBand="0" w:firstRowFirstColumn="0" w:firstRowLastColumn="0" w:lastRowFirstColumn="0" w:lastRowLastColumn="0"/>
+            <w:tcW w:w="1696" w:type="dxa"/>
+          </w:tcPr>
+          <w:p>
+            <w:r>
+              <w:t>Blau</w:t>
+            </w:r>
+          </w:p>
+        </w:tc>
+        <w:tc>
+          <w:tcPr>
+            <w:tcW w:w="3974" w:type="dxa"/>
+          </w:tcPr>
+          <w:p>
+            <w:pPr>
+              <w:cnfStyle w:val="000000100000" w:firstRow="0" w:lastRow="0" w:firstColumn="0" w:lastColumn="0" w:oddVBand="0" w:evenVBand="0" w:oddHBand="1" w:evenHBand="0" w:firstRowFirstColumn="0" w:firstRowLastColumn="0" w:lastRowFirstColumn="0" w:lastRowLastColumn="0"/>
+            </w:pPr>
+            <w:r>
+              <w:t>0x0000FF</w:t>
+            </w:r>
+          </w:p>
+        </w:tc>
+      </w:tr>
+      <w:tr>
+        <w:tc>
+          <w:tcPr>
+            <w:cnfStyle w:val="001000000000" w:firstRow="0" w:lastRow="0" w:firstColumn="1" w:lastColumn="0" w:oddVBand="0" w:evenVBand="0" w:oddHBand="0" w:evenHBand="0" w:firstRowFirstColumn="0" w:firstRowLastColumn="0" w:lastRowFirstColumn="0" w:lastRowLastColumn="0"/>
+            <w:tcW w:w="1696" w:type="dxa"/>
+          </w:tcPr>
+          <w:p>
+            <w:r>
+              <w:t>Ausschalten</w:t>
+            </w:r>
+          </w:p>
+        </w:tc>
+        <w:tc>
+          <w:tcPr>
+            <w:tcW w:w="3974" w:type="dxa"/>
+          </w:tcPr>
+          <w:p>
+            <w:pPr>
+              <w:cnfStyle w:val="000000000000" w:firstRow="0" w:lastRow="0" w:firstColumn="0" w:lastColumn="0" w:oddVBand="0" w:evenVBand="0" w:oddHBand="0" w:evenHBand="0" w:firstRowFirstColumn="0" w:firstRowLastColumn="0" w:lastRowFirstColumn="0" w:lastRowLastColumn="0"/>
+            </w:pPr>
+            <w:r>
+              <w:t>0x000000</w:t>
+            </w:r>
+          </w:p>
+        </w:tc>
+      </w:tr>
+      <w:tr>
+        <w:trPr>
+          <w:cnfStyle w:val="000000100000" w:firstRow="0" w:lastRow="0" w:firstColumn="0" w:lastColumn="0" w:oddVBand="0" w:evenVBand="0" w:oddHBand="1" w:evenHBand="0" w:firstRowFirstColumn="0" w:firstRowLastColumn="0" w:lastRowFirstColumn="0" w:lastRowLastColumn="0"/>
+        </w:trPr>
+        <w:tc>
+          <w:tcPr>
+            <w:cnfStyle w:val="001000000000" w:firstRow="0" w:lastRow="0" w:firstColumn="1" w:lastColumn="0" w:oddVBand="0" w:evenVBand="0" w:oddHBand="0" w:evenHBand="0" w:firstRowFirstColumn="0" w:firstRowLastColumn="0" w:lastRowFirstColumn="0" w:lastRowLastColumn="0"/>
+            <w:tcW w:w="1696" w:type="dxa"/>
+          </w:tcPr>
+          <w:p>
+            <w:r>
+              <w:t>Weiss</w:t>
+            </w:r>
+          </w:p>
+        </w:tc>
+        <w:tc>
+          <w:tcPr>
+            <w:tcW w:w="3974" w:type="dxa"/>
+          </w:tcPr>
+          <w:p>
+            <w:pPr>
+              <w:cnfStyle w:val="000000100000" w:firstRow="0" w:lastRow="0" w:firstColumn="0" w:lastColumn="0" w:oddVBand="0" w:evenVBand="0" w:oddHBand="1" w:evenHBand="0" w:firstRowFirstColumn="0" w:firstRowLastColumn="0" w:lastRowFirstColumn="0" w:lastRowLastColumn="0"/>
+            </w:pPr>
+            <w:r>
+              <w:t>0xFFFFFF (alle Farben gleichzeitig)</w:t>
+            </w:r>
+          </w:p>
+        </w:tc>
+      </w:tr>
+      <w:tr>
+        <w:tc>
+          <w:tcPr>
+            <w:cnfStyle w:val="001000000000" w:firstRow="0" w:lastRow="0" w:firstColumn="1" w:lastColumn="0" w:oddVBand="0" w:evenVBand="0" w:oddHBand="0" w:evenHBand="0" w:firstRowFirstColumn="0" w:firstRowLastColumn="0" w:lastRowFirstColumn="0" w:lastRowLastColumn="0"/>
+            <w:tcW w:w="1696" w:type="dxa"/>
+          </w:tcPr>
+          <w:p>
+            <w:r>
+              <w:t>Gelb</w:t>
+            </w:r>
+          </w:p>
+        </w:tc>
+        <w:tc>
+          <w:tcPr>
+            <w:tcW w:w="3974" w:type="dxa"/>
+          </w:tcPr>
+          <w:p>
+            <w:pPr>
+              <w:cnfStyle w:val="000000000000" w:firstRow="0" w:lastRow="0" w:firstColumn="0" w:lastColumn="0" w:oddVBand="0" w:evenVBand="0" w:oddHBand="0" w:evenHBand="0" w:firstRowFirstColumn="0" w:firstRowLastColumn="0" w:lastRowFirstColumn="0" w:lastRowLastColumn="0"/>
+            </w:pPr>
+            <w:r>
+              <w:t>0xFFFF00 (Mischung aus Rot und Grün)</w:t>
+            </w:r>
+          </w:p>
+        </w:tc>
+      </w:tr>
+    </w:tbl>
+    <w:p/>
+    <w:p>
+      <w:r>
+        <w:t>Natürlich lassen sich auch Farben misch</w:t>
+      </w:r>
+      <w:r>
+        <w:t>en</w:t>
+      </w:r>
+      <w:r>
+        <w:t xml:space="preserve">, </w:t>
+      </w:r>
+      <w:proofErr w:type="spellStart"/>
+      <w:r>
+        <w:t>z.B</w:t>
+      </w:r>
+      <w:proofErr w:type="spellEnd"/>
+      <w:r>
+        <w:t xml:space="preserve"> </w:t>
+      </w:r>
+      <w:r>
+        <w:t xml:space="preserve">Gelb, </w:t>
+      </w:r>
+      <w:r>
+        <w:t>eine Mischung aus Rot und Grün:</w:t>
+      </w:r>
+      <w:r>
+        <w:t xml:space="preserve"> 0xFFFF00.</w:t>
+      </w:r>
+      <w:r>
+        <w:t xml:space="preserve"> Um die LED Rot leuchten zulassen rufen</w:t>
+      </w:r>
+      <w:r>
+        <w:t xml:space="preserve"> Sie die Funktion wie folgt auf:</w:t>
+      </w:r>
+    </w:p>
+    <w:p>
+      <w:pPr>
+        <w:pStyle w:val="code"/>
+        <w:rPr>
+          <w:lang w:val="de-CH"/>
+        </w:rPr>
+      </w:pPr>
+      <w:r>
+        <w:rPr>
+          <w:lang w:val="de-CH"/>
+        </w:rPr>
+        <w:t xml:space="preserve">&gt;&gt;&gt; </w:t>
+      </w:r>
+      <w:proofErr w:type="gramStart"/>
+      <w:r>
+        <w:rPr>
+          <w:lang w:val="de-CH"/>
+        </w:rPr>
+        <w:t>pycom.rgbled</w:t>
+      </w:r>
+      <w:proofErr w:type="gramEnd"/>
+      <w:r>
+        <w:rPr>
+          <w:lang w:val="de-CH"/>
+        </w:rPr>
+        <w:t>(0xff0000)</w:t>
+      </w:r>
+    </w:p>
+    <w:p>
+      <w:r>
+        <w:t>Wenn Sie</w:t>
+      </w:r>
+      <w:r>
+        <w:t xml:space="preserve"> bei G</w:t>
+      </w:r>
+      <w:r>
+        <w:t xml:space="preserve">oogle nach </w:t>
+      </w:r>
+      <w:r>
+        <w:t>„</w:t>
+      </w:r>
+      <w:proofErr w:type="spellStart"/>
+      <w:r>
+        <w:t>color</w:t>
+      </w:r>
+      <w:proofErr w:type="spellEnd"/>
+      <w:r>
+        <w:t xml:space="preserve"> </w:t>
+      </w:r>
+      <w:proofErr w:type="spellStart"/>
+      <w:r>
+        <w:t>picker</w:t>
+      </w:r>
+      <w:proofErr w:type="spellEnd"/>
+      <w:r>
+        <w:t>“</w:t>
+      </w:r>
+      <w:r>
+        <w:t xml:space="preserve"> Suchen erhalten Sie ein</w:t>
+      </w:r>
+      <w:r>
+        <w:t>en</w:t>
+      </w:r>
+      <w:r>
+        <w:t xml:space="preserve"> </w:t>
+      </w:r>
+      <w:proofErr w:type="spellStart"/>
+      <w:r>
+        <w:t>Farbselektor</w:t>
+      </w:r>
+      <w:proofErr w:type="spellEnd"/>
+      <w:r>
+        <w:t xml:space="preserve">, mit dem Sie visuell den </w:t>
+      </w:r>
+      <w:proofErr w:type="spellStart"/>
+      <w:r>
+        <w:t>Farbcode</w:t>
+      </w:r>
+      <w:proofErr w:type="spellEnd"/>
+      <w:r>
+        <w:t xml:space="preserve"> für die gewünschte Farbe auswählen können. Achten Sie darauf, dass der Code jeweils mit vorangestellter Route angezeigt wird. Sie den Code aber mit vorangestelltem 0x in die Funktion ei</w:t>
+      </w:r>
+      <w:r>
+        <w:t>n</w:t>
+      </w:r>
+      <w:r>
+        <w:t xml:space="preserve">geben müssen. Also wenn der Farbcode </w:t>
+      </w:r>
+      <w:r>
+        <w:t>#4286f4</w:t>
+      </w:r>
+      <w:r>
+        <w:t xml:space="preserve"> ist, müssen Sie die Funktion wie folgt aufrufen:</w:t>
+      </w:r>
+    </w:p>
+    <w:p>
+      <w:pPr>
+        <w:pStyle w:val="code"/>
+        <w:rPr>
+          <w:lang w:val="de-CH"/>
+        </w:rPr>
+      </w:pPr>
+      <w:r>
+        <w:rPr>
+          <w:lang w:val="de-CH"/>
+        </w:rPr>
+        <w:t>&gt;&gt;&gt; pycom.rgbled(0x4286f4)</w:t>
+      </w:r>
+    </w:p>
+    <w:p>
+      <w:r>
+        <w:t xml:space="preserve">Im Modul </w:t>
+      </w:r>
+      <w:r>
+        <w:t xml:space="preserve">time </w:t>
+      </w:r>
+      <w:r>
+        <w:t>gibt es eine Funktion sleep welche eine gewisse Zeit (in Sekunden) wartet und erst dann mit der Nachfolgenden Instruktion weiterfährt.</w:t>
+      </w:r>
+      <w:r>
+        <w:t xml:space="preserve"> Dadurch lässt sich einfach</w:t>
+      </w:r>
+      <w:r>
+        <w:t xml:space="preserve"> ein Blinklicht programmieren. </w:t>
+      </w:r>
+    </w:p>
+    <w:p>
+      <w:r>
+        <w:t>Um die LED zuerst für 1 Sekunde Blau leuchten zu lassen und danach für 1 Sekunde Rot und am Schluss wieder auszuschalten</w:t>
+      </w:r>
+      <w:r>
+        <w:t>,</w:t>
+      </w:r>
+      <w:r>
+        <w:t xml:space="preserve"> können Sie eine Funktion wie folgt definieren:</w:t>
+      </w:r>
+    </w:p>
+    <w:p>
+      <w:pPr>
+        <w:pStyle w:val="code"/>
+      </w:pPr>
+      <w:r>
         <w:lastRenderedPageBreak/>
-        <w:t>&gt;&gt;&gt; import pycom</w:t>
-      </w:r>
-    </w:p>
-    <w:p>
-      <w:r>
-        <w:t>Sobald Sie den Befehl ausgeführt haben, können Sie die darin enthaltenen Funktionen verwenden. Wie Sie bereits bemerkt haben, blinkt die LED Standardmässig in Regelmässigen abständen in Blau. Dies soll einen Heartbeat, zu Deutsch Herzschlag, des Boards darstellen. Um den Hear</w:t>
-      </w:r>
-      <w:r>
-        <w:t>t</w:t>
-      </w:r>
-      <w:r>
-        <w:t>beat auszuschalten führen Sie folgenden Befehl aus:</w:t>
+        <w:t xml:space="preserve">import time </w:t>
       </w:r>
     </w:p>
     <w:p>
       <w:pPr>
         <w:pStyle w:val="code"/>
-        <w:rPr>
-          <w:lang w:val="de-CH"/>
-        </w:rPr>
-      </w:pPr>
-      <w:r>
-        <w:rPr>
-          <w:lang w:val="de-CH"/>
-        </w:rPr>
-        <w:t>&gt;&gt;&gt; pycom.heartbeat(False)</w:t>
-      </w:r>
-    </w:p>
-    <w:p>
-      <w:r>
-        <w:t xml:space="preserve">Danach lässt sich die Farbe der LED beliebig einstellen. </w:t>
-      </w:r>
-      <w:r>
-        <w:t xml:space="preserve">Die Funktion dazu heisst rgbled. </w:t>
-      </w:r>
-      <w:r>
-        <w:t>Als Parameter der Funktion gibt man dazu den RGB Farbcode in hexadezimal ein. RGB steht für Rot Grün Blau. Die Grundfarben. Für jeden dieser Farbkanäle kann man die Helligkeit von 00 bis FF im Format 0xRRGGBB einstellen</w:t>
-      </w:r>
-      <w:r>
-        <w:t xml:space="preserve"> und so die verschiedenen Farbwerte zusammen mischen</w:t>
-      </w:r>
-      <w:r>
-        <w:t xml:space="preserve">. Der Wert für komplett Rot ist </w:t>
-      </w:r>
-      <w:r>
-        <w:br/>
-      </w:r>
-      <w:r>
-        <w:t>0xFF0000</w:t>
-      </w:r>
-      <w:r>
-        <w:t xml:space="preserve"> ROT</w:t>
-      </w:r>
-      <w:r>
-        <w:br/>
-      </w:r>
-      <w:r>
-        <w:t>0x00FF00</w:t>
-      </w:r>
-      <w:r>
-        <w:t xml:space="preserve"> Grün</w:t>
-      </w:r>
-      <w:r>
-        <w:br/>
-      </w:r>
-      <w:r>
-        <w:t>0x0000FF</w:t>
-      </w:r>
-      <w:r>
-        <w:t xml:space="preserve"> Blau</w:t>
-      </w:r>
-      <w:r>
-        <w:br/>
-        <w:t>0x000000 Ausschalten</w:t>
-      </w:r>
-      <w:r>
-        <w:br/>
-        <w:t>0xFFFFFF Weiss, alle Grundfarben gleichzeitig</w:t>
-      </w:r>
-    </w:p>
-    <w:p>
-      <w:r>
-        <w:t>und für Gelb, also eine Mischung aus Rot und Grün, 0xFFFF00.</w:t>
-      </w:r>
-      <w:r>
-        <w:t xml:space="preserve"> Um die LED Rot leuchten zulassen rufen Sie die Funktion wie folgt aus.</w:t>
+      </w:pPr>
+      <w:proofErr w:type="spellStart"/>
+      <w:r>
+        <w:t>def</w:t>
+      </w:r>
+      <w:proofErr w:type="spellEnd"/>
+      <w:r>
+        <w:t xml:space="preserve"> </w:t>
+      </w:r>
+      <w:proofErr w:type="spellStart"/>
+      <w:r>
+        <w:t>blau_</w:t>
+      </w:r>
+      <w:proofErr w:type="gramStart"/>
+      <w:r>
+        <w:t>rot</w:t>
+      </w:r>
+      <w:proofErr w:type="spellEnd"/>
+      <w:r>
+        <w:t>(</w:t>
+      </w:r>
+      <w:proofErr w:type="gramEnd"/>
+      <w:r>
+        <w:t>):</w:t>
       </w:r>
     </w:p>
     <w:p>
       <w:pPr>
         <w:pStyle w:val="code"/>
-        <w:rPr>
-          <w:lang w:val="de-CH"/>
-        </w:rPr>
-      </w:pPr>
-      <w:r>
-        <w:rPr>
-          <w:lang w:val="de-CH"/>
-        </w:rPr>
-        <w:t>&gt;&gt;&gt; pycom.rgbled(0xff0000)</w:t>
-      </w:r>
-    </w:p>
-    <w:p>
-      <w:r>
-        <w:t>Wenn Sie</w:t>
-      </w:r>
-      <w:r>
-        <w:t xml:space="preserve"> bei G</w:t>
-      </w:r>
-      <w:r>
-        <w:t>oogle nach color picker Suchen erhalten Sie ein</w:t>
-      </w:r>
-      <w:r>
-        <w:t>en</w:t>
-      </w:r>
-      <w:r>
-        <w:t xml:space="preserve"> Farbselektor, mit dem Sie visuell den Farbcode für die gewünschte Farbe auswählen können. Achten Sie darauf, dass der Code jeweils mit vorangestellter Route angezeigt wird. Sie den Code aber mit vorangestelltem 0x in die Funktion ei</w:t>
-      </w:r>
-      <w:r>
-        <w:t>n</w:t>
-      </w:r>
-      <w:r>
-        <w:t xml:space="preserve">geben müssen. Also wenn der Farbcode </w:t>
-      </w:r>
-      <w:r>
-        <w:t>#4286f4</w:t>
-      </w:r>
-      <w:r>
-        <w:t xml:space="preserve"> ist, müssen Sie die Funktion wie folgt aufrufen:</w:t>
-      </w:r>
-    </w:p>
-    <w:p>
-      <w:pPr>
-        <w:pStyle w:val="code"/>
-        <w:rPr>
-          <w:lang w:val="de-CH"/>
-        </w:rPr>
-      </w:pPr>
-      <w:r>
-        <w:rPr>
-          <w:lang w:val="de-CH"/>
-        </w:rPr>
-        <w:t>&gt;&gt;&gt; pycom.rgbled(0x4286f4)</w:t>
-      </w:r>
-    </w:p>
-    <w:p>
-      <w:r>
-        <w:t xml:space="preserve">Im Modul </w:t>
-      </w:r>
-      <w:r>
-        <w:t xml:space="preserve">time </w:t>
-      </w:r>
-      <w:r>
-        <w:t>gibt es eine Funktion sleep welche eine gewisse Zeit (in Sekunden) wartet und erst dann mit der Nachfolgenden Instruktion weiterfährt.</w:t>
-      </w:r>
-      <w:r>
-        <w:t xml:space="preserve"> Dadurch lässt sich einfach</w:t>
-      </w:r>
-      <w:r>
-        <w:t xml:space="preserve"> ein Blinklicht programmieren. </w:t>
-      </w:r>
-    </w:p>
-    <w:p>
-      <w:r>
-        <w:t>Um die LED zuerst für 1 Sekunde Blau leuchten zu lassen und danach für 1 Sekunde Rot und am Schluss wieder auszuschalten</w:t>
-      </w:r>
-      <w:r>
-        <w:t>,</w:t>
-      </w:r>
-      <w:r>
-        <w:t xml:space="preserve"> können Sie eine Funktion wie folgt definieren:</w:t>
-      </w:r>
-    </w:p>
-    <w:p>
-      <w:pPr>
-        <w:pStyle w:val="code"/>
-      </w:pPr>
-      <w:proofErr w:type="gramStart"/>
-      <w:r>
-        <w:t>import</w:t>
-      </w:r>
-      <w:proofErr w:type="gramEnd"/>
-      <w:r>
-        <w:t xml:space="preserve"> time </w:t>
-      </w:r>
-    </w:p>
-    <w:p>
-      <w:pPr>
-        <w:pStyle w:val="code"/>
-      </w:pPr>
+      </w:pPr>
+      <w:r>
+        <w:t xml:space="preserve">    </w:t>
+      </w:r>
       <w:proofErr w:type="spellStart"/>
       <w:proofErr w:type="gramStart"/>
       <w:r>
-        <w:t>def</w:t>
+        <w:t>pycom.rgbled</w:t>
       </w:r>
       <w:proofErr w:type="spellEnd"/>
       <w:proofErr w:type="gramEnd"/>
       <w:r>
-        <w:t xml:space="preserve"> </w:t>
-      </w:r>
-      <w:proofErr w:type="spellStart"/>
-      <w:r>
-        <w:t>blau_rot</w:t>
-      </w:r>
-      <w:proofErr w:type="spellEnd"/>
-      <w:r>
-        <w:t>():</w:t>
+        <w:t>(0x0000FF)</w:t>
       </w:r>
     </w:p>
     <w:p>
@@ -2232,15 +2491,12 @@
       <w:proofErr w:type="spellStart"/>
       <w:proofErr w:type="gramStart"/>
       <w:r>
-        <w:t>pycom.rgbled</w:t>
+        <w:t>time.sleep</w:t>
       </w:r>
       <w:proofErr w:type="spellEnd"/>
-      <w:r>
-        <w:t>(</w:t>
-      </w:r>
       <w:proofErr w:type="gramEnd"/>
       <w:r>
-        <w:t>0x0000FF)</w:t>
+        <w:t>(1)</w:t>
       </w:r>
     </w:p>
     <w:p>
@@ -2253,15 +2509,12 @@
       <w:proofErr w:type="spellStart"/>
       <w:proofErr w:type="gramStart"/>
       <w:r>
-        <w:t>time.sleep</w:t>
+        <w:t>pycom.rgbled</w:t>
       </w:r>
       <w:proofErr w:type="spellEnd"/>
-      <w:r>
-        <w:t>(</w:t>
-      </w:r>
       <w:proofErr w:type="gramEnd"/>
       <w:r>
-        <w:t>1)</w:t>
+        <w:t>(0xFF0000)</w:t>
       </w:r>
     </w:p>
     <w:p>
@@ -2274,37 +2527,12 @@
       <w:proofErr w:type="spellStart"/>
       <w:proofErr w:type="gramStart"/>
       <w:r>
-        <w:t>pycom.rgbled</w:t>
+        <w:t>time.sleep</w:t>
       </w:r>
       <w:proofErr w:type="spellEnd"/>
-      <w:r>
-        <w:t>(</w:t>
-      </w:r>
       <w:proofErr w:type="gramEnd"/>
       <w:r>
-        <w:t>0xFF0000)</w:t>
-      </w:r>
-    </w:p>
-    <w:p>
-      <w:pPr>
-        <w:pStyle w:val="code"/>
-      </w:pPr>
-      <w:r>
-        <w:lastRenderedPageBreak/>
-        <w:t xml:space="preserve">    </w:t>
-      </w:r>
-      <w:proofErr w:type="spellStart"/>
-      <w:proofErr w:type="gramStart"/>
-      <w:r>
-        <w:t>time.sleep</w:t>
-      </w:r>
-      <w:proofErr w:type="spellEnd"/>
-      <w:r>
-        <w:t>(</w:t>
-      </w:r>
-      <w:proofErr w:type="gramEnd"/>
-      <w:r>
-        <w:t>1)</w:t>
+        <w:t>(1)</w:t>
       </w:r>
     </w:p>
     <w:p>
@@ -2574,6 +2802,7 @@
         <w:pStyle w:val="Heading2"/>
       </w:pPr>
       <w:r>
+        <w:lastRenderedPageBreak/>
         <w:t>Übung</w:t>
       </w:r>
       <w:r>
@@ -2622,8 +2851,13 @@
         <w:pStyle w:val="Heading1"/>
       </w:pPr>
       <w:r>
-        <w:t>Surfen mit Python</w:t>
-      </w:r>
+        <w:t>Ins Internet</w:t>
+      </w:r>
+      <w:r>
+        <w:t xml:space="preserve"> mit Python</w:t>
+      </w:r>
+      <w:bookmarkStart w:id="0" w:name="_GoBack"/>
+      <w:bookmarkEnd w:id="0"/>
     </w:p>
     <w:p>
       <w:r>
@@ -2638,7 +2872,6 @@
         <w:pStyle w:val="code"/>
       </w:pPr>
       <w:r>
-        <w:lastRenderedPageBreak/>
         <w:t xml:space="preserve">&gt;&gt;&gt; </w:t>
       </w:r>
       <w:r>
@@ -2662,206 +2895,196 @@
       </w:pPr>
       <w:r>
         <w:t xml:space="preserve">&gt;&gt;&gt; </w:t>
+      </w:r>
+      <w:proofErr w:type="spellStart"/>
+      <w:r>
+        <w:t>wlan</w:t>
+      </w:r>
+      <w:proofErr w:type="spellEnd"/>
+      <w:r>
+        <w:t xml:space="preserve"> = </w:t>
       </w:r>
       <w:proofErr w:type="spellStart"/>
       <w:proofErr w:type="gramStart"/>
       <w:r>
-        <w:t>wlan</w:t>
+        <w:t>network.WLAN</w:t>
       </w:r>
       <w:proofErr w:type="spellEnd"/>
       <w:proofErr w:type="gramEnd"/>
       <w:r>
-        <w:t xml:space="preserve"> = </w:t>
+        <w:t>(mode=</w:t>
       </w:r>
       <w:proofErr w:type="spellStart"/>
       <w:r>
-        <w:t>network.WLAN</w:t>
+        <w:t>network.WLAN.STA</w:t>
       </w:r>
       <w:proofErr w:type="spellEnd"/>
       <w:r>
-        <w:t>(mode=</w:t>
+        <w:t>, timeout=2000</w:t>
+      </w:r>
+      <w:r>
+        <w:t>)</w:t>
+      </w:r>
+    </w:p>
+    <w:p>
+      <w:pPr>
+        <w:pStyle w:val="code"/>
+        <w:rPr>
+          <w:lang w:val="de-CH"/>
+        </w:rPr>
+      </w:pPr>
+      <w:r>
+        <w:rPr>
+          <w:lang w:val="de-CH"/>
+        </w:rPr>
+        <w:t>&gt;&gt;&gt; wlan.connect(“I4G”)</w:t>
+      </w:r>
+    </w:p>
+    <w:p/>
+    <w:p>
+      <w:r>
+        <w:t>Anschliessen können Sie mit dem Befehl</w:t>
+      </w:r>
+    </w:p>
+    <w:p>
+      <w:pPr>
+        <w:pStyle w:val="code"/>
+        <w:rPr>
+          <w:lang w:val="de-CH"/>
+        </w:rPr>
+      </w:pPr>
+      <w:r>
+        <w:rPr>
+          <w:lang w:val="de-CH"/>
+        </w:rPr>
+        <w:t>&gt;&gt;&gt; wlan.isconnected()</w:t>
+      </w:r>
+    </w:p>
+    <w:p>
+      <w:r>
+        <w:t>ü</w:t>
+      </w:r>
+      <w:r>
+        <w:t xml:space="preserve">berprüfen, ob die Verbindung geklappt hat. </w:t>
+      </w:r>
+      <w:r>
+        <w:t>Ist der</w:t>
+      </w:r>
+      <w:r>
+        <w:t xml:space="preserve"> Rückgabew</w:t>
+      </w:r>
+      <w:r>
+        <w:t xml:space="preserve">ert </w:t>
+      </w:r>
+      <w:r>
+        <w:rPr>
+          <w:rStyle w:val="codeChar"/>
+          <w:lang w:val="de-CH"/>
+        </w:rPr>
+        <w:t>True</w:t>
+      </w:r>
+      <w:r>
+        <w:t xml:space="preserve"> (für wahr) hat die Verbindung geklappt. Ist der Wert </w:t>
+      </w:r>
+      <w:r>
+        <w:rPr>
+          <w:rStyle w:val="codeChar"/>
+          <w:lang w:val="de-CH"/>
+        </w:rPr>
+        <w:t>False</w:t>
+      </w:r>
+      <w:r>
+        <w:t xml:space="preserve"> (für falsch) nicht. Falls es nicht geklappt hat, warten Sie einen Augenblick und überprüfen Sie den Status noch einmal oder geben Sie die Anweisungen nochmals ein.</w:t>
+      </w:r>
+    </w:p>
+    <w:p>
+      <w:pPr>
+        <w:pStyle w:val="Heading1"/>
+      </w:pPr>
+      <w:r>
+        <w:t>Chat mit Kollegen</w:t>
+      </w:r>
+    </w:p>
+    <w:p>
+      <w:r>
+        <w:t>In diesem Abschnitt erstellen wir einen Chat mit allen Teilnehmern.</w:t>
+      </w:r>
+      <w:r>
+        <w:t xml:space="preserve"> Als erst</w:t>
+      </w:r>
+      <w:r>
+        <w:t>es benötigen wir etwas Code um uns im Chatraum „I4G“ anzumelden:</w:t>
+      </w:r>
+    </w:p>
+    <w:p>
+      <w:pPr>
+        <w:pStyle w:val="code"/>
+      </w:pPr>
+      <w:r>
+        <w:t>import simple</w:t>
+      </w:r>
+      <w:r>
+        <w:t>, _thread, time</w:t>
+      </w:r>
+    </w:p>
+    <w:p>
+      <w:pPr>
+        <w:pStyle w:val="code"/>
+      </w:pPr>
+      <w:r>
+        <w:t>name = „</w:t>
       </w:r>
       <w:proofErr w:type="spellStart"/>
       <w:r>
-        <w:t>network.WLAN.STA</w:t>
+        <w:t>Dein</w:t>
       </w:r>
       <w:proofErr w:type="spellEnd"/>
       <w:r>
-        <w:t>, timeout=2000</w:t>
-      </w:r>
-      <w:r>
-        <w:t>)</w:t>
-      </w:r>
+        <w:t xml:space="preserve"> </w:t>
+      </w:r>
+      <w:proofErr w:type="gramStart"/>
+      <w:r>
+        <w:t>Name“</w:t>
+      </w:r>
+      <w:proofErr w:type="gramEnd"/>
     </w:p>
     <w:p>
       <w:pPr>
         <w:pStyle w:val="code"/>
-        <w:rPr>
-          <w:lang w:val="de-CH"/>
-        </w:rPr>
-      </w:pPr>
-      <w:r>
-        <w:rPr>
-          <w:lang w:val="de-CH"/>
-        </w:rPr>
-        <w:t>&gt;&gt;&gt; wlan.connect(“I4G”)</w:t>
-      </w:r>
-    </w:p>
-    <w:p/>
-    <w:p>
-      <w:r>
-        <w:t>Anschliessen können Sie mit dem Befehl</w:t>
-      </w:r>
-    </w:p>
-    <w:p>
-      <w:pPr>
-        <w:pStyle w:val="code"/>
-        <w:rPr>
-          <w:lang w:val="de-CH"/>
-        </w:rPr>
-      </w:pPr>
-      <w:r>
-        <w:rPr>
-          <w:lang w:val="de-CH"/>
-        </w:rPr>
-        <w:t>&gt;&gt;&gt; wlan.isconnected()</w:t>
-      </w:r>
-    </w:p>
-    <w:p>
-      <w:r>
-        <w:t>ü</w:t>
-      </w:r>
-      <w:r>
-        <w:t xml:space="preserve">berprüfen, ob die Verbindung geklappt hat. </w:t>
-      </w:r>
-      <w:r>
-        <w:t>Ist der</w:t>
-      </w:r>
-      <w:r>
-        <w:t xml:space="preserve"> Rückgabew</w:t>
-      </w:r>
-      <w:r>
-        <w:t xml:space="preserve">ert </w:t>
-      </w:r>
-      <w:r>
-        <w:rPr>
-          <w:rStyle w:val="codeChar"/>
-          <w:lang w:val="de-CH"/>
-        </w:rPr>
-        <w:t>True</w:t>
-      </w:r>
-      <w:r>
-        <w:t xml:space="preserve"> (für wahr) hat die Verbindung geklappt. Ist der Wert </w:t>
-      </w:r>
-      <w:r>
-        <w:rPr>
-          <w:rStyle w:val="codeChar"/>
-          <w:lang w:val="de-CH"/>
-        </w:rPr>
-        <w:t>False</w:t>
-      </w:r>
-      <w:r>
-        <w:t xml:space="preserve"> (für falsch) nicht. Falls es nicht geklappt hat, warten Sie einen Augenblick und überprüfen Sie den Status noch einmal oder geben Sie die Anweisungen nochmals ein.</w:t>
-      </w:r>
-    </w:p>
-    <w:p>
-      <w:pPr>
-        <w:pStyle w:val="Heading1"/>
-      </w:pPr>
-      <w:r>
-        <w:t>Chat mit Kollegen</w:t>
-      </w:r>
-    </w:p>
-    <w:p>
-      <w:r>
-        <w:t>In diesem Abschnitt erstellen wir einen Chat mit allen Teilnehmern.</w:t>
-      </w:r>
-      <w:r>
-        <w:t xml:space="preserve"> Als erst</w:t>
-      </w:r>
-      <w:r>
-        <w:t>es benötigen wir etwas Code um uns im Chatraum „I4G“ anzumelden:</w:t>
-      </w:r>
-    </w:p>
-    <w:p>
-      <w:pPr>
-        <w:pStyle w:val="code"/>
-      </w:pPr>
-      <w:proofErr w:type="gramStart"/>
-      <w:r>
-        <w:t>import</w:t>
-      </w:r>
-      <w:proofErr w:type="gramEnd"/>
-      <w:r>
-        <w:t xml:space="preserve"> simple</w:t>
-      </w:r>
-      <w:r>
-        <w:t>, _thread, time</w:t>
-      </w:r>
-    </w:p>
-    <w:p>
-      <w:pPr>
-        <w:pStyle w:val="code"/>
-      </w:pPr>
-      <w:proofErr w:type="gramStart"/>
-      <w:r>
-        <w:t>name</w:t>
-      </w:r>
-      <w:proofErr w:type="gramEnd"/>
-      <w:r>
-        <w:t xml:space="preserve"> = „</w:t>
-      </w:r>
-      <w:proofErr w:type="spellStart"/>
-      <w:r>
-        <w:t>Dein</w:t>
-      </w:r>
-      <w:proofErr w:type="spellEnd"/>
-      <w:r>
-        <w:t xml:space="preserve"> Name“</w:t>
-      </w:r>
-    </w:p>
-    <w:p>
-      <w:pPr>
-        <w:pStyle w:val="code"/>
-      </w:pPr>
-      <w:proofErr w:type="gramStart"/>
-      <w:r>
-        <w:t>client</w:t>
-      </w:r>
-      <w:proofErr w:type="gramEnd"/>
-      <w:r>
-        <w:t xml:space="preserve"> = </w:t>
-      </w:r>
-      <w:proofErr w:type="spellStart"/>
-      <w:r>
-        <w:t>simple.</w:t>
-      </w:r>
-      <w:r>
-        <w:t>MQTTClient</w:t>
-      </w:r>
-      <w:proofErr w:type="spellEnd"/>
-      <w:r>
-        <w:t>(name</w:t>
-      </w:r>
-      <w:r>
-        <w:t>, "broker.hivemq.com"</w:t>
-      </w:r>
-      <w:r>
-        <w:t>)</w:t>
-      </w:r>
-    </w:p>
-    <w:p>
-      <w:pPr>
-        <w:pStyle w:val="code"/>
-      </w:pPr>
+      </w:pPr>
+      <w:r>
+        <w:t xml:space="preserve">client = </w:t>
+      </w:r>
       <w:proofErr w:type="spellStart"/>
       <w:proofErr w:type="gramStart"/>
       <w:r>
-        <w:t>def</w:t>
+        <w:t>simple.</w:t>
+      </w:r>
+      <w:r>
+        <w:t>MQTTClient</w:t>
       </w:r>
       <w:proofErr w:type="spellEnd"/>
       <w:proofErr w:type="gramEnd"/>
       <w:r>
+        <w:t>(name</w:t>
+      </w:r>
+      <w:r>
+        <w:t>, "broker.hivemq.com"</w:t>
+      </w:r>
+      <w:r>
+        <w:t>)</w:t>
+      </w:r>
+    </w:p>
+    <w:p>
+      <w:pPr>
+        <w:pStyle w:val="code"/>
+      </w:pPr>
+      <w:proofErr w:type="spellStart"/>
+      <w:r>
+        <w:t>def</w:t>
+      </w:r>
+      <w:proofErr w:type="spellEnd"/>
+      <w:r>
         <w:t xml:space="preserve"> printer(t, m):</w:t>
       </w:r>
       <w:r>
@@ -2906,17 +3129,12 @@
       </w:pPr>
       <w:proofErr w:type="spellStart"/>
       <w:r>
-        <w:t>client.set_</w:t>
-      </w:r>
-      <w:proofErr w:type="gramStart"/>
-      <w:r>
-        <w:t>callback</w:t>
+        <w:t>client.set_callback</w:t>
       </w:r>
       <w:proofErr w:type="spellEnd"/>
       <w:r>
         <w:t>(</w:t>
       </w:r>
-      <w:proofErr w:type="gramEnd"/>
       <w:r>
         <w:t>printer</w:t>
       </w:r>
@@ -2934,10 +3152,10 @@
         <w:t>client.connect</w:t>
       </w:r>
       <w:proofErr w:type="spellEnd"/>
+      <w:proofErr w:type="gramEnd"/>
       <w:r>
         <w:t>()</w:t>
       </w:r>
-      <w:proofErr w:type="gramEnd"/>
     </w:p>
     <w:p>
       <w:pPr>
@@ -2949,12 +3167,9 @@
         <w:t>client.subscribe</w:t>
       </w:r>
       <w:proofErr w:type="spellEnd"/>
-      <w:r>
-        <w:t>(</w:t>
-      </w:r>
       <w:proofErr w:type="gramEnd"/>
       <w:r>
-        <w:t>“/</w:t>
+        <w:t>(“/</w:t>
       </w:r>
       <w:r>
         <w:t>I</w:t>
@@ -2973,90 +3188,85 @@
       <w:pPr>
         <w:pStyle w:val="code"/>
       </w:pPr>
+      <w:proofErr w:type="spellStart"/>
+      <w:r>
+        <w:t>def</w:t>
+      </w:r>
+      <w:proofErr w:type="spellEnd"/>
+      <w:r>
+        <w:t xml:space="preserve"> consumer():</w:t>
+      </w:r>
+      <w:r>
+        <w:br/>
+        <w:t xml:space="preserve">    while True:</w:t>
+      </w:r>
+      <w:r>
+        <w:br/>
+      </w:r>
+      <w:r>
+        <w:lastRenderedPageBreak/>
+        <w:t xml:space="preserve">        </w:t>
+      </w:r>
+      <w:proofErr w:type="spellStart"/>
+      <w:r>
+        <w:t>client.</w:t>
+      </w:r>
+      <w:r>
+        <w:t>check</w:t>
+      </w:r>
+      <w:r>
+        <w:t>_msg</w:t>
+      </w:r>
+      <w:proofErr w:type="spellEnd"/>
+      <w:r>
+        <w:t>()</w:t>
+      </w:r>
+      <w:r>
+        <w:br/>
+        <w:t xml:space="preserve">        </w:t>
+      </w:r>
+      <w:proofErr w:type="spellStart"/>
+      <w:r>
+        <w:t>time.sleep_ms</w:t>
+      </w:r>
+      <w:proofErr w:type="spellEnd"/>
+      <w:r>
+        <w:t>(500)</w:t>
+      </w:r>
+      <w:r>
+        <w:br/>
+      </w:r>
+      <w:r>
+        <w:t xml:space="preserve">  </w:t>
+      </w:r>
+    </w:p>
+    <w:p>
+      <w:pPr>
+        <w:pStyle w:val="code"/>
+      </w:pPr>
+      <w:r>
+        <w:rPr>
+          <w:i/>
+          <w:iCs/>
+        </w:rPr>
+        <w:t>_</w:t>
+      </w:r>
       <w:proofErr w:type="spellStart"/>
       <w:proofErr w:type="gramStart"/>
       <w:r>
-        <w:t>def</w:t>
-      </w:r>
-      <w:proofErr w:type="spellEnd"/>
-      <w:proofErr w:type="gramEnd"/>
-      <w:r>
-        <w:t xml:space="preserve"> consumer():</w:t>
-      </w:r>
-      <w:r>
-        <w:br/>
-        <w:t xml:space="preserve">    while True:</w:t>
-      </w:r>
-      <w:r>
-        <w:br/>
-        <w:t xml:space="preserve">        </w:t>
-      </w:r>
-      <w:proofErr w:type="spellStart"/>
-      <w:r>
-        <w:t>client.</w:t>
-      </w:r>
-      <w:r>
-        <w:t>check</w:t>
-      </w:r>
-      <w:r>
-        <w:t>_msg</w:t>
-      </w:r>
-      <w:proofErr w:type="spellEnd"/>
-      <w:r>
-        <w:t>()</w:t>
-      </w:r>
-      <w:r>
-        <w:br/>
-        <w:t xml:space="preserve">        </w:t>
-      </w:r>
-      <w:proofErr w:type="spellStart"/>
-      <w:r>
-        <w:t>time.sleep_ms</w:t>
-      </w:r>
-      <w:proofErr w:type="spellEnd"/>
-      <w:r>
-        <w:t>(500)</w:t>
-      </w:r>
-      <w:r>
-        <w:br/>
-      </w:r>
-      <w:r>
-        <w:t xml:space="preserve">  </w:t>
-      </w:r>
-    </w:p>
-    <w:p>
-      <w:pPr>
-        <w:pStyle w:val="code"/>
-      </w:pPr>
-      <w:r>
         <w:rPr>
           <w:i/>
           <w:iCs/>
         </w:rPr>
-        <w:t>_</w:t>
-      </w:r>
-      <w:proofErr w:type="spellStart"/>
-      <w:r>
-        <w:rPr>
-          <w:i/>
-          <w:iCs/>
-        </w:rPr>
         <w:t>thread.start</w:t>
       </w:r>
-      <w:r>
-        <w:t>_new_</w:t>
-      </w:r>
-      <w:proofErr w:type="gramStart"/>
-      <w:r>
-        <w:t>thread</w:t>
+      <w:proofErr w:type="gramEnd"/>
+      <w:r>
+        <w:t>_new_thread</w:t>
       </w:r>
       <w:proofErr w:type="spellEnd"/>
       <w:r>
-        <w:t>(</w:t>
-      </w:r>
-      <w:proofErr w:type="gramEnd"/>
-      <w:r>
-        <w:t>consumer, ())</w:t>
+        <w:t>(consumer, ())</w:t>
       </w:r>
     </w:p>
     <w:p>
@@ -3136,7 +3346,6 @@
         <w:rPr>
           <w:lang w:val="en-GB"/>
         </w:rPr>
-        <w:lastRenderedPageBreak/>
         <w:t>Weather B</w:t>
       </w:r>
       <w:r>
@@ -3297,10 +3506,7 @@
     <w:p/>
     <w:p>
       <w:r>
-        <w:t>Die Anwendung bezieht die Wetterprognosen aus dem Internet über eine WLAN Verbindung. Dazu müssen Sie das Board mit ihrem WLAN zu Hause verbinden und Namen ihres  WLANs und das allfällige Passwort konfigurieren.</w:t>
-      </w:r>
-      <w:r>
-        <w:t xml:space="preserve"> Lesen Sie dazu den Abschnitt „Konfigurationsmodus“.</w:t>
+        <w:t>Die Anwendung bezieht die Wetterprognosen aus dem Internet über eine WLAN Verbindung. Dazu müssen Sie das Board mit ihrem WLAN zu Hause verbinden und Namen ihres  WLANs und das allfällige Passwort konfigurieren. Lesen Sie dazu den Abschnitt „Konfigurationsmodus“.</w:t>
       </w:r>
     </w:p>
     <w:p>
@@ -3313,10 +3519,7 @@
     </w:p>
     <w:p>
       <w:r>
-        <w:t xml:space="preserve">Sobald Sie das Board mit Strom versorgen wird die Weather Beacon Applikation gestartet. </w:t>
-      </w:r>
-      <w:r>
-        <w:t>Während dem Starten wird der Status des Gerätes anhand der LED angezeigt.</w:t>
+        <w:t>Sobald Sie das Board mit Strom versorgen wird die Weather Beacon Applikation gestartet. Während dem Starten wird der Status des Gerätes anhand der LED angezeigt.</w:t>
       </w:r>
     </w:p>
     <w:tbl>
@@ -3512,7 +3715,7 @@
       <w:r>
         <w:rPr>
           <w:noProof/>
-          <w:lang w:eastAsia="de-CH"/>
+          <w:lang w:val="en-US"/>
         </w:rPr>
         <mc:AlternateContent>
           <mc:Choice Requires="wpg">
@@ -3950,7 +4153,10 @@
         <w:t xml:space="preserve">Um Konfigurationseinstellungen vorzunehmen, oder den Start der Weather Beacon Applikation zu unterbinden und eine REPL für eigene Programme zustarten, besitzt das Board einen Konfigurationsmodus. </w:t>
       </w:r>
       <w:r>
-        <w:t>Den erreichen Sie wie folgt:</w:t>
+        <w:t>Diesen</w:t>
+      </w:r>
+      <w:r>
+        <w:t xml:space="preserve"> erreichen Sie wie folgt:</w:t>
       </w:r>
     </w:p>
     <w:p>
@@ -3965,10 +4171,7 @@
         <w:t>Installieren Sie die Pymakr IDE</w:t>
       </w:r>
       <w:r>
-        <w:t xml:space="preserve">, </w:t>
-      </w:r>
-      <w:r>
-        <w:t xml:space="preserve">welche Sie auf </w:t>
+        <w:t xml:space="preserve">, welche Sie auf </w:t>
       </w:r>
       <w:hyperlink r:id="rId9" w:history="1">
         <w:r>
@@ -4020,7 +4223,7 @@
       <w:r>
         <w:rPr>
           <w:noProof/>
-          <w:lang w:eastAsia="de-CH"/>
+          <w:lang w:val="en-US"/>
         </w:rPr>
         <w:lastRenderedPageBreak/>
         <mc:AlternateContent>
@@ -4180,7 +4383,7 @@
       <w:r>
         <w:rPr>
           <w:noProof/>
-          <w:lang w:eastAsia="de-CH"/>
+          <w:lang w:val="en-US"/>
         </w:rPr>
         <w:lastRenderedPageBreak/>
         <mc:AlternateContent>
@@ -4305,34 +4508,13 @@
         </mc:AlternateContent>
       </w:r>
       <w:r>
-        <w:t>Falls Sie nicht wissen, welches das richtige Gerät ist</w:t>
-      </w:r>
-      <w:r>
-        <w:t>,</w:t>
-      </w:r>
-      <w:r>
-        <w:t xml:space="preserve"> können sie </w:t>
-      </w:r>
-      <w:r>
-        <w:t>im Windows</w:t>
-      </w:r>
-      <w:r>
-        <w:t xml:space="preserve"> Gerätemanager</w:t>
+        <w:t>Falls Sie nicht wissen, welches das richtige Gerät ist, können sie im Windows Gerätemanager</w:t>
       </w:r>
       <w:r>
         <w:t xml:space="preserve"> (Windows-Taste drücken und danach nach Gerätemanager suchen) </w:t>
       </w:r>
       <w:r>
-        <w:t xml:space="preserve">nachsehen. Es ist das Gerät mit dem Namen </w:t>
-      </w:r>
-      <w:r>
-        <w:t>„</w:t>
-      </w:r>
-      <w:r>
-        <w:t>USB Serial Port</w:t>
-      </w:r>
-      <w:r>
-        <w:t>“. In der Klammer sehen Sie den Namen der COM Schnittstelle</w:t>
+        <w:t>nachsehen. Es ist das Gerät mit dem Namen „USB Serial Port“. In der Klammer sehen Sie den Namen der COM Schnittstelle</w:t>
       </w:r>
       <w:r>
         <w:t>.</w:t>
@@ -4378,7 +4560,7 @@
       <w:r>
         <w:rPr>
           <w:noProof/>
-          <w:lang w:eastAsia="de-CH"/>
+          <w:lang w:val="en-US"/>
         </w:rPr>
         <mc:AlternateContent>
           <mc:Choice Requires="wpg">
@@ -4530,12 +4712,7 @@
         <w:pStyle w:val="Heading2"/>
       </w:pPr>
       <w:r>
-        <w:t>Bemerkunge</w:t>
-      </w:r>
-      <w:bookmarkStart w:id="0" w:name="_GoBack"/>
-      <w:bookmarkEnd w:id="0"/>
-      <w:r>
-        <w:t>n</w:t>
+        <w:t>Bemerkungen</w:t>
       </w:r>
     </w:p>
     <w:p>
@@ -4666,7 +4843,7 @@
 </file>
 
 <file path=word/endnotes.xml><?xml version="1.0" encoding="utf-8"?>
-<w:endnotes xmlns:wpc="http://schemas.microsoft.com/office/word/2010/wordprocessingCanvas" xmlns:mc="http://schemas.openxmlformats.org/markup-compatibility/2006" xmlns:o="urn:schemas-microsoft-com:office:office" xmlns:r="http://schemas.openxmlformats.org/officeDocument/2006/relationships" xmlns:m="http://schemas.openxmlformats.org/officeDocument/2006/math" xmlns:v="urn:schemas-microsoft-com:vml" xmlns:wp14="http://schemas.microsoft.com/office/word/2010/wordprocessingDrawing" xmlns:wp="http://schemas.openxmlformats.org/drawingml/2006/wordprocessingDrawing" xmlns:w10="urn:schemas-microsoft-com:office:word" xmlns:w="http://schemas.openxmlformats.org/wordprocessingml/2006/main" xmlns:w14="http://schemas.microsoft.com/office/word/2010/wordml" xmlns:w15="http://schemas.microsoft.com/office/word/2012/wordml" xmlns:wpg="http://schemas.microsoft.com/office/word/2010/wordprocessingGroup" xmlns:wpi="http://schemas.microsoft.com/office/word/2010/wordprocessingInk" xmlns:wne="http://schemas.microsoft.com/office/word/2006/wordml" xmlns:wps="http://schemas.microsoft.com/office/word/2010/wordprocessingShape" mc:Ignorable="w14 w15 wp14">
+<w:endnotes xmlns:wpc="http://schemas.microsoft.com/office/word/2010/wordprocessingCanvas" xmlns:mo="http://schemas.microsoft.com/office/mac/office/2008/main" xmlns:mc="http://schemas.openxmlformats.org/markup-compatibility/2006" xmlns:mv="urn:schemas-microsoft-com:mac:vml" xmlns:o="urn:schemas-microsoft-com:office:office" xmlns:r="http://schemas.openxmlformats.org/officeDocument/2006/relationships" xmlns:m="http://schemas.openxmlformats.org/officeDocument/2006/math" xmlns:v="urn:schemas-microsoft-com:vml" xmlns:wp14="http://schemas.microsoft.com/office/word/2010/wordprocessingDrawing" xmlns:wp="http://schemas.openxmlformats.org/drawingml/2006/wordprocessingDrawing" xmlns:w10="urn:schemas-microsoft-com:office:word" xmlns:w="http://schemas.openxmlformats.org/wordprocessingml/2006/main" xmlns:w14="http://schemas.microsoft.com/office/word/2010/wordml" xmlns:w15="http://schemas.microsoft.com/office/word/2012/wordml" xmlns:wpg="http://schemas.microsoft.com/office/word/2010/wordprocessingGroup" xmlns:wpi="http://schemas.microsoft.com/office/word/2010/wordprocessingInk" xmlns:wne="http://schemas.microsoft.com/office/word/2006/wordml" xmlns:wps="http://schemas.microsoft.com/office/word/2010/wordprocessingShape" mc:Ignorable="w14 w15 wp14">
   <w:endnote w:type="separator" w:id="-1">
     <w:p>
       <w:pPr>
@@ -4691,7 +4868,7 @@
 </file>
 
 <file path=word/footer1.xml><?xml version="1.0" encoding="utf-8"?>
-<w:ftr xmlns:wpc="http://schemas.microsoft.com/office/word/2010/wordprocessingCanvas" xmlns:mc="http://schemas.openxmlformats.org/markup-compatibility/2006" xmlns:o="urn:schemas-microsoft-com:office:office" xmlns:r="http://schemas.openxmlformats.org/officeDocument/2006/relationships" xmlns:m="http://schemas.openxmlformats.org/officeDocument/2006/math" xmlns:v="urn:schemas-microsoft-com:vml" xmlns:wp14="http://schemas.microsoft.com/office/word/2010/wordprocessingDrawing" xmlns:wp="http://schemas.openxmlformats.org/drawingml/2006/wordprocessingDrawing" xmlns:w10="urn:schemas-microsoft-com:office:word" xmlns:w="http://schemas.openxmlformats.org/wordprocessingml/2006/main" xmlns:w14="http://schemas.microsoft.com/office/word/2010/wordml" xmlns:w15="http://schemas.microsoft.com/office/word/2012/wordml" xmlns:wpg="http://schemas.microsoft.com/office/word/2010/wordprocessingGroup" xmlns:wpi="http://schemas.microsoft.com/office/word/2010/wordprocessingInk" xmlns:wne="http://schemas.microsoft.com/office/word/2006/wordml" xmlns:wps="http://schemas.microsoft.com/office/word/2010/wordprocessingShape" mc:Ignorable="w14 w15 wp14">
+<w:ftr xmlns:wpc="http://schemas.microsoft.com/office/word/2010/wordprocessingCanvas" xmlns:mo="http://schemas.microsoft.com/office/mac/office/2008/main" xmlns:mc="http://schemas.openxmlformats.org/markup-compatibility/2006" xmlns:mv="urn:schemas-microsoft-com:mac:vml" xmlns:o="urn:schemas-microsoft-com:office:office" xmlns:r="http://schemas.openxmlformats.org/officeDocument/2006/relationships" xmlns:m="http://schemas.openxmlformats.org/officeDocument/2006/math" xmlns:v="urn:schemas-microsoft-com:vml" xmlns:wp14="http://schemas.microsoft.com/office/word/2010/wordprocessingDrawing" xmlns:wp="http://schemas.openxmlformats.org/drawingml/2006/wordprocessingDrawing" xmlns:w10="urn:schemas-microsoft-com:office:word" xmlns:w="http://schemas.openxmlformats.org/wordprocessingml/2006/main" xmlns:w14="http://schemas.microsoft.com/office/word/2010/wordml" xmlns:w15="http://schemas.microsoft.com/office/word/2012/wordml" xmlns:wpg="http://schemas.microsoft.com/office/word/2010/wordprocessingGroup" xmlns:wpi="http://schemas.microsoft.com/office/word/2010/wordprocessingInk" xmlns:wne="http://schemas.microsoft.com/office/word/2006/wordml" xmlns:wps="http://schemas.microsoft.com/office/word/2010/wordprocessingShape" mc:Ignorable="w14 w15 wp14">
   <w:p>
     <w:pPr>
       <w:pStyle w:val="Footer"/>
@@ -4917,7 +5094,7 @@
         <w:sz w:val="16"/>
         <w:szCs w:val="16"/>
       </w:rPr>
-      <w:t>16</w:t>
+      <w:t>9</w:t>
     </w:r>
     <w:r>
       <w:rPr>
@@ -4991,7 +5168,7 @@
 </file>
 
 <file path=word/footnotes.xml><?xml version="1.0" encoding="utf-8"?>
-<w:footnotes xmlns:wpc="http://schemas.microsoft.com/office/word/2010/wordprocessingCanvas" xmlns:mc="http://schemas.openxmlformats.org/markup-compatibility/2006" xmlns:o="urn:schemas-microsoft-com:office:office" xmlns:r="http://schemas.openxmlformats.org/officeDocument/2006/relationships" xmlns:m="http://schemas.openxmlformats.org/officeDocument/2006/math" xmlns:v="urn:schemas-microsoft-com:vml" xmlns:wp14="http://schemas.microsoft.com/office/word/2010/wordprocessingDrawing" xmlns:wp="http://schemas.openxmlformats.org/drawingml/2006/wordprocessingDrawing" xmlns:w10="urn:schemas-microsoft-com:office:word" xmlns:w="http://schemas.openxmlformats.org/wordprocessingml/2006/main" xmlns:w14="http://schemas.microsoft.com/office/word/2010/wordml" xmlns:w15="http://schemas.microsoft.com/office/word/2012/wordml" xmlns:wpg="http://schemas.microsoft.com/office/word/2010/wordprocessingGroup" xmlns:wpi="http://schemas.microsoft.com/office/word/2010/wordprocessingInk" xmlns:wne="http://schemas.microsoft.com/office/word/2006/wordml" xmlns:wps="http://schemas.microsoft.com/office/word/2010/wordprocessingShape" mc:Ignorable="w14 w15 wp14">
+<w:footnotes xmlns:wpc="http://schemas.microsoft.com/office/word/2010/wordprocessingCanvas" xmlns:mo="http://schemas.microsoft.com/office/mac/office/2008/main" xmlns:mc="http://schemas.openxmlformats.org/markup-compatibility/2006" xmlns:mv="urn:schemas-microsoft-com:mac:vml" xmlns:o="urn:schemas-microsoft-com:office:office" xmlns:r="http://schemas.openxmlformats.org/officeDocument/2006/relationships" xmlns:m="http://schemas.openxmlformats.org/officeDocument/2006/math" xmlns:v="urn:schemas-microsoft-com:vml" xmlns:wp14="http://schemas.microsoft.com/office/word/2010/wordprocessingDrawing" xmlns:wp="http://schemas.openxmlformats.org/drawingml/2006/wordprocessingDrawing" xmlns:w10="urn:schemas-microsoft-com:office:word" xmlns:w="http://schemas.openxmlformats.org/wordprocessingml/2006/main" xmlns:w14="http://schemas.microsoft.com/office/word/2010/wordml" xmlns:w15="http://schemas.microsoft.com/office/word/2012/wordml" xmlns:wpg="http://schemas.microsoft.com/office/word/2010/wordprocessingGroup" xmlns:wpi="http://schemas.microsoft.com/office/word/2010/wordprocessingInk" xmlns:wne="http://schemas.microsoft.com/office/word/2006/wordml" xmlns:wps="http://schemas.microsoft.com/office/word/2010/wordprocessingShape" mc:Ignorable="w14 w15 wp14">
   <w:footnote w:type="separator" w:id="-1">
     <w:p>
       <w:pPr>
@@ -5016,7 +5193,7 @@
 </file>
 
 <file path=word/header1.xml><?xml version="1.0" encoding="utf-8"?>
-<w:hdr xmlns:wpc="http://schemas.microsoft.com/office/word/2010/wordprocessingCanvas" xmlns:mc="http://schemas.openxmlformats.org/markup-compatibility/2006" xmlns:o="urn:schemas-microsoft-com:office:office" xmlns:r="http://schemas.openxmlformats.org/officeDocument/2006/relationships" xmlns:m="http://schemas.openxmlformats.org/officeDocument/2006/math" xmlns:v="urn:schemas-microsoft-com:vml" xmlns:wp14="http://schemas.microsoft.com/office/word/2010/wordprocessingDrawing" xmlns:wp="http://schemas.openxmlformats.org/drawingml/2006/wordprocessingDrawing" xmlns:w10="urn:schemas-microsoft-com:office:word" xmlns:w="http://schemas.openxmlformats.org/wordprocessingml/2006/main" xmlns:w14="http://schemas.microsoft.com/office/word/2010/wordml" xmlns:w15="http://schemas.microsoft.com/office/word/2012/wordml" xmlns:wpg="http://schemas.microsoft.com/office/word/2010/wordprocessingGroup" xmlns:wpi="http://schemas.microsoft.com/office/word/2010/wordprocessingInk" xmlns:wne="http://schemas.microsoft.com/office/word/2006/wordml" xmlns:wps="http://schemas.microsoft.com/office/word/2010/wordprocessingShape" mc:Ignorable="w14 w15 wp14">
+<w:hdr xmlns:wpc="http://schemas.microsoft.com/office/word/2010/wordprocessingCanvas" xmlns:mo="http://schemas.microsoft.com/office/mac/office/2008/main" xmlns:mc="http://schemas.openxmlformats.org/markup-compatibility/2006" xmlns:mv="urn:schemas-microsoft-com:mac:vml" xmlns:o="urn:schemas-microsoft-com:office:office" xmlns:r="http://schemas.openxmlformats.org/officeDocument/2006/relationships" xmlns:m="http://schemas.openxmlformats.org/officeDocument/2006/math" xmlns:v="urn:schemas-microsoft-com:vml" xmlns:wp14="http://schemas.microsoft.com/office/word/2010/wordprocessingDrawing" xmlns:wp="http://schemas.openxmlformats.org/drawingml/2006/wordprocessingDrawing" xmlns:w10="urn:schemas-microsoft-com:office:word" xmlns:w="http://schemas.openxmlformats.org/wordprocessingml/2006/main" xmlns:w14="http://schemas.microsoft.com/office/word/2010/wordml" xmlns:w15="http://schemas.microsoft.com/office/word/2012/wordml" xmlns:wpg="http://schemas.microsoft.com/office/word/2010/wordprocessingGroup" xmlns:wpi="http://schemas.microsoft.com/office/word/2010/wordprocessingInk" xmlns:wne="http://schemas.microsoft.com/office/word/2006/wordml" xmlns:wps="http://schemas.microsoft.com/office/word/2010/wordprocessingShape" mc:Ignorable="w14 w15 wp14">
   <w:p>
     <w:pPr>
       <w:pStyle w:val="Header"/>
@@ -5032,7 +5209,7 @@
         <w:color w:val="808080" w:themeColor="text1" w:themeTint="7F"/>
         <w:sz w:val="32"/>
         <w:szCs w:val="32"/>
-        <w:lang w:eastAsia="de-CH"/>
+        <w:lang w:val="en-US"/>
       </w:rPr>
       <w:drawing>
         <wp:anchor distT="0" distB="0" distL="114300" distR="114300" simplePos="0" relativeHeight="251659264" behindDoc="0" locked="0" layoutInCell="1" allowOverlap="1" wp14:anchorId="4EB002B6" wp14:editId="1B48660F">
@@ -5131,7 +5308,7 @@
 </file>
 
 <file path=word/numbering.xml><?xml version="1.0" encoding="utf-8"?>
-<w:numbering xmlns:wpc="http://schemas.microsoft.com/office/word/2010/wordprocessingCanvas" xmlns:mc="http://schemas.openxmlformats.org/markup-compatibility/2006" xmlns:o="urn:schemas-microsoft-com:office:office" xmlns:r="http://schemas.openxmlformats.org/officeDocument/2006/relationships" xmlns:m="http://schemas.openxmlformats.org/officeDocument/2006/math" xmlns:v="urn:schemas-microsoft-com:vml" xmlns:wp14="http://schemas.microsoft.com/office/word/2010/wordprocessingDrawing" xmlns:wp="http://schemas.openxmlformats.org/drawingml/2006/wordprocessingDrawing" xmlns:w10="urn:schemas-microsoft-com:office:word" xmlns:w="http://schemas.openxmlformats.org/wordprocessingml/2006/main" xmlns:w14="http://schemas.microsoft.com/office/word/2010/wordml" xmlns:w15="http://schemas.microsoft.com/office/word/2012/wordml" xmlns:wpg="http://schemas.microsoft.com/office/word/2010/wordprocessingGroup" xmlns:wpi="http://schemas.microsoft.com/office/word/2010/wordprocessingInk" xmlns:wne="http://schemas.microsoft.com/office/word/2006/wordml" xmlns:wps="http://schemas.microsoft.com/office/word/2010/wordprocessingShape" mc:Ignorable="w14 w15 wp14">
+<w:numbering xmlns:wpc="http://schemas.microsoft.com/office/word/2010/wordprocessingCanvas" xmlns:mo="http://schemas.microsoft.com/office/mac/office/2008/main" xmlns:mc="http://schemas.openxmlformats.org/markup-compatibility/2006" xmlns:mv="urn:schemas-microsoft-com:mac:vml" xmlns:o="urn:schemas-microsoft-com:office:office" xmlns:r="http://schemas.openxmlformats.org/officeDocument/2006/relationships" xmlns:m="http://schemas.openxmlformats.org/officeDocument/2006/math" xmlns:v="urn:schemas-microsoft-com:vml" xmlns:wp14="http://schemas.microsoft.com/office/word/2010/wordprocessingDrawing" xmlns:wp="http://schemas.openxmlformats.org/drawingml/2006/wordprocessingDrawing" xmlns:w10="urn:schemas-microsoft-com:office:word" xmlns:w="http://schemas.openxmlformats.org/wordprocessingml/2006/main" xmlns:w14="http://schemas.microsoft.com/office/word/2010/wordml" xmlns:w15="http://schemas.microsoft.com/office/word/2012/wordml" xmlns:wpg="http://schemas.microsoft.com/office/word/2010/wordprocessingGroup" xmlns:wpi="http://schemas.microsoft.com/office/word/2010/wordprocessingInk" xmlns:wne="http://schemas.microsoft.com/office/word/2006/wordml" xmlns:wps="http://schemas.microsoft.com/office/word/2010/wordprocessingShape" mc:Ignorable="w14 w15 wp14">
   <w:abstractNum w:abstractNumId="0">
     <w:nsid w:val="0344096F"/>
     <w:multiLevelType w:val="hybridMultilevel"/>
@@ -7305,7 +7482,7 @@
       </w:pPr>
     </w:pPrDefault>
   </w:docDefaults>
-  <w:latentStyles w:defLockedState="0" w:defUIPriority="99" w:defSemiHidden="0" w:defUnhideWhenUsed="0" w:defQFormat="0" w:count="371">
+  <w:latentStyles w:defLockedState="0" w:defUIPriority="99" w:defSemiHidden="0" w:defUnhideWhenUsed="0" w:defQFormat="0" w:count="380">
     <w:lsdException w:name="Normal" w:uiPriority="0" w:qFormat="1"/>
     <w:lsdException w:name="heading 1" w:uiPriority="9" w:qFormat="1"/>
     <w:lsdException w:name="heading 2" w:semiHidden="1" w:uiPriority="9" w:unhideWhenUsed="1" w:qFormat="1"/>
